--- a/doc/接口文档.docx
+++ b/doc/接口文档.docx
@@ -5,9 +5,6 @@
     <w:p>
       <w:pPr>
         <w:pStyle w:val="2"/>
-        <w:rPr>
-          <w:rFonts w:hint="eastAsia"/>
-        </w:rPr>
       </w:pPr>
       <w:r>
         <w:rPr>
@@ -17,11 +14,6 @@
       </w:r>
     </w:p>
     <w:p>
-      <w:pPr>
-        <w:rPr>
-          <w:rFonts w:hint="eastAsia"/>
-        </w:rPr>
-      </w:pPr>
       <w:r>
         <w:t>http://lzy25.s1</w:t>
       </w:r>
@@ -50,9 +42,6 @@
     <w:p>
       <w:pPr>
         <w:pStyle w:val="2"/>
-        <w:rPr>
-          <w:rFonts w:hint="eastAsia"/>
-        </w:rPr>
       </w:pPr>
       <w:r>
         <w:rPr>
@@ -62,11 +51,6 @@
       </w:r>
     </w:p>
     <w:p>
-      <w:pPr>
-        <w:rPr>
-          <w:rFonts w:hint="eastAsia"/>
-        </w:rPr>
-      </w:pPr>
       <w:r>
         <w:rPr>
           <w:rFonts w:hint="eastAsia"/>
@@ -77,9 +61,6 @@
     <w:p>
       <w:pPr>
         <w:pStyle w:val="2"/>
-        <w:rPr>
-          <w:rFonts w:hint="eastAsia"/>
-        </w:rPr>
       </w:pPr>
       <w:r>
         <w:rPr>
@@ -115,7 +96,6 @@
           <w:p>
             <w:pPr>
               <w:rPr>
-                <w:rFonts w:hint="eastAsia"/>
                 <w:sz w:val="15"/>
                 <w:szCs w:val="15"/>
               </w:rPr>
@@ -137,7 +117,6 @@
           <w:p>
             <w:pPr>
               <w:rPr>
-                <w:rFonts w:hint="eastAsia"/>
                 <w:sz w:val="15"/>
                 <w:szCs w:val="15"/>
               </w:rPr>
@@ -159,7 +138,6 @@
           <w:p>
             <w:pPr>
               <w:rPr>
-                <w:rFonts w:hint="eastAsia"/>
                 <w:sz w:val="15"/>
                 <w:szCs w:val="15"/>
               </w:rPr>
@@ -189,7 +167,6 @@
           <w:p>
             <w:pPr>
               <w:rPr>
-                <w:rFonts w:hint="eastAsia"/>
                 <w:sz w:val="15"/>
                 <w:szCs w:val="15"/>
               </w:rPr>
@@ -237,7 +214,6 @@
           <w:p>
             <w:pPr>
               <w:rPr>
-                <w:rFonts w:hint="eastAsia"/>
                 <w:sz w:val="15"/>
                 <w:szCs w:val="15"/>
               </w:rPr>
@@ -259,7 +235,6 @@
           <w:p>
             <w:pPr>
               <w:rPr>
-                <w:rFonts w:hint="eastAsia"/>
                 <w:sz w:val="15"/>
                 <w:szCs w:val="15"/>
               </w:rPr>
@@ -289,7 +264,6 @@
           <w:p>
             <w:pPr>
               <w:rPr>
-                <w:rFonts w:hint="eastAsia"/>
                 <w:sz w:val="15"/>
                 <w:szCs w:val="15"/>
               </w:rPr>
@@ -303,7 +277,6 @@
           <w:p>
             <w:pPr>
               <w:rPr>
-                <w:rFonts w:hint="eastAsia"/>
                 <w:sz w:val="15"/>
                 <w:szCs w:val="15"/>
               </w:rPr>
@@ -319,7 +292,6 @@
           <w:p>
             <w:pPr>
               <w:rPr>
-                <w:rFonts w:hint="eastAsia"/>
                 <w:sz w:val="15"/>
                 <w:szCs w:val="15"/>
               </w:rPr>
@@ -341,7 +313,6 @@
           <w:p>
             <w:pPr>
               <w:rPr>
-                <w:rFonts w:hint="eastAsia"/>
                 <w:sz w:val="15"/>
                 <w:szCs w:val="15"/>
               </w:rPr>
@@ -363,7 +334,6 @@
           <w:p>
             <w:pPr>
               <w:rPr>
-                <w:rFonts w:hint="eastAsia"/>
                 <w:sz w:val="15"/>
                 <w:szCs w:val="15"/>
               </w:rPr>
@@ -377,7 +347,6 @@
           <w:p>
             <w:pPr>
               <w:rPr>
-                <w:rFonts w:hint="eastAsia"/>
                 <w:sz w:val="15"/>
                 <w:szCs w:val="15"/>
               </w:rPr>
@@ -393,7 +362,6 @@
           <w:p>
             <w:pPr>
               <w:rPr>
-                <w:rFonts w:hint="eastAsia"/>
                 <w:sz w:val="15"/>
                 <w:szCs w:val="15"/>
               </w:rPr>
@@ -415,7 +383,6 @@
           <w:p>
             <w:pPr>
               <w:rPr>
-                <w:rFonts w:hint="eastAsia"/>
                 <w:sz w:val="15"/>
                 <w:szCs w:val="15"/>
               </w:rPr>
@@ -437,7 +404,6 @@
           <w:p>
             <w:pPr>
               <w:rPr>
-                <w:rFonts w:hint="eastAsia"/>
                 <w:sz w:val="15"/>
                 <w:szCs w:val="15"/>
               </w:rPr>
@@ -474,7 +440,6 @@
             <w:pPr>
               <w:jc w:val="left"/>
               <w:rPr>
-                <w:rFonts w:hint="eastAsia"/>
                 <w:sz w:val="15"/>
                 <w:szCs w:val="15"/>
               </w:rPr>
@@ -556,7 +521,6 @@
             <w:pPr>
               <w:jc w:val="left"/>
               <w:rPr>
-                <w:rFonts w:hint="eastAsia"/>
                 <w:sz w:val="15"/>
                 <w:szCs w:val="15"/>
               </w:rPr>
@@ -604,7 +568,6 @@
           <w:p>
             <w:pPr>
               <w:rPr>
-                <w:rFonts w:hint="eastAsia"/>
                 <w:sz w:val="15"/>
                 <w:szCs w:val="15"/>
               </w:rPr>
@@ -633,7 +596,6 @@
           <w:p>
             <w:pPr>
               <w:rPr>
-                <w:rFonts w:hint="eastAsia"/>
                 <w:sz w:val="15"/>
                 <w:szCs w:val="15"/>
               </w:rPr>
@@ -669,7 +631,6 @@
             <w:pPr>
               <w:jc w:val="left"/>
               <w:rPr>
-                <w:rFonts w:hint="eastAsia"/>
                 <w:sz w:val="15"/>
                 <w:szCs w:val="15"/>
               </w:rPr>
@@ -685,7 +646,6 @@
           <w:p>
             <w:pPr>
               <w:rPr>
-                <w:rFonts w:hint="eastAsia"/>
                 <w:sz w:val="15"/>
                 <w:szCs w:val="15"/>
               </w:rPr>
@@ -714,7 +674,6 @@
           <w:p>
             <w:pPr>
               <w:rPr>
-                <w:rFonts w:hint="eastAsia"/>
                 <w:sz w:val="15"/>
                 <w:szCs w:val="15"/>
               </w:rPr>
@@ -750,7 +709,6 @@
             <w:pPr>
               <w:jc w:val="left"/>
               <w:rPr>
-                <w:rFonts w:hint="eastAsia"/>
                 <w:sz w:val="15"/>
                 <w:szCs w:val="15"/>
               </w:rPr>
@@ -773,7 +731,6 @@
           <w:p>
             <w:pPr>
               <w:rPr>
-                <w:rFonts w:hint="eastAsia"/>
                 <w:sz w:val="15"/>
                 <w:szCs w:val="15"/>
               </w:rPr>
@@ -810,7 +767,6 @@
           <w:p>
             <w:pPr>
               <w:rPr>
-                <w:rFonts w:hint="eastAsia"/>
                 <w:sz w:val="15"/>
                 <w:szCs w:val="15"/>
               </w:rPr>
@@ -856,7 +812,6 @@
           <w:p>
             <w:pPr>
               <w:rPr>
-                <w:rFonts w:hint="eastAsia"/>
                 <w:sz w:val="15"/>
                 <w:szCs w:val="15"/>
               </w:rPr>
@@ -997,7 +952,6 @@
           <w:p>
             <w:pPr>
               <w:rPr>
-                <w:rFonts w:hint="eastAsia"/>
                 <w:sz w:val="15"/>
                 <w:szCs w:val="15"/>
               </w:rPr>
@@ -1029,7 +983,6 @@
           <w:p>
             <w:pPr>
               <w:rPr>
-                <w:rFonts w:hint="eastAsia"/>
                 <w:sz w:val="15"/>
                 <w:szCs w:val="15"/>
               </w:rPr>
@@ -1083,7 +1036,6 @@
           <w:p>
             <w:pPr>
               <w:rPr>
-                <w:rFonts w:hint="eastAsia"/>
                 <w:sz w:val="15"/>
                 <w:szCs w:val="15"/>
               </w:rPr>
@@ -1146,7 +1098,6 @@
             <w:pPr>
               <w:jc w:val="left"/>
               <w:rPr>
-                <w:rFonts w:hint="eastAsia"/>
                 <w:sz w:val="15"/>
                 <w:szCs w:val="15"/>
               </w:rPr>
@@ -1188,7 +1139,6 @@
             <w:pPr>
               <w:jc w:val="left"/>
               <w:rPr>
-                <w:rFonts w:hint="eastAsia"/>
                 <w:sz w:val="15"/>
                 <w:szCs w:val="15"/>
               </w:rPr>
@@ -1236,7 +1186,6 @@
           <w:p>
             <w:pPr>
               <w:rPr>
-                <w:rFonts w:hint="eastAsia"/>
                 <w:sz w:val="15"/>
                 <w:szCs w:val="15"/>
               </w:rPr>
@@ -1265,7 +1214,6 @@
           <w:p>
             <w:pPr>
               <w:rPr>
-                <w:rFonts w:hint="eastAsia"/>
                 <w:sz w:val="15"/>
                 <w:szCs w:val="15"/>
               </w:rPr>
@@ -1310,6 +1258,22 @@
               </w:rPr>
               <w:t>名册录入初始学生数据</w:t>
             </w:r>
+            <w:r>
+              <w:rPr>
+                <w:rFonts w:hint="eastAsia"/>
+                <w:sz w:val="15"/>
+                <w:szCs w:val="15"/>
+              </w:rPr>
+              <w:t>，其中是否缺课字段默认为</w:t>
+            </w:r>
+            <w:r>
+              <w:rPr>
+                <w:rFonts w:hint="eastAsia"/>
+                <w:sz w:val="15"/>
+                <w:szCs w:val="15"/>
+              </w:rPr>
+              <w:t>1</w:t>
+            </w:r>
           </w:p>
         </w:tc>
         <w:tc>
@@ -1319,7 +1283,6 @@
           <w:p>
             <w:pPr>
               <w:rPr>
-                <w:rFonts w:hint="eastAsia"/>
                 <w:sz w:val="15"/>
                 <w:szCs w:val="15"/>
               </w:rPr>
@@ -1336,7 +1299,6 @@
           <w:p>
             <w:pPr>
               <w:rPr>
-                <w:rFonts w:hint="eastAsia"/>
                 <w:sz w:val="15"/>
                 <w:szCs w:val="15"/>
               </w:rPr>
@@ -1375,7 +1337,6 @@
             <w:pPr>
               <w:jc w:val="left"/>
               <w:rPr>
-                <w:rFonts w:hint="eastAsia"/>
                 <w:sz w:val="15"/>
                 <w:szCs w:val="15"/>
               </w:rPr>
@@ -1417,7 +1378,6 @@
             <w:pPr>
               <w:jc w:val="left"/>
               <w:rPr>
-                <w:rFonts w:hint="eastAsia"/>
                 <w:sz w:val="15"/>
                 <w:szCs w:val="15"/>
               </w:rPr>
@@ -1465,17 +1425,17 @@
           <w:p>
             <w:pPr>
               <w:rPr>
-                <w:rFonts w:hint="eastAsia"/>
-                <w:sz w:val="15"/>
-                <w:szCs w:val="15"/>
-              </w:rPr>
-            </w:pPr>
-            <w:r>
-              <w:rPr>
-                <w:rFonts w:hint="eastAsia"/>
-                <w:sz w:val="15"/>
-                <w:szCs w:val="15"/>
-              </w:rPr>
+                <w:sz w:val="15"/>
+                <w:szCs w:val="15"/>
+              </w:rPr>
+            </w:pPr>
+            <w:r>
+              <w:rPr>
+                <w:rFonts w:hint="eastAsia"/>
+                <w:sz w:val="15"/>
+                <w:szCs w:val="15"/>
+              </w:rPr>
+              <w:lastRenderedPageBreak/>
               <w:t>/course/</w:t>
             </w:r>
             <w:r>
@@ -1494,7 +1454,6 @@
           <w:p>
             <w:pPr>
               <w:rPr>
-                <w:rFonts w:hint="eastAsia"/>
                 <w:sz w:val="15"/>
                 <w:szCs w:val="15"/>
               </w:rPr>
@@ -1513,16 +1472,7 @@
                 <w:sz w:val="15"/>
                 <w:szCs w:val="15"/>
               </w:rPr>
-              <w:t>，</w:t>
-            </w:r>
-            <w:r>
-              <w:rPr>
-                <w:rFonts w:hint="eastAsia"/>
-                <w:sz w:val="15"/>
-                <w:szCs w:val="15"/>
-              </w:rPr>
-              <w:lastRenderedPageBreak/>
-              <w:t>并返回签到后的</w:t>
+              <w:t>，并返回签到后的</w:t>
             </w:r>
             <w:r>
               <w:rPr>
@@ -1541,26 +1491,16 @@
           <w:p>
             <w:pPr>
               <w:rPr>
-                <w:rFonts w:hint="eastAsia"/>
-                <w:sz w:val="15"/>
-                <w:szCs w:val="15"/>
-              </w:rPr>
-            </w:pPr>
-            <w:r>
-              <w:rPr>
-                <w:sz w:val="15"/>
-                <w:szCs w:val="15"/>
-              </w:rPr>
-              <w:lastRenderedPageBreak/>
-              <w:t>courseId=30003&amp;studentId=170327025&amp;row=</w:t>
-            </w:r>
-            <w:r>
-              <w:rPr>
-                <w:sz w:val="15"/>
-                <w:szCs w:val="15"/>
-              </w:rPr>
-              <w:lastRenderedPageBreak/>
-              <w:t>1&amp;col=1</w:t>
+                <w:sz w:val="15"/>
+                <w:szCs w:val="15"/>
+              </w:rPr>
+            </w:pPr>
+            <w:r>
+              <w:rPr>
+                <w:sz w:val="15"/>
+                <w:szCs w:val="15"/>
+              </w:rPr>
+              <w:t>courseId=30003&amp;studentId=170327025&amp;row=1&amp;col=1</w:t>
             </w:r>
           </w:p>
         </w:tc>
@@ -1572,18 +1512,16 @@
             <w:pPr>
               <w:jc w:val="left"/>
               <w:rPr>
-                <w:rFonts w:hint="eastAsia"/>
-                <w:sz w:val="15"/>
-                <w:szCs w:val="15"/>
-              </w:rPr>
-            </w:pPr>
-            <w:r>
-              <w:rPr>
-                <w:rFonts w:hint="eastAsia"/>
-                <w:sz w:val="15"/>
-                <w:szCs w:val="15"/>
-              </w:rPr>
-              <w:lastRenderedPageBreak/>
+                <w:sz w:val="15"/>
+                <w:szCs w:val="15"/>
+              </w:rPr>
+            </w:pPr>
+            <w:r>
+              <w:rPr>
+                <w:rFonts w:hint="eastAsia"/>
+                <w:sz w:val="15"/>
+                <w:szCs w:val="15"/>
+              </w:rPr>
               <w:t>成功：</w:t>
             </w:r>
             <w:r>
@@ -1608,23 +1546,13 @@
                 <w:sz w:val="15"/>
                 <w:szCs w:val="15"/>
               </w:rPr>
-              <w:t>","code":1,"data":{"studentId":170327025,"col":0,"flag":1,"isLeave</w:t>
-            </w:r>
-            <w:r>
-              <w:rPr>
-                <w:rFonts w:hint="eastAsia"/>
-                <w:sz w:val="15"/>
-                <w:szCs w:val="15"/>
-              </w:rPr>
-              <w:lastRenderedPageBreak/>
-              <w:t>":0,"signTime":"2018-06-03","row":0,"isAbsent":0}}</w:t>
+              <w:t>","code":1,"data":{"studentId":170327025,"col":0,"flag":1,"isLeave":0,"signTime":"2018-06-03","row":0,"isAbsent":0}}</w:t>
             </w:r>
           </w:p>
           <w:p>
             <w:pPr>
               <w:jc w:val="left"/>
               <w:rPr>
-                <w:rFonts w:hint="eastAsia"/>
                 <w:sz w:val="15"/>
                 <w:szCs w:val="15"/>
               </w:rPr>
@@ -1688,26 +1616,16 @@
           <w:p>
             <w:pPr>
               <w:rPr>
-                <w:rFonts w:hint="eastAsia"/>
-                <w:sz w:val="15"/>
-                <w:szCs w:val="15"/>
-              </w:rPr>
-            </w:pPr>
-            <w:r>
-              <w:rPr>
-                <w:rFonts w:hint="eastAsia"/>
-                <w:sz w:val="15"/>
-                <w:szCs w:val="15"/>
-              </w:rPr>
-              <w:lastRenderedPageBreak/>
-              <w:t>/course/</w:t>
-            </w:r>
-            <w:r>
-              <w:rPr>
-                <w:sz w:val="15"/>
-                <w:szCs w:val="15"/>
-              </w:rPr>
-              <w:t>getStudentAbsentList</w:t>
+                <w:sz w:val="15"/>
+                <w:szCs w:val="15"/>
+              </w:rPr>
+            </w:pPr>
+            <w:r>
+              <w:rPr>
+                <w:sz w:val="15"/>
+                <w:szCs w:val="15"/>
+              </w:rPr>
+              <w:t>/course/studentLeave</w:t>
             </w:r>
           </w:p>
         </w:tc>
@@ -1718,50 +1636,17 @@
           <w:p>
             <w:pPr>
               <w:rPr>
-                <w:rFonts w:hint="eastAsia"/>
-                <w:sz w:val="15"/>
-                <w:szCs w:val="15"/>
-              </w:rPr>
-            </w:pPr>
-            <w:r>
-              <w:rPr>
-                <w:rFonts w:hint="eastAsia"/>
-                <w:sz w:val="15"/>
-                <w:szCs w:val="15"/>
-              </w:rPr>
-              <w:t>获取学生的</w:t>
-            </w:r>
-            <w:r>
-              <w:rPr>
-                <w:rFonts w:hint="eastAsia"/>
-                <w:sz w:val="15"/>
-                <w:szCs w:val="15"/>
-              </w:rPr>
-              <w:t>所有</w:t>
-            </w:r>
-            <w:r>
-              <w:rPr>
-                <w:rFonts w:hint="eastAsia"/>
-                <w:sz w:val="15"/>
-                <w:szCs w:val="15"/>
-              </w:rPr>
-              <w:t>缺席</w:t>
-            </w:r>
-            <w:r>
-              <w:rPr>
-                <w:rFonts w:hint="eastAsia"/>
-                <w:sz w:val="15"/>
-                <w:szCs w:val="15"/>
-              </w:rPr>
-              <w:t>记录</w:t>
-            </w:r>
-            <w:r>
-              <w:rPr>
-                <w:rFonts w:hint="eastAsia"/>
-                <w:sz w:val="15"/>
-                <w:szCs w:val="15"/>
-              </w:rPr>
-              <w:t>，返回列表</w:t>
+                <w:sz w:val="15"/>
+                <w:szCs w:val="15"/>
+              </w:rPr>
+            </w:pPr>
+            <w:r>
+              <w:rPr>
+                <w:rFonts w:hint="eastAsia"/>
+                <w:sz w:val="15"/>
+                <w:szCs w:val="15"/>
+              </w:rPr>
+              <w:t>学生对某一堂课请假，并返回请假后的状态信息</w:t>
             </w:r>
           </w:p>
         </w:tc>
@@ -1772,67 +1657,16 @@
           <w:p>
             <w:pPr>
               <w:rPr>
-                <w:rFonts w:hint="eastAsia"/>
-                <w:sz w:val="15"/>
-                <w:szCs w:val="15"/>
-              </w:rPr>
-            </w:pPr>
-            <w:r>
-              <w:rPr>
-                <w:rFonts w:hint="eastAsia"/>
-                <w:sz w:val="15"/>
-                <w:szCs w:val="15"/>
-              </w:rPr>
-              <w:t>studentId=170327035</w:t>
-            </w:r>
-          </w:p>
-          <w:p>
-            <w:pPr>
-              <w:rPr>
-                <w:rFonts w:hint="eastAsia"/>
-                <w:sz w:val="15"/>
-                <w:szCs w:val="15"/>
-              </w:rPr>
-            </w:pPr>
-            <w:r>
-              <w:rPr>
-                <w:rFonts w:hint="eastAsia"/>
-                <w:sz w:val="15"/>
-                <w:szCs w:val="15"/>
-              </w:rPr>
-              <w:t>（学生</w:t>
-            </w:r>
-            <w:r>
-              <w:rPr>
-                <w:rFonts w:hint="eastAsia"/>
-                <w:sz w:val="15"/>
-                <w:szCs w:val="15"/>
-              </w:rPr>
-              <w:t>ID</w:t>
-            </w:r>
-            <w:r>
-              <w:rPr>
-                <w:rFonts w:hint="eastAsia"/>
-                <w:sz w:val="15"/>
-                <w:szCs w:val="15"/>
-              </w:rPr>
-              <w:t>要</w:t>
-            </w:r>
-            <w:r>
-              <w:rPr>
-                <w:rFonts w:hint="eastAsia"/>
-                <w:sz w:val="15"/>
-                <w:szCs w:val="15"/>
-              </w:rPr>
-              <w:t>保证</w:t>
-            </w:r>
-            <w:r>
-              <w:rPr>
-                <w:rFonts w:hint="eastAsia"/>
-                <w:sz w:val="15"/>
-                <w:szCs w:val="15"/>
-              </w:rPr>
-              <w:t>合法）</w:t>
+                <w:sz w:val="15"/>
+                <w:szCs w:val="15"/>
+              </w:rPr>
+            </w:pPr>
+            <w:r>
+              <w:rPr>
+                <w:sz w:val="15"/>
+                <w:szCs w:val="15"/>
+              </w:rPr>
+              <w:t>courseId=30002&amp;studentId=170327021</w:t>
             </w:r>
           </w:p>
         </w:tc>
@@ -1844,18 +1678,17 @@
             <w:pPr>
               <w:jc w:val="left"/>
               <w:rPr>
-                <w:rFonts w:hint="eastAsia"/>
-                <w:sz w:val="15"/>
-                <w:szCs w:val="15"/>
-              </w:rPr>
-            </w:pPr>
-            <w:r>
-              <w:rPr>
-                <w:rFonts w:hint="eastAsia"/>
-                <w:sz w:val="15"/>
-                <w:szCs w:val="15"/>
-              </w:rPr>
-              <w:t>无记录：</w:t>
+                <w:sz w:val="15"/>
+                <w:szCs w:val="15"/>
+              </w:rPr>
+            </w:pPr>
+            <w:r>
+              <w:rPr>
+                <w:rFonts w:hint="eastAsia"/>
+                <w:sz w:val="15"/>
+                <w:szCs w:val="15"/>
+              </w:rPr>
+              <w:t>成功：</w:t>
             </w:r>
             <w:r>
               <w:rPr>
@@ -1871,7 +1704,64 @@
                 <w:sz w:val="15"/>
                 <w:szCs w:val="15"/>
               </w:rPr>
-              <w:t>没有缺席记录</w:t>
+              <w:t>请假成功</w:t>
+            </w:r>
+            <w:r>
+              <w:rPr>
+                <w:rFonts w:hint="eastAsia"/>
+                <w:sz w:val="15"/>
+                <w:szCs w:val="15"/>
+              </w:rPr>
+              <w:t>","code":1,"data":{"studentId":170327021,"col":0,"flag":0,"isLeave":1,"signTime":"1970-01-01 08:00:00","row":0,"isAbsent":0}}</w:t>
+            </w:r>
+          </w:p>
+          <w:p>
+            <w:pPr>
+              <w:jc w:val="left"/>
+              <w:rPr>
+                <w:sz w:val="15"/>
+                <w:szCs w:val="15"/>
+              </w:rPr>
+            </w:pPr>
+            <w:r>
+              <w:rPr>
+                <w:rFonts w:hint="eastAsia"/>
+                <w:sz w:val="15"/>
+                <w:szCs w:val="15"/>
+              </w:rPr>
+              <w:t>失败：</w:t>
+            </w:r>
+            <w:r>
+              <w:rPr>
+                <w:rFonts w:hint="eastAsia"/>
+                <w:sz w:val="15"/>
+                <w:szCs w:val="15"/>
+              </w:rPr>
+              <w:t>{"msg":"</w:t>
+            </w:r>
+            <w:r>
+              <w:rPr>
+                <w:rFonts w:hint="eastAsia"/>
+                <w:sz w:val="15"/>
+                <w:szCs w:val="15"/>
+              </w:rPr>
+              <w:t>该次课程没有该学生</w:t>
+            </w:r>
+            <w:r>
+              <w:rPr>
+                <w:rFonts w:hint="eastAsia"/>
+                <w:sz w:val="15"/>
+                <w:szCs w:val="15"/>
+              </w:rPr>
+              <w:t xml:space="preserve">ID, </w:t>
+            </w:r>
+            <w:r>
+              <w:rPr>
+                <w:rFonts w:hint="eastAsia"/>
+                <w:sz w:val="15"/>
+                <w:szCs w:val="15"/>
+              </w:rPr>
+              <w:t>或已经请假</w:t>
             </w:r>
             <w:r>
               <w:rPr>
@@ -1880,64 +1770,6 @@
                 <w:szCs w:val="15"/>
               </w:rPr>
               <w:t>","code":-1}</w:t>
-            </w:r>
-          </w:p>
-          <w:p>
-            <w:pPr>
-              <w:jc w:val="left"/>
-              <w:rPr>
-                <w:rFonts w:hint="eastAsia"/>
-                <w:sz w:val="15"/>
-                <w:szCs w:val="15"/>
-              </w:rPr>
-            </w:pPr>
-            <w:r>
-              <w:rPr>
-                <w:rFonts w:hint="eastAsia"/>
-                <w:sz w:val="15"/>
-                <w:szCs w:val="15"/>
-              </w:rPr>
-              <w:t>有记录：</w:t>
-            </w:r>
-            <w:r>
-              <w:rPr>
-                <w:rFonts w:hint="eastAsia"/>
-                <w:sz w:val="15"/>
-                <w:szCs w:val="15"/>
-              </w:rPr>
-              <w:t>{"code":1,"data":[{"date":"2018-06-03","courseName":"</w:t>
-            </w:r>
-            <w:r>
-              <w:rPr>
-                <w:rFonts w:hint="eastAsia"/>
-                <w:sz w:val="15"/>
-                <w:szCs w:val="15"/>
-              </w:rPr>
-              <w:t>工程训练</w:t>
-            </w:r>
-            <w:r>
-              <w:rPr>
-                <w:rFonts w:hint="eastAsia"/>
-                <w:sz w:val="15"/>
-                <w:szCs w:val="15"/>
-              </w:rPr>
-              <w:t>","courseId":30003,"isAbsent":1,"TeacherName":"</w:t>
-            </w:r>
-            <w:r>
-              <w:rPr>
-                <w:rFonts w:hint="eastAsia"/>
-                <w:sz w:val="15"/>
-                <w:szCs w:val="15"/>
-              </w:rPr>
-              <w:t>标哥</w:t>
-            </w:r>
-            <w:r>
-              <w:rPr>
-                <w:rFonts w:hint="eastAsia"/>
-                <w:sz w:val="15"/>
-                <w:szCs w:val="15"/>
-              </w:rPr>
-              <w:t>"}]}</w:t>
             </w:r>
           </w:p>
         </w:tc>
@@ -1950,7 +1782,220 @@
           <w:p>
             <w:pPr>
               <w:rPr>
-                <w:rFonts w:hint="eastAsia"/>
+                <w:sz w:val="15"/>
+                <w:szCs w:val="15"/>
+              </w:rPr>
+            </w:pPr>
+            <w:r>
+              <w:rPr>
+                <w:sz w:val="15"/>
+                <w:szCs w:val="15"/>
+              </w:rPr>
+              <w:t>/course/studentAbsent</w:t>
+            </w:r>
+          </w:p>
+        </w:tc>
+        <w:tc>
+          <w:tcPr>
+            <w:tcW w:w="1276" w:type="dxa"/>
+          </w:tcPr>
+          <w:p>
+            <w:pPr>
+              <w:rPr>
+                <w:sz w:val="15"/>
+                <w:szCs w:val="15"/>
+              </w:rPr>
+            </w:pPr>
+            <w:r>
+              <w:rPr>
+                <w:rFonts w:hint="eastAsia"/>
+                <w:sz w:val="15"/>
+                <w:szCs w:val="15"/>
+              </w:rPr>
+              <w:t>学生缺课记录更新，</w:t>
+            </w:r>
+            <w:r>
+              <w:rPr>
+                <w:rFonts w:hint="eastAsia"/>
+                <w:sz w:val="15"/>
+                <w:szCs w:val="15"/>
+              </w:rPr>
+              <w:t>由</w:t>
+            </w:r>
+            <w:r>
+              <w:rPr>
+                <w:rFonts w:hint="eastAsia"/>
+                <w:sz w:val="15"/>
+                <w:szCs w:val="15"/>
+              </w:rPr>
+              <w:t>教师端做更新操作</w:t>
+            </w:r>
+            <w:r>
+              <w:rPr>
+                <w:rFonts w:hint="eastAsia"/>
+                <w:sz w:val="15"/>
+                <w:szCs w:val="15"/>
+              </w:rPr>
+              <w:t>(</w:t>
+            </w:r>
+            <w:r>
+              <w:rPr>
+                <w:rFonts w:hint="eastAsia"/>
+                <w:sz w:val="15"/>
+                <w:szCs w:val="15"/>
+              </w:rPr>
+              <w:t>在本次授课结束后</w:t>
+            </w:r>
+            <w:r>
+              <w:rPr>
+                <w:rFonts w:hint="eastAsia"/>
+                <w:sz w:val="15"/>
+                <w:szCs w:val="15"/>
+              </w:rPr>
+              <w:t>)</w:t>
+            </w:r>
+            <w:r>
+              <w:rPr>
+                <w:rFonts w:hint="eastAsia"/>
+                <w:sz w:val="15"/>
+                <w:szCs w:val="15"/>
+              </w:rPr>
+              <w:t>，或者每天凌晨</w:t>
+            </w:r>
+            <w:r>
+              <w:rPr>
+                <w:rFonts w:hint="eastAsia"/>
+                <w:sz w:val="15"/>
+                <w:szCs w:val="15"/>
+              </w:rPr>
+              <w:t>6</w:t>
+            </w:r>
+            <w:r>
+              <w:rPr>
+                <w:rFonts w:hint="eastAsia"/>
+                <w:sz w:val="15"/>
+                <w:szCs w:val="15"/>
+              </w:rPr>
+              <w:t>点更新一次</w:t>
+            </w:r>
+          </w:p>
+        </w:tc>
+        <w:tc>
+          <w:tcPr>
+            <w:tcW w:w="1701" w:type="dxa"/>
+          </w:tcPr>
+          <w:p>
+            <w:pPr>
+              <w:rPr>
+                <w:sz w:val="15"/>
+                <w:szCs w:val="15"/>
+              </w:rPr>
+            </w:pPr>
+            <w:r>
+              <w:rPr>
+                <w:sz w:val="15"/>
+                <w:szCs w:val="15"/>
+              </w:rPr>
+              <w:t>courseId=30002&amp;studentId=170327023</w:t>
+            </w:r>
+          </w:p>
+        </w:tc>
+        <w:tc>
+          <w:tcPr>
+            <w:tcW w:w="4303" w:type="dxa"/>
+          </w:tcPr>
+          <w:p>
+            <w:pPr>
+              <w:jc w:val="left"/>
+              <w:rPr>
+                <w:sz w:val="15"/>
+                <w:szCs w:val="15"/>
+              </w:rPr>
+            </w:pPr>
+            <w:r>
+              <w:rPr>
+                <w:rFonts w:hint="eastAsia"/>
+                <w:sz w:val="15"/>
+                <w:szCs w:val="15"/>
+              </w:rPr>
+              <w:t>成功：</w:t>
+            </w:r>
+            <w:r>
+              <w:rPr>
+                <w:rFonts w:hint="eastAsia"/>
+                <w:sz w:val="15"/>
+                <w:szCs w:val="15"/>
+              </w:rPr>
+              <w:t>{"msg":"</w:t>
+            </w:r>
+            <w:r>
+              <w:rPr>
+                <w:rFonts w:hint="eastAsia"/>
+                <w:sz w:val="15"/>
+                <w:szCs w:val="15"/>
+              </w:rPr>
+              <w:t>更新成功</w:t>
+            </w:r>
+            <w:r>
+              <w:rPr>
+                <w:rFonts w:hint="eastAsia"/>
+                <w:sz w:val="15"/>
+                <w:szCs w:val="15"/>
+              </w:rPr>
+              <w:t>","code":1}</w:t>
+            </w:r>
+          </w:p>
+          <w:p>
+            <w:pPr>
+              <w:jc w:val="left"/>
+              <w:rPr>
+                <w:sz w:val="15"/>
+                <w:szCs w:val="15"/>
+              </w:rPr>
+            </w:pPr>
+            <w:r>
+              <w:rPr>
+                <w:rFonts w:hint="eastAsia"/>
+                <w:sz w:val="15"/>
+                <w:szCs w:val="15"/>
+              </w:rPr>
+              <w:t>失败：</w:t>
+            </w:r>
+            <w:r>
+              <w:rPr>
+                <w:rFonts w:hint="eastAsia"/>
+                <w:sz w:val="15"/>
+                <w:szCs w:val="15"/>
+              </w:rPr>
+              <w:t>{"msg":"</w:t>
+            </w:r>
+            <w:r>
+              <w:rPr>
+                <w:rFonts w:hint="eastAsia"/>
+                <w:sz w:val="15"/>
+                <w:szCs w:val="15"/>
+              </w:rPr>
+              <w:t>操作失败</w:t>
+            </w:r>
+            <w:r>
+              <w:rPr>
+                <w:rFonts w:hint="eastAsia"/>
+                <w:sz w:val="15"/>
+                <w:szCs w:val="15"/>
+              </w:rPr>
+              <w:t>","code":-1}</w:t>
+            </w:r>
+          </w:p>
+        </w:tc>
+      </w:tr>
+      <w:tr>
+        <w:tc>
+          <w:tcPr>
+            <w:tcW w:w="1242" w:type="dxa"/>
+          </w:tcPr>
+          <w:p>
+            <w:pPr>
+              <w:rPr>
                 <w:sz w:val="15"/>
                 <w:szCs w:val="15"/>
               </w:rPr>
@@ -1968,6 +2013,663 @@
                 <w:sz w:val="15"/>
                 <w:szCs w:val="15"/>
               </w:rPr>
+              <w:t>getOccupiedSeatList</w:t>
+            </w:r>
+          </w:p>
+        </w:tc>
+        <w:tc>
+          <w:tcPr>
+            <w:tcW w:w="1276" w:type="dxa"/>
+          </w:tcPr>
+          <w:p>
+            <w:pPr>
+              <w:rPr>
+                <w:sz w:val="15"/>
+                <w:szCs w:val="15"/>
+              </w:rPr>
+            </w:pPr>
+            <w:r>
+              <w:rPr>
+                <w:rFonts w:hint="eastAsia"/>
+                <w:sz w:val="15"/>
+                <w:szCs w:val="15"/>
+              </w:rPr>
+              <w:t>获取某次课中已被签到</w:t>
+            </w:r>
+            <w:r>
+              <w:rPr>
+                <w:rFonts w:hint="eastAsia"/>
+                <w:sz w:val="15"/>
+                <w:szCs w:val="15"/>
+              </w:rPr>
+              <w:t>占用</w:t>
+            </w:r>
+            <w:r>
+              <w:rPr>
+                <w:rFonts w:hint="eastAsia"/>
+                <w:sz w:val="15"/>
+                <w:szCs w:val="15"/>
+              </w:rPr>
+              <w:t>的座位列表</w:t>
+            </w:r>
+          </w:p>
+        </w:tc>
+        <w:tc>
+          <w:tcPr>
+            <w:tcW w:w="1701" w:type="dxa"/>
+          </w:tcPr>
+          <w:p>
+            <w:pPr>
+              <w:rPr>
+                <w:sz w:val="15"/>
+                <w:szCs w:val="15"/>
+              </w:rPr>
+            </w:pPr>
+            <w:r>
+              <w:rPr>
+                <w:sz w:val="15"/>
+                <w:szCs w:val="15"/>
+              </w:rPr>
+              <w:t>courseId=30003&amp;mDate=20180603</w:t>
+            </w:r>
+          </w:p>
+          <w:p>
+            <w:pPr>
+              <w:rPr>
+                <w:sz w:val="15"/>
+                <w:szCs w:val="15"/>
+              </w:rPr>
+            </w:pPr>
+            <w:r>
+              <w:rPr>
+                <w:rFonts w:hint="eastAsia"/>
+                <w:sz w:val="15"/>
+                <w:szCs w:val="15"/>
+              </w:rPr>
+              <w:t>(</w:t>
+            </w:r>
+            <w:r>
+              <w:rPr>
+                <w:sz w:val="15"/>
+                <w:szCs w:val="15"/>
+              </w:rPr>
+              <w:t>mDate</w:t>
+            </w:r>
+            <w:r>
+              <w:rPr>
+                <w:rFonts w:hint="eastAsia"/>
+                <w:sz w:val="15"/>
+                <w:szCs w:val="15"/>
+              </w:rPr>
+              <w:t>为查询的上课日期，格式必须是</w:t>
+            </w:r>
+            <w:r>
+              <w:rPr>
+                <w:rFonts w:hint="eastAsia"/>
+                <w:sz w:val="15"/>
+                <w:szCs w:val="15"/>
+              </w:rPr>
+              <w:t>YYYYMMdd</w:t>
+            </w:r>
+            <w:r>
+              <w:rPr>
+                <w:rFonts w:hint="eastAsia"/>
+                <w:sz w:val="15"/>
+                <w:szCs w:val="15"/>
+              </w:rPr>
+              <w:t>，可缺省，缺省值为查询当日</w:t>
+            </w:r>
+            <w:r>
+              <w:rPr>
+                <w:rFonts w:hint="eastAsia"/>
+                <w:sz w:val="15"/>
+                <w:szCs w:val="15"/>
+              </w:rPr>
+              <w:t>)</w:t>
+            </w:r>
+          </w:p>
+        </w:tc>
+        <w:tc>
+          <w:tcPr>
+            <w:tcW w:w="4303" w:type="dxa"/>
+          </w:tcPr>
+          <w:p>
+            <w:pPr>
+              <w:jc w:val="left"/>
+              <w:rPr>
+                <w:sz w:val="15"/>
+                <w:szCs w:val="15"/>
+              </w:rPr>
+            </w:pPr>
+            <w:r>
+              <w:rPr>
+                <w:rFonts w:hint="eastAsia"/>
+                <w:sz w:val="15"/>
+                <w:szCs w:val="15"/>
+              </w:rPr>
+              <w:t>成功：</w:t>
+            </w:r>
+            <w:r>
+              <w:rPr>
+                <w:rFonts w:hint="eastAsia"/>
+                <w:sz w:val="15"/>
+                <w:szCs w:val="15"/>
+              </w:rPr>
+              <w:t>{"msg":"</w:t>
+            </w:r>
+            <w:r>
+              <w:rPr>
+                <w:rFonts w:hint="eastAsia"/>
+                <w:sz w:val="15"/>
+                <w:szCs w:val="15"/>
+              </w:rPr>
+              <w:t>获取数据成功</w:t>
+            </w:r>
+            <w:r>
+              <w:rPr>
+                <w:rFonts w:hint="eastAsia"/>
+                <w:sz w:val="15"/>
+                <w:szCs w:val="15"/>
+              </w:rPr>
+              <w:t>","code":1,"data":[{"studentId":170327025,"col":1,"row":1},{"studentId":170327027,"col":3,"row":2}]}</w:t>
+            </w:r>
+          </w:p>
+          <w:p>
+            <w:pPr>
+              <w:jc w:val="left"/>
+              <w:rPr>
+                <w:sz w:val="15"/>
+                <w:szCs w:val="15"/>
+              </w:rPr>
+            </w:pPr>
+            <w:r>
+              <w:rPr>
+                <w:rFonts w:hint="eastAsia"/>
+                <w:sz w:val="15"/>
+                <w:szCs w:val="15"/>
+              </w:rPr>
+              <w:t>失败：</w:t>
+            </w:r>
+            <w:r>
+              <w:rPr>
+                <w:rFonts w:hint="eastAsia"/>
+                <w:sz w:val="15"/>
+                <w:szCs w:val="15"/>
+              </w:rPr>
+              <w:t>{"msg":"</w:t>
+            </w:r>
+            <w:r>
+              <w:rPr>
+                <w:rFonts w:hint="eastAsia"/>
+                <w:sz w:val="15"/>
+                <w:szCs w:val="15"/>
+              </w:rPr>
+              <w:t>无座位信息</w:t>
+            </w:r>
+            <w:r>
+              <w:rPr>
+                <w:rFonts w:hint="eastAsia"/>
+                <w:sz w:val="15"/>
+                <w:szCs w:val="15"/>
+              </w:rPr>
+              <w:t>","code":-1}</w:t>
+            </w:r>
+          </w:p>
+        </w:tc>
+      </w:tr>
+      <w:tr>
+        <w:tc>
+          <w:tcPr>
+            <w:tcW w:w="1242" w:type="dxa"/>
+          </w:tcPr>
+          <w:p>
+            <w:pPr>
+              <w:rPr>
+                <w:sz w:val="15"/>
+                <w:szCs w:val="15"/>
+              </w:rPr>
+            </w:pPr>
+            <w:r>
+              <w:rPr>
+                <w:sz w:val="15"/>
+                <w:szCs w:val="15"/>
+              </w:rPr>
+              <w:t>course/getSignList</w:t>
+            </w:r>
+          </w:p>
+        </w:tc>
+        <w:tc>
+          <w:tcPr>
+            <w:tcW w:w="1276" w:type="dxa"/>
+          </w:tcPr>
+          <w:p>
+            <w:pPr>
+              <w:rPr>
+                <w:sz w:val="15"/>
+                <w:szCs w:val="15"/>
+              </w:rPr>
+            </w:pPr>
+            <w:r>
+              <w:rPr>
+                <w:rFonts w:hint="eastAsia"/>
+                <w:sz w:val="15"/>
+                <w:szCs w:val="15"/>
+              </w:rPr>
+              <w:t>获取当日某次课的签到表（教师端查询）</w:t>
+            </w:r>
+          </w:p>
+        </w:tc>
+        <w:tc>
+          <w:tcPr>
+            <w:tcW w:w="1701" w:type="dxa"/>
+          </w:tcPr>
+          <w:p>
+            <w:pPr>
+              <w:rPr>
+                <w:sz w:val="15"/>
+                <w:szCs w:val="15"/>
+              </w:rPr>
+            </w:pPr>
+            <w:r>
+              <w:rPr>
+                <w:sz w:val="15"/>
+                <w:szCs w:val="15"/>
+              </w:rPr>
+              <w:t>courseId=30003</w:t>
+            </w:r>
+          </w:p>
+        </w:tc>
+        <w:tc>
+          <w:tcPr>
+            <w:tcW w:w="4303" w:type="dxa"/>
+          </w:tcPr>
+          <w:p>
+            <w:pPr>
+              <w:jc w:val="left"/>
+              <w:rPr>
+                <w:sz w:val="15"/>
+                <w:szCs w:val="15"/>
+              </w:rPr>
+            </w:pPr>
+            <w:r>
+              <w:rPr>
+                <w:rFonts w:hint="eastAsia"/>
+                <w:sz w:val="15"/>
+                <w:szCs w:val="15"/>
+              </w:rPr>
+              <w:t>成功：</w:t>
+            </w:r>
+            <w:r>
+              <w:rPr>
+                <w:rFonts w:hint="eastAsia"/>
+                <w:sz w:val="15"/>
+                <w:szCs w:val="15"/>
+              </w:rPr>
+              <w:t>（返回</w:t>
+            </w:r>
+            <w:r>
+              <w:rPr>
+                <w:rFonts w:hint="eastAsia"/>
+                <w:sz w:val="15"/>
+                <w:szCs w:val="15"/>
+              </w:rPr>
+              <w:t>该</w:t>
+            </w:r>
+            <w:r>
+              <w:rPr>
+                <w:rFonts w:hint="eastAsia"/>
+                <w:sz w:val="15"/>
+                <w:szCs w:val="15"/>
+              </w:rPr>
+              <w:t>签到表</w:t>
+            </w:r>
+            <w:r>
+              <w:rPr>
+                <w:rFonts w:hint="eastAsia"/>
+                <w:sz w:val="15"/>
+                <w:szCs w:val="15"/>
+              </w:rPr>
+              <w:t>中</w:t>
+            </w:r>
+            <w:r>
+              <w:rPr>
+                <w:rFonts w:hint="eastAsia"/>
+                <w:sz w:val="15"/>
+                <w:szCs w:val="15"/>
+              </w:rPr>
+              <w:t>所有记录）</w:t>
+            </w:r>
+            <w:r>
+              <w:rPr>
+                <w:sz w:val="15"/>
+                <w:szCs w:val="15"/>
+              </w:rPr>
+              <w:t>{"code":1,"data":[{"studentId":170327020,"col":0,"flag":0,"isLeave":0,"signTime":"1970-01-01 08:00:00","row":0,"isAbsent":0},{"studentId":170327021,"col":0,"flag":0,"isLeave":0,"signTime":"1970-01-01 08:00:00","row":0,"isAbsent":0},{"studentId":170327022,"col":0,"flag":0,"isLeave":0,"signTime":"1970-01-01 08:00:00","row":0,"isAbsent":0},{"studentId":170327023,"col":0,"flag":0,"isLeave":0,"signTime":"1970-01-01 08:00:00","row":0,"isAbsent":0}]}</w:t>
+            </w:r>
+          </w:p>
+          <w:p>
+            <w:pPr>
+              <w:jc w:val="left"/>
+              <w:rPr>
+                <w:sz w:val="15"/>
+                <w:szCs w:val="15"/>
+              </w:rPr>
+            </w:pPr>
+            <w:r>
+              <w:rPr>
+                <w:rFonts w:hint="eastAsia"/>
+                <w:sz w:val="15"/>
+                <w:szCs w:val="15"/>
+              </w:rPr>
+              <w:t>失败：</w:t>
+            </w:r>
+            <w:r>
+              <w:rPr>
+                <w:rFonts w:hint="eastAsia"/>
+                <w:sz w:val="15"/>
+                <w:szCs w:val="15"/>
+              </w:rPr>
+              <w:t>{"msg":"</w:t>
+            </w:r>
+            <w:r>
+              <w:rPr>
+                <w:rFonts w:hint="eastAsia"/>
+                <w:sz w:val="15"/>
+                <w:szCs w:val="15"/>
+              </w:rPr>
+              <w:t>该次课未开课，尚未创建签到表</w:t>
+            </w:r>
+            <w:r>
+              <w:rPr>
+                <w:rFonts w:hint="eastAsia"/>
+                <w:sz w:val="15"/>
+                <w:szCs w:val="15"/>
+              </w:rPr>
+              <w:t>","code":-1}</w:t>
+            </w:r>
+          </w:p>
+        </w:tc>
+      </w:tr>
+      <w:tr>
+        <w:tc>
+          <w:tcPr>
+            <w:tcW w:w="1242" w:type="dxa"/>
+          </w:tcPr>
+          <w:p>
+            <w:pPr>
+              <w:rPr>
+                <w:sz w:val="15"/>
+                <w:szCs w:val="15"/>
+              </w:rPr>
+            </w:pPr>
+            <w:r>
+              <w:rPr>
+                <w:rFonts w:hint="eastAsia"/>
+                <w:sz w:val="15"/>
+                <w:szCs w:val="15"/>
+              </w:rPr>
+              <w:t>/course/</w:t>
+            </w:r>
+            <w:r>
+              <w:rPr>
+                <w:sz w:val="15"/>
+                <w:szCs w:val="15"/>
+              </w:rPr>
+              <w:t>getStudentAbsentList</w:t>
+            </w:r>
+          </w:p>
+        </w:tc>
+        <w:tc>
+          <w:tcPr>
+            <w:tcW w:w="1276" w:type="dxa"/>
+          </w:tcPr>
+          <w:p>
+            <w:pPr>
+              <w:rPr>
+                <w:sz w:val="15"/>
+                <w:szCs w:val="15"/>
+              </w:rPr>
+            </w:pPr>
+            <w:r>
+              <w:rPr>
+                <w:rFonts w:hint="eastAsia"/>
+                <w:sz w:val="15"/>
+                <w:szCs w:val="15"/>
+              </w:rPr>
+              <w:t>获取学生的</w:t>
+            </w:r>
+            <w:r>
+              <w:rPr>
+                <w:rFonts w:hint="eastAsia"/>
+                <w:sz w:val="15"/>
+                <w:szCs w:val="15"/>
+              </w:rPr>
+              <w:t>所有</w:t>
+            </w:r>
+            <w:r>
+              <w:rPr>
+                <w:rFonts w:hint="eastAsia"/>
+                <w:sz w:val="15"/>
+                <w:szCs w:val="15"/>
+              </w:rPr>
+              <w:t>缺席</w:t>
+            </w:r>
+            <w:r>
+              <w:rPr>
+                <w:rFonts w:hint="eastAsia"/>
+                <w:sz w:val="15"/>
+                <w:szCs w:val="15"/>
+              </w:rPr>
+              <w:t>记录</w:t>
+            </w:r>
+            <w:r>
+              <w:rPr>
+                <w:rFonts w:hint="eastAsia"/>
+                <w:sz w:val="15"/>
+                <w:szCs w:val="15"/>
+              </w:rPr>
+              <w:t>，返回列表</w:t>
+            </w:r>
+          </w:p>
+        </w:tc>
+        <w:tc>
+          <w:tcPr>
+            <w:tcW w:w="1701" w:type="dxa"/>
+          </w:tcPr>
+          <w:p>
+            <w:pPr>
+              <w:rPr>
+                <w:sz w:val="15"/>
+                <w:szCs w:val="15"/>
+              </w:rPr>
+            </w:pPr>
+            <w:r>
+              <w:rPr>
+                <w:rFonts w:hint="eastAsia"/>
+                <w:sz w:val="15"/>
+                <w:szCs w:val="15"/>
+              </w:rPr>
+              <w:t>studentId=170327035</w:t>
+            </w:r>
+          </w:p>
+          <w:p>
+            <w:pPr>
+              <w:rPr>
+                <w:sz w:val="15"/>
+                <w:szCs w:val="15"/>
+              </w:rPr>
+            </w:pPr>
+            <w:r>
+              <w:rPr>
+                <w:rFonts w:hint="eastAsia"/>
+                <w:sz w:val="15"/>
+                <w:szCs w:val="15"/>
+              </w:rPr>
+              <w:t>（学生</w:t>
+            </w:r>
+            <w:r>
+              <w:rPr>
+                <w:rFonts w:hint="eastAsia"/>
+                <w:sz w:val="15"/>
+                <w:szCs w:val="15"/>
+              </w:rPr>
+              <w:t>ID</w:t>
+            </w:r>
+            <w:r>
+              <w:rPr>
+                <w:rFonts w:hint="eastAsia"/>
+                <w:sz w:val="15"/>
+                <w:szCs w:val="15"/>
+              </w:rPr>
+              <w:t>要</w:t>
+            </w:r>
+            <w:r>
+              <w:rPr>
+                <w:rFonts w:hint="eastAsia"/>
+                <w:sz w:val="15"/>
+                <w:szCs w:val="15"/>
+              </w:rPr>
+              <w:t>保证</w:t>
+            </w:r>
+            <w:r>
+              <w:rPr>
+                <w:rFonts w:hint="eastAsia"/>
+                <w:sz w:val="15"/>
+                <w:szCs w:val="15"/>
+              </w:rPr>
+              <w:t>合法）</w:t>
+            </w:r>
+          </w:p>
+        </w:tc>
+        <w:tc>
+          <w:tcPr>
+            <w:tcW w:w="4303" w:type="dxa"/>
+          </w:tcPr>
+          <w:p>
+            <w:pPr>
+              <w:jc w:val="left"/>
+              <w:rPr>
+                <w:sz w:val="15"/>
+                <w:szCs w:val="15"/>
+              </w:rPr>
+            </w:pPr>
+            <w:r>
+              <w:rPr>
+                <w:rFonts w:hint="eastAsia"/>
+                <w:sz w:val="15"/>
+                <w:szCs w:val="15"/>
+              </w:rPr>
+              <w:t>无记录：</w:t>
+            </w:r>
+            <w:r>
+              <w:rPr>
+                <w:rFonts w:hint="eastAsia"/>
+                <w:sz w:val="15"/>
+                <w:szCs w:val="15"/>
+              </w:rPr>
+              <w:t>{"msg":"</w:t>
+            </w:r>
+            <w:r>
+              <w:rPr>
+                <w:rFonts w:hint="eastAsia"/>
+                <w:sz w:val="15"/>
+                <w:szCs w:val="15"/>
+              </w:rPr>
+              <w:t>没有缺席记录</w:t>
+            </w:r>
+            <w:r>
+              <w:rPr>
+                <w:rFonts w:hint="eastAsia"/>
+                <w:sz w:val="15"/>
+                <w:szCs w:val="15"/>
+              </w:rPr>
+              <w:t>","code":-1}</w:t>
+            </w:r>
+          </w:p>
+          <w:p>
+            <w:pPr>
+              <w:jc w:val="left"/>
+              <w:rPr>
+                <w:sz w:val="15"/>
+                <w:szCs w:val="15"/>
+              </w:rPr>
+            </w:pPr>
+            <w:r>
+              <w:rPr>
+                <w:rFonts w:hint="eastAsia"/>
+                <w:sz w:val="15"/>
+                <w:szCs w:val="15"/>
+              </w:rPr>
+              <w:t>有记录：</w:t>
+            </w:r>
+            <w:r>
+              <w:rPr>
+                <w:rFonts w:hint="eastAsia"/>
+                <w:sz w:val="15"/>
+                <w:szCs w:val="15"/>
+              </w:rPr>
+              <w:t>{"code":1,"data":[{"date":"2018-06-03","courseName":"</w:t>
+            </w:r>
+            <w:r>
+              <w:rPr>
+                <w:rFonts w:hint="eastAsia"/>
+                <w:sz w:val="15"/>
+                <w:szCs w:val="15"/>
+              </w:rPr>
+              <w:t>工程训练</w:t>
+            </w:r>
+            <w:r>
+              <w:rPr>
+                <w:rFonts w:hint="eastAsia"/>
+                <w:sz w:val="15"/>
+                <w:szCs w:val="15"/>
+              </w:rPr>
+              <w:t>","courseId":30003,"isAbsent":1,"TeacherName":"</w:t>
+            </w:r>
+            <w:r>
+              <w:rPr>
+                <w:rFonts w:hint="eastAsia"/>
+                <w:sz w:val="15"/>
+                <w:szCs w:val="15"/>
+              </w:rPr>
+              <w:t>标哥</w:t>
+            </w:r>
+            <w:r>
+              <w:rPr>
+                <w:rFonts w:hint="eastAsia"/>
+                <w:sz w:val="15"/>
+                <w:szCs w:val="15"/>
+              </w:rPr>
+              <w:t>"}]}</w:t>
+            </w:r>
+          </w:p>
+        </w:tc>
+      </w:tr>
+      <w:tr>
+        <w:tc>
+          <w:tcPr>
+            <w:tcW w:w="1242" w:type="dxa"/>
+          </w:tcPr>
+          <w:p>
+            <w:pPr>
+              <w:rPr>
+                <w:sz w:val="15"/>
+                <w:szCs w:val="15"/>
+              </w:rPr>
+            </w:pPr>
+            <w:r>
+              <w:rPr>
+                <w:rFonts w:hint="eastAsia"/>
+                <w:sz w:val="15"/>
+                <w:szCs w:val="15"/>
+              </w:rPr>
+              <w:t>/course/</w:t>
+            </w:r>
+            <w:r>
+              <w:rPr>
+                <w:sz w:val="15"/>
+                <w:szCs w:val="15"/>
+              </w:rPr>
               <w:t>getStudent</w:t>
             </w:r>
             <w:r>
@@ -1994,7 +2696,6 @@
           <w:p>
             <w:pPr>
               <w:rPr>
-                <w:rFonts w:hint="eastAsia"/>
                 <w:sz w:val="15"/>
                 <w:szCs w:val="15"/>
               </w:rPr>
@@ -2048,7 +2749,6 @@
           <w:p>
             <w:pPr>
               <w:rPr>
-                <w:rFonts w:hint="eastAsia"/>
                 <w:sz w:val="15"/>
                 <w:szCs w:val="15"/>
               </w:rPr>
@@ -2070,7 +2770,6 @@
             <w:pPr>
               <w:jc w:val="left"/>
               <w:rPr>
-                <w:rFonts w:hint="eastAsia"/>
                 <w:sz w:val="15"/>
                 <w:szCs w:val="15"/>
               </w:rPr>
@@ -2112,7 +2811,6 @@
             <w:pPr>
               <w:jc w:val="left"/>
               <w:rPr>
-                <w:rFonts w:hint="eastAsia"/>
                 <w:sz w:val="15"/>
                 <w:szCs w:val="15"/>
               </w:rPr>
@@ -2169,13 +2867,7 @@
         </w:tc>
       </w:tr>
     </w:tbl>
-    <w:p>
-      <w:pPr>
-        <w:rPr>
-          <w:rFonts w:hint="eastAsia"/>
-        </w:rPr>
-      </w:pPr>
-    </w:p>
+    <w:p/>
     <w:p/>
     <w:sectPr>
       <w:pgSz w:w="11906" w:h="16838"/>
@@ -2381,6 +3073,7 @@
   <w:style w:type="paragraph" w:default="1" w:styleId="a">
     <w:name w:val="Normal"/>
     <w:qFormat/>
+    <w:rsid w:val="001A78E4"/>
     <w:pPr>
       <w:widowControl w:val="0"/>
       <w:jc w:val="both"/>

--- a/doc/接口文档.docx
+++ b/doc/接口文档.docx
@@ -875,7 +875,7 @@
                 <w:sz w:val="15"/>
                 <w:szCs w:val="15"/>
               </w:rPr>
-              <w:t>{"code":1,"data":[{"studentId":170327024,"studentName":"</w:t>
+              <w:t>{"code":1,"data":[{"studentId":170327024,"LeaveRecordCount":0,"studentName":"</w:t>
             </w:r>
             <w:r>
               <w:rPr>
@@ -891,7 +891,7 @@
                 <w:sz w:val="15"/>
                 <w:szCs w:val="15"/>
               </w:rPr>
-              <w:t>"},{"studentId":170327025,"studentName":"</w:t>
+              <w:t>","remark":"","courseId":30003,"AbsentRecordCount":0},{"studentId":170327025,"LeaveRecordCount":0,"studentName":"</w:t>
             </w:r>
             <w:r>
               <w:rPr>
@@ -907,7 +907,7 @@
                 <w:sz w:val="15"/>
                 <w:szCs w:val="15"/>
               </w:rPr>
-              <w:t>"},{"studentId":170327026,"studentName":"</w:t>
+              <w:t>","remark":"","courseId":30003,"AbsentRecordCount":0},{"studentId":170327026,"LeaveRecordCount":0,"studentName":"</w:t>
             </w:r>
             <w:r>
               <w:rPr>
@@ -923,7 +923,7 @@
                 <w:sz w:val="15"/>
                 <w:szCs w:val="15"/>
               </w:rPr>
-              <w:t>"},{"studentId":170327027,"studentName":"</w:t>
+              <w:t>","remark":"","courseId":30003,"AbsentRecordCount":0},{"studentId":170327027,"LeaveRecordCount":0,"studentName":"</w:t>
             </w:r>
             <w:r>
               <w:rPr>
@@ -939,8 +939,17 @@
                 <w:sz w:val="15"/>
                 <w:szCs w:val="15"/>
               </w:rPr>
-              <w:t>"}]}</w:t>
-            </w:r>
+              <w:t>","remark":"","courseId":30003,"AbsentRecordCount":0}]}</w:t>
+            </w:r>
+          </w:p>
+          <w:p>
+            <w:pPr>
+              <w:jc w:val="left"/>
+              <w:rPr>
+                <w:sz w:val="15"/>
+                <w:szCs w:val="15"/>
+              </w:rPr>
+            </w:pPr>
           </w:p>
         </w:tc>
       </w:tr>
@@ -1196,6 +1205,7 @@
                 <w:sz w:val="15"/>
                 <w:szCs w:val="15"/>
               </w:rPr>
+              <w:lastRenderedPageBreak/>
               <w:t>/course/</w:t>
             </w:r>
             <w:r>
@@ -1435,6 +1445,1505 @@
                 <w:sz w:val="15"/>
                 <w:szCs w:val="15"/>
               </w:rPr>
+              <w:t>/course/</w:t>
+            </w:r>
+            <w:r>
+              <w:rPr>
+                <w:sz w:val="15"/>
+                <w:szCs w:val="15"/>
+              </w:rPr>
+              <w:t>studentSignIn</w:t>
+            </w:r>
+          </w:p>
+        </w:tc>
+        <w:tc>
+          <w:tcPr>
+            <w:tcW w:w="1276" w:type="dxa"/>
+          </w:tcPr>
+          <w:p>
+            <w:pPr>
+              <w:rPr>
+                <w:sz w:val="15"/>
+                <w:szCs w:val="15"/>
+              </w:rPr>
+            </w:pPr>
+            <w:r>
+              <w:rPr>
+                <w:rFonts w:hint="eastAsia"/>
+                <w:sz w:val="15"/>
+                <w:szCs w:val="15"/>
+              </w:rPr>
+              <w:t>学生对某一堂课进行请求签到</w:t>
+            </w:r>
+            <w:r>
+              <w:rPr>
+                <w:rFonts w:hint="eastAsia"/>
+                <w:sz w:val="15"/>
+                <w:szCs w:val="15"/>
+              </w:rPr>
+              <w:t>，并返回签到后的</w:t>
+            </w:r>
+            <w:r>
+              <w:rPr>
+                <w:rFonts w:hint="eastAsia"/>
+                <w:sz w:val="15"/>
+                <w:szCs w:val="15"/>
+              </w:rPr>
+              <w:t>状态信息</w:t>
+            </w:r>
+            <w:r>
+              <w:rPr>
+                <w:rFonts w:hint="eastAsia"/>
+                <w:sz w:val="15"/>
+                <w:szCs w:val="15"/>
+              </w:rPr>
+              <w:t>(</w:t>
+            </w:r>
+            <w:r>
+              <w:rPr>
+                <w:rFonts w:hint="eastAsia"/>
+                <w:sz w:val="15"/>
+                <w:szCs w:val="15"/>
+              </w:rPr>
+              <w:t>如果</w:t>
+            </w:r>
+            <w:r>
+              <w:rPr>
+                <w:rFonts w:hint="eastAsia"/>
+                <w:sz w:val="15"/>
+                <w:szCs w:val="15"/>
+              </w:rPr>
+              <w:t xml:space="preserve"> </w:t>
+            </w:r>
+            <w:r>
+              <w:rPr>
+                <w:rFonts w:hint="eastAsia"/>
+                <w:sz w:val="15"/>
+                <w:szCs w:val="15"/>
+              </w:rPr>
+              <w:t>有</w:t>
+            </w:r>
+            <w:r>
+              <w:rPr>
+                <w:rFonts w:hint="eastAsia"/>
+                <w:sz w:val="15"/>
+                <w:szCs w:val="15"/>
+              </w:rPr>
+              <w:t>row</w:t>
+            </w:r>
+            <w:r>
+              <w:rPr>
+                <w:rFonts w:hint="eastAsia"/>
+                <w:sz w:val="15"/>
+                <w:szCs w:val="15"/>
+              </w:rPr>
+              <w:t>和</w:t>
+            </w:r>
+            <w:r>
+              <w:rPr>
+                <w:rFonts w:hint="eastAsia"/>
+                <w:sz w:val="15"/>
+                <w:szCs w:val="15"/>
+              </w:rPr>
+              <w:t>col</w:t>
+            </w:r>
+            <w:r>
+              <w:rPr>
+                <w:rFonts w:hint="eastAsia"/>
+                <w:sz w:val="15"/>
+                <w:szCs w:val="15"/>
+              </w:rPr>
+              <w:t>中有</w:t>
+            </w:r>
+            <w:r>
+              <w:rPr>
+                <w:rFonts w:hint="eastAsia"/>
+                <w:sz w:val="15"/>
+                <w:szCs w:val="15"/>
+              </w:rPr>
+              <w:t>&lt;=</w:t>
+            </w:r>
+            <w:r>
+              <w:rPr>
+                <w:rFonts w:hint="eastAsia"/>
+                <w:sz w:val="15"/>
+                <w:szCs w:val="15"/>
+              </w:rPr>
+              <w:t>0</w:t>
+            </w:r>
+            <w:r>
+              <w:rPr>
+                <w:rFonts w:hint="eastAsia"/>
+                <w:sz w:val="15"/>
+                <w:szCs w:val="15"/>
+              </w:rPr>
+              <w:t>的值</w:t>
+            </w:r>
+            <w:r>
+              <w:rPr>
+                <w:rFonts w:hint="eastAsia"/>
+                <w:sz w:val="15"/>
+                <w:szCs w:val="15"/>
+              </w:rPr>
+              <w:t>，则该</w:t>
+            </w:r>
+            <w:r>
+              <w:rPr>
+                <w:rFonts w:hint="eastAsia"/>
+                <w:sz w:val="15"/>
+                <w:szCs w:val="15"/>
+              </w:rPr>
+              <w:t>签到</w:t>
+            </w:r>
+            <w:r>
+              <w:rPr>
+                <w:rFonts w:hint="eastAsia"/>
+                <w:sz w:val="15"/>
+                <w:szCs w:val="15"/>
+              </w:rPr>
+              <w:t>座位无效</w:t>
+            </w:r>
+            <w:r>
+              <w:rPr>
+                <w:rFonts w:hint="eastAsia"/>
+                <w:sz w:val="15"/>
+                <w:szCs w:val="15"/>
+              </w:rPr>
+              <w:t>)</w:t>
+            </w:r>
+          </w:p>
+        </w:tc>
+        <w:tc>
+          <w:tcPr>
+            <w:tcW w:w="1701" w:type="dxa"/>
+          </w:tcPr>
+          <w:p>
+            <w:pPr>
+              <w:rPr>
+                <w:sz w:val="15"/>
+                <w:szCs w:val="15"/>
+              </w:rPr>
+            </w:pPr>
+            <w:r>
+              <w:rPr>
+                <w:sz w:val="15"/>
+                <w:szCs w:val="15"/>
+              </w:rPr>
+              <w:t>courseId=30003&amp;studentId=170327025&amp;row=1&amp;col=1</w:t>
+            </w:r>
+          </w:p>
+        </w:tc>
+        <w:tc>
+          <w:tcPr>
+            <w:tcW w:w="4303" w:type="dxa"/>
+          </w:tcPr>
+          <w:p>
+            <w:pPr>
+              <w:jc w:val="left"/>
+              <w:rPr>
+                <w:sz w:val="15"/>
+                <w:szCs w:val="15"/>
+              </w:rPr>
+            </w:pPr>
+            <w:r>
+              <w:rPr>
+                <w:rFonts w:hint="eastAsia"/>
+                <w:sz w:val="15"/>
+                <w:szCs w:val="15"/>
+              </w:rPr>
+              <w:t>成功：</w:t>
+            </w:r>
+            <w:r>
+              <w:rPr>
+                <w:rFonts w:hint="eastAsia"/>
+                <w:sz w:val="15"/>
+                <w:szCs w:val="15"/>
+              </w:rPr>
+              <w:t>{"msg":"</w:t>
+            </w:r>
+            <w:r>
+              <w:rPr>
+                <w:rFonts w:hint="eastAsia"/>
+                <w:sz w:val="15"/>
+                <w:szCs w:val="15"/>
+              </w:rPr>
+              <w:t>签到成功</w:t>
+            </w:r>
+            <w:r>
+              <w:rPr>
+                <w:rFonts w:hint="eastAsia"/>
+                <w:sz w:val="15"/>
+                <w:szCs w:val="15"/>
+              </w:rPr>
+              <w:t>","code":1,"data":{"studentId":170327025,"col":0,"flag":1,"isLeave":0,"signTime":"2018-06-03","row":0,"isAbsent":0}}</w:t>
+            </w:r>
+          </w:p>
+          <w:p>
+            <w:pPr>
+              <w:jc w:val="left"/>
+              <w:rPr>
+                <w:sz w:val="15"/>
+                <w:szCs w:val="15"/>
+              </w:rPr>
+            </w:pPr>
+            <w:r>
+              <w:rPr>
+                <w:rFonts w:hint="eastAsia"/>
+                <w:sz w:val="15"/>
+                <w:szCs w:val="15"/>
+              </w:rPr>
+              <w:t>失败：</w:t>
+            </w:r>
+            <w:r>
+              <w:rPr>
+                <w:rFonts w:hint="eastAsia"/>
+                <w:sz w:val="15"/>
+                <w:szCs w:val="15"/>
+              </w:rPr>
+              <w:t>{"msg":"</w:t>
+            </w:r>
+            <w:r>
+              <w:rPr>
+                <w:rFonts w:hint="eastAsia"/>
+                <w:sz w:val="15"/>
+                <w:szCs w:val="15"/>
+              </w:rPr>
+              <w:t>该课程没有该学生</w:t>
+            </w:r>
+            <w:r>
+              <w:rPr>
+                <w:rFonts w:hint="eastAsia"/>
+                <w:sz w:val="15"/>
+                <w:szCs w:val="15"/>
+              </w:rPr>
+              <w:t>ID</w:t>
+            </w:r>
+            <w:r>
+              <w:rPr>
+                <w:rFonts w:hint="eastAsia"/>
+                <w:sz w:val="15"/>
+                <w:szCs w:val="15"/>
+              </w:rPr>
+              <w:t>，或者该座位已经被签到</w:t>
+            </w:r>
+            <w:r>
+              <w:rPr>
+                <w:rFonts w:hint="eastAsia"/>
+                <w:sz w:val="15"/>
+                <w:szCs w:val="15"/>
+              </w:rPr>
+              <w:t>","code":-1}</w:t>
+            </w:r>
+          </w:p>
+        </w:tc>
+      </w:tr>
+      <w:tr>
+        <w:tc>
+          <w:tcPr>
+            <w:tcW w:w="1242" w:type="dxa"/>
+          </w:tcPr>
+          <w:p>
+            <w:pPr>
+              <w:rPr>
+                <w:sz w:val="15"/>
+                <w:szCs w:val="15"/>
+              </w:rPr>
+            </w:pPr>
+            <w:r>
+              <w:rPr>
+                <w:sz w:val="15"/>
+                <w:szCs w:val="15"/>
+              </w:rPr>
+              <w:t>/course/studentLeave</w:t>
+            </w:r>
+          </w:p>
+        </w:tc>
+        <w:tc>
+          <w:tcPr>
+            <w:tcW w:w="1276" w:type="dxa"/>
+          </w:tcPr>
+          <w:p>
+            <w:pPr>
+              <w:rPr>
+                <w:sz w:val="15"/>
+                <w:szCs w:val="15"/>
+              </w:rPr>
+            </w:pPr>
+            <w:r>
+              <w:rPr>
+                <w:rFonts w:hint="eastAsia"/>
+                <w:sz w:val="15"/>
+                <w:szCs w:val="15"/>
+              </w:rPr>
+              <w:t>学生对某一堂课请假，并返回请假后的状态信息</w:t>
+            </w:r>
+          </w:p>
+        </w:tc>
+        <w:tc>
+          <w:tcPr>
+            <w:tcW w:w="1701" w:type="dxa"/>
+          </w:tcPr>
+          <w:p>
+            <w:pPr>
+              <w:rPr>
+                <w:sz w:val="15"/>
+                <w:szCs w:val="15"/>
+              </w:rPr>
+            </w:pPr>
+            <w:r>
+              <w:rPr>
+                <w:sz w:val="15"/>
+                <w:szCs w:val="15"/>
+              </w:rPr>
+              <w:t>courseId=30002&amp;studentId=170327021</w:t>
+            </w:r>
+          </w:p>
+        </w:tc>
+        <w:tc>
+          <w:tcPr>
+            <w:tcW w:w="4303" w:type="dxa"/>
+          </w:tcPr>
+          <w:p>
+            <w:pPr>
+              <w:jc w:val="left"/>
+              <w:rPr>
+                <w:sz w:val="15"/>
+                <w:szCs w:val="15"/>
+              </w:rPr>
+            </w:pPr>
+            <w:r>
+              <w:rPr>
+                <w:rFonts w:hint="eastAsia"/>
+                <w:sz w:val="15"/>
+                <w:szCs w:val="15"/>
+              </w:rPr>
+              <w:t>成功：</w:t>
+            </w:r>
+            <w:r>
+              <w:rPr>
+                <w:rFonts w:hint="eastAsia"/>
+                <w:sz w:val="15"/>
+                <w:szCs w:val="15"/>
+              </w:rPr>
+              <w:t>{"msg":"</w:t>
+            </w:r>
+            <w:r>
+              <w:rPr>
+                <w:rFonts w:hint="eastAsia"/>
+                <w:sz w:val="15"/>
+                <w:szCs w:val="15"/>
+              </w:rPr>
+              <w:t>请假成功</w:t>
+            </w:r>
+            <w:r>
+              <w:rPr>
+                <w:rFonts w:hint="eastAsia"/>
+                <w:sz w:val="15"/>
+                <w:szCs w:val="15"/>
+              </w:rPr>
+              <w:t>","code":1,"data":{"studentId":170327021,"col":0,"flag":0,"isLeave":1,"signTime":"1970-01-01 08:00:00","row":0,"isAbsent":0}}</w:t>
+            </w:r>
+          </w:p>
+          <w:p>
+            <w:pPr>
+              <w:jc w:val="left"/>
+              <w:rPr>
+                <w:sz w:val="15"/>
+                <w:szCs w:val="15"/>
+              </w:rPr>
+            </w:pPr>
+            <w:r>
+              <w:rPr>
+                <w:rFonts w:hint="eastAsia"/>
+                <w:sz w:val="15"/>
+                <w:szCs w:val="15"/>
+              </w:rPr>
+              <w:t>失败：</w:t>
+            </w:r>
+            <w:r>
+              <w:rPr>
+                <w:rFonts w:hint="eastAsia"/>
+                <w:sz w:val="15"/>
+                <w:szCs w:val="15"/>
+              </w:rPr>
+              <w:t>{"msg":"</w:t>
+            </w:r>
+            <w:r>
+              <w:rPr>
+                <w:rFonts w:hint="eastAsia"/>
+                <w:sz w:val="15"/>
+                <w:szCs w:val="15"/>
+              </w:rPr>
+              <w:t>该次课程没有该学生</w:t>
+            </w:r>
+            <w:r>
+              <w:rPr>
+                <w:rFonts w:hint="eastAsia"/>
+                <w:sz w:val="15"/>
+                <w:szCs w:val="15"/>
+              </w:rPr>
+              <w:t xml:space="preserve">ID, </w:t>
+            </w:r>
+            <w:r>
+              <w:rPr>
+                <w:rFonts w:hint="eastAsia"/>
+                <w:sz w:val="15"/>
+                <w:szCs w:val="15"/>
+              </w:rPr>
+              <w:t>或已经请假</w:t>
+            </w:r>
+            <w:r>
+              <w:rPr>
+                <w:rFonts w:hint="eastAsia"/>
+                <w:sz w:val="15"/>
+                <w:szCs w:val="15"/>
+              </w:rPr>
+              <w:t>","code":-1}</w:t>
+            </w:r>
+          </w:p>
+        </w:tc>
+      </w:tr>
+      <w:tr>
+        <w:tc>
+          <w:tcPr>
+            <w:tcW w:w="1242" w:type="dxa"/>
+          </w:tcPr>
+          <w:p>
+            <w:pPr>
+              <w:rPr>
+                <w:sz w:val="15"/>
+                <w:szCs w:val="15"/>
+              </w:rPr>
+            </w:pPr>
+            <w:r>
+              <w:rPr>
+                <w:sz w:val="15"/>
+                <w:szCs w:val="15"/>
+              </w:rPr>
+              <w:t>/course/studentAbsent</w:t>
+            </w:r>
+          </w:p>
+        </w:tc>
+        <w:tc>
+          <w:tcPr>
+            <w:tcW w:w="1276" w:type="dxa"/>
+          </w:tcPr>
+          <w:p>
+            <w:pPr>
+              <w:rPr>
+                <w:sz w:val="15"/>
+                <w:szCs w:val="15"/>
+              </w:rPr>
+            </w:pPr>
+            <w:r>
+              <w:rPr>
+                <w:rFonts w:hint="eastAsia"/>
+                <w:sz w:val="15"/>
+                <w:szCs w:val="15"/>
+              </w:rPr>
+              <w:t>学生缺课记录更新，</w:t>
+            </w:r>
+            <w:r>
+              <w:rPr>
+                <w:rFonts w:hint="eastAsia"/>
+                <w:sz w:val="15"/>
+                <w:szCs w:val="15"/>
+              </w:rPr>
+              <w:t>由</w:t>
+            </w:r>
+            <w:r>
+              <w:rPr>
+                <w:rFonts w:hint="eastAsia"/>
+                <w:sz w:val="15"/>
+                <w:szCs w:val="15"/>
+              </w:rPr>
+              <w:t>教师端做更新操作</w:t>
+            </w:r>
+            <w:r>
+              <w:rPr>
+                <w:rFonts w:hint="eastAsia"/>
+                <w:sz w:val="15"/>
+                <w:szCs w:val="15"/>
+              </w:rPr>
+              <w:t>(</w:t>
+            </w:r>
+            <w:r>
+              <w:rPr>
+                <w:rFonts w:hint="eastAsia"/>
+                <w:sz w:val="15"/>
+                <w:szCs w:val="15"/>
+              </w:rPr>
+              <w:t>在本次授课结束后</w:t>
+            </w:r>
+            <w:r>
+              <w:rPr>
+                <w:rFonts w:hint="eastAsia"/>
+                <w:sz w:val="15"/>
+                <w:szCs w:val="15"/>
+              </w:rPr>
+              <w:t>)</w:t>
+            </w:r>
+            <w:r>
+              <w:rPr>
+                <w:rFonts w:hint="eastAsia"/>
+                <w:sz w:val="15"/>
+                <w:szCs w:val="15"/>
+              </w:rPr>
+              <w:t>，或者每天凌晨</w:t>
+            </w:r>
+            <w:r>
+              <w:rPr>
+                <w:rFonts w:hint="eastAsia"/>
+                <w:sz w:val="15"/>
+                <w:szCs w:val="15"/>
+              </w:rPr>
+              <w:t>6</w:t>
+            </w:r>
+            <w:r>
+              <w:rPr>
+                <w:rFonts w:hint="eastAsia"/>
+                <w:sz w:val="15"/>
+                <w:szCs w:val="15"/>
+              </w:rPr>
+              <w:t>点更新一次</w:t>
+            </w:r>
+          </w:p>
+        </w:tc>
+        <w:tc>
+          <w:tcPr>
+            <w:tcW w:w="1701" w:type="dxa"/>
+          </w:tcPr>
+          <w:p>
+            <w:pPr>
+              <w:rPr>
+                <w:sz w:val="15"/>
+                <w:szCs w:val="15"/>
+              </w:rPr>
+            </w:pPr>
+            <w:r>
+              <w:rPr>
+                <w:sz w:val="15"/>
+                <w:szCs w:val="15"/>
+              </w:rPr>
+              <w:t>courseId=30002&amp;studentId=170327023</w:t>
+            </w:r>
+          </w:p>
+        </w:tc>
+        <w:tc>
+          <w:tcPr>
+            <w:tcW w:w="4303" w:type="dxa"/>
+          </w:tcPr>
+          <w:p>
+            <w:pPr>
+              <w:jc w:val="left"/>
+              <w:rPr>
+                <w:sz w:val="15"/>
+                <w:szCs w:val="15"/>
+              </w:rPr>
+            </w:pPr>
+            <w:r>
+              <w:rPr>
+                <w:rFonts w:hint="eastAsia"/>
+                <w:sz w:val="15"/>
+                <w:szCs w:val="15"/>
+              </w:rPr>
+              <w:t>成功：</w:t>
+            </w:r>
+            <w:r>
+              <w:rPr>
+                <w:rFonts w:hint="eastAsia"/>
+                <w:sz w:val="15"/>
+                <w:szCs w:val="15"/>
+              </w:rPr>
+              <w:t>{"msg":"</w:t>
+            </w:r>
+            <w:r>
+              <w:rPr>
+                <w:rFonts w:hint="eastAsia"/>
+                <w:sz w:val="15"/>
+                <w:szCs w:val="15"/>
+              </w:rPr>
+              <w:t>更新成功</w:t>
+            </w:r>
+            <w:r>
+              <w:rPr>
+                <w:rFonts w:hint="eastAsia"/>
+                <w:sz w:val="15"/>
+                <w:szCs w:val="15"/>
+              </w:rPr>
+              <w:t>","code":1}</w:t>
+            </w:r>
+          </w:p>
+          <w:p>
+            <w:pPr>
+              <w:jc w:val="left"/>
+              <w:rPr>
+                <w:sz w:val="15"/>
+                <w:szCs w:val="15"/>
+              </w:rPr>
+            </w:pPr>
+            <w:r>
+              <w:rPr>
+                <w:rFonts w:hint="eastAsia"/>
+                <w:sz w:val="15"/>
+                <w:szCs w:val="15"/>
+              </w:rPr>
+              <w:t>失败：</w:t>
+            </w:r>
+            <w:r>
+              <w:rPr>
+                <w:rFonts w:hint="eastAsia"/>
+                <w:sz w:val="15"/>
+                <w:szCs w:val="15"/>
+              </w:rPr>
+              <w:t>{"msg":"</w:t>
+            </w:r>
+            <w:r>
+              <w:rPr>
+                <w:rFonts w:hint="eastAsia"/>
+                <w:sz w:val="15"/>
+                <w:szCs w:val="15"/>
+              </w:rPr>
+              <w:t>操作失败</w:t>
+            </w:r>
+            <w:r>
+              <w:rPr>
+                <w:rFonts w:hint="eastAsia"/>
+                <w:sz w:val="15"/>
+                <w:szCs w:val="15"/>
+              </w:rPr>
+              <w:t>","code":-1}</w:t>
+            </w:r>
+          </w:p>
+        </w:tc>
+      </w:tr>
+      <w:tr>
+        <w:tc>
+          <w:tcPr>
+            <w:tcW w:w="1242" w:type="dxa"/>
+          </w:tcPr>
+          <w:p>
+            <w:pPr>
+              <w:rPr>
+                <w:sz w:val="15"/>
+                <w:szCs w:val="15"/>
+              </w:rPr>
+            </w:pPr>
+            <w:r>
+              <w:rPr>
+                <w:rFonts w:hint="eastAsia"/>
+                <w:sz w:val="15"/>
+                <w:szCs w:val="15"/>
+              </w:rPr>
+              <w:t>/course/</w:t>
+            </w:r>
+            <w:r>
+              <w:rPr>
+                <w:sz w:val="15"/>
+                <w:szCs w:val="15"/>
+              </w:rPr>
+              <w:t>getOccupiedSeatList</w:t>
+            </w:r>
+          </w:p>
+        </w:tc>
+        <w:tc>
+          <w:tcPr>
+            <w:tcW w:w="1276" w:type="dxa"/>
+          </w:tcPr>
+          <w:p>
+            <w:pPr>
+              <w:rPr>
+                <w:sz w:val="15"/>
+                <w:szCs w:val="15"/>
+              </w:rPr>
+            </w:pPr>
+            <w:r>
+              <w:rPr>
+                <w:rFonts w:hint="eastAsia"/>
+                <w:sz w:val="15"/>
+                <w:szCs w:val="15"/>
+              </w:rPr>
+              <w:t>获取某次课中已被签到</w:t>
+            </w:r>
+            <w:r>
+              <w:rPr>
+                <w:rFonts w:hint="eastAsia"/>
+                <w:sz w:val="15"/>
+                <w:szCs w:val="15"/>
+              </w:rPr>
+              <w:t>占用</w:t>
+            </w:r>
+            <w:r>
+              <w:rPr>
+                <w:rFonts w:hint="eastAsia"/>
+                <w:sz w:val="15"/>
+                <w:szCs w:val="15"/>
+              </w:rPr>
+              <w:t>的座位列表</w:t>
+            </w:r>
+          </w:p>
+        </w:tc>
+        <w:tc>
+          <w:tcPr>
+            <w:tcW w:w="1701" w:type="dxa"/>
+          </w:tcPr>
+          <w:p>
+            <w:pPr>
+              <w:rPr>
+                <w:sz w:val="15"/>
+                <w:szCs w:val="15"/>
+              </w:rPr>
+            </w:pPr>
+            <w:r>
+              <w:rPr>
+                <w:sz w:val="15"/>
+                <w:szCs w:val="15"/>
+              </w:rPr>
+              <w:t>courseId=30003&amp;mDate=20180603</w:t>
+            </w:r>
+          </w:p>
+          <w:p>
+            <w:pPr>
+              <w:rPr>
+                <w:sz w:val="15"/>
+                <w:szCs w:val="15"/>
+              </w:rPr>
+            </w:pPr>
+            <w:r>
+              <w:rPr>
+                <w:rFonts w:hint="eastAsia"/>
+                <w:sz w:val="15"/>
+                <w:szCs w:val="15"/>
+              </w:rPr>
+              <w:t>(</w:t>
+            </w:r>
+            <w:r>
+              <w:rPr>
+                <w:sz w:val="15"/>
+                <w:szCs w:val="15"/>
+              </w:rPr>
+              <w:t>mDate</w:t>
+            </w:r>
+            <w:r>
+              <w:rPr>
+                <w:rFonts w:hint="eastAsia"/>
+                <w:sz w:val="15"/>
+                <w:szCs w:val="15"/>
+              </w:rPr>
+              <w:t>为查询的上课日期，格式必须是</w:t>
+            </w:r>
+            <w:r>
+              <w:rPr>
+                <w:rFonts w:hint="eastAsia"/>
+                <w:sz w:val="15"/>
+                <w:szCs w:val="15"/>
+              </w:rPr>
+              <w:t>YYYYMMdd</w:t>
+            </w:r>
+            <w:r>
+              <w:rPr>
+                <w:rFonts w:hint="eastAsia"/>
+                <w:sz w:val="15"/>
+                <w:szCs w:val="15"/>
+              </w:rPr>
+              <w:t>，可缺省，缺省值为查询当日</w:t>
+            </w:r>
+            <w:r>
+              <w:rPr>
+                <w:rFonts w:hint="eastAsia"/>
+                <w:sz w:val="15"/>
+                <w:szCs w:val="15"/>
+              </w:rPr>
+              <w:t>)</w:t>
+            </w:r>
+          </w:p>
+        </w:tc>
+        <w:tc>
+          <w:tcPr>
+            <w:tcW w:w="4303" w:type="dxa"/>
+          </w:tcPr>
+          <w:p>
+            <w:pPr>
+              <w:jc w:val="left"/>
+              <w:rPr>
+                <w:sz w:val="15"/>
+                <w:szCs w:val="15"/>
+              </w:rPr>
+            </w:pPr>
+            <w:r>
+              <w:rPr>
+                <w:rFonts w:hint="eastAsia"/>
+                <w:sz w:val="15"/>
+                <w:szCs w:val="15"/>
+              </w:rPr>
+              <w:t>成功：</w:t>
+            </w:r>
+            <w:r>
+              <w:rPr>
+                <w:rFonts w:hint="eastAsia"/>
+                <w:sz w:val="15"/>
+                <w:szCs w:val="15"/>
+              </w:rPr>
+              <w:t>{"msg":"</w:t>
+            </w:r>
+            <w:r>
+              <w:rPr>
+                <w:rFonts w:hint="eastAsia"/>
+                <w:sz w:val="15"/>
+                <w:szCs w:val="15"/>
+              </w:rPr>
+              <w:t>获取数据成功</w:t>
+            </w:r>
+            <w:r>
+              <w:rPr>
+                <w:rFonts w:hint="eastAsia"/>
+                <w:sz w:val="15"/>
+                <w:szCs w:val="15"/>
+              </w:rPr>
+              <w:t>","code":1,"data":[{"studentId":170327020,"col":3,"row":1,"stdname":"</w:t>
+            </w:r>
+            <w:r>
+              <w:rPr>
+                <w:rFonts w:hint="eastAsia"/>
+                <w:sz w:val="15"/>
+                <w:szCs w:val="15"/>
+              </w:rPr>
+              <w:t>李明</w:t>
+            </w:r>
+            <w:r>
+              <w:rPr>
+                <w:rFonts w:hint="eastAsia"/>
+                <w:sz w:val="15"/>
+                <w:szCs w:val="15"/>
+              </w:rPr>
+              <w:t>"},{"studentId":170327021,"col":5,"row":4,"stdname":"</w:t>
+            </w:r>
+            <w:r>
+              <w:rPr>
+                <w:rFonts w:hint="eastAsia"/>
+                <w:sz w:val="15"/>
+                <w:szCs w:val="15"/>
+              </w:rPr>
+              <w:t>摩雯思</w:t>
+            </w:r>
+            <w:r>
+              <w:rPr>
+                <w:rFonts w:hint="eastAsia"/>
+                <w:sz w:val="15"/>
+                <w:szCs w:val="15"/>
+              </w:rPr>
+              <w:t>"},{"studentId":170327022,"col":4,"row":7,"stdname":"</w:t>
+            </w:r>
+            <w:r>
+              <w:rPr>
+                <w:rFonts w:hint="eastAsia"/>
+                <w:sz w:val="15"/>
+                <w:szCs w:val="15"/>
+              </w:rPr>
+              <w:t>路建宁</w:t>
+            </w:r>
+            <w:r>
+              <w:rPr>
+                <w:rFonts w:hint="eastAsia"/>
+                <w:sz w:val="15"/>
+                <w:szCs w:val="15"/>
+              </w:rPr>
+              <w:t>"},{"studentId":170327023,"col":5,"row":6,"stdname":"</w:t>
+            </w:r>
+            <w:r>
+              <w:rPr>
+                <w:rFonts w:hint="eastAsia"/>
+                <w:sz w:val="15"/>
+                <w:szCs w:val="15"/>
+              </w:rPr>
+              <w:t>莫文蔚</w:t>
+            </w:r>
+            <w:r>
+              <w:rPr>
+                <w:rFonts w:hint="eastAsia"/>
+                <w:sz w:val="15"/>
+                <w:szCs w:val="15"/>
+              </w:rPr>
+              <w:t>"}]</w:t>
+            </w:r>
+            <w:r>
+              <w:rPr>
+                <w:sz w:val="15"/>
+                <w:szCs w:val="15"/>
+              </w:rPr>
+              <w:t>}</w:t>
+            </w:r>
+          </w:p>
+          <w:p>
+            <w:pPr>
+              <w:jc w:val="left"/>
+              <w:rPr>
+                <w:sz w:val="15"/>
+                <w:szCs w:val="15"/>
+              </w:rPr>
+            </w:pPr>
+            <w:r>
+              <w:rPr>
+                <w:rFonts w:hint="eastAsia"/>
+                <w:sz w:val="15"/>
+                <w:szCs w:val="15"/>
+              </w:rPr>
+              <w:t>失败：</w:t>
+            </w:r>
+            <w:r>
+              <w:rPr>
+                <w:rFonts w:hint="eastAsia"/>
+                <w:sz w:val="15"/>
+                <w:szCs w:val="15"/>
+              </w:rPr>
+              <w:t>{"msg":"</w:t>
+            </w:r>
+            <w:r>
+              <w:rPr>
+                <w:rFonts w:hint="eastAsia"/>
+                <w:sz w:val="15"/>
+                <w:szCs w:val="15"/>
+              </w:rPr>
+              <w:t>无座位信息</w:t>
+            </w:r>
+            <w:r>
+              <w:rPr>
+                <w:rFonts w:hint="eastAsia"/>
+                <w:sz w:val="15"/>
+                <w:szCs w:val="15"/>
+              </w:rPr>
+              <w:t>","code":-1}</w:t>
+            </w:r>
+          </w:p>
+        </w:tc>
+      </w:tr>
+      <w:tr>
+        <w:tc>
+          <w:tcPr>
+            <w:tcW w:w="1242" w:type="dxa"/>
+          </w:tcPr>
+          <w:p>
+            <w:pPr>
+              <w:rPr>
+                <w:sz w:val="15"/>
+                <w:szCs w:val="15"/>
+              </w:rPr>
+            </w:pPr>
+            <w:r>
+              <w:rPr>
+                <w:sz w:val="15"/>
+                <w:szCs w:val="15"/>
+              </w:rPr>
+              <w:t>course/getSignList</w:t>
+            </w:r>
+          </w:p>
+        </w:tc>
+        <w:tc>
+          <w:tcPr>
+            <w:tcW w:w="1276" w:type="dxa"/>
+          </w:tcPr>
+          <w:p>
+            <w:pPr>
+              <w:rPr>
+                <w:sz w:val="15"/>
+                <w:szCs w:val="15"/>
+              </w:rPr>
+            </w:pPr>
+            <w:r>
+              <w:rPr>
+                <w:rFonts w:hint="eastAsia"/>
+                <w:sz w:val="15"/>
+                <w:szCs w:val="15"/>
+              </w:rPr>
+              <w:t>获取当日某次课的签到表（教师端查询）</w:t>
+            </w:r>
+          </w:p>
+        </w:tc>
+        <w:tc>
+          <w:tcPr>
+            <w:tcW w:w="1701" w:type="dxa"/>
+          </w:tcPr>
+          <w:p>
+            <w:pPr>
+              <w:rPr>
+                <w:sz w:val="15"/>
+                <w:szCs w:val="15"/>
+              </w:rPr>
+            </w:pPr>
+            <w:r>
+              <w:rPr>
+                <w:sz w:val="15"/>
+                <w:szCs w:val="15"/>
+              </w:rPr>
+              <w:t>courseId=30003</w:t>
+            </w:r>
+            <w:r>
+              <w:rPr>
+                <w:sz w:val="15"/>
+                <w:szCs w:val="15"/>
+              </w:rPr>
+              <w:t>&amp;mDate=2018060</w:t>
+            </w:r>
+            <w:r>
+              <w:rPr>
+                <w:rFonts w:hint="eastAsia"/>
+                <w:sz w:val="15"/>
+                <w:szCs w:val="15"/>
+              </w:rPr>
+              <w:t>9</w:t>
+            </w:r>
+          </w:p>
+          <w:p>
+            <w:pPr>
+              <w:rPr>
+                <w:sz w:val="15"/>
+                <w:szCs w:val="15"/>
+              </w:rPr>
+            </w:pPr>
+            <w:r>
+              <w:rPr>
+                <w:rFonts w:hint="eastAsia"/>
+                <w:sz w:val="15"/>
+                <w:szCs w:val="15"/>
+              </w:rPr>
+              <w:t>(</w:t>
+            </w:r>
+            <w:r>
+              <w:rPr>
+                <w:sz w:val="15"/>
+                <w:szCs w:val="15"/>
+              </w:rPr>
+              <w:t>mDate</w:t>
+            </w:r>
+            <w:r>
+              <w:rPr>
+                <w:rFonts w:hint="eastAsia"/>
+                <w:sz w:val="15"/>
+                <w:szCs w:val="15"/>
+              </w:rPr>
+              <w:t>为查询的上课日期，格式必须是</w:t>
+            </w:r>
+            <w:r>
+              <w:rPr>
+                <w:rFonts w:hint="eastAsia"/>
+                <w:sz w:val="15"/>
+                <w:szCs w:val="15"/>
+              </w:rPr>
+              <w:t>YYYYMMdd</w:t>
+            </w:r>
+            <w:r>
+              <w:rPr>
+                <w:rFonts w:hint="eastAsia"/>
+                <w:sz w:val="15"/>
+                <w:szCs w:val="15"/>
+              </w:rPr>
+              <w:t>，可缺省，缺省值为查询当日</w:t>
+            </w:r>
+            <w:r>
+              <w:rPr>
+                <w:rFonts w:hint="eastAsia"/>
+                <w:sz w:val="15"/>
+                <w:szCs w:val="15"/>
+              </w:rPr>
+              <w:t>)</w:t>
+            </w:r>
+          </w:p>
+        </w:tc>
+        <w:tc>
+          <w:tcPr>
+            <w:tcW w:w="4303" w:type="dxa"/>
+          </w:tcPr>
+          <w:p>
+            <w:pPr>
+              <w:jc w:val="left"/>
+              <w:rPr>
+                <w:sz w:val="15"/>
+                <w:szCs w:val="15"/>
+              </w:rPr>
+            </w:pPr>
+            <w:r>
+              <w:rPr>
+                <w:rFonts w:hint="eastAsia"/>
+                <w:sz w:val="15"/>
+                <w:szCs w:val="15"/>
+              </w:rPr>
+              <w:t>成功：</w:t>
+            </w:r>
+            <w:r>
+              <w:rPr>
+                <w:rFonts w:hint="eastAsia"/>
+                <w:sz w:val="15"/>
+                <w:szCs w:val="15"/>
+              </w:rPr>
+              <w:t>（返回</w:t>
+            </w:r>
+            <w:r>
+              <w:rPr>
+                <w:rFonts w:hint="eastAsia"/>
+                <w:sz w:val="15"/>
+                <w:szCs w:val="15"/>
+              </w:rPr>
+              <w:t>该</w:t>
+            </w:r>
+            <w:r>
+              <w:rPr>
+                <w:rFonts w:hint="eastAsia"/>
+                <w:sz w:val="15"/>
+                <w:szCs w:val="15"/>
+              </w:rPr>
+              <w:t>签到表</w:t>
+            </w:r>
+            <w:r>
+              <w:rPr>
+                <w:rFonts w:hint="eastAsia"/>
+                <w:sz w:val="15"/>
+                <w:szCs w:val="15"/>
+              </w:rPr>
+              <w:t>中</w:t>
+            </w:r>
+            <w:r>
+              <w:rPr>
+                <w:rFonts w:hint="eastAsia"/>
+                <w:sz w:val="15"/>
+                <w:szCs w:val="15"/>
+              </w:rPr>
+              <w:t>所有记录）</w:t>
+            </w:r>
+            <w:r>
+              <w:rPr>
+                <w:sz w:val="15"/>
+                <w:szCs w:val="15"/>
+              </w:rPr>
+              <w:t>{"code":1,"data":[{"studentId":170327020,"col":0,"flag":0,"isLeave":0,"signTime":"1970-01-01 08:00:00","row":0,"isAbsent":0},{"studentId":170327021,"col":0,"flag":0,"isLeave":0,"signTime":"1970-01-01 08:00:00","row":0,"isAbsent":0},{"studentId":170327022,"col":0,"flag":0,"isLeave":0,"signTime":"1970-01-01 08:00:00","row":0,"isAbsent":0},{"studentId":170327023,"col":0,"flag":0,"isLeave":0,"signTime":"1970-01-01 08:00:00","row":0,"isAbsent":0}]}</w:t>
+            </w:r>
+          </w:p>
+          <w:p>
+            <w:pPr>
+              <w:jc w:val="left"/>
+              <w:rPr>
+                <w:sz w:val="15"/>
+                <w:szCs w:val="15"/>
+              </w:rPr>
+            </w:pPr>
+            <w:r>
+              <w:rPr>
+                <w:rFonts w:hint="eastAsia"/>
+                <w:sz w:val="15"/>
+                <w:szCs w:val="15"/>
+              </w:rPr>
+              <w:t>失败：</w:t>
+            </w:r>
+            <w:r>
+              <w:rPr>
+                <w:rFonts w:hint="eastAsia"/>
+                <w:sz w:val="15"/>
+                <w:szCs w:val="15"/>
+              </w:rPr>
+              <w:t>{"msg":"</w:t>
+            </w:r>
+            <w:r>
+              <w:rPr>
+                <w:rFonts w:hint="eastAsia"/>
+                <w:sz w:val="15"/>
+                <w:szCs w:val="15"/>
+              </w:rPr>
+              <w:t>该次课未开课，尚未创建签到表</w:t>
+            </w:r>
+            <w:r>
+              <w:rPr>
+                <w:rFonts w:hint="eastAsia"/>
+                <w:sz w:val="15"/>
+                <w:szCs w:val="15"/>
+              </w:rPr>
+              <w:t>","code":-1}</w:t>
+            </w:r>
+          </w:p>
+        </w:tc>
+      </w:tr>
+      <w:tr>
+        <w:tc>
+          <w:tcPr>
+            <w:tcW w:w="1242" w:type="dxa"/>
+          </w:tcPr>
+          <w:p>
+            <w:pPr>
+              <w:rPr>
+                <w:sz w:val="15"/>
+                <w:szCs w:val="15"/>
+              </w:rPr>
+            </w:pPr>
+            <w:r>
+              <w:rPr>
+                <w:rFonts w:hint="eastAsia"/>
+                <w:sz w:val="15"/>
+                <w:szCs w:val="15"/>
+              </w:rPr>
+              <w:t>/course/</w:t>
+            </w:r>
+            <w:r>
+              <w:rPr>
+                <w:sz w:val="15"/>
+                <w:szCs w:val="15"/>
+              </w:rPr>
+              <w:t>getStudentAbsentList</w:t>
+            </w:r>
+          </w:p>
+        </w:tc>
+        <w:tc>
+          <w:tcPr>
+            <w:tcW w:w="1276" w:type="dxa"/>
+          </w:tcPr>
+          <w:p>
+            <w:pPr>
+              <w:rPr>
+                <w:sz w:val="15"/>
+                <w:szCs w:val="15"/>
+              </w:rPr>
+            </w:pPr>
+            <w:r>
+              <w:rPr>
+                <w:rFonts w:hint="eastAsia"/>
+                <w:sz w:val="15"/>
+                <w:szCs w:val="15"/>
+              </w:rPr>
+              <w:t>获取学生的</w:t>
+            </w:r>
+            <w:r>
+              <w:rPr>
+                <w:rFonts w:hint="eastAsia"/>
+                <w:sz w:val="15"/>
+                <w:szCs w:val="15"/>
+              </w:rPr>
+              <w:t>所有</w:t>
+            </w:r>
+            <w:r>
+              <w:rPr>
+                <w:rFonts w:hint="eastAsia"/>
+                <w:sz w:val="15"/>
+                <w:szCs w:val="15"/>
+              </w:rPr>
+              <w:t>缺席</w:t>
+            </w:r>
+            <w:r>
+              <w:rPr>
+                <w:rFonts w:hint="eastAsia"/>
+                <w:sz w:val="15"/>
+                <w:szCs w:val="15"/>
+              </w:rPr>
+              <w:t>记录</w:t>
+            </w:r>
+            <w:r>
+              <w:rPr>
+                <w:rFonts w:hint="eastAsia"/>
+                <w:sz w:val="15"/>
+                <w:szCs w:val="15"/>
+              </w:rPr>
+              <w:t>，返回</w:t>
+            </w:r>
+            <w:r>
+              <w:rPr>
+                <w:rFonts w:hint="eastAsia"/>
+                <w:sz w:val="15"/>
+                <w:szCs w:val="15"/>
+              </w:rPr>
+              <w:lastRenderedPageBreak/>
+              <w:t>列表</w:t>
+            </w:r>
+          </w:p>
+        </w:tc>
+        <w:tc>
+          <w:tcPr>
+            <w:tcW w:w="1701" w:type="dxa"/>
+          </w:tcPr>
+          <w:p>
+            <w:pPr>
+              <w:rPr>
+                <w:sz w:val="15"/>
+                <w:szCs w:val="15"/>
+              </w:rPr>
+            </w:pPr>
+            <w:r>
+              <w:rPr>
+                <w:rFonts w:hint="eastAsia"/>
+                <w:sz w:val="15"/>
+                <w:szCs w:val="15"/>
+              </w:rPr>
+              <w:lastRenderedPageBreak/>
+              <w:t>studentId=170327035</w:t>
+            </w:r>
+          </w:p>
+          <w:p>
+            <w:pPr>
+              <w:rPr>
+                <w:sz w:val="15"/>
+                <w:szCs w:val="15"/>
+              </w:rPr>
+            </w:pPr>
+            <w:r>
+              <w:rPr>
+                <w:rFonts w:hint="eastAsia"/>
+                <w:sz w:val="15"/>
+                <w:szCs w:val="15"/>
+              </w:rPr>
+              <w:t>（学生</w:t>
+            </w:r>
+            <w:r>
+              <w:rPr>
+                <w:rFonts w:hint="eastAsia"/>
+                <w:sz w:val="15"/>
+                <w:szCs w:val="15"/>
+              </w:rPr>
+              <w:t>ID</w:t>
+            </w:r>
+            <w:r>
+              <w:rPr>
+                <w:rFonts w:hint="eastAsia"/>
+                <w:sz w:val="15"/>
+                <w:szCs w:val="15"/>
+              </w:rPr>
+              <w:t>要</w:t>
+            </w:r>
+            <w:r>
+              <w:rPr>
+                <w:rFonts w:hint="eastAsia"/>
+                <w:sz w:val="15"/>
+                <w:szCs w:val="15"/>
+              </w:rPr>
+              <w:t>保证</w:t>
+            </w:r>
+            <w:r>
+              <w:rPr>
+                <w:rFonts w:hint="eastAsia"/>
+                <w:sz w:val="15"/>
+                <w:szCs w:val="15"/>
+              </w:rPr>
+              <w:t>合法）</w:t>
+            </w:r>
+          </w:p>
+        </w:tc>
+        <w:tc>
+          <w:tcPr>
+            <w:tcW w:w="4303" w:type="dxa"/>
+          </w:tcPr>
+          <w:p>
+            <w:pPr>
+              <w:jc w:val="left"/>
+              <w:rPr>
+                <w:sz w:val="15"/>
+                <w:szCs w:val="15"/>
+              </w:rPr>
+            </w:pPr>
+            <w:r>
+              <w:rPr>
+                <w:rFonts w:hint="eastAsia"/>
+                <w:sz w:val="15"/>
+                <w:szCs w:val="15"/>
+              </w:rPr>
+              <w:t>无记录：</w:t>
+            </w:r>
+            <w:r>
+              <w:rPr>
+                <w:rFonts w:hint="eastAsia"/>
+                <w:sz w:val="15"/>
+                <w:szCs w:val="15"/>
+              </w:rPr>
+              <w:t>{"msg":"</w:t>
+            </w:r>
+            <w:r>
+              <w:rPr>
+                <w:rFonts w:hint="eastAsia"/>
+                <w:sz w:val="15"/>
+                <w:szCs w:val="15"/>
+              </w:rPr>
+              <w:t>没有缺席记录</w:t>
+            </w:r>
+            <w:r>
+              <w:rPr>
+                <w:rFonts w:hint="eastAsia"/>
+                <w:sz w:val="15"/>
+                <w:szCs w:val="15"/>
+              </w:rPr>
+              <w:t>","code":-1}</w:t>
+            </w:r>
+          </w:p>
+          <w:p>
+            <w:pPr>
+              <w:jc w:val="left"/>
+              <w:rPr>
+                <w:sz w:val="15"/>
+                <w:szCs w:val="15"/>
+              </w:rPr>
+            </w:pPr>
+            <w:r>
+              <w:rPr>
+                <w:rFonts w:hint="eastAsia"/>
+                <w:sz w:val="15"/>
+                <w:szCs w:val="15"/>
+              </w:rPr>
+              <w:t>有记录：</w:t>
+            </w:r>
+            <w:r>
+              <w:rPr>
+                <w:rFonts w:hint="eastAsia"/>
+                <w:sz w:val="15"/>
+                <w:szCs w:val="15"/>
+              </w:rPr>
+              <w:t>{"code":1,"data":[{"date":"2018-06-03","courseName":"</w:t>
+            </w:r>
+            <w:r>
+              <w:rPr>
+                <w:rFonts w:hint="eastAsia"/>
+                <w:sz w:val="15"/>
+                <w:szCs w:val="15"/>
+              </w:rPr>
+              <w:lastRenderedPageBreak/>
+              <w:t>工程训练</w:t>
+            </w:r>
+            <w:r>
+              <w:rPr>
+                <w:rFonts w:hint="eastAsia"/>
+                <w:sz w:val="15"/>
+                <w:szCs w:val="15"/>
+              </w:rPr>
+              <w:t>","courseId":30003,"isAbsent":1,"TeacherName":"</w:t>
+            </w:r>
+            <w:r>
+              <w:rPr>
+                <w:rFonts w:hint="eastAsia"/>
+                <w:sz w:val="15"/>
+                <w:szCs w:val="15"/>
+              </w:rPr>
+              <w:t>标哥</w:t>
+            </w:r>
+            <w:r>
+              <w:rPr>
+                <w:rFonts w:hint="eastAsia"/>
+                <w:sz w:val="15"/>
+                <w:szCs w:val="15"/>
+              </w:rPr>
+              <w:t>"}]}</w:t>
+            </w:r>
+          </w:p>
+        </w:tc>
+      </w:tr>
+      <w:tr>
+        <w:tc>
+          <w:tcPr>
+            <w:tcW w:w="1242" w:type="dxa"/>
+          </w:tcPr>
+          <w:p>
+            <w:pPr>
+              <w:rPr>
+                <w:sz w:val="15"/>
+                <w:szCs w:val="15"/>
+              </w:rPr>
+            </w:pPr>
+            <w:r>
+              <w:rPr>
+                <w:rFonts w:hint="eastAsia"/>
+                <w:sz w:val="15"/>
+                <w:szCs w:val="15"/>
+              </w:rPr>
               <w:lastRenderedPageBreak/>
               <w:t>/course/</w:t>
             </w:r>
@@ -1443,7 +2952,22 @@
                 <w:sz w:val="15"/>
                 <w:szCs w:val="15"/>
               </w:rPr>
-              <w:t>studentSignIn</w:t>
+              <w:t>getStudent</w:t>
+            </w:r>
+            <w:r>
+              <w:rPr>
+                <w:rFonts w:hint="eastAsia"/>
+                <w:sz w:val="15"/>
+                <w:szCs w:val="15"/>
+              </w:rPr>
+              <w:t>Leave</w:t>
+            </w:r>
+            <w:r>
+              <w:rPr>
+                <w:sz w:val="15"/>
+                <w:szCs w:val="15"/>
+              </w:rPr>
+              <w:t>List</w:t>
             </w:r>
           </w:p>
         </w:tc>
@@ -1464,23 +2988,39 @@
                 <w:sz w:val="15"/>
                 <w:szCs w:val="15"/>
               </w:rPr>
-              <w:t>学生对某一堂课进行请求签到</w:t>
-            </w:r>
-            <w:r>
-              <w:rPr>
-                <w:rFonts w:hint="eastAsia"/>
-                <w:sz w:val="15"/>
-                <w:szCs w:val="15"/>
-              </w:rPr>
-              <w:t>，并返回签到后的</w:t>
-            </w:r>
-            <w:r>
-              <w:rPr>
-                <w:rFonts w:hint="eastAsia"/>
-                <w:sz w:val="15"/>
-                <w:szCs w:val="15"/>
-              </w:rPr>
-              <w:t>状态信息</w:t>
+              <w:t>获取学生的</w:t>
+            </w:r>
+            <w:r>
+              <w:rPr>
+                <w:rFonts w:hint="eastAsia"/>
+                <w:sz w:val="15"/>
+                <w:szCs w:val="15"/>
+              </w:rPr>
+              <w:t>所有</w:t>
+            </w:r>
+            <w:r>
+              <w:rPr>
+                <w:rFonts w:hint="eastAsia"/>
+                <w:sz w:val="15"/>
+                <w:szCs w:val="15"/>
+              </w:rPr>
+              <w:t>请假记录</w:t>
+            </w:r>
+            <w:r>
+              <w:rPr>
+                <w:rFonts w:hint="eastAsia"/>
+                <w:sz w:val="15"/>
+                <w:szCs w:val="15"/>
+              </w:rPr>
+              <w:t>，返回</w:t>
+            </w:r>
+            <w:r>
+              <w:rPr>
+                <w:rFonts w:hint="eastAsia"/>
+                <w:sz w:val="15"/>
+                <w:szCs w:val="15"/>
+              </w:rPr>
+              <w:t>列表</w:t>
             </w:r>
           </w:p>
         </w:tc>
@@ -1500,7 +3040,7 @@
                 <w:sz w:val="15"/>
                 <w:szCs w:val="15"/>
               </w:rPr>
-              <w:t>courseId=30003&amp;studentId=170327025&amp;row=1&amp;col=1</w:t>
+              <w:t>studentId=170327026</w:t>
             </w:r>
           </w:p>
         </w:tc>
@@ -1522,7 +3062,7 @@
                 <w:sz w:val="15"/>
                 <w:szCs w:val="15"/>
               </w:rPr>
-              <w:t>成功：</w:t>
+              <w:t>无记录：</w:t>
             </w:r>
             <w:r>
               <w:rPr>
@@ -1538,15 +3078,15 @@
                 <w:sz w:val="15"/>
                 <w:szCs w:val="15"/>
               </w:rPr>
-              <w:t>签到成功</w:t>
-            </w:r>
-            <w:r>
-              <w:rPr>
-                <w:rFonts w:hint="eastAsia"/>
-                <w:sz w:val="15"/>
-                <w:szCs w:val="15"/>
-              </w:rPr>
-              <w:t>","code":1,"data":{"studentId":170327025,"col":0,"flag":1,"isLeave":0,"signTime":"2018-06-03","row":0,"isAbsent":0}}</w:t>
+              <w:t>没有请假记录</w:t>
+            </w:r>
+            <w:r>
+              <w:rPr>
+                <w:rFonts w:hint="eastAsia"/>
+                <w:sz w:val="15"/>
+                <w:szCs w:val="15"/>
+              </w:rPr>
+              <w:t>","code":-1}</w:t>
             </w:r>
           </w:p>
           <w:p>
@@ -1563,47 +3103,47 @@
                 <w:sz w:val="15"/>
                 <w:szCs w:val="15"/>
               </w:rPr>
-              <w:t>失败：</w:t>
-            </w:r>
-            <w:r>
-              <w:rPr>
-                <w:rFonts w:hint="eastAsia"/>
-                <w:sz w:val="15"/>
-                <w:szCs w:val="15"/>
-              </w:rPr>
-              <w:t>{"msg":"</w:t>
-            </w:r>
-            <w:r>
-              <w:rPr>
-                <w:rFonts w:hint="eastAsia"/>
-                <w:sz w:val="15"/>
-                <w:szCs w:val="15"/>
-              </w:rPr>
-              <w:t>该课程没有该学生</w:t>
-            </w:r>
-            <w:r>
-              <w:rPr>
-                <w:rFonts w:hint="eastAsia"/>
-                <w:sz w:val="15"/>
-                <w:szCs w:val="15"/>
-              </w:rPr>
-              <w:t>ID</w:t>
-            </w:r>
-            <w:r>
-              <w:rPr>
-                <w:rFonts w:hint="eastAsia"/>
-                <w:sz w:val="15"/>
-                <w:szCs w:val="15"/>
-              </w:rPr>
-              <w:t>，或者该座位已经被签到</w:t>
-            </w:r>
-            <w:r>
-              <w:rPr>
-                <w:rFonts w:hint="eastAsia"/>
-                <w:sz w:val="15"/>
-                <w:szCs w:val="15"/>
-              </w:rPr>
-              <w:t>","code":-1}</w:t>
+              <w:t>有记录：</w:t>
+            </w:r>
+            <w:r>
+              <w:rPr>
+                <w:rFonts w:hint="eastAsia"/>
+                <w:sz w:val="15"/>
+                <w:szCs w:val="15"/>
+              </w:rPr>
+              <w:t>{"code":1,"data":[{"date":"2018-06-03","courseName":"</w:t>
+            </w:r>
+            <w:r>
+              <w:rPr>
+                <w:rFonts w:hint="eastAsia"/>
+                <w:sz w:val="15"/>
+                <w:szCs w:val="15"/>
+              </w:rPr>
+              <w:t>工程训练</w:t>
+            </w:r>
+            <w:r>
+              <w:rPr>
+                <w:rFonts w:hint="eastAsia"/>
+                <w:sz w:val="15"/>
+                <w:szCs w:val="15"/>
+              </w:rPr>
+              <w:t>","isLeave":1,"courseId":30003,"TeacherName":"</w:t>
+            </w:r>
+            <w:r>
+              <w:rPr>
+                <w:rFonts w:hint="eastAsia"/>
+                <w:sz w:val="15"/>
+                <w:szCs w:val="15"/>
+              </w:rPr>
+              <w:t>标哥</w:t>
+            </w:r>
+            <w:r>
+              <w:rPr>
+                <w:rFonts w:hint="eastAsia"/>
+                <w:sz w:val="15"/>
+                <w:szCs w:val="15"/>
+              </w:rPr>
+              <w:t>"}]}</w:t>
             </w:r>
           </w:p>
         </w:tc>
@@ -1622,10 +3162,18 @@
             </w:pPr>
             <w:r>
               <w:rPr>
-                <w:sz w:val="15"/>
-                <w:szCs w:val="15"/>
-              </w:rPr>
-              <w:t>/course/studentLeave</w:t>
+                <w:rFonts w:hint="eastAsia"/>
+                <w:sz w:val="15"/>
+                <w:szCs w:val="15"/>
+              </w:rPr>
+              <w:t>/course/</w:t>
+            </w:r>
+            <w:r>
+              <w:rPr>
+                <w:sz w:val="15"/>
+                <w:szCs w:val="15"/>
+              </w:rPr>
+              <w:t>getCourseList</w:t>
             </w:r>
           </w:p>
         </w:tc>
@@ -1646,7 +3194,23 @@
                 <w:sz w:val="15"/>
                 <w:szCs w:val="15"/>
               </w:rPr>
-              <w:t>学生对某一堂课请假，并返回请假后的状态信息</w:t>
+              <w:t>查询某个老师</w:t>
+            </w:r>
+            <w:r>
+              <w:rPr>
+                <w:rFonts w:hint="eastAsia"/>
+                <w:sz w:val="15"/>
+                <w:szCs w:val="15"/>
+              </w:rPr>
+              <w:t>所开的</w:t>
+            </w:r>
+            <w:r>
+              <w:rPr>
+                <w:rFonts w:hint="eastAsia"/>
+                <w:sz w:val="15"/>
+                <w:szCs w:val="15"/>
+              </w:rPr>
+              <w:t>的所有课程</w:t>
             </w:r>
           </w:p>
         </w:tc>
@@ -1663,10 +3227,11 @@
             </w:pPr>
             <w:r>
               <w:rPr>
-                <w:sz w:val="15"/>
-                <w:szCs w:val="15"/>
-              </w:rPr>
-              <w:t>courseId=30002&amp;studentId=170327021</w:t>
+                <w:rFonts w:hint="eastAsia"/>
+                <w:sz w:val="15"/>
+                <w:szCs w:val="15"/>
+              </w:rPr>
+              <w:t>teacherId=386000002</w:t>
             </w:r>
           </w:p>
         </w:tc>
@@ -1688,7 +3253,48 @@
                 <w:sz w:val="15"/>
                 <w:szCs w:val="15"/>
               </w:rPr>
-              <w:t>成功：</w:t>
+              <w:t>有记录：</w:t>
+            </w:r>
+            <w:r>
+              <w:rPr>
+                <w:rFonts w:hint="eastAsia"/>
+                <w:sz w:val="15"/>
+                <w:szCs w:val="15"/>
+              </w:rPr>
+              <w:t>{"code":1,"data":[{"studentCount":40,"teacherId":386000002,"week":3,"partEnd":7,"enable":1,"name":"</w:t>
+            </w:r>
+            <w:r>
+              <w:rPr>
+                <w:rFonts w:hint="eastAsia"/>
+                <w:sz w:val="15"/>
+                <w:szCs w:val="15"/>
+              </w:rPr>
+              <w:t>计算机图形学</w:t>
+            </w:r>
+            <w:r>
+              <w:rPr>
+                <w:rFonts w:hint="eastAsia"/>
+                <w:sz w:val="15"/>
+                <w:szCs w:val="15"/>
+              </w:rPr>
+              <w:t>","id":30001,"partStart":5,"roomId":930001}]}</w:t>
+            </w:r>
+          </w:p>
+          <w:p>
+            <w:pPr>
+              <w:jc w:val="left"/>
+              <w:rPr>
+                <w:sz w:val="15"/>
+                <w:szCs w:val="15"/>
+              </w:rPr>
+            </w:pPr>
+            <w:r>
+              <w:rPr>
+                <w:rFonts w:hint="eastAsia"/>
+                <w:sz w:val="15"/>
+                <w:szCs w:val="15"/>
+              </w:rPr>
+              <w:t>无记录：</w:t>
             </w:r>
             <w:r>
               <w:rPr>
@@ -1704,64 +3310,7 @@
                 <w:sz w:val="15"/>
                 <w:szCs w:val="15"/>
               </w:rPr>
-              <w:t>请假成功</w:t>
-            </w:r>
-            <w:r>
-              <w:rPr>
-                <w:rFonts w:hint="eastAsia"/>
-                <w:sz w:val="15"/>
-                <w:szCs w:val="15"/>
-              </w:rPr>
-              <w:t>","code":1,"data":{"studentId":170327021,"col":0,"flag":0,"isLeave":1,"signTime":"1970-01-01 08:00:00","row":0,"isAbsent":0}}</w:t>
-            </w:r>
-          </w:p>
-          <w:p>
-            <w:pPr>
-              <w:jc w:val="left"/>
-              <w:rPr>
-                <w:sz w:val="15"/>
-                <w:szCs w:val="15"/>
-              </w:rPr>
-            </w:pPr>
-            <w:r>
-              <w:rPr>
-                <w:rFonts w:hint="eastAsia"/>
-                <w:sz w:val="15"/>
-                <w:szCs w:val="15"/>
-              </w:rPr>
-              <w:t>失败：</w:t>
-            </w:r>
-            <w:r>
-              <w:rPr>
-                <w:rFonts w:hint="eastAsia"/>
-                <w:sz w:val="15"/>
-                <w:szCs w:val="15"/>
-              </w:rPr>
-              <w:t>{"msg":"</w:t>
-            </w:r>
-            <w:r>
-              <w:rPr>
-                <w:rFonts w:hint="eastAsia"/>
-                <w:sz w:val="15"/>
-                <w:szCs w:val="15"/>
-              </w:rPr>
-              <w:t>该次课程没有该学生</w:t>
-            </w:r>
-            <w:r>
-              <w:rPr>
-                <w:rFonts w:hint="eastAsia"/>
-                <w:sz w:val="15"/>
-                <w:szCs w:val="15"/>
-              </w:rPr>
-              <w:t xml:space="preserve">ID, </w:t>
-            </w:r>
-            <w:r>
-              <w:rPr>
-                <w:rFonts w:hint="eastAsia"/>
-                <w:sz w:val="15"/>
-                <w:szCs w:val="15"/>
-              </w:rPr>
-              <w:t>或已经请假</w:t>
+              <w:t>没有该老师的开课信息</w:t>
             </w:r>
             <w:r>
               <w:rPr>
@@ -1788,10 +3337,18 @@
             </w:pPr>
             <w:r>
               <w:rPr>
-                <w:sz w:val="15"/>
-                <w:szCs w:val="15"/>
-              </w:rPr>
-              <w:t>/course/studentAbsent</w:t>
+                <w:rFonts w:hint="eastAsia"/>
+                <w:sz w:val="15"/>
+                <w:szCs w:val="15"/>
+              </w:rPr>
+              <w:t>/course/</w:t>
+            </w:r>
+            <w:r>
+              <w:rPr>
+                <w:sz w:val="15"/>
+                <w:szCs w:val="15"/>
+              </w:rPr>
+              <w:t>getCourseSignList</w:t>
             </w:r>
           </w:p>
         </w:tc>
@@ -1812,71 +3369,15 @@
                 <w:sz w:val="15"/>
                 <w:szCs w:val="15"/>
               </w:rPr>
-              <w:t>学生缺课记录更新，</w:t>
-            </w:r>
-            <w:r>
-              <w:rPr>
-                <w:rFonts w:hint="eastAsia"/>
-                <w:sz w:val="15"/>
-                <w:szCs w:val="15"/>
-              </w:rPr>
-              <w:t>由</w:t>
-            </w:r>
-            <w:r>
-              <w:rPr>
-                <w:rFonts w:hint="eastAsia"/>
-                <w:sz w:val="15"/>
-                <w:szCs w:val="15"/>
-              </w:rPr>
-              <w:t>教师端做更新操作</w:t>
-            </w:r>
-            <w:r>
-              <w:rPr>
-                <w:rFonts w:hint="eastAsia"/>
-                <w:sz w:val="15"/>
-                <w:szCs w:val="15"/>
-              </w:rPr>
-              <w:t>(</w:t>
-            </w:r>
-            <w:r>
-              <w:rPr>
-                <w:rFonts w:hint="eastAsia"/>
-                <w:sz w:val="15"/>
-                <w:szCs w:val="15"/>
-              </w:rPr>
-              <w:t>在本次授课结束后</w:t>
-            </w:r>
-            <w:r>
-              <w:rPr>
-                <w:rFonts w:hint="eastAsia"/>
-                <w:sz w:val="15"/>
-                <w:szCs w:val="15"/>
-              </w:rPr>
-              <w:t>)</w:t>
-            </w:r>
-            <w:r>
-              <w:rPr>
-                <w:rFonts w:hint="eastAsia"/>
-                <w:sz w:val="15"/>
-                <w:szCs w:val="15"/>
-              </w:rPr>
-              <w:t>，或者每天凌晨</w:t>
-            </w:r>
-            <w:r>
-              <w:rPr>
-                <w:rFonts w:hint="eastAsia"/>
-                <w:sz w:val="15"/>
-                <w:szCs w:val="15"/>
-              </w:rPr>
-              <w:t>6</w:t>
-            </w:r>
-            <w:r>
-              <w:rPr>
-                <w:rFonts w:hint="eastAsia"/>
-                <w:sz w:val="15"/>
-                <w:szCs w:val="15"/>
-              </w:rPr>
-              <w:t>点更新一次</w:t>
+              <w:t>查询某个老师上课记录</w:t>
+            </w:r>
+            <w:r>
+              <w:rPr>
+                <w:rFonts w:hint="eastAsia"/>
+                <w:sz w:val="15"/>
+                <w:szCs w:val="15"/>
+              </w:rPr>
+              <w:t>（返回多张签到表建立的记录）</w:t>
             </w:r>
           </w:p>
         </w:tc>
@@ -1893,10 +3394,11 @@
             </w:pPr>
             <w:r>
               <w:rPr>
-                <w:sz w:val="15"/>
-                <w:szCs w:val="15"/>
-              </w:rPr>
-              <w:t>courseId=30002&amp;studentId=170327023</w:t>
+                <w:rFonts w:hint="eastAsia"/>
+                <w:sz w:val="15"/>
+                <w:szCs w:val="15"/>
+              </w:rPr>
+              <w:t>teacherId=386000001</w:t>
             </w:r>
           </w:p>
         </w:tc>
@@ -1918,7 +3420,31 @@
                 <w:sz w:val="15"/>
                 <w:szCs w:val="15"/>
               </w:rPr>
-              <w:t>成功：</w:t>
+              <w:t>有记录：</w:t>
+            </w:r>
+            <w:r>
+              <w:rPr>
+                <w:sz w:val="15"/>
+                <w:szCs w:val="15"/>
+              </w:rPr>
+              <w:t>{"code":1,"data":[{"id":11,"courseId":30002,"tableName":"sign_in_30002_20180609","createDate":"2018-06-09"}]}</w:t>
+            </w:r>
+          </w:p>
+          <w:p>
+            <w:pPr>
+              <w:jc w:val="left"/>
+              <w:rPr>
+                <w:sz w:val="15"/>
+                <w:szCs w:val="15"/>
+              </w:rPr>
+            </w:pPr>
+            <w:r>
+              <w:rPr>
+                <w:rFonts w:hint="eastAsia"/>
+                <w:sz w:val="15"/>
+                <w:szCs w:val="15"/>
+              </w:rPr>
+              <w:t>无记录：</w:t>
             </w:r>
             <w:r>
               <w:rPr>
@@ -1934,48 +3460,15 @@
                 <w:sz w:val="15"/>
                 <w:szCs w:val="15"/>
               </w:rPr>
-              <w:t>更新成功</w:t>
-            </w:r>
-            <w:r>
-              <w:rPr>
-                <w:rFonts w:hint="eastAsia"/>
-                <w:sz w:val="15"/>
-                <w:szCs w:val="15"/>
-              </w:rPr>
-              <w:t>","code":1}</w:t>
-            </w:r>
-          </w:p>
-          <w:p>
-            <w:pPr>
-              <w:jc w:val="left"/>
-              <w:rPr>
-                <w:sz w:val="15"/>
-                <w:szCs w:val="15"/>
-              </w:rPr>
-            </w:pPr>
-            <w:r>
-              <w:rPr>
-                <w:rFonts w:hint="eastAsia"/>
-                <w:sz w:val="15"/>
-                <w:szCs w:val="15"/>
-              </w:rPr>
-              <w:t>失败：</w:t>
-            </w:r>
-            <w:r>
-              <w:rPr>
-                <w:rFonts w:hint="eastAsia"/>
-                <w:sz w:val="15"/>
-                <w:szCs w:val="15"/>
-              </w:rPr>
-              <w:t>{"msg":"</w:t>
-            </w:r>
-            <w:r>
-              <w:rPr>
-                <w:rFonts w:hint="eastAsia"/>
-                <w:sz w:val="15"/>
-                <w:szCs w:val="15"/>
-              </w:rPr>
-              <w:t>操作失败</w:t>
+              <w:t>没有该老师的上</w:t>
+            </w:r>
+            <w:r>
+              <w:rPr>
+                <w:rFonts w:hint="eastAsia"/>
+                <w:sz w:val="15"/>
+                <w:szCs w:val="15"/>
+              </w:rPr>
+              <w:t>课记录</w:t>
             </w:r>
             <w:r>
               <w:rPr>
@@ -1996,24 +3489,18 @@
           <w:p>
             <w:pPr>
               <w:rPr>
-                <w:sz w:val="15"/>
-                <w:szCs w:val="15"/>
-              </w:rPr>
-            </w:pPr>
-            <w:r>
-              <w:rPr>
-                <w:rFonts w:hint="eastAsia"/>
-                <w:sz w:val="15"/>
-                <w:szCs w:val="15"/>
-              </w:rPr>
-              <w:t>/course/</w:t>
-            </w:r>
-            <w:r>
-              <w:rPr>
-                <w:sz w:val="15"/>
-                <w:szCs w:val="15"/>
-              </w:rPr>
-              <w:t>getOccupiedSeatList</w:t>
+                <w:rFonts w:hint="eastAsia"/>
+                <w:sz w:val="15"/>
+                <w:szCs w:val="15"/>
+              </w:rPr>
+            </w:pPr>
+            <w:r>
+              <w:rPr>
+                <w:rFonts w:hint="eastAsia"/>
+                <w:sz w:val="15"/>
+                <w:szCs w:val="15"/>
+              </w:rPr>
+              <w:t>/user</w:t>
             </w:r>
           </w:p>
         </w:tc>
@@ -2024,33 +3511,18 @@
           <w:p>
             <w:pPr>
               <w:rPr>
-                <w:sz w:val="15"/>
-                <w:szCs w:val="15"/>
-              </w:rPr>
-            </w:pPr>
-            <w:r>
-              <w:rPr>
-                <w:rFonts w:hint="eastAsia"/>
-                <w:sz w:val="15"/>
-                <w:szCs w:val="15"/>
-              </w:rPr>
-              <w:t>获取某次课中已被签到</w:t>
-            </w:r>
-            <w:r>
-              <w:rPr>
-                <w:rFonts w:hint="eastAsia"/>
-                <w:sz w:val="15"/>
-                <w:szCs w:val="15"/>
-              </w:rPr>
-              <w:t>占用</w:t>
-            </w:r>
-            <w:r>
-              <w:rPr>
-                <w:rFonts w:hint="eastAsia"/>
-                <w:sz w:val="15"/>
-                <w:szCs w:val="15"/>
-              </w:rPr>
-              <w:t>的座位列表</w:t>
+                <w:rFonts w:hint="eastAsia"/>
+                <w:sz w:val="15"/>
+                <w:szCs w:val="15"/>
+              </w:rPr>
+            </w:pPr>
+            <w:r>
+              <w:rPr>
+                <w:rFonts w:hint="eastAsia"/>
+                <w:sz w:val="15"/>
+                <w:szCs w:val="15"/>
+              </w:rPr>
+              <w:t>用户接口页面</w:t>
             </w:r>
           </w:p>
         </w:tc>
@@ -2061,72 +3533,11 @@
           <w:p>
             <w:pPr>
               <w:rPr>
-                <w:sz w:val="15"/>
-                <w:szCs w:val="15"/>
-              </w:rPr>
-            </w:pPr>
-            <w:r>
-              <w:rPr>
-                <w:sz w:val="15"/>
-                <w:szCs w:val="15"/>
-              </w:rPr>
-              <w:t>courseId=30003&amp;mDate=20180603</w:t>
-            </w:r>
-          </w:p>
-          <w:p>
-            <w:pPr>
-              <w:rPr>
-                <w:sz w:val="15"/>
-                <w:szCs w:val="15"/>
-              </w:rPr>
-            </w:pPr>
-            <w:r>
-              <w:rPr>
-                <w:rFonts w:hint="eastAsia"/>
-                <w:sz w:val="15"/>
-                <w:szCs w:val="15"/>
-              </w:rPr>
-              <w:t>(</w:t>
-            </w:r>
-            <w:r>
-              <w:rPr>
-                <w:sz w:val="15"/>
-                <w:szCs w:val="15"/>
-              </w:rPr>
-              <w:t>mDate</w:t>
-            </w:r>
-            <w:r>
-              <w:rPr>
-                <w:rFonts w:hint="eastAsia"/>
-                <w:sz w:val="15"/>
-                <w:szCs w:val="15"/>
-              </w:rPr>
-              <w:t>为查询的上课日期，格式必须是</w:t>
-            </w:r>
-            <w:r>
-              <w:rPr>
-                <w:rFonts w:hint="eastAsia"/>
-                <w:sz w:val="15"/>
-                <w:szCs w:val="15"/>
-              </w:rPr>
-              <w:t>YYYYMMdd</w:t>
-            </w:r>
-            <w:r>
-              <w:rPr>
-                <w:rFonts w:hint="eastAsia"/>
-                <w:sz w:val="15"/>
-                <w:szCs w:val="15"/>
-              </w:rPr>
-              <w:t>，可缺省，缺省值为查询当日</w:t>
-            </w:r>
-            <w:r>
-              <w:rPr>
-                <w:rFonts w:hint="eastAsia"/>
-                <w:sz w:val="15"/>
-                <w:szCs w:val="15"/>
-              </w:rPr>
-              <w:t>)</w:t>
-            </w:r>
+                <w:rFonts w:hint="eastAsia"/>
+                <w:sz w:val="15"/>
+                <w:szCs w:val="15"/>
+              </w:rPr>
+            </w:pPr>
           </w:p>
         </w:tc>
         <w:tc>
@@ -2137,82 +3548,17 @@
             <w:pPr>
               <w:jc w:val="left"/>
               <w:rPr>
-                <w:sz w:val="15"/>
-                <w:szCs w:val="15"/>
-              </w:rPr>
-            </w:pPr>
-            <w:r>
-              <w:rPr>
-                <w:rFonts w:hint="eastAsia"/>
-                <w:sz w:val="15"/>
-                <w:szCs w:val="15"/>
-              </w:rPr>
-              <w:t>成功：</w:t>
-            </w:r>
-            <w:r>
-              <w:rPr>
-                <w:rFonts w:hint="eastAsia"/>
-                <w:sz w:val="15"/>
-                <w:szCs w:val="15"/>
-              </w:rPr>
-              <w:t>{"msg":"</w:t>
-            </w:r>
-            <w:r>
-              <w:rPr>
-                <w:rFonts w:hint="eastAsia"/>
-                <w:sz w:val="15"/>
-                <w:szCs w:val="15"/>
-              </w:rPr>
-              <w:t>获取数据成功</w:t>
-            </w:r>
-            <w:r>
-              <w:rPr>
-                <w:rFonts w:hint="eastAsia"/>
-                <w:sz w:val="15"/>
-                <w:szCs w:val="15"/>
-              </w:rPr>
-              <w:t>","code":1,"data":[{"studentId":170327025,"col":1,"row":1},{"studentId":170327027,"col":3,"row":2}]}</w:t>
-            </w:r>
-          </w:p>
-          <w:p>
-            <w:pPr>
-              <w:jc w:val="left"/>
-              <w:rPr>
-                <w:sz w:val="15"/>
-                <w:szCs w:val="15"/>
-              </w:rPr>
-            </w:pPr>
-            <w:r>
-              <w:rPr>
-                <w:rFonts w:hint="eastAsia"/>
-                <w:sz w:val="15"/>
-                <w:szCs w:val="15"/>
-              </w:rPr>
-              <w:t>失败：</w:t>
-            </w:r>
-            <w:r>
-              <w:rPr>
-                <w:rFonts w:hint="eastAsia"/>
-                <w:sz w:val="15"/>
-                <w:szCs w:val="15"/>
-              </w:rPr>
-              <w:t>{"msg":"</w:t>
-            </w:r>
-            <w:r>
-              <w:rPr>
-                <w:rFonts w:hint="eastAsia"/>
-                <w:sz w:val="15"/>
-                <w:szCs w:val="15"/>
-              </w:rPr>
-              <w:t>无座位信息</w:t>
-            </w:r>
-            <w:r>
-              <w:rPr>
-                <w:rFonts w:hint="eastAsia"/>
-                <w:sz w:val="15"/>
-                <w:szCs w:val="15"/>
-              </w:rPr>
-              <w:t>","code":-1}</w:t>
+                <w:rFonts w:hint="eastAsia"/>
+                <w:sz w:val="15"/>
+                <w:szCs w:val="15"/>
+              </w:rPr>
+            </w:pPr>
+            <w:r>
+              <w:rPr>
+                <w:sz w:val="15"/>
+                <w:szCs w:val="15"/>
+              </w:rPr>
+              <w:t>user controller</w:t>
             </w:r>
           </w:p>
         </w:tc>
@@ -2225,16 +3571,25 @@
           <w:p>
             <w:pPr>
               <w:rPr>
-                <w:sz w:val="15"/>
-                <w:szCs w:val="15"/>
-              </w:rPr>
-            </w:pPr>
-            <w:r>
-              <w:rPr>
-                <w:sz w:val="15"/>
-                <w:szCs w:val="15"/>
-              </w:rPr>
-              <w:t>course/getSignList</w:t>
+                <w:rFonts w:hint="eastAsia"/>
+                <w:sz w:val="15"/>
+                <w:szCs w:val="15"/>
+              </w:rPr>
+            </w:pPr>
+            <w:r>
+              <w:rPr>
+                <w:rFonts w:hint="eastAsia"/>
+                <w:sz w:val="15"/>
+                <w:szCs w:val="15"/>
+              </w:rPr>
+              <w:t>/user/</w:t>
+            </w:r>
+            <w:r>
+              <w:rPr>
+                <w:sz w:val="15"/>
+                <w:szCs w:val="15"/>
+              </w:rPr>
+              <w:t>getTeacherInfo</w:t>
             </w:r>
           </w:p>
         </w:tc>
@@ -2245,17 +3600,18 @@
           <w:p>
             <w:pPr>
               <w:rPr>
-                <w:sz w:val="15"/>
-                <w:szCs w:val="15"/>
-              </w:rPr>
-            </w:pPr>
-            <w:r>
-              <w:rPr>
-                <w:rFonts w:hint="eastAsia"/>
-                <w:sz w:val="15"/>
-                <w:szCs w:val="15"/>
-              </w:rPr>
-              <w:t>获取当日某次课的签到表（教师端查询）</w:t>
+                <w:rFonts w:hint="eastAsia"/>
+                <w:sz w:val="15"/>
+                <w:szCs w:val="15"/>
+              </w:rPr>
+            </w:pPr>
+            <w:r>
+              <w:rPr>
+                <w:rFonts w:hint="eastAsia"/>
+                <w:sz w:val="15"/>
+                <w:szCs w:val="15"/>
+              </w:rPr>
+              <w:t>查询某个登陆用户（教师）的所有信息</w:t>
             </w:r>
           </w:p>
         </w:tc>
@@ -2266,16 +3622,25 @@
           <w:p>
             <w:pPr>
               <w:rPr>
-                <w:sz w:val="15"/>
-                <w:szCs w:val="15"/>
-              </w:rPr>
-            </w:pPr>
-            <w:r>
-              <w:rPr>
-                <w:sz w:val="15"/>
-                <w:szCs w:val="15"/>
-              </w:rPr>
-              <w:t>courseId=30003</w:t>
+                <w:rFonts w:hint="eastAsia"/>
+                <w:sz w:val="15"/>
+                <w:szCs w:val="15"/>
+              </w:rPr>
+            </w:pPr>
+            <w:r>
+              <w:rPr>
+                <w:sz w:val="15"/>
+                <w:szCs w:val="15"/>
+              </w:rPr>
+              <w:t>teacherId</w:t>
+            </w:r>
+            <w:r>
+              <w:rPr>
+                <w:rFonts w:hint="eastAsia"/>
+                <w:sz w:val="15"/>
+                <w:szCs w:val="15"/>
+              </w:rPr>
+              <w:t>=386000001</w:t>
             </w:r>
           </w:p>
         </w:tc>
@@ -2287,6 +3652,7 @@
             <w:pPr>
               <w:jc w:val="left"/>
               <w:rPr>
+                <w:rFonts w:hint="eastAsia"/>
                 <w:sz w:val="15"/>
                 <w:szCs w:val="15"/>
               </w:rPr>
@@ -2305,52 +3671,94 @@
                 <w:sz w:val="15"/>
                 <w:szCs w:val="15"/>
               </w:rPr>
-              <w:t>（返回</w:t>
-            </w:r>
-            <w:r>
-              <w:rPr>
-                <w:rFonts w:hint="eastAsia"/>
-                <w:sz w:val="15"/>
-                <w:szCs w:val="15"/>
-              </w:rPr>
-              <w:t>该</w:t>
-            </w:r>
-            <w:r>
-              <w:rPr>
-                <w:rFonts w:hint="eastAsia"/>
-                <w:sz w:val="15"/>
-                <w:szCs w:val="15"/>
-              </w:rPr>
-              <w:t>签到表</w:t>
-            </w:r>
-            <w:r>
-              <w:rPr>
-                <w:rFonts w:hint="eastAsia"/>
-                <w:sz w:val="15"/>
-                <w:szCs w:val="15"/>
-              </w:rPr>
-              <w:t>中</w:t>
-            </w:r>
-            <w:r>
-              <w:rPr>
-                <w:rFonts w:hint="eastAsia"/>
-                <w:sz w:val="15"/>
-                <w:szCs w:val="15"/>
-              </w:rPr>
-              <w:t>所有记录）</w:t>
-            </w:r>
-            <w:r>
-              <w:rPr>
-                <w:sz w:val="15"/>
-                <w:szCs w:val="15"/>
-              </w:rPr>
-              <w:t>{"code":1,"data":[{"studentId":170327020,"col":0,"flag":0,"isLeave":0,"signTime":"1970-01-01 08:00:00","row":0,"isAbsent":0},{"studentId":170327021,"col":0,"flag":0,"isLeave":0,"signTime":"1970-01-01 08:00:00","row":0,"isAbsent":0},{"studentId":170327022,"col":0,"flag":0,"isLeave":0,"signTime":"1970-01-01 08:00:00","row":0,"isAbsent":0},{"studentId":170327023,"col":0,"flag":0,"isLeave":0,"signTime":"1970-01-01 08:00:00","row":0,"isAbsent":0}]}</w:t>
+              <w:t>{"msg":"</w:t>
+            </w:r>
+            <w:r>
+              <w:rPr>
+                <w:rFonts w:hint="eastAsia"/>
+                <w:sz w:val="15"/>
+                <w:szCs w:val="15"/>
+              </w:rPr>
+              <w:t>查询成功</w:t>
+            </w:r>
+            <w:r>
+              <w:rPr>
+                <w:rFonts w:hint="eastAsia"/>
+                <w:sz w:val="15"/>
+                <w:szCs w:val="15"/>
+              </w:rPr>
+              <w:t>","code":1,"data":{"phone":"13400000001","sex":"</w:t>
+            </w:r>
+            <w:r>
+              <w:rPr>
+                <w:rFonts w:hint="eastAsia"/>
+                <w:sz w:val="15"/>
+                <w:szCs w:val="15"/>
+              </w:rPr>
+              <w:t>男</w:t>
+            </w:r>
+            <w:r>
+              <w:rPr>
+                <w:rFonts w:hint="eastAsia"/>
+                <w:sz w:val="15"/>
+                <w:szCs w:val="15"/>
+              </w:rPr>
+              <w:t>","name":"</w:t>
+            </w:r>
+            <w:r>
+              <w:rPr>
+                <w:rFonts w:hint="eastAsia"/>
+                <w:sz w:val="15"/>
+                <w:szCs w:val="15"/>
+              </w:rPr>
+              <w:t>叶东毅</w:t>
+            </w:r>
+            <w:r>
+              <w:rPr>
+                <w:rFonts w:hint="eastAsia"/>
+                <w:sz w:val="15"/>
+                <w:szCs w:val="15"/>
+              </w:rPr>
+              <w:t>","cname":"</w:t>
+            </w:r>
+            <w:r>
+              <w:rPr>
+                <w:rFonts w:hint="eastAsia"/>
+                <w:sz w:val="15"/>
+                <w:szCs w:val="15"/>
+              </w:rPr>
+              <w:t>数计学院</w:t>
+            </w:r>
+            <w:r>
+              <w:rPr>
+                <w:rFonts w:hint="eastAsia"/>
+                <w:sz w:val="15"/>
+                <w:szCs w:val="15"/>
+              </w:rPr>
+              <w:t>","id":386000001,"email":"60001@qq.com","proTitle":"</w:t>
+            </w:r>
+            <w:r>
+              <w:rPr>
+                <w:rFonts w:hint="eastAsia"/>
+                <w:sz w:val="15"/>
+                <w:szCs w:val="15"/>
+              </w:rPr>
+              <w:t>教授</w:t>
+            </w:r>
+            <w:r>
+              <w:rPr>
+                <w:rFonts w:hint="eastAsia"/>
+                <w:sz w:val="15"/>
+                <w:szCs w:val="15"/>
+              </w:rPr>
+              <w:t>"}}</w:t>
             </w:r>
           </w:p>
           <w:p>
             <w:pPr>
               <w:jc w:val="left"/>
               <w:rPr>
+                <w:rFonts w:hint="eastAsia"/>
                 <w:sz w:val="15"/>
                 <w:szCs w:val="15"/>
               </w:rPr>
@@ -2377,7 +3785,7 @@
                 <w:sz w:val="15"/>
                 <w:szCs w:val="15"/>
               </w:rPr>
-              <w:t>该次课未开课，尚未创建签到表</w:t>
+              <w:t>查询失败，没有该用户信息</w:t>
             </w:r>
             <w:r>
               <w:rPr>
@@ -2398,24 +3806,17 @@
           <w:p>
             <w:pPr>
               <w:rPr>
-                <w:sz w:val="15"/>
-                <w:szCs w:val="15"/>
-              </w:rPr>
-            </w:pPr>
-            <w:r>
-              <w:rPr>
-                <w:rFonts w:hint="eastAsia"/>
-                <w:sz w:val="15"/>
-                <w:szCs w:val="15"/>
-              </w:rPr>
-              <w:t>/course/</w:t>
-            </w:r>
-            <w:r>
-              <w:rPr>
-                <w:sz w:val="15"/>
-                <w:szCs w:val="15"/>
-              </w:rPr>
-              <w:t>getStudentAbsentList</w:t>
+                <w:rFonts w:hint="eastAsia"/>
+                <w:sz w:val="15"/>
+                <w:szCs w:val="15"/>
+              </w:rPr>
+            </w:pPr>
+            <w:r>
+              <w:rPr>
+                <w:sz w:val="15"/>
+                <w:szCs w:val="15"/>
+              </w:rPr>
+              <w:t>/user/changePwd</w:t>
             </w:r>
           </w:p>
         </w:tc>
@@ -2426,49 +3827,18 @@
           <w:p>
             <w:pPr>
               <w:rPr>
-                <w:sz w:val="15"/>
-                <w:szCs w:val="15"/>
-              </w:rPr>
-            </w:pPr>
-            <w:r>
-              <w:rPr>
-                <w:rFonts w:hint="eastAsia"/>
-                <w:sz w:val="15"/>
-                <w:szCs w:val="15"/>
-              </w:rPr>
-              <w:t>获取学生的</w:t>
-            </w:r>
-            <w:r>
-              <w:rPr>
-                <w:rFonts w:hint="eastAsia"/>
-                <w:sz w:val="15"/>
-                <w:szCs w:val="15"/>
-              </w:rPr>
-              <w:t>所有</w:t>
-            </w:r>
-            <w:r>
-              <w:rPr>
-                <w:rFonts w:hint="eastAsia"/>
-                <w:sz w:val="15"/>
-                <w:szCs w:val="15"/>
-              </w:rPr>
-              <w:t>缺席</w:t>
-            </w:r>
-            <w:r>
-              <w:rPr>
-                <w:rFonts w:hint="eastAsia"/>
-                <w:sz w:val="15"/>
-                <w:szCs w:val="15"/>
-              </w:rPr>
-              <w:t>记录</w:t>
-            </w:r>
-            <w:r>
-              <w:rPr>
-                <w:rFonts w:hint="eastAsia"/>
-                <w:sz w:val="15"/>
-                <w:szCs w:val="15"/>
-              </w:rPr>
-              <w:t>，返回列表</w:t>
+                <w:rFonts w:hint="eastAsia"/>
+                <w:sz w:val="15"/>
+                <w:szCs w:val="15"/>
+              </w:rPr>
+            </w:pPr>
+            <w:r>
+              <w:rPr>
+                <w:rFonts w:hint="eastAsia"/>
+                <w:sz w:val="15"/>
+                <w:szCs w:val="15"/>
+              </w:rPr>
+              <w:t>用户修改密码</w:t>
             </w:r>
           </w:p>
         </w:tc>
@@ -2479,65 +3849,66 @@
           <w:p>
             <w:pPr>
               <w:rPr>
-                <w:sz w:val="15"/>
-                <w:szCs w:val="15"/>
-              </w:rPr>
-            </w:pPr>
-            <w:r>
-              <w:rPr>
-                <w:rFonts w:hint="eastAsia"/>
-                <w:sz w:val="15"/>
-                <w:szCs w:val="15"/>
-              </w:rPr>
-              <w:t>studentId=170327035</w:t>
-            </w:r>
-          </w:p>
-          <w:p>
-            <w:pPr>
-              <w:rPr>
-                <w:sz w:val="15"/>
-                <w:szCs w:val="15"/>
-              </w:rPr>
-            </w:pPr>
-            <w:r>
-              <w:rPr>
-                <w:rFonts w:hint="eastAsia"/>
-                <w:sz w:val="15"/>
-                <w:szCs w:val="15"/>
-              </w:rPr>
-              <w:t>（学生</w:t>
-            </w:r>
-            <w:r>
-              <w:rPr>
-                <w:rFonts w:hint="eastAsia"/>
-                <w:sz w:val="15"/>
-                <w:szCs w:val="15"/>
-              </w:rPr>
-              <w:t>ID</w:t>
-            </w:r>
-            <w:r>
-              <w:rPr>
-                <w:rFonts w:hint="eastAsia"/>
-                <w:sz w:val="15"/>
-                <w:szCs w:val="15"/>
-              </w:rPr>
-              <w:t>要</w:t>
-            </w:r>
-            <w:r>
-              <w:rPr>
-                <w:rFonts w:hint="eastAsia"/>
-                <w:sz w:val="15"/>
-                <w:szCs w:val="15"/>
-              </w:rPr>
-              <w:t>保证</w:t>
-            </w:r>
-            <w:r>
-              <w:rPr>
-                <w:rFonts w:hint="eastAsia"/>
-                <w:sz w:val="15"/>
-                <w:szCs w:val="15"/>
-              </w:rPr>
-              <w:t>合法）</w:t>
+                <w:rFonts w:hint="eastAsia"/>
+                <w:sz w:val="15"/>
+                <w:szCs w:val="15"/>
+              </w:rPr>
+            </w:pPr>
+            <w:r>
+              <w:rPr>
+                <w:rFonts w:hint="eastAsia"/>
+                <w:sz w:val="15"/>
+                <w:szCs w:val="15"/>
+              </w:rPr>
+              <w:t>userId=386000001&amp;oldPwd=123456&amp;pwd=12345678</w:t>
+            </w:r>
+          </w:p>
+          <w:p>
+            <w:pPr>
+              <w:rPr>
+                <w:sz w:val="15"/>
+                <w:szCs w:val="15"/>
+              </w:rPr>
+            </w:pPr>
+            <w:r>
+              <w:rPr>
+                <w:rFonts w:hint="eastAsia"/>
+                <w:sz w:val="15"/>
+                <w:szCs w:val="15"/>
+              </w:rPr>
+              <w:t>(oldPwd</w:t>
+            </w:r>
+            <w:r>
+              <w:rPr>
+                <w:rFonts w:hint="eastAsia"/>
+                <w:sz w:val="15"/>
+                <w:szCs w:val="15"/>
+              </w:rPr>
+              <w:t>为输入的旧密码，</w:t>
+            </w:r>
+            <w:r>
+              <w:rPr>
+                <w:rFonts w:hint="eastAsia"/>
+                <w:sz w:val="15"/>
+                <w:szCs w:val="15"/>
+              </w:rPr>
+              <w:t>pwd</w:t>
+            </w:r>
+            <w:r>
+              <w:rPr>
+                <w:rFonts w:hint="eastAsia"/>
+                <w:sz w:val="15"/>
+                <w:szCs w:val="15"/>
+              </w:rPr>
+              <w:t>为要修改的新密码</w:t>
+            </w:r>
+            <w:r>
+              <w:rPr>
+                <w:rFonts w:hint="eastAsia"/>
+                <w:sz w:val="15"/>
+                <w:szCs w:val="15"/>
+              </w:rPr>
+              <w:t>)</w:t>
             </w:r>
           </w:p>
         </w:tc>
@@ -2549,17 +3920,76 @@
             <w:pPr>
               <w:jc w:val="left"/>
               <w:rPr>
-                <w:sz w:val="15"/>
-                <w:szCs w:val="15"/>
-              </w:rPr>
-            </w:pPr>
-            <w:r>
-              <w:rPr>
-                <w:rFonts w:hint="eastAsia"/>
-                <w:sz w:val="15"/>
-                <w:szCs w:val="15"/>
-              </w:rPr>
-              <w:t>无记录：</w:t>
+                <w:rFonts w:hint="eastAsia"/>
+                <w:sz w:val="15"/>
+                <w:szCs w:val="15"/>
+              </w:rPr>
+            </w:pPr>
+            <w:r>
+              <w:rPr>
+                <w:rFonts w:hint="eastAsia"/>
+                <w:sz w:val="15"/>
+                <w:szCs w:val="15"/>
+              </w:rPr>
+              <w:t>成功：</w:t>
+            </w:r>
+            <w:r>
+              <w:rPr>
+                <w:rFonts w:hint="eastAsia"/>
+                <w:sz w:val="15"/>
+                <w:szCs w:val="15"/>
+              </w:rPr>
+              <w:t>{</w:t>
+            </w:r>
+            <w:r>
+              <w:rPr>
+                <w:rFonts w:hint="eastAsia"/>
+                <w:sz w:val="15"/>
+                <w:szCs w:val="15"/>
+              </w:rPr>
+              <w:t>"isOk":true</w:t>
+            </w:r>
+            <w:r>
+              <w:rPr>
+                <w:rFonts w:hint="eastAsia"/>
+                <w:sz w:val="15"/>
+                <w:szCs w:val="15"/>
+              </w:rPr>
+              <w:t>,"isFail":</w:t>
+            </w:r>
+            <w:r>
+              <w:rPr>
+                <w:rFonts w:hint="eastAsia"/>
+                <w:sz w:val="15"/>
+                <w:szCs w:val="15"/>
+              </w:rPr>
+              <w:t>false</w:t>
+            </w:r>
+            <w:r>
+              <w:rPr>
+                <w:rFonts w:hint="eastAsia"/>
+                <w:sz w:val="15"/>
+                <w:szCs w:val="15"/>
+              </w:rPr>
+              <w:t>}</w:t>
+            </w:r>
+          </w:p>
+          <w:p>
+            <w:pPr>
+              <w:jc w:val="left"/>
+              <w:rPr>
+                <w:rFonts w:hint="eastAsia"/>
+                <w:sz w:val="15"/>
+                <w:szCs w:val="15"/>
+              </w:rPr>
+            </w:pPr>
+            <w:r>
+              <w:rPr>
+                <w:rFonts w:hint="eastAsia"/>
+                <w:sz w:val="15"/>
+                <w:szCs w:val="15"/>
+              </w:rPr>
+              <w:t>失败：</w:t>
             </w:r>
             <w:r>
               <w:rPr>
@@ -2575,299 +4005,20 @@
                 <w:sz w:val="15"/>
                 <w:szCs w:val="15"/>
               </w:rPr>
-              <w:t>没有缺席记录</w:t>
-            </w:r>
-            <w:r>
-              <w:rPr>
-                <w:rFonts w:hint="eastAsia"/>
-                <w:sz w:val="15"/>
-                <w:szCs w:val="15"/>
-              </w:rPr>
-              <w:t>","code":-1}</w:t>
-            </w:r>
-          </w:p>
-          <w:p>
-            <w:pPr>
-              <w:jc w:val="left"/>
-              <w:rPr>
-                <w:sz w:val="15"/>
-                <w:szCs w:val="15"/>
-              </w:rPr>
-            </w:pPr>
-            <w:r>
-              <w:rPr>
-                <w:rFonts w:hint="eastAsia"/>
-                <w:sz w:val="15"/>
-                <w:szCs w:val="15"/>
-              </w:rPr>
-              <w:t>有记录：</w:t>
-            </w:r>
-            <w:r>
-              <w:rPr>
-                <w:rFonts w:hint="eastAsia"/>
-                <w:sz w:val="15"/>
-                <w:szCs w:val="15"/>
-              </w:rPr>
-              <w:t>{"code":1,"data":[{"date":"2018-06-03","courseName":"</w:t>
-            </w:r>
-            <w:r>
-              <w:rPr>
-                <w:rFonts w:hint="eastAsia"/>
-                <w:sz w:val="15"/>
-                <w:szCs w:val="15"/>
-              </w:rPr>
-              <w:t>工程训练</w:t>
-            </w:r>
-            <w:r>
-              <w:rPr>
-                <w:rFonts w:hint="eastAsia"/>
-                <w:sz w:val="15"/>
-                <w:szCs w:val="15"/>
-              </w:rPr>
-              <w:t>","courseId":30003,"isAbsent":1,"TeacherName":"</w:t>
-            </w:r>
-            <w:r>
-              <w:rPr>
-                <w:rFonts w:hint="eastAsia"/>
-                <w:sz w:val="15"/>
-                <w:szCs w:val="15"/>
-              </w:rPr>
-              <w:t>标哥</w:t>
-            </w:r>
-            <w:r>
-              <w:rPr>
-                <w:rFonts w:hint="eastAsia"/>
-                <w:sz w:val="15"/>
-                <w:szCs w:val="15"/>
-              </w:rPr>
-              <w:t>"}]}</w:t>
-            </w:r>
-          </w:p>
-        </w:tc>
-      </w:tr>
-      <w:tr>
-        <w:tc>
-          <w:tcPr>
-            <w:tcW w:w="1242" w:type="dxa"/>
-          </w:tcPr>
-          <w:p>
-            <w:pPr>
-              <w:rPr>
-                <w:sz w:val="15"/>
-                <w:szCs w:val="15"/>
-              </w:rPr>
-            </w:pPr>
-            <w:r>
-              <w:rPr>
-                <w:rFonts w:hint="eastAsia"/>
-                <w:sz w:val="15"/>
-                <w:szCs w:val="15"/>
-              </w:rPr>
-              <w:t>/course/</w:t>
-            </w:r>
-            <w:r>
-              <w:rPr>
-                <w:sz w:val="15"/>
-                <w:szCs w:val="15"/>
-              </w:rPr>
-              <w:t>getStudent</w:t>
-            </w:r>
-            <w:r>
-              <w:rPr>
-                <w:rFonts w:hint="eastAsia"/>
-                <w:sz w:val="15"/>
-                <w:szCs w:val="15"/>
-              </w:rPr>
-              <w:t>Leave</w:t>
-            </w:r>
-            <w:r>
-              <w:rPr>
-                <w:sz w:val="15"/>
-                <w:szCs w:val="15"/>
-              </w:rPr>
-              <w:t>List</w:t>
-            </w:r>
-          </w:p>
-        </w:tc>
-        <w:tc>
-          <w:tcPr>
-            <w:tcW w:w="1276" w:type="dxa"/>
-          </w:tcPr>
-          <w:p>
-            <w:pPr>
-              <w:rPr>
-                <w:sz w:val="15"/>
-                <w:szCs w:val="15"/>
-              </w:rPr>
-            </w:pPr>
-            <w:r>
-              <w:rPr>
-                <w:rFonts w:hint="eastAsia"/>
-                <w:sz w:val="15"/>
-                <w:szCs w:val="15"/>
-              </w:rPr>
-              <w:t>获取学生的</w:t>
-            </w:r>
-            <w:r>
-              <w:rPr>
-                <w:rFonts w:hint="eastAsia"/>
-                <w:sz w:val="15"/>
-                <w:szCs w:val="15"/>
-              </w:rPr>
-              <w:t>所有</w:t>
-            </w:r>
-            <w:r>
-              <w:rPr>
-                <w:rFonts w:hint="eastAsia"/>
-                <w:sz w:val="15"/>
-                <w:szCs w:val="15"/>
-              </w:rPr>
-              <w:t>请假记录</w:t>
-            </w:r>
-            <w:r>
-              <w:rPr>
-                <w:rFonts w:hint="eastAsia"/>
-                <w:sz w:val="15"/>
-                <w:szCs w:val="15"/>
-              </w:rPr>
-              <w:t>，返回</w:t>
-            </w:r>
-            <w:r>
-              <w:rPr>
-                <w:rFonts w:hint="eastAsia"/>
-                <w:sz w:val="15"/>
-                <w:szCs w:val="15"/>
-              </w:rPr>
-              <w:t>列表</w:t>
-            </w:r>
-          </w:p>
-        </w:tc>
-        <w:tc>
-          <w:tcPr>
-            <w:tcW w:w="1701" w:type="dxa"/>
-          </w:tcPr>
-          <w:p>
-            <w:pPr>
-              <w:rPr>
-                <w:sz w:val="15"/>
-                <w:szCs w:val="15"/>
-              </w:rPr>
-            </w:pPr>
-            <w:r>
-              <w:rPr>
-                <w:sz w:val="15"/>
-                <w:szCs w:val="15"/>
-              </w:rPr>
-              <w:t>studentId=170327026</w:t>
-            </w:r>
-          </w:p>
-        </w:tc>
-        <w:tc>
-          <w:tcPr>
-            <w:tcW w:w="4303" w:type="dxa"/>
-          </w:tcPr>
-          <w:p>
-            <w:pPr>
-              <w:jc w:val="left"/>
-              <w:rPr>
-                <w:sz w:val="15"/>
-                <w:szCs w:val="15"/>
-              </w:rPr>
-            </w:pPr>
-            <w:r>
-              <w:rPr>
-                <w:rFonts w:hint="eastAsia"/>
-                <w:sz w:val="15"/>
-                <w:szCs w:val="15"/>
-              </w:rPr>
-              <w:t>无记录：</w:t>
-            </w:r>
-            <w:r>
-              <w:rPr>
-                <w:rFonts w:hint="eastAsia"/>
-                <w:sz w:val="15"/>
-                <w:szCs w:val="15"/>
-              </w:rPr>
-              <w:t>{"msg":"</w:t>
-            </w:r>
-            <w:r>
-              <w:rPr>
-                <w:rFonts w:hint="eastAsia"/>
-                <w:sz w:val="15"/>
-                <w:szCs w:val="15"/>
-              </w:rPr>
-              <w:t>没有请假记录</w:t>
-            </w:r>
-            <w:r>
-              <w:rPr>
-                <w:rFonts w:hint="eastAsia"/>
-                <w:sz w:val="15"/>
-                <w:szCs w:val="15"/>
-              </w:rPr>
-              <w:t>","code":-1}</w:t>
-            </w:r>
-          </w:p>
-          <w:p>
-            <w:pPr>
-              <w:jc w:val="left"/>
-              <w:rPr>
-                <w:sz w:val="15"/>
-                <w:szCs w:val="15"/>
-              </w:rPr>
-            </w:pPr>
-            <w:r>
-              <w:rPr>
-                <w:rFonts w:hint="eastAsia"/>
-                <w:sz w:val="15"/>
-                <w:szCs w:val="15"/>
-              </w:rPr>
-              <w:t>有记录：</w:t>
-            </w:r>
-            <w:r>
-              <w:rPr>
-                <w:rFonts w:hint="eastAsia"/>
-                <w:sz w:val="15"/>
-                <w:szCs w:val="15"/>
-              </w:rPr>
-              <w:t>{"code":1,"data":[{"date":"2018-06-03","courseName":"</w:t>
-            </w:r>
-            <w:r>
-              <w:rPr>
-                <w:rFonts w:hint="eastAsia"/>
-                <w:sz w:val="15"/>
-                <w:szCs w:val="15"/>
-              </w:rPr>
-              <w:t>工程训练</w:t>
-            </w:r>
-            <w:r>
-              <w:rPr>
-                <w:rFonts w:hint="eastAsia"/>
-                <w:sz w:val="15"/>
-                <w:szCs w:val="15"/>
-              </w:rPr>
-              <w:t>","isLeave":1,"courseId":30003,"TeacherName":"</w:t>
-            </w:r>
-            <w:r>
-              <w:rPr>
-                <w:rFonts w:hint="eastAsia"/>
-                <w:sz w:val="15"/>
-                <w:szCs w:val="15"/>
-              </w:rPr>
-              <w:t>标哥</w:t>
-            </w:r>
-            <w:r>
-              <w:rPr>
-                <w:rFonts w:hint="eastAsia"/>
-                <w:sz w:val="15"/>
-                <w:szCs w:val="15"/>
-              </w:rPr>
-              <w:t>"}]}</w:t>
+              <w:t>旧密码输入错误</w:t>
+            </w:r>
+            <w:r>
+              <w:rPr>
+                <w:rFonts w:hint="eastAsia"/>
+                <w:sz w:val="15"/>
+                <w:szCs w:val="15"/>
+              </w:rPr>
+              <w:t>","isOk":false,"isFail":true}</w:t>
             </w:r>
           </w:p>
         </w:tc>
       </w:tr>
     </w:tbl>
-    <w:p/>
     <w:p/>
     <w:sectPr>
       <w:pgSz w:w="11906" w:h="16838"/>

--- a/doc/接口文档.docx
+++ b/doc/接口文档.docx
@@ -1199,6 +1199,7 @@
                 <w:szCs w:val="15"/>
               </w:rPr>
             </w:pPr>
+            <w:bookmarkStart w:id="0" w:name="OLE_LINK10"/>
             <w:r>
               <w:rPr>
                 <w:rFonts w:hint="eastAsia"/>
@@ -1215,6 +1216,7 @@
               </w:rPr>
               <w:t>startCourse</w:t>
             </w:r>
+            <w:bookmarkEnd w:id="0"/>
           </w:p>
         </w:tc>
         <w:tc>
@@ -1439,6 +1441,9 @@
                 <w:szCs w:val="15"/>
               </w:rPr>
             </w:pPr>
+            <w:bookmarkStart w:id="1" w:name="OLE_LINK6"/>
+            <w:bookmarkStart w:id="2" w:name="OLE_LINK7"/>
+            <w:bookmarkStart w:id="3" w:name="OLE_LINK11"/>
             <w:r>
               <w:rPr>
                 <w:rFonts w:hint="eastAsia"/>
@@ -1454,6 +1459,9 @@
               </w:rPr>
               <w:t>studentSignIn</w:t>
             </w:r>
+            <w:bookmarkEnd w:id="1"/>
+            <w:bookmarkEnd w:id="2"/>
+            <w:bookmarkEnd w:id="3"/>
           </w:p>
         </w:tc>
         <w:tc>
@@ -1624,6 +1632,9 @@
                 <w:szCs w:val="15"/>
               </w:rPr>
             </w:pPr>
+            <w:bookmarkStart w:id="4" w:name="OLE_LINK8"/>
+            <w:bookmarkStart w:id="5" w:name="OLE_LINK9"/>
+            <w:bookmarkStart w:id="6" w:name="OLE_LINK12"/>
             <w:r>
               <w:rPr>
                 <w:sz w:val="15"/>
@@ -1631,6 +1642,9 @@
               </w:rPr>
               <w:t>courseId=30003&amp;studentId=170327025&amp;row=1&amp;col=1</w:t>
             </w:r>
+            <w:bookmarkEnd w:id="4"/>
+            <w:bookmarkEnd w:id="5"/>
+            <w:bookmarkEnd w:id="6"/>
           </w:p>
         </w:tc>
         <w:tc>
@@ -3261,7 +3275,23 @@
                 <w:sz w:val="15"/>
                 <w:szCs w:val="15"/>
               </w:rPr>
-              <w:t>{"code":1,"data":[{"studentCount":40,"teacherId":386000002,"week":3,"partEnd":7,"enable":1,"name":"</w:t>
+              <w:t>{"code":1,"data":[{"studentCount":40,"teacherId":386000002,"week":3,"partEnd":7,"rname":"</w:t>
+            </w:r>
+            <w:r>
+              <w:rPr>
+                <w:rFonts w:hint="eastAsia"/>
+                <w:sz w:val="15"/>
+                <w:szCs w:val="15"/>
+              </w:rPr>
+              <w:t>东</w:t>
+            </w:r>
+            <w:r>
+              <w:rPr>
+                <w:rFonts w:hint="eastAsia"/>
+                <w:sz w:val="15"/>
+                <w:szCs w:val="15"/>
+              </w:rPr>
+              <w:t>1-101","enable":1,"name":"</w:t>
             </w:r>
             <w:r>
               <w:rPr>
@@ -3335,6 +3365,9 @@
                 <w:szCs w:val="15"/>
               </w:rPr>
             </w:pPr>
+            <w:bookmarkStart w:id="7" w:name="OLE_LINK1"/>
+            <w:bookmarkStart w:id="8" w:name="OLE_LINK2"/>
+            <w:bookmarkStart w:id="9" w:name="OLE_LINK3"/>
             <w:r>
               <w:rPr>
                 <w:rFonts w:hint="eastAsia"/>
@@ -3350,6 +3383,9 @@
               </w:rPr>
               <w:t>getCourseSignList</w:t>
             </w:r>
+            <w:bookmarkEnd w:id="7"/>
+            <w:bookmarkEnd w:id="8"/>
+            <w:bookmarkEnd w:id="9"/>
           </w:p>
         </w:tc>
         <w:tc>
@@ -3392,6 +3428,8 @@
                 <w:szCs w:val="15"/>
               </w:rPr>
             </w:pPr>
+            <w:bookmarkStart w:id="10" w:name="OLE_LINK4"/>
+            <w:bookmarkStart w:id="11" w:name="OLE_LINK5"/>
             <w:r>
               <w:rPr>
                 <w:rFonts w:hint="eastAsia"/>
@@ -3400,6 +3438,8 @@
               </w:rPr>
               <w:t>teacherId=386000001</w:t>
             </w:r>
+            <w:bookmarkEnd w:id="10"/>
+            <w:bookmarkEnd w:id="11"/>
           </w:p>
         </w:tc>
         <w:tc>
@@ -3489,7 +3529,6 @@
           <w:p>
             <w:pPr>
               <w:rPr>
-                <w:rFonts w:hint="eastAsia"/>
                 <w:sz w:val="15"/>
                 <w:szCs w:val="15"/>
               </w:rPr>
@@ -3511,7 +3550,6 @@
           <w:p>
             <w:pPr>
               <w:rPr>
-                <w:rFonts w:hint="eastAsia"/>
                 <w:sz w:val="15"/>
                 <w:szCs w:val="15"/>
               </w:rPr>
@@ -3533,7 +3571,6 @@
           <w:p>
             <w:pPr>
               <w:rPr>
-                <w:rFonts w:hint="eastAsia"/>
                 <w:sz w:val="15"/>
                 <w:szCs w:val="15"/>
               </w:rPr>
@@ -3548,7 +3585,6 @@
             <w:pPr>
               <w:jc w:val="left"/>
               <w:rPr>
-                <w:rFonts w:hint="eastAsia"/>
                 <w:sz w:val="15"/>
                 <w:szCs w:val="15"/>
               </w:rPr>
@@ -3571,7 +3607,6 @@
           <w:p>
             <w:pPr>
               <w:rPr>
-                <w:rFonts w:hint="eastAsia"/>
                 <w:sz w:val="15"/>
                 <w:szCs w:val="15"/>
               </w:rPr>
@@ -3600,7 +3635,6 @@
           <w:p>
             <w:pPr>
               <w:rPr>
-                <w:rFonts w:hint="eastAsia"/>
                 <w:sz w:val="15"/>
                 <w:szCs w:val="15"/>
               </w:rPr>
@@ -3622,7 +3656,6 @@
           <w:p>
             <w:pPr>
               <w:rPr>
-                <w:rFonts w:hint="eastAsia"/>
                 <w:sz w:val="15"/>
                 <w:szCs w:val="15"/>
               </w:rPr>
@@ -3652,7 +3685,6 @@
             <w:pPr>
               <w:jc w:val="left"/>
               <w:rPr>
-                <w:rFonts w:hint="eastAsia"/>
                 <w:sz w:val="15"/>
                 <w:szCs w:val="15"/>
               </w:rPr>
@@ -3758,7 +3790,6 @@
             <w:pPr>
               <w:jc w:val="left"/>
               <w:rPr>
-                <w:rFonts w:hint="eastAsia"/>
                 <w:sz w:val="15"/>
                 <w:szCs w:val="15"/>
               </w:rPr>
@@ -3806,7 +3837,6 @@
           <w:p>
             <w:pPr>
               <w:rPr>
-                <w:rFonts w:hint="eastAsia"/>
                 <w:sz w:val="15"/>
                 <w:szCs w:val="15"/>
               </w:rPr>
@@ -3827,7 +3857,6 @@
           <w:p>
             <w:pPr>
               <w:rPr>
-                <w:rFonts w:hint="eastAsia"/>
                 <w:sz w:val="15"/>
                 <w:szCs w:val="15"/>
               </w:rPr>
@@ -3849,7 +3878,6 @@
           <w:p>
             <w:pPr>
               <w:rPr>
-                <w:rFonts w:hint="eastAsia"/>
                 <w:sz w:val="15"/>
                 <w:szCs w:val="15"/>
               </w:rPr>
@@ -3920,7 +3948,6 @@
             <w:pPr>
               <w:jc w:val="left"/>
               <w:rPr>
-                <w:rFonts w:hint="eastAsia"/>
                 <w:sz w:val="15"/>
                 <w:szCs w:val="15"/>
               </w:rPr>
@@ -3978,7 +4005,6 @@
             <w:pPr>
               <w:jc w:val="left"/>
               <w:rPr>
-                <w:rFonts w:hint="eastAsia"/>
                 <w:sz w:val="15"/>
                 <w:szCs w:val="15"/>
               </w:rPr>

--- a/doc/接口文档.docx
+++ b/doc/接口文档.docx
@@ -15,28 +15,37 @@
     </w:p>
     <w:p>
       <w:r>
-        <w:t>http://lzy25.s1</w:t>
+        <w:t>http://</w:t>
       </w:r>
       <w:r>
-        <w:t>.natapp.cc/attendentServer</w:t>
+        <w:t xml:space="preserve"> www.fzdxlzy.cn</w:t>
+      </w:r>
+      <w:r>
+        <w:t>/attendentServer</w:t>
       </w:r>
       <w:r>
         <w:rPr>
           <w:rFonts w:hint="eastAsia"/>
         </w:rPr>
-        <w:t xml:space="preserve">  (VIP</w:t>
+        <w:t xml:space="preserve">  (</w:t>
       </w:r>
       <w:r>
         <w:rPr>
           <w:rFonts w:hint="eastAsia"/>
         </w:rPr>
-        <w:t>通道，有效期至</w:t>
+        <w:t>有效期至</w:t>
       </w:r>
       <w:r>
         <w:rPr>
           <w:rFonts w:hint="eastAsia"/>
         </w:rPr>
-        <w:t>2018-07-03)</w:t>
+        <w:t>2019-06-18</w:t>
+      </w:r>
+      <w:r>
+        <w:rPr>
+          <w:rFonts w:hint="eastAsia"/>
+        </w:rPr>
+        <w:t>)</w:t>
       </w:r>
     </w:p>
     <w:p>
@@ -372,8 +381,18 @@
                 <w:sz w:val="15"/>
                 <w:szCs w:val="15"/>
               </w:rPr>
-              <w:t>/login/doLogin</w:t>
-            </w:r>
+              <w:t>/login/</w:t>
+            </w:r>
+            <w:proofErr w:type="spellStart"/>
+            <w:r>
+              <w:rPr>
+                <w:rFonts w:hint="eastAsia"/>
+                <w:sz w:val="15"/>
+                <w:szCs w:val="15"/>
+              </w:rPr>
+              <w:t>doLogin</w:t>
+            </w:r>
+            <w:proofErr w:type="spellEnd"/>
           </w:p>
         </w:tc>
         <w:tc>
@@ -514,7 +533,25 @@
                 <w:sz w:val="15"/>
                 <w:szCs w:val="15"/>
               </w:rPr>
-              <w:t>"createDate":"2018-05-20","status":0}}</w:t>
+              <w:t>"</w:t>
+            </w:r>
+            <w:proofErr w:type="spellStart"/>
+            <w:r>
+              <w:rPr>
+                <w:rFonts w:hint="eastAsia"/>
+                <w:sz w:val="15"/>
+                <w:szCs w:val="15"/>
+              </w:rPr>
+              <w:t>createDate</w:t>
+            </w:r>
+            <w:proofErr w:type="spellEnd"/>
+            <w:r>
+              <w:rPr>
+                <w:rFonts w:hint="eastAsia"/>
+                <w:sz w:val="15"/>
+                <w:szCs w:val="15"/>
+              </w:rPr>
+              <w:t>":"2018-05-20","status":0}}</w:t>
             </w:r>
           </w:p>
           <w:p>
@@ -539,7 +576,25 @@
                 <w:sz w:val="15"/>
                 <w:szCs w:val="15"/>
               </w:rPr>
-              <w:t>{"msg":"</w:t>
+              <w:t>{"</w:t>
+            </w:r>
+            <w:proofErr w:type="spellStart"/>
+            <w:r>
+              <w:rPr>
+                <w:rFonts w:hint="eastAsia"/>
+                <w:sz w:val="15"/>
+                <w:szCs w:val="15"/>
+              </w:rPr>
+              <w:t>msg</w:t>
+            </w:r>
+            <w:proofErr w:type="spellEnd"/>
+            <w:r>
+              <w:rPr>
+                <w:rFonts w:hint="eastAsia"/>
+                <w:sz w:val="15"/>
+                <w:szCs w:val="15"/>
+              </w:rPr>
+              <w:t>":"</w:t>
             </w:r>
             <w:r>
               <w:rPr>
@@ -555,7 +610,43 @@
                 <w:sz w:val="15"/>
                 <w:szCs w:val="15"/>
               </w:rPr>
-              <w:t>","isOk":false,"isFail":true}</w:t>
+              <w:t>","</w:t>
+            </w:r>
+            <w:proofErr w:type="spellStart"/>
+            <w:r>
+              <w:rPr>
+                <w:rFonts w:hint="eastAsia"/>
+                <w:sz w:val="15"/>
+                <w:szCs w:val="15"/>
+              </w:rPr>
+              <w:t>isOk</w:t>
+            </w:r>
+            <w:proofErr w:type="spellEnd"/>
+            <w:r>
+              <w:rPr>
+                <w:rFonts w:hint="eastAsia"/>
+                <w:sz w:val="15"/>
+                <w:szCs w:val="15"/>
+              </w:rPr>
+              <w:t>":</w:t>
+            </w:r>
+            <w:proofErr w:type="spellStart"/>
+            <w:r>
+              <w:rPr>
+                <w:rFonts w:hint="eastAsia"/>
+                <w:sz w:val="15"/>
+                <w:szCs w:val="15"/>
+              </w:rPr>
+              <w:t>false,"isFail</w:t>
+            </w:r>
+            <w:proofErr w:type="spellEnd"/>
+            <w:r>
+              <w:rPr>
+                <w:rFonts w:hint="eastAsia"/>
+                <w:sz w:val="15"/>
+                <w:szCs w:val="15"/>
+              </w:rPr>
+              <w:t>":true}</w:t>
             </w:r>
           </w:p>
         </w:tc>
@@ -751,6 +842,7 @@
               </w:rPr>
               <w:t>course/</w:t>
             </w:r>
+            <w:proofErr w:type="spellStart"/>
             <w:r>
               <w:rPr>
                 <w:sz w:val="15"/>
@@ -758,6 +850,7 @@
               </w:rPr>
               <w:t>getStudentList</w:t>
             </w:r>
+            <w:proofErr w:type="spellEnd"/>
           </w:p>
         </w:tc>
         <w:tc>
@@ -816,29 +909,48 @@
                 <w:szCs w:val="15"/>
               </w:rPr>
             </w:pPr>
-            <w:r>
-              <w:rPr>
-                <w:sz w:val="15"/>
-                <w:szCs w:val="15"/>
-              </w:rPr>
-              <w:t>courseId=30003</w:t>
-            </w:r>
-          </w:p>
-          <w:p>
-            <w:pPr>
-              <w:rPr>
-                <w:sz w:val="15"/>
-                <w:szCs w:val="15"/>
-              </w:rPr>
-            </w:pPr>
-            <w:r>
-              <w:rPr>
-                <w:rFonts w:hint="eastAsia"/>
-                <w:sz w:val="15"/>
-                <w:szCs w:val="15"/>
-              </w:rPr>
-              <w:t>(courseId</w:t>
-            </w:r>
+            <w:proofErr w:type="spellStart"/>
+            <w:r>
+              <w:rPr>
+                <w:sz w:val="15"/>
+                <w:szCs w:val="15"/>
+              </w:rPr>
+              <w:t>courseId</w:t>
+            </w:r>
+            <w:proofErr w:type="spellEnd"/>
+            <w:r>
+              <w:rPr>
+                <w:sz w:val="15"/>
+                <w:szCs w:val="15"/>
+              </w:rPr>
+              <w:t>=30003</w:t>
+            </w:r>
+          </w:p>
+          <w:p>
+            <w:pPr>
+              <w:rPr>
+                <w:sz w:val="15"/>
+                <w:szCs w:val="15"/>
+              </w:rPr>
+            </w:pPr>
+            <w:r>
+              <w:rPr>
+                <w:rFonts w:hint="eastAsia"/>
+                <w:sz w:val="15"/>
+                <w:szCs w:val="15"/>
+              </w:rPr>
+              <w:t>(</w:t>
+            </w:r>
+            <w:proofErr w:type="spellStart"/>
+            <w:r>
+              <w:rPr>
+                <w:rFonts w:hint="eastAsia"/>
+                <w:sz w:val="15"/>
+                <w:szCs w:val="15"/>
+              </w:rPr>
+              <w:t>courseId</w:t>
+            </w:r>
+            <w:proofErr w:type="spellEnd"/>
             <w:r>
               <w:rPr>
                 <w:rFonts w:hint="eastAsia"/>
@@ -939,7 +1051,25 @@
                 <w:sz w:val="15"/>
                 <w:szCs w:val="15"/>
               </w:rPr>
-              <w:t>","remark":"","courseId":30003,"AbsentRecordCount":0}]}</w:t>
+              <w:t>","remark":"","</w:t>
+            </w:r>
+            <w:proofErr w:type="spellStart"/>
+            <w:r>
+              <w:rPr>
+                <w:rFonts w:hint="eastAsia"/>
+                <w:sz w:val="15"/>
+                <w:szCs w:val="15"/>
+              </w:rPr>
+              <w:t>courseId</w:t>
+            </w:r>
+            <w:proofErr w:type="spellEnd"/>
+            <w:r>
+              <w:rPr>
+                <w:rFonts w:hint="eastAsia"/>
+                <w:sz w:val="15"/>
+                <w:szCs w:val="15"/>
+              </w:rPr>
+              <w:t>":30003,"AbsentRecordCount":0}]}</w:t>
             </w:r>
           </w:p>
           <w:p>
@@ -976,6 +1106,7 @@
             <w:r>
               <w:t xml:space="preserve"> </w:t>
             </w:r>
+            <w:proofErr w:type="spellStart"/>
             <w:r>
               <w:rPr>
                 <w:sz w:val="15"/>
@@ -983,6 +1114,7 @@
               </w:rPr>
               <w:t>createStudentList</w:t>
             </w:r>
+            <w:proofErr w:type="spellEnd"/>
           </w:p>
         </w:tc>
         <w:tc>
@@ -1049,13 +1181,23 @@
                 <w:szCs w:val="15"/>
               </w:rPr>
             </w:pPr>
-            <w:r>
-              <w:rPr>
-                <w:rFonts w:hint="eastAsia"/>
-                <w:sz w:val="15"/>
-                <w:szCs w:val="15"/>
-              </w:rPr>
-              <w:t>courseId=3000</w:t>
+            <w:proofErr w:type="spellStart"/>
+            <w:r>
+              <w:rPr>
+                <w:rFonts w:hint="eastAsia"/>
+                <w:sz w:val="15"/>
+                <w:szCs w:val="15"/>
+              </w:rPr>
+              <w:t>courseId</w:t>
+            </w:r>
+            <w:proofErr w:type="spellEnd"/>
+            <w:r>
+              <w:rPr>
+                <w:rFonts w:hint="eastAsia"/>
+                <w:sz w:val="15"/>
+                <w:szCs w:val="15"/>
+              </w:rPr>
+              <w:t>=3000</w:t>
             </w:r>
             <w:r>
               <w:rPr>
@@ -1079,8 +1221,18 @@
                 <w:sz w:val="15"/>
                 <w:szCs w:val="15"/>
               </w:rPr>
-              <w:t>(courseId</w:t>
-            </w:r>
+              <w:t>(</w:t>
+            </w:r>
+            <w:proofErr w:type="spellStart"/>
+            <w:r>
+              <w:rPr>
+                <w:rFonts w:hint="eastAsia"/>
+                <w:sz w:val="15"/>
+                <w:szCs w:val="15"/>
+              </w:rPr>
+              <w:t>courseId</w:t>
+            </w:r>
+            <w:proofErr w:type="spellEnd"/>
             <w:r>
               <w:rPr>
                 <w:rFonts w:hint="eastAsia"/>
@@ -1125,7 +1277,25 @@
                 <w:sz w:val="15"/>
                 <w:szCs w:val="15"/>
               </w:rPr>
-              <w:t>{"msg":"</w:t>
+              <w:t>{"</w:t>
+            </w:r>
+            <w:proofErr w:type="spellStart"/>
+            <w:r>
+              <w:rPr>
+                <w:rFonts w:hint="eastAsia"/>
+                <w:sz w:val="15"/>
+                <w:szCs w:val="15"/>
+              </w:rPr>
+              <w:t>msg</w:t>
+            </w:r>
+            <w:proofErr w:type="spellEnd"/>
+            <w:r>
+              <w:rPr>
+                <w:rFonts w:hint="eastAsia"/>
+                <w:sz w:val="15"/>
+                <w:szCs w:val="15"/>
+              </w:rPr>
+              <w:t>":"</w:t>
             </w:r>
             <w:r>
               <w:rPr>
@@ -1141,7 +1311,43 @@
                 <w:sz w:val="15"/>
                 <w:szCs w:val="15"/>
               </w:rPr>
-              <w:t>","isOk":true,"isFail":false}</w:t>
+              <w:t>","</w:t>
+            </w:r>
+            <w:proofErr w:type="spellStart"/>
+            <w:r>
+              <w:rPr>
+                <w:rFonts w:hint="eastAsia"/>
+                <w:sz w:val="15"/>
+                <w:szCs w:val="15"/>
+              </w:rPr>
+              <w:t>isOk</w:t>
+            </w:r>
+            <w:proofErr w:type="spellEnd"/>
+            <w:r>
+              <w:rPr>
+                <w:rFonts w:hint="eastAsia"/>
+                <w:sz w:val="15"/>
+                <w:szCs w:val="15"/>
+              </w:rPr>
+              <w:t>":</w:t>
+            </w:r>
+            <w:proofErr w:type="spellStart"/>
+            <w:r>
+              <w:rPr>
+                <w:rFonts w:hint="eastAsia"/>
+                <w:sz w:val="15"/>
+                <w:szCs w:val="15"/>
+              </w:rPr>
+              <w:t>true,"isFail</w:t>
+            </w:r>
+            <w:proofErr w:type="spellEnd"/>
+            <w:r>
+              <w:rPr>
+                <w:rFonts w:hint="eastAsia"/>
+                <w:sz w:val="15"/>
+                <w:szCs w:val="15"/>
+              </w:rPr>
+              <w:t>":false}</w:t>
             </w:r>
           </w:p>
           <w:p>
@@ -1166,7 +1372,25 @@
                 <w:sz w:val="15"/>
                 <w:szCs w:val="15"/>
               </w:rPr>
-              <w:t>{"msg":"</w:t>
+              <w:t>{"</w:t>
+            </w:r>
+            <w:proofErr w:type="spellStart"/>
+            <w:r>
+              <w:rPr>
+                <w:rFonts w:hint="eastAsia"/>
+                <w:sz w:val="15"/>
+                <w:szCs w:val="15"/>
+              </w:rPr>
+              <w:t>msg</w:t>
+            </w:r>
+            <w:proofErr w:type="spellEnd"/>
+            <w:r>
+              <w:rPr>
+                <w:rFonts w:hint="eastAsia"/>
+                <w:sz w:val="15"/>
+                <w:szCs w:val="15"/>
+              </w:rPr>
+              <w:t>":"</w:t>
             </w:r>
             <w:r>
               <w:rPr>
@@ -1182,7 +1406,43 @@
                 <w:sz w:val="15"/>
                 <w:szCs w:val="15"/>
               </w:rPr>
-              <w:t>","isOk":false,"isFail":true}</w:t>
+              <w:t>","</w:t>
+            </w:r>
+            <w:proofErr w:type="spellStart"/>
+            <w:r>
+              <w:rPr>
+                <w:rFonts w:hint="eastAsia"/>
+                <w:sz w:val="15"/>
+                <w:szCs w:val="15"/>
+              </w:rPr>
+              <w:t>isOk</w:t>
+            </w:r>
+            <w:proofErr w:type="spellEnd"/>
+            <w:r>
+              <w:rPr>
+                <w:rFonts w:hint="eastAsia"/>
+                <w:sz w:val="15"/>
+                <w:szCs w:val="15"/>
+              </w:rPr>
+              <w:t>":</w:t>
+            </w:r>
+            <w:proofErr w:type="spellStart"/>
+            <w:r>
+              <w:rPr>
+                <w:rFonts w:hint="eastAsia"/>
+                <w:sz w:val="15"/>
+                <w:szCs w:val="15"/>
+              </w:rPr>
+              <w:t>false,"isFail</w:t>
+            </w:r>
+            <w:proofErr w:type="spellEnd"/>
+            <w:r>
+              <w:rPr>
+                <w:rFonts w:hint="eastAsia"/>
+                <w:sz w:val="15"/>
+                <w:szCs w:val="15"/>
+              </w:rPr>
+              <w:t>":true}</w:t>
             </w:r>
           </w:p>
         </w:tc>
@@ -1206,9 +1466,9 @@
                 <w:sz w:val="15"/>
                 <w:szCs w:val="15"/>
               </w:rPr>
-              <w:lastRenderedPageBreak/>
               <w:t>/course/</w:t>
             </w:r>
+            <w:proofErr w:type="spellStart"/>
             <w:r>
               <w:rPr>
                 <w:sz w:val="15"/>
@@ -1217,6 +1477,7 @@
               <w:t>startCourse</w:t>
             </w:r>
             <w:bookmarkEnd w:id="0"/>
+            <w:proofErr w:type="spellEnd"/>
           </w:p>
         </w:tc>
         <w:tc>
@@ -1299,30 +1560,50 @@
                 <w:szCs w:val="15"/>
               </w:rPr>
             </w:pPr>
-            <w:r>
-              <w:rPr>
-                <w:rFonts w:hint="eastAsia"/>
-                <w:sz w:val="15"/>
-                <w:szCs w:val="15"/>
-              </w:rPr>
-              <w:t>courseId=30002</w:t>
-            </w:r>
-          </w:p>
-          <w:p>
-            <w:pPr>
-              <w:rPr>
-                <w:sz w:val="15"/>
-                <w:szCs w:val="15"/>
-              </w:rPr>
-            </w:pPr>
-            <w:r>
-              <w:rPr>
-                <w:rFonts w:hint="eastAsia"/>
-                <w:sz w:val="15"/>
-                <w:szCs w:val="15"/>
-              </w:rPr>
-              <w:t>(courseId</w:t>
-            </w:r>
+            <w:proofErr w:type="spellStart"/>
+            <w:r>
+              <w:rPr>
+                <w:rFonts w:hint="eastAsia"/>
+                <w:sz w:val="15"/>
+                <w:szCs w:val="15"/>
+              </w:rPr>
+              <w:t>courseId</w:t>
+            </w:r>
+            <w:proofErr w:type="spellEnd"/>
+            <w:r>
+              <w:rPr>
+                <w:rFonts w:hint="eastAsia"/>
+                <w:sz w:val="15"/>
+                <w:szCs w:val="15"/>
+              </w:rPr>
+              <w:t>=30002</w:t>
+            </w:r>
+          </w:p>
+          <w:p>
+            <w:pPr>
+              <w:rPr>
+                <w:sz w:val="15"/>
+                <w:szCs w:val="15"/>
+              </w:rPr>
+            </w:pPr>
+            <w:r>
+              <w:rPr>
+                <w:rFonts w:hint="eastAsia"/>
+                <w:sz w:val="15"/>
+                <w:szCs w:val="15"/>
+              </w:rPr>
+              <w:t>(</w:t>
+            </w:r>
+            <w:proofErr w:type="spellStart"/>
+            <w:r>
+              <w:rPr>
+                <w:rFonts w:hint="eastAsia"/>
+                <w:sz w:val="15"/>
+                <w:szCs w:val="15"/>
+              </w:rPr>
+              <w:t>courseId</w:t>
+            </w:r>
+            <w:proofErr w:type="spellEnd"/>
             <w:r>
               <w:rPr>
                 <w:rFonts w:hint="eastAsia"/>
@@ -1367,7 +1648,25 @@
                 <w:sz w:val="15"/>
                 <w:szCs w:val="15"/>
               </w:rPr>
-              <w:t>{"msg":"</w:t>
+              <w:t>{"</w:t>
+            </w:r>
+            <w:proofErr w:type="spellStart"/>
+            <w:r>
+              <w:rPr>
+                <w:rFonts w:hint="eastAsia"/>
+                <w:sz w:val="15"/>
+                <w:szCs w:val="15"/>
+              </w:rPr>
+              <w:t>msg</w:t>
+            </w:r>
+            <w:proofErr w:type="spellEnd"/>
+            <w:r>
+              <w:rPr>
+                <w:rFonts w:hint="eastAsia"/>
+                <w:sz w:val="15"/>
+                <w:szCs w:val="15"/>
+              </w:rPr>
+              <w:t>":"</w:t>
             </w:r>
             <w:r>
               <w:rPr>
@@ -1383,7 +1682,43 @@
                 <w:sz w:val="15"/>
                 <w:szCs w:val="15"/>
               </w:rPr>
-              <w:t>","isOk":true,"isFail":false}</w:t>
+              <w:t>","</w:t>
+            </w:r>
+            <w:proofErr w:type="spellStart"/>
+            <w:r>
+              <w:rPr>
+                <w:rFonts w:hint="eastAsia"/>
+                <w:sz w:val="15"/>
+                <w:szCs w:val="15"/>
+              </w:rPr>
+              <w:t>isOk</w:t>
+            </w:r>
+            <w:proofErr w:type="spellEnd"/>
+            <w:r>
+              <w:rPr>
+                <w:rFonts w:hint="eastAsia"/>
+                <w:sz w:val="15"/>
+                <w:szCs w:val="15"/>
+              </w:rPr>
+              <w:t>":</w:t>
+            </w:r>
+            <w:proofErr w:type="spellStart"/>
+            <w:r>
+              <w:rPr>
+                <w:rFonts w:hint="eastAsia"/>
+                <w:sz w:val="15"/>
+                <w:szCs w:val="15"/>
+              </w:rPr>
+              <w:t>true,"isFail</w:t>
+            </w:r>
+            <w:proofErr w:type="spellEnd"/>
+            <w:r>
+              <w:rPr>
+                <w:rFonts w:hint="eastAsia"/>
+                <w:sz w:val="15"/>
+                <w:szCs w:val="15"/>
+              </w:rPr>
+              <w:t>":false}</w:t>
             </w:r>
           </w:p>
           <w:p>
@@ -1408,7 +1743,25 @@
                 <w:sz w:val="15"/>
                 <w:szCs w:val="15"/>
               </w:rPr>
-              <w:t>{"msg":"</w:t>
+              <w:t>{"</w:t>
+            </w:r>
+            <w:proofErr w:type="spellStart"/>
+            <w:r>
+              <w:rPr>
+                <w:rFonts w:hint="eastAsia"/>
+                <w:sz w:val="15"/>
+                <w:szCs w:val="15"/>
+              </w:rPr>
+              <w:t>msg</w:t>
+            </w:r>
+            <w:proofErr w:type="spellEnd"/>
+            <w:r>
+              <w:rPr>
+                <w:rFonts w:hint="eastAsia"/>
+                <w:sz w:val="15"/>
+                <w:szCs w:val="15"/>
+              </w:rPr>
+              <w:t>":"</w:t>
             </w:r>
             <w:r>
               <w:rPr>
@@ -1424,7 +1777,43 @@
                 <w:sz w:val="15"/>
                 <w:szCs w:val="15"/>
               </w:rPr>
-              <w:t>","isOk":false,"isFail":true}</w:t>
+              <w:t>","</w:t>
+            </w:r>
+            <w:proofErr w:type="spellStart"/>
+            <w:r>
+              <w:rPr>
+                <w:rFonts w:hint="eastAsia"/>
+                <w:sz w:val="15"/>
+                <w:szCs w:val="15"/>
+              </w:rPr>
+              <w:t>isOk</w:t>
+            </w:r>
+            <w:proofErr w:type="spellEnd"/>
+            <w:r>
+              <w:rPr>
+                <w:rFonts w:hint="eastAsia"/>
+                <w:sz w:val="15"/>
+                <w:szCs w:val="15"/>
+              </w:rPr>
+              <w:t>":</w:t>
+            </w:r>
+            <w:proofErr w:type="spellStart"/>
+            <w:r>
+              <w:rPr>
+                <w:rFonts w:hint="eastAsia"/>
+                <w:sz w:val="15"/>
+                <w:szCs w:val="15"/>
+              </w:rPr>
+              <w:t>false,"isFail</w:t>
+            </w:r>
+            <w:proofErr w:type="spellEnd"/>
+            <w:r>
+              <w:rPr>
+                <w:rFonts w:hint="eastAsia"/>
+                <w:sz w:val="15"/>
+                <w:szCs w:val="15"/>
+              </w:rPr>
+              <w:t>":true}</w:t>
             </w:r>
           </w:p>
         </w:tc>
@@ -1452,6 +1841,7 @@
               </w:rPr>
               <w:t>/course/</w:t>
             </w:r>
+            <w:proofErr w:type="spellStart"/>
             <w:r>
               <w:rPr>
                 <w:sz w:val="15"/>
@@ -1462,6 +1852,7 @@
             <w:bookmarkEnd w:id="1"/>
             <w:bookmarkEnd w:id="2"/>
             <w:bookmarkEnd w:id="3"/>
+            <w:proofErr w:type="spellEnd"/>
           </w:p>
         </w:tc>
         <w:tc>
@@ -1547,6 +1938,7 @@
               </w:rPr>
               <w:t>和</w:t>
             </w:r>
+            <w:proofErr w:type="spellStart"/>
             <w:r>
               <w:rPr>
                 <w:rFonts w:hint="eastAsia"/>
@@ -1555,6 +1947,7 @@
               </w:rPr>
               <w:t>col</w:t>
             </w:r>
+            <w:proofErr w:type="spellEnd"/>
             <w:r>
               <w:rPr>
                 <w:rFonts w:hint="eastAsia"/>
@@ -1635,12 +2028,21 @@
             <w:bookmarkStart w:id="4" w:name="OLE_LINK8"/>
             <w:bookmarkStart w:id="5" w:name="OLE_LINK9"/>
             <w:bookmarkStart w:id="6" w:name="OLE_LINK12"/>
-            <w:r>
-              <w:rPr>
-                <w:sz w:val="15"/>
-                <w:szCs w:val="15"/>
-              </w:rPr>
-              <w:t>courseId=30003&amp;studentId=170327025&amp;row=1&amp;col=1</w:t>
+            <w:proofErr w:type="spellStart"/>
+            <w:r>
+              <w:rPr>
+                <w:sz w:val="15"/>
+                <w:szCs w:val="15"/>
+              </w:rPr>
+              <w:t>courseId</w:t>
+            </w:r>
+            <w:proofErr w:type="spellEnd"/>
+            <w:r>
+              <w:rPr>
+                <w:sz w:val="15"/>
+                <w:szCs w:val="15"/>
+              </w:rPr>
+              <w:t>=30003&amp;studentId=170327025&amp;row=1&amp;col=1</w:t>
             </w:r>
             <w:bookmarkEnd w:id="4"/>
             <w:bookmarkEnd w:id="5"/>
@@ -1673,7 +2075,25 @@
                 <w:sz w:val="15"/>
                 <w:szCs w:val="15"/>
               </w:rPr>
-              <w:t>{"msg":"</w:t>
+              <w:t>{"</w:t>
+            </w:r>
+            <w:proofErr w:type="spellStart"/>
+            <w:r>
+              <w:rPr>
+                <w:rFonts w:hint="eastAsia"/>
+                <w:sz w:val="15"/>
+                <w:szCs w:val="15"/>
+              </w:rPr>
+              <w:t>msg</w:t>
+            </w:r>
+            <w:proofErr w:type="spellEnd"/>
+            <w:r>
+              <w:rPr>
+                <w:rFonts w:hint="eastAsia"/>
+                <w:sz w:val="15"/>
+                <w:szCs w:val="15"/>
+              </w:rPr>
+              <w:t>":"</w:t>
             </w:r>
             <w:r>
               <w:rPr>
@@ -1714,7 +2134,25 @@
                 <w:sz w:val="15"/>
                 <w:szCs w:val="15"/>
               </w:rPr>
-              <w:t>{"msg":"</w:t>
+              <w:t>{"</w:t>
+            </w:r>
+            <w:proofErr w:type="spellStart"/>
+            <w:r>
+              <w:rPr>
+                <w:rFonts w:hint="eastAsia"/>
+                <w:sz w:val="15"/>
+                <w:szCs w:val="15"/>
+              </w:rPr>
+              <w:t>msg</w:t>
+            </w:r>
+            <w:proofErr w:type="spellEnd"/>
+            <w:r>
+              <w:rPr>
+                <w:rFonts w:hint="eastAsia"/>
+                <w:sz w:val="15"/>
+                <w:szCs w:val="15"/>
+              </w:rPr>
+              <w:t>":"</w:t>
             </w:r>
             <w:r>
               <w:rPr>
@@ -1768,8 +2206,17 @@
                 <w:sz w:val="15"/>
                 <w:szCs w:val="15"/>
               </w:rPr>
-              <w:t>/course/studentLeave</w:t>
-            </w:r>
+              <w:t>/course/</w:t>
+            </w:r>
+            <w:proofErr w:type="spellStart"/>
+            <w:r>
+              <w:rPr>
+                <w:sz w:val="15"/>
+                <w:szCs w:val="15"/>
+              </w:rPr>
+              <w:t>studentLeave</w:t>
+            </w:r>
+            <w:proofErr w:type="spellEnd"/>
           </w:p>
         </w:tc>
         <w:tc>
@@ -1804,12 +2251,21 @@
                 <w:szCs w:val="15"/>
               </w:rPr>
             </w:pPr>
-            <w:r>
-              <w:rPr>
-                <w:sz w:val="15"/>
-                <w:szCs w:val="15"/>
-              </w:rPr>
-              <w:t>courseId=30002&amp;studentId=170327021</w:t>
+            <w:proofErr w:type="spellStart"/>
+            <w:r>
+              <w:rPr>
+                <w:sz w:val="15"/>
+                <w:szCs w:val="15"/>
+              </w:rPr>
+              <w:t>courseId</w:t>
+            </w:r>
+            <w:proofErr w:type="spellEnd"/>
+            <w:r>
+              <w:rPr>
+                <w:sz w:val="15"/>
+                <w:szCs w:val="15"/>
+              </w:rPr>
+              <w:t>=30002&amp;studentId=170327021</w:t>
             </w:r>
           </w:p>
         </w:tc>
@@ -1839,7 +2295,25 @@
                 <w:sz w:val="15"/>
                 <w:szCs w:val="15"/>
               </w:rPr>
-              <w:t>{"msg":"</w:t>
+              <w:t>{"</w:t>
+            </w:r>
+            <w:proofErr w:type="spellStart"/>
+            <w:r>
+              <w:rPr>
+                <w:rFonts w:hint="eastAsia"/>
+                <w:sz w:val="15"/>
+                <w:szCs w:val="15"/>
+              </w:rPr>
+              <w:t>msg</w:t>
+            </w:r>
+            <w:proofErr w:type="spellEnd"/>
+            <w:r>
+              <w:rPr>
+                <w:rFonts w:hint="eastAsia"/>
+                <w:sz w:val="15"/>
+                <w:szCs w:val="15"/>
+              </w:rPr>
+              <w:t>":"</w:t>
             </w:r>
             <w:r>
               <w:rPr>
@@ -1880,7 +2354,25 @@
                 <w:sz w:val="15"/>
                 <w:szCs w:val="15"/>
               </w:rPr>
-              <w:t>{"msg":"</w:t>
+              <w:t>{"</w:t>
+            </w:r>
+            <w:proofErr w:type="spellStart"/>
+            <w:r>
+              <w:rPr>
+                <w:rFonts w:hint="eastAsia"/>
+                <w:sz w:val="15"/>
+                <w:szCs w:val="15"/>
+              </w:rPr>
+              <w:t>msg</w:t>
+            </w:r>
+            <w:proofErr w:type="spellEnd"/>
+            <w:r>
+              <w:rPr>
+                <w:rFonts w:hint="eastAsia"/>
+                <w:sz w:val="15"/>
+                <w:szCs w:val="15"/>
+              </w:rPr>
+              <w:t>":"</w:t>
             </w:r>
             <w:r>
               <w:rPr>
@@ -1934,8 +2426,17 @@
                 <w:sz w:val="15"/>
                 <w:szCs w:val="15"/>
               </w:rPr>
-              <w:t>/course/studentAbsent</w:t>
-            </w:r>
+              <w:t>/course/</w:t>
+            </w:r>
+            <w:proofErr w:type="spellStart"/>
+            <w:r>
+              <w:rPr>
+                <w:sz w:val="15"/>
+                <w:szCs w:val="15"/>
+              </w:rPr>
+              <w:t>studentAbsent</w:t>
+            </w:r>
+            <w:proofErr w:type="spellEnd"/>
           </w:p>
         </w:tc>
         <w:tc>
@@ -2034,12 +2535,21 @@
                 <w:szCs w:val="15"/>
               </w:rPr>
             </w:pPr>
-            <w:r>
-              <w:rPr>
-                <w:sz w:val="15"/>
-                <w:szCs w:val="15"/>
-              </w:rPr>
-              <w:t>courseId=30002&amp;studentId=170327023</w:t>
+            <w:proofErr w:type="spellStart"/>
+            <w:r>
+              <w:rPr>
+                <w:sz w:val="15"/>
+                <w:szCs w:val="15"/>
+              </w:rPr>
+              <w:t>courseId</w:t>
+            </w:r>
+            <w:proofErr w:type="spellEnd"/>
+            <w:r>
+              <w:rPr>
+                <w:sz w:val="15"/>
+                <w:szCs w:val="15"/>
+              </w:rPr>
+              <w:t>=30002&amp;studentId=170327023</w:t>
             </w:r>
           </w:p>
         </w:tc>
@@ -2069,7 +2579,25 @@
                 <w:sz w:val="15"/>
                 <w:szCs w:val="15"/>
               </w:rPr>
-              <w:t>{"msg":"</w:t>
+              <w:t>{"</w:t>
+            </w:r>
+            <w:proofErr w:type="spellStart"/>
+            <w:r>
+              <w:rPr>
+                <w:rFonts w:hint="eastAsia"/>
+                <w:sz w:val="15"/>
+                <w:szCs w:val="15"/>
+              </w:rPr>
+              <w:t>msg</w:t>
+            </w:r>
+            <w:proofErr w:type="spellEnd"/>
+            <w:r>
+              <w:rPr>
+                <w:rFonts w:hint="eastAsia"/>
+                <w:sz w:val="15"/>
+                <w:szCs w:val="15"/>
+              </w:rPr>
+              <w:t>":"</w:t>
             </w:r>
             <w:r>
               <w:rPr>
@@ -2110,7 +2638,25 @@
                 <w:sz w:val="15"/>
                 <w:szCs w:val="15"/>
               </w:rPr>
-              <w:t>{"msg":"</w:t>
+              <w:t>{"</w:t>
+            </w:r>
+            <w:proofErr w:type="spellStart"/>
+            <w:r>
+              <w:rPr>
+                <w:rFonts w:hint="eastAsia"/>
+                <w:sz w:val="15"/>
+                <w:szCs w:val="15"/>
+              </w:rPr>
+              <w:t>msg</w:t>
+            </w:r>
+            <w:proofErr w:type="spellEnd"/>
+            <w:r>
+              <w:rPr>
+                <w:rFonts w:hint="eastAsia"/>
+                <w:sz w:val="15"/>
+                <w:szCs w:val="15"/>
+              </w:rPr>
+              <w:t>":"</w:t>
             </w:r>
             <w:r>
               <w:rPr>
@@ -2151,6 +2697,7 @@
               </w:rPr>
               <w:t>/course/</w:t>
             </w:r>
+            <w:proofErr w:type="spellStart"/>
             <w:r>
               <w:rPr>
                 <w:sz w:val="15"/>
@@ -2158,6 +2705,7 @@
               </w:rPr>
               <w:t>getOccupiedSeatList</w:t>
             </w:r>
+            <w:proofErr w:type="spellEnd"/>
           </w:p>
         </w:tc>
         <w:tc>
@@ -2208,12 +2756,21 @@
                 <w:szCs w:val="15"/>
               </w:rPr>
             </w:pPr>
-            <w:r>
-              <w:rPr>
-                <w:sz w:val="15"/>
-                <w:szCs w:val="15"/>
-              </w:rPr>
-              <w:t>courseId=30003&amp;mDate=20180603</w:t>
+            <w:proofErr w:type="spellStart"/>
+            <w:r>
+              <w:rPr>
+                <w:sz w:val="15"/>
+                <w:szCs w:val="15"/>
+              </w:rPr>
+              <w:t>courseId</w:t>
+            </w:r>
+            <w:proofErr w:type="spellEnd"/>
+            <w:r>
+              <w:rPr>
+                <w:sz w:val="15"/>
+                <w:szCs w:val="15"/>
+              </w:rPr>
+              <w:t>=30003&amp;mDate=20180603</w:t>
             </w:r>
           </w:p>
           <w:p>
@@ -2231,6 +2788,7 @@
               </w:rPr>
               <w:t>(</w:t>
             </w:r>
+            <w:proofErr w:type="spellStart"/>
             <w:r>
               <w:rPr>
                 <w:sz w:val="15"/>
@@ -2238,6 +2796,7 @@
               </w:rPr>
               <w:t>mDate</w:t>
             </w:r>
+            <w:proofErr w:type="spellEnd"/>
             <w:r>
               <w:rPr>
                 <w:rFonts w:hint="eastAsia"/>
@@ -2246,6 +2805,7 @@
               </w:rPr>
               <w:t>为查询的上课日期，格式必须是</w:t>
             </w:r>
+            <w:proofErr w:type="spellStart"/>
             <w:r>
               <w:rPr>
                 <w:rFonts w:hint="eastAsia"/>
@@ -2254,6 +2814,7 @@
               </w:rPr>
               <w:t>YYYYMMdd</w:t>
             </w:r>
+            <w:proofErr w:type="spellEnd"/>
             <w:r>
               <w:rPr>
                 <w:rFonts w:hint="eastAsia"/>
@@ -2298,7 +2859,25 @@
                 <w:sz w:val="15"/>
                 <w:szCs w:val="15"/>
               </w:rPr>
-              <w:t>{"msg":"</w:t>
+              <w:t>{"</w:t>
+            </w:r>
+            <w:proofErr w:type="spellStart"/>
+            <w:r>
+              <w:rPr>
+                <w:rFonts w:hint="eastAsia"/>
+                <w:sz w:val="15"/>
+                <w:szCs w:val="15"/>
+              </w:rPr>
+              <w:t>msg</w:t>
+            </w:r>
+            <w:proofErr w:type="spellEnd"/>
+            <w:r>
+              <w:rPr>
+                <w:rFonts w:hint="eastAsia"/>
+                <w:sz w:val="15"/>
+                <w:szCs w:val="15"/>
+              </w:rPr>
+              <w:t>":"</w:t>
             </w:r>
             <w:r>
               <w:rPr>
@@ -2330,7 +2909,25 @@
                 <w:sz w:val="15"/>
                 <w:szCs w:val="15"/>
               </w:rPr>
-              <w:t>"},{"studentId":170327021,"col":5,"row":4,"stdname":"</w:t>
+              <w:t>"},{"</w:t>
+            </w:r>
+            <w:proofErr w:type="spellStart"/>
+            <w:r>
+              <w:rPr>
+                <w:rFonts w:hint="eastAsia"/>
+                <w:sz w:val="15"/>
+                <w:szCs w:val="15"/>
+              </w:rPr>
+              <w:t>studentId</w:t>
+            </w:r>
+            <w:proofErr w:type="spellEnd"/>
+            <w:r>
+              <w:rPr>
+                <w:rFonts w:hint="eastAsia"/>
+                <w:sz w:val="15"/>
+                <w:szCs w:val="15"/>
+              </w:rPr>
+              <w:t>":170327021,"col":5,"row":4,"stdname":"</w:t>
             </w:r>
             <w:r>
               <w:rPr>
@@ -2346,7 +2943,25 @@
                 <w:sz w:val="15"/>
                 <w:szCs w:val="15"/>
               </w:rPr>
-              <w:t>"},{"studentId":170327022,"col":4,"row":7,"stdname":"</w:t>
+              <w:t>"},{"</w:t>
+            </w:r>
+            <w:proofErr w:type="spellStart"/>
+            <w:r>
+              <w:rPr>
+                <w:rFonts w:hint="eastAsia"/>
+                <w:sz w:val="15"/>
+                <w:szCs w:val="15"/>
+              </w:rPr>
+              <w:t>studentId</w:t>
+            </w:r>
+            <w:proofErr w:type="spellEnd"/>
+            <w:r>
+              <w:rPr>
+                <w:rFonts w:hint="eastAsia"/>
+                <w:sz w:val="15"/>
+                <w:szCs w:val="15"/>
+              </w:rPr>
+              <w:t>":170327022,"col":4,"row":7,"stdname":"</w:t>
             </w:r>
             <w:r>
               <w:rPr>
@@ -2362,7 +2977,25 @@
                 <w:sz w:val="15"/>
                 <w:szCs w:val="15"/>
               </w:rPr>
-              <w:t>"},{"studentId":170327023,"col":5,"row":6,"stdname":"</w:t>
+              <w:t>"},{"</w:t>
+            </w:r>
+            <w:proofErr w:type="spellStart"/>
+            <w:r>
+              <w:rPr>
+                <w:rFonts w:hint="eastAsia"/>
+                <w:sz w:val="15"/>
+                <w:szCs w:val="15"/>
+              </w:rPr>
+              <w:t>studentId</w:t>
+            </w:r>
+            <w:proofErr w:type="spellEnd"/>
+            <w:r>
+              <w:rPr>
+                <w:rFonts w:hint="eastAsia"/>
+                <w:sz w:val="15"/>
+                <w:szCs w:val="15"/>
+              </w:rPr>
+              <w:t>":170327023,"col":5,"row":6,"stdname":"</w:t>
             </w:r>
             <w:r>
               <w:rPr>
@@ -2410,7 +3043,25 @@
                 <w:sz w:val="15"/>
                 <w:szCs w:val="15"/>
               </w:rPr>
-              <w:t>{"msg":"</w:t>
+              <w:t>{"</w:t>
+            </w:r>
+            <w:proofErr w:type="spellStart"/>
+            <w:r>
+              <w:rPr>
+                <w:rFonts w:hint="eastAsia"/>
+                <w:sz w:val="15"/>
+                <w:szCs w:val="15"/>
+              </w:rPr>
+              <w:t>msg</w:t>
+            </w:r>
+            <w:proofErr w:type="spellEnd"/>
+            <w:r>
+              <w:rPr>
+                <w:rFonts w:hint="eastAsia"/>
+                <w:sz w:val="15"/>
+                <w:szCs w:val="15"/>
+              </w:rPr>
+              <w:t>":"</w:t>
             </w:r>
             <w:r>
               <w:rPr>
@@ -2448,8 +3099,17 @@
                 <w:sz w:val="15"/>
                 <w:szCs w:val="15"/>
               </w:rPr>
-              <w:t>course/getSignList</w:t>
-            </w:r>
+              <w:t>course/</w:t>
+            </w:r>
+            <w:proofErr w:type="spellStart"/>
+            <w:r>
+              <w:rPr>
+                <w:sz w:val="15"/>
+                <w:szCs w:val="15"/>
+              </w:rPr>
+              <w:t>getSignList</w:t>
+            </w:r>
+            <w:proofErr w:type="spellEnd"/>
           </w:p>
         </w:tc>
         <w:tc>
@@ -2484,12 +3144,21 @@
                 <w:szCs w:val="15"/>
               </w:rPr>
             </w:pPr>
-            <w:r>
-              <w:rPr>
-                <w:sz w:val="15"/>
-                <w:szCs w:val="15"/>
-              </w:rPr>
-              <w:t>courseId=30003</w:t>
+            <w:proofErr w:type="spellStart"/>
+            <w:r>
+              <w:rPr>
+                <w:sz w:val="15"/>
+                <w:szCs w:val="15"/>
+              </w:rPr>
+              <w:t>courseId</w:t>
+            </w:r>
+            <w:proofErr w:type="spellEnd"/>
+            <w:r>
+              <w:rPr>
+                <w:sz w:val="15"/>
+                <w:szCs w:val="15"/>
+              </w:rPr>
+              <w:t>=30003</w:t>
             </w:r>
             <w:r>
               <w:rPr>
@@ -2522,6 +3191,7 @@
               </w:rPr>
               <w:t>(</w:t>
             </w:r>
+            <w:proofErr w:type="spellStart"/>
             <w:r>
               <w:rPr>
                 <w:sz w:val="15"/>
@@ -2529,6 +3199,7 @@
               </w:rPr>
               <w:t>mDate</w:t>
             </w:r>
+            <w:proofErr w:type="spellEnd"/>
             <w:r>
               <w:rPr>
                 <w:rFonts w:hint="eastAsia"/>
@@ -2537,6 +3208,7 @@
               </w:rPr>
               <w:t>为查询的上课日期，格式必须是</w:t>
             </w:r>
+            <w:proofErr w:type="spellStart"/>
             <w:r>
               <w:rPr>
                 <w:rFonts w:hint="eastAsia"/>
@@ -2545,6 +3217,7 @@
               </w:rPr>
               <w:t>YYYYMMdd</w:t>
             </w:r>
+            <w:proofErr w:type="spellEnd"/>
             <w:r>
               <w:rPr>
                 <w:rFonts w:hint="eastAsia"/>
@@ -2653,7 +3326,25 @@
                 <w:sz w:val="15"/>
                 <w:szCs w:val="15"/>
               </w:rPr>
-              <w:t>{"msg":"</w:t>
+              <w:t>{"</w:t>
+            </w:r>
+            <w:proofErr w:type="spellStart"/>
+            <w:r>
+              <w:rPr>
+                <w:rFonts w:hint="eastAsia"/>
+                <w:sz w:val="15"/>
+                <w:szCs w:val="15"/>
+              </w:rPr>
+              <w:t>msg</w:t>
+            </w:r>
+            <w:proofErr w:type="spellEnd"/>
+            <w:r>
+              <w:rPr>
+                <w:rFonts w:hint="eastAsia"/>
+                <w:sz w:val="15"/>
+                <w:szCs w:val="15"/>
+              </w:rPr>
+              <w:t>":"</w:t>
             </w:r>
             <w:r>
               <w:rPr>
@@ -2694,6 +3385,7 @@
               </w:rPr>
               <w:t>/course/</w:t>
             </w:r>
+            <w:proofErr w:type="spellStart"/>
             <w:r>
               <w:rPr>
                 <w:sz w:val="15"/>
@@ -2701,6 +3393,7 @@
               </w:rPr>
               <w:t>getStudentAbsentList</w:t>
             </w:r>
+            <w:proofErr w:type="spellEnd"/>
           </w:p>
         </w:tc>
         <w:tc>
@@ -2752,16 +3445,7 @@
                 <w:sz w:val="15"/>
                 <w:szCs w:val="15"/>
               </w:rPr>
-              <w:t>，返回</w:t>
-            </w:r>
-            <w:r>
-              <w:rPr>
-                <w:rFonts w:hint="eastAsia"/>
-                <w:sz w:val="15"/>
-                <w:szCs w:val="15"/>
-              </w:rPr>
-              <w:lastRenderedPageBreak/>
-              <w:t>列表</w:t>
+              <w:t>，返回列表</w:t>
             </w:r>
           </w:p>
         </w:tc>
@@ -2776,14 +3460,23 @@
                 <w:szCs w:val="15"/>
               </w:rPr>
             </w:pPr>
-            <w:r>
-              <w:rPr>
-                <w:rFonts w:hint="eastAsia"/>
-                <w:sz w:val="15"/>
-                <w:szCs w:val="15"/>
-              </w:rPr>
-              <w:lastRenderedPageBreak/>
-              <w:t>studentId=170327035</w:t>
+            <w:proofErr w:type="spellStart"/>
+            <w:r>
+              <w:rPr>
+                <w:rFonts w:hint="eastAsia"/>
+                <w:sz w:val="15"/>
+                <w:szCs w:val="15"/>
+              </w:rPr>
+              <w:t>studentId</w:t>
+            </w:r>
+            <w:proofErr w:type="spellEnd"/>
+            <w:r>
+              <w:rPr>
+                <w:rFonts w:hint="eastAsia"/>
+                <w:sz w:val="15"/>
+                <w:szCs w:val="15"/>
+              </w:rPr>
+              <w:t>=170327035</w:t>
             </w:r>
           </w:p>
           <w:p>
@@ -2861,7 +3554,25 @@
                 <w:sz w:val="15"/>
                 <w:szCs w:val="15"/>
               </w:rPr>
-              <w:t>{"msg":"</w:t>
+              <w:t>{"</w:t>
+            </w:r>
+            <w:proofErr w:type="spellStart"/>
+            <w:r>
+              <w:rPr>
+                <w:rFonts w:hint="eastAsia"/>
+                <w:sz w:val="15"/>
+                <w:szCs w:val="15"/>
+              </w:rPr>
+              <w:t>msg</w:t>
+            </w:r>
+            <w:proofErr w:type="spellEnd"/>
+            <w:r>
+              <w:rPr>
+                <w:rFonts w:hint="eastAsia"/>
+                <w:sz w:val="15"/>
+                <w:szCs w:val="15"/>
+              </w:rPr>
+              <w:t>":"</w:t>
             </w:r>
             <w:r>
               <w:rPr>
@@ -2910,7 +3621,6 @@
                 <w:sz w:val="15"/>
                 <w:szCs w:val="15"/>
               </w:rPr>
-              <w:lastRenderedPageBreak/>
               <w:t>工程训练</w:t>
             </w:r>
             <w:r>
@@ -2919,7 +3629,25 @@
                 <w:sz w:val="15"/>
                 <w:szCs w:val="15"/>
               </w:rPr>
-              <w:t>","courseId":30003,"isAbsent":1,"TeacherName":"</w:t>
+              <w:t>","</w:t>
+            </w:r>
+            <w:proofErr w:type="spellStart"/>
+            <w:r>
+              <w:rPr>
+                <w:rFonts w:hint="eastAsia"/>
+                <w:sz w:val="15"/>
+                <w:szCs w:val="15"/>
+              </w:rPr>
+              <w:t>courseId</w:t>
+            </w:r>
+            <w:proofErr w:type="spellEnd"/>
+            <w:r>
+              <w:rPr>
+                <w:rFonts w:hint="eastAsia"/>
+                <w:sz w:val="15"/>
+                <w:szCs w:val="15"/>
+              </w:rPr>
+              <w:t>":30003,"isAbsent":1,"TeacherName":"</w:t>
             </w:r>
             <w:r>
               <w:rPr>
@@ -2958,9 +3686,9 @@
                 <w:sz w:val="15"/>
                 <w:szCs w:val="15"/>
               </w:rPr>
-              <w:lastRenderedPageBreak/>
               <w:t>/course/</w:t>
             </w:r>
+            <w:proofErr w:type="spellStart"/>
             <w:r>
               <w:rPr>
                 <w:sz w:val="15"/>
@@ -2983,6 +3711,7 @@
               </w:rPr>
               <w:t>List</w:t>
             </w:r>
+            <w:proofErr w:type="spellEnd"/>
           </w:p>
         </w:tc>
         <w:tc>
@@ -3049,12 +3778,21 @@
                 <w:szCs w:val="15"/>
               </w:rPr>
             </w:pPr>
-            <w:r>
-              <w:rPr>
-                <w:sz w:val="15"/>
-                <w:szCs w:val="15"/>
-              </w:rPr>
-              <w:t>studentId=170327026</w:t>
+            <w:proofErr w:type="spellStart"/>
+            <w:r>
+              <w:rPr>
+                <w:sz w:val="15"/>
+                <w:szCs w:val="15"/>
+              </w:rPr>
+              <w:t>studentId</w:t>
+            </w:r>
+            <w:proofErr w:type="spellEnd"/>
+            <w:r>
+              <w:rPr>
+                <w:sz w:val="15"/>
+                <w:szCs w:val="15"/>
+              </w:rPr>
+              <w:t>=170327026</w:t>
             </w:r>
           </w:p>
         </w:tc>
@@ -3084,7 +3822,25 @@
                 <w:sz w:val="15"/>
                 <w:szCs w:val="15"/>
               </w:rPr>
-              <w:t>{"msg":"</w:t>
+              <w:t>{"</w:t>
+            </w:r>
+            <w:proofErr w:type="spellStart"/>
+            <w:r>
+              <w:rPr>
+                <w:rFonts w:hint="eastAsia"/>
+                <w:sz w:val="15"/>
+                <w:szCs w:val="15"/>
+              </w:rPr>
+              <w:t>msg</w:t>
+            </w:r>
+            <w:proofErr w:type="spellEnd"/>
+            <w:r>
+              <w:rPr>
+                <w:rFonts w:hint="eastAsia"/>
+                <w:sz w:val="15"/>
+                <w:szCs w:val="15"/>
+              </w:rPr>
+              <w:t>":"</w:t>
             </w:r>
             <w:r>
               <w:rPr>
@@ -3141,7 +3897,25 @@
                 <w:sz w:val="15"/>
                 <w:szCs w:val="15"/>
               </w:rPr>
-              <w:t>","isLeave":1,"courseId":30003,"TeacherName":"</w:t>
+              <w:t>","</w:t>
+            </w:r>
+            <w:proofErr w:type="spellStart"/>
+            <w:r>
+              <w:rPr>
+                <w:rFonts w:hint="eastAsia"/>
+                <w:sz w:val="15"/>
+                <w:szCs w:val="15"/>
+              </w:rPr>
+              <w:t>isLeave</w:t>
+            </w:r>
+            <w:proofErr w:type="spellEnd"/>
+            <w:r>
+              <w:rPr>
+                <w:rFonts w:hint="eastAsia"/>
+                <w:sz w:val="15"/>
+                <w:szCs w:val="15"/>
+              </w:rPr>
+              <w:t>":1,"courseId":30003,"TeacherName":"</w:t>
             </w:r>
             <w:r>
               <w:rPr>
@@ -3182,6 +3956,7 @@
               </w:rPr>
               <w:t>/course/</w:t>
             </w:r>
+            <w:proofErr w:type="spellStart"/>
             <w:r>
               <w:rPr>
                 <w:sz w:val="15"/>
@@ -3189,6 +3964,7 @@
               </w:rPr>
               <w:t>getCourseList</w:t>
             </w:r>
+            <w:proofErr w:type="spellEnd"/>
           </w:p>
         </w:tc>
         <w:tc>
@@ -3239,13 +4015,23 @@
                 <w:szCs w:val="15"/>
               </w:rPr>
             </w:pPr>
-            <w:r>
-              <w:rPr>
-                <w:rFonts w:hint="eastAsia"/>
-                <w:sz w:val="15"/>
-                <w:szCs w:val="15"/>
-              </w:rPr>
-              <w:t>teacherId=386000002</w:t>
+            <w:proofErr w:type="spellStart"/>
+            <w:r>
+              <w:rPr>
+                <w:rFonts w:hint="eastAsia"/>
+                <w:sz w:val="15"/>
+                <w:szCs w:val="15"/>
+              </w:rPr>
+              <w:t>teacherId</w:t>
+            </w:r>
+            <w:proofErr w:type="spellEnd"/>
+            <w:r>
+              <w:rPr>
+                <w:rFonts w:hint="eastAsia"/>
+                <w:sz w:val="15"/>
+                <w:szCs w:val="15"/>
+              </w:rPr>
+              <w:t>=386000002</w:t>
             </w:r>
           </w:p>
         </w:tc>
@@ -3332,7 +4118,25 @@
                 <w:sz w:val="15"/>
                 <w:szCs w:val="15"/>
               </w:rPr>
-              <w:t>{"msg":"</w:t>
+              <w:t>{"</w:t>
+            </w:r>
+            <w:proofErr w:type="spellStart"/>
+            <w:r>
+              <w:rPr>
+                <w:rFonts w:hint="eastAsia"/>
+                <w:sz w:val="15"/>
+                <w:szCs w:val="15"/>
+              </w:rPr>
+              <w:t>msg</w:t>
+            </w:r>
+            <w:proofErr w:type="spellEnd"/>
+            <w:r>
+              <w:rPr>
+                <w:rFonts w:hint="eastAsia"/>
+                <w:sz w:val="15"/>
+                <w:szCs w:val="15"/>
+              </w:rPr>
+              <w:t>":"</w:t>
             </w:r>
             <w:r>
               <w:rPr>
@@ -3376,6 +4180,7 @@
               </w:rPr>
               <w:t>/course/</w:t>
             </w:r>
+            <w:proofErr w:type="spellStart"/>
             <w:r>
               <w:rPr>
                 <w:sz w:val="15"/>
@@ -3386,6 +4191,7 @@
             <w:bookmarkEnd w:id="7"/>
             <w:bookmarkEnd w:id="8"/>
             <w:bookmarkEnd w:id="9"/>
+            <w:proofErr w:type="spellEnd"/>
           </w:p>
         </w:tc>
         <w:tc>
@@ -3430,13 +4236,23 @@
             </w:pPr>
             <w:bookmarkStart w:id="10" w:name="OLE_LINK4"/>
             <w:bookmarkStart w:id="11" w:name="OLE_LINK5"/>
-            <w:r>
-              <w:rPr>
-                <w:rFonts w:hint="eastAsia"/>
-                <w:sz w:val="15"/>
-                <w:szCs w:val="15"/>
-              </w:rPr>
-              <w:t>teacherId=386000001</w:t>
+            <w:proofErr w:type="spellStart"/>
+            <w:r>
+              <w:rPr>
+                <w:rFonts w:hint="eastAsia"/>
+                <w:sz w:val="15"/>
+                <w:szCs w:val="15"/>
+              </w:rPr>
+              <w:t>teacherId</w:t>
+            </w:r>
+            <w:proofErr w:type="spellEnd"/>
+            <w:r>
+              <w:rPr>
+                <w:rFonts w:hint="eastAsia"/>
+                <w:sz w:val="15"/>
+                <w:szCs w:val="15"/>
+              </w:rPr>
+              <w:t>=386000001</w:t>
             </w:r>
             <w:bookmarkEnd w:id="10"/>
             <w:bookmarkEnd w:id="11"/>
@@ -3492,7 +4308,25 @@
                 <w:sz w:val="15"/>
                 <w:szCs w:val="15"/>
               </w:rPr>
-              <w:t>{"msg":"</w:t>
+              <w:t>{"</w:t>
+            </w:r>
+            <w:proofErr w:type="spellStart"/>
+            <w:r>
+              <w:rPr>
+                <w:rFonts w:hint="eastAsia"/>
+                <w:sz w:val="15"/>
+                <w:szCs w:val="15"/>
+              </w:rPr>
+              <w:t>msg</w:t>
+            </w:r>
+            <w:proofErr w:type="spellEnd"/>
+            <w:r>
+              <w:rPr>
+                <w:rFonts w:hint="eastAsia"/>
+                <w:sz w:val="15"/>
+                <w:szCs w:val="15"/>
+              </w:rPr>
+              <w:t>":"</w:t>
             </w:r>
             <w:r>
               <w:rPr>
@@ -3619,6 +4453,7 @@
               </w:rPr>
               <w:t>/user/</w:t>
             </w:r>
+            <w:proofErr w:type="spellStart"/>
             <w:r>
               <w:rPr>
                 <w:sz w:val="15"/>
@@ -3626,6 +4461,7 @@
               </w:rPr>
               <w:t>getTeacherInfo</w:t>
             </w:r>
+            <w:proofErr w:type="spellEnd"/>
           </w:p>
         </w:tc>
         <w:tc>
@@ -3660,6 +4496,7 @@
                 <w:szCs w:val="15"/>
               </w:rPr>
             </w:pPr>
+            <w:proofErr w:type="spellStart"/>
             <w:r>
               <w:rPr>
                 <w:sz w:val="15"/>
@@ -3667,6 +4504,7 @@
               </w:rPr>
               <w:t>teacherId</w:t>
             </w:r>
+            <w:proofErr w:type="spellEnd"/>
             <w:r>
               <w:rPr>
                 <w:rFonts w:hint="eastAsia"/>
@@ -3703,7 +4541,25 @@
                 <w:sz w:val="15"/>
                 <w:szCs w:val="15"/>
               </w:rPr>
-              <w:t>{"msg":"</w:t>
+              <w:t>{"</w:t>
+            </w:r>
+            <w:proofErr w:type="spellStart"/>
+            <w:r>
+              <w:rPr>
+                <w:rFonts w:hint="eastAsia"/>
+                <w:sz w:val="15"/>
+                <w:szCs w:val="15"/>
+              </w:rPr>
+              <w:t>msg</w:t>
+            </w:r>
+            <w:proofErr w:type="spellEnd"/>
+            <w:r>
+              <w:rPr>
+                <w:rFonts w:hint="eastAsia"/>
+                <w:sz w:val="15"/>
+                <w:szCs w:val="15"/>
+              </w:rPr>
+              <w:t>":"</w:t>
             </w:r>
             <w:r>
               <w:rPr>
@@ -3751,7 +4607,25 @@
                 <w:sz w:val="15"/>
                 <w:szCs w:val="15"/>
               </w:rPr>
-              <w:t>","cname":"</w:t>
+              <w:t>","</w:t>
+            </w:r>
+            <w:proofErr w:type="spellStart"/>
+            <w:r>
+              <w:rPr>
+                <w:rFonts w:hint="eastAsia"/>
+                <w:sz w:val="15"/>
+                <w:szCs w:val="15"/>
+              </w:rPr>
+              <w:t>cname</w:t>
+            </w:r>
+            <w:proofErr w:type="spellEnd"/>
+            <w:r>
+              <w:rPr>
+                <w:rFonts w:hint="eastAsia"/>
+                <w:sz w:val="15"/>
+                <w:szCs w:val="15"/>
+              </w:rPr>
+              <w:t>":"</w:t>
             </w:r>
             <w:r>
               <w:rPr>
@@ -3808,7 +4682,25 @@
                 <w:sz w:val="15"/>
                 <w:szCs w:val="15"/>
               </w:rPr>
-              <w:t>{"msg":"</w:t>
+              <w:t>{"</w:t>
+            </w:r>
+            <w:proofErr w:type="spellStart"/>
+            <w:r>
+              <w:rPr>
+                <w:rFonts w:hint="eastAsia"/>
+                <w:sz w:val="15"/>
+                <w:szCs w:val="15"/>
+              </w:rPr>
+              <w:t>msg</w:t>
+            </w:r>
+            <w:proofErr w:type="spellEnd"/>
+            <w:r>
+              <w:rPr>
+                <w:rFonts w:hint="eastAsia"/>
+                <w:sz w:val="15"/>
+                <w:szCs w:val="15"/>
+              </w:rPr>
+              <w:t>":"</w:t>
             </w:r>
             <w:r>
               <w:rPr>
@@ -3846,8 +4738,17 @@
                 <w:sz w:val="15"/>
                 <w:szCs w:val="15"/>
               </w:rPr>
-              <w:t>/user/changePwd</w:t>
-            </w:r>
+              <w:t>/user/</w:t>
+            </w:r>
+            <w:proofErr w:type="spellStart"/>
+            <w:r>
+              <w:rPr>
+                <w:sz w:val="15"/>
+                <w:szCs w:val="15"/>
+              </w:rPr>
+              <w:t>changePwd</w:t>
+            </w:r>
+            <w:proofErr w:type="spellEnd"/>
           </w:p>
         </w:tc>
         <w:tc>
@@ -3882,30 +4783,50 @@
                 <w:szCs w:val="15"/>
               </w:rPr>
             </w:pPr>
-            <w:r>
-              <w:rPr>
-                <w:rFonts w:hint="eastAsia"/>
-                <w:sz w:val="15"/>
-                <w:szCs w:val="15"/>
-              </w:rPr>
-              <w:t>userId=386000001&amp;oldPwd=123456&amp;pwd=12345678</w:t>
-            </w:r>
-          </w:p>
-          <w:p>
-            <w:pPr>
-              <w:rPr>
-                <w:sz w:val="15"/>
-                <w:szCs w:val="15"/>
-              </w:rPr>
-            </w:pPr>
-            <w:r>
-              <w:rPr>
-                <w:rFonts w:hint="eastAsia"/>
-                <w:sz w:val="15"/>
-                <w:szCs w:val="15"/>
-              </w:rPr>
-              <w:t>(oldPwd</w:t>
-            </w:r>
+            <w:proofErr w:type="spellStart"/>
+            <w:r>
+              <w:rPr>
+                <w:rFonts w:hint="eastAsia"/>
+                <w:sz w:val="15"/>
+                <w:szCs w:val="15"/>
+              </w:rPr>
+              <w:t>userId</w:t>
+            </w:r>
+            <w:proofErr w:type="spellEnd"/>
+            <w:r>
+              <w:rPr>
+                <w:rFonts w:hint="eastAsia"/>
+                <w:sz w:val="15"/>
+                <w:szCs w:val="15"/>
+              </w:rPr>
+              <w:t>=386000001&amp;oldPwd=123456&amp;pwd=12345678</w:t>
+            </w:r>
+          </w:p>
+          <w:p>
+            <w:pPr>
+              <w:rPr>
+                <w:sz w:val="15"/>
+                <w:szCs w:val="15"/>
+              </w:rPr>
+            </w:pPr>
+            <w:r>
+              <w:rPr>
+                <w:rFonts w:hint="eastAsia"/>
+                <w:sz w:val="15"/>
+                <w:szCs w:val="15"/>
+              </w:rPr>
+              <w:t>(</w:t>
+            </w:r>
+            <w:proofErr w:type="spellStart"/>
+            <w:r>
+              <w:rPr>
+                <w:rFonts w:hint="eastAsia"/>
+                <w:sz w:val="15"/>
+                <w:szCs w:val="15"/>
+              </w:rPr>
+              <w:t>oldPwd</w:t>
+            </w:r>
+            <w:proofErr w:type="spellEnd"/>
             <w:r>
               <w:rPr>
                 <w:rFonts w:hint="eastAsia"/>
@@ -3914,6 +4835,7 @@
               </w:rPr>
               <w:t>为输入的旧密码，</w:t>
             </w:r>
+            <w:proofErr w:type="spellStart"/>
             <w:r>
               <w:rPr>
                 <w:rFonts w:hint="eastAsia"/>
@@ -3922,6 +4844,7 @@
               </w:rPr>
               <w:t>pwd</w:t>
             </w:r>
+            <w:proofErr w:type="spellEnd"/>
             <w:r>
               <w:rPr>
                 <w:rFonts w:hint="eastAsia"/>
@@ -3974,15 +4897,51 @@
                 <w:sz w:val="15"/>
                 <w:szCs w:val="15"/>
               </w:rPr>
-              <w:t>"isOk":true</w:t>
-            </w:r>
-            <w:r>
-              <w:rPr>
-                <w:rFonts w:hint="eastAsia"/>
-                <w:sz w:val="15"/>
-                <w:szCs w:val="15"/>
-              </w:rPr>
-              <w:t>,"isFail":</w:t>
+              <w:t>"</w:t>
+            </w:r>
+            <w:proofErr w:type="spellStart"/>
+            <w:r>
+              <w:rPr>
+                <w:rFonts w:hint="eastAsia"/>
+                <w:sz w:val="15"/>
+                <w:szCs w:val="15"/>
+              </w:rPr>
+              <w:t>isOk</w:t>
+            </w:r>
+            <w:proofErr w:type="spellEnd"/>
+            <w:r>
+              <w:rPr>
+                <w:rFonts w:hint="eastAsia"/>
+                <w:sz w:val="15"/>
+                <w:szCs w:val="15"/>
+              </w:rPr>
+              <w:t>":</w:t>
+            </w:r>
+            <w:proofErr w:type="spellStart"/>
+            <w:r>
+              <w:rPr>
+                <w:rFonts w:hint="eastAsia"/>
+                <w:sz w:val="15"/>
+                <w:szCs w:val="15"/>
+              </w:rPr>
+              <w:t>true</w:t>
+            </w:r>
+            <w:r>
+              <w:rPr>
+                <w:rFonts w:hint="eastAsia"/>
+                <w:sz w:val="15"/>
+                <w:szCs w:val="15"/>
+              </w:rPr>
+              <w:t>,"isFail</w:t>
+            </w:r>
+            <w:proofErr w:type="spellEnd"/>
+            <w:r>
+              <w:rPr>
+                <w:rFonts w:hint="eastAsia"/>
+                <w:sz w:val="15"/>
+                <w:szCs w:val="15"/>
+              </w:rPr>
+              <w:t>":</w:t>
             </w:r>
             <w:r>
               <w:rPr>
@@ -4023,7 +4982,25 @@
                 <w:sz w:val="15"/>
                 <w:szCs w:val="15"/>
               </w:rPr>
-              <w:t>{"msg":"</w:t>
+              <w:t>{"</w:t>
+            </w:r>
+            <w:proofErr w:type="spellStart"/>
+            <w:r>
+              <w:rPr>
+                <w:rFonts w:hint="eastAsia"/>
+                <w:sz w:val="15"/>
+                <w:szCs w:val="15"/>
+              </w:rPr>
+              <w:t>msg</w:t>
+            </w:r>
+            <w:proofErr w:type="spellEnd"/>
+            <w:r>
+              <w:rPr>
+                <w:rFonts w:hint="eastAsia"/>
+                <w:sz w:val="15"/>
+                <w:szCs w:val="15"/>
+              </w:rPr>
+              <w:t>":"</w:t>
             </w:r>
             <w:r>
               <w:rPr>
@@ -4039,7 +5016,43 @@
                 <w:sz w:val="15"/>
                 <w:szCs w:val="15"/>
               </w:rPr>
-              <w:t>","isOk":false,"isFail":true}</w:t>
+              <w:t>","</w:t>
+            </w:r>
+            <w:proofErr w:type="spellStart"/>
+            <w:r>
+              <w:rPr>
+                <w:rFonts w:hint="eastAsia"/>
+                <w:sz w:val="15"/>
+                <w:szCs w:val="15"/>
+              </w:rPr>
+              <w:t>isOk</w:t>
+            </w:r>
+            <w:proofErr w:type="spellEnd"/>
+            <w:r>
+              <w:rPr>
+                <w:rFonts w:hint="eastAsia"/>
+                <w:sz w:val="15"/>
+                <w:szCs w:val="15"/>
+              </w:rPr>
+              <w:t>":</w:t>
+            </w:r>
+            <w:proofErr w:type="spellStart"/>
+            <w:r>
+              <w:rPr>
+                <w:rFonts w:hint="eastAsia"/>
+                <w:sz w:val="15"/>
+                <w:szCs w:val="15"/>
+              </w:rPr>
+              <w:t>false,"isFail</w:t>
+            </w:r>
+            <w:proofErr w:type="spellEnd"/>
+            <w:r>
+              <w:rPr>
+                <w:rFonts w:hint="eastAsia"/>
+                <w:sz w:val="15"/>
+                <w:szCs w:val="15"/>
+              </w:rPr>
+              <w:t>":true}</w:t>
             </w:r>
           </w:p>
         </w:tc>

--- a/doc/接口文档.docx
+++ b/doc/接口文档.docx
@@ -15,13 +15,7 @@
     </w:p>
     <w:p>
       <w:r>
-        <w:t>http://</w:t>
-      </w:r>
-      <w:r>
-        <w:t xml:space="preserve"> www.fzdxlzy.cn</w:t>
-      </w:r>
-      <w:r>
-        <w:t>/attendentServer</w:t>
+        <w:t>http://123.207.72.30/attendentServer</w:t>
       </w:r>
       <w:r>
         <w:rPr>

--- a/doc/接口文档.docx
+++ b/doc/接口文档.docx
@@ -1,43 +1,98 @@
 
 <file path=word/document.xml><?xml version="1.0" encoding="utf-8"?>
-<w:document xmlns:ve="http://schemas.openxmlformats.org/markup-compatibility/2006" xmlns:o="urn:schemas-microsoft-com:office:office" xmlns:r="http://schemas.openxmlformats.org/officeDocument/2006/relationships" xmlns:m="http://schemas.openxmlformats.org/officeDocument/2006/math" xmlns:v="urn:schemas-microsoft-com:vml" xmlns:wp="http://schemas.openxmlformats.org/drawingml/2006/wordprocessingDrawing" xmlns:w10="urn:schemas-microsoft-com:office:word" xmlns:w="http://schemas.openxmlformats.org/wordprocessingml/2006/main" xmlns:wne="http://schemas.microsoft.com/office/word/2006/wordml">
+<w:document xmlns:wpc="http://schemas.microsoft.com/office/word/2010/wordprocessingCanvas" xmlns:cx="http://schemas.microsoft.com/office/drawing/2014/chartex" xmlns:cx1="http://schemas.microsoft.com/office/drawing/2015/9/8/chartex" xmlns:cx2="http://schemas.microsoft.com/office/drawing/2015/10/21/chartex" xmlns:cx3="http://schemas.microsoft.com/office/drawing/2016/5/9/chartex" xmlns:cx4="http://schemas.microsoft.com/office/drawing/2016/5/10/chartex" xmlns:cx5="http://schemas.microsoft.com/office/drawing/2016/5/11/chartex" xmlns:cx6="http://schemas.microsoft.com/office/drawing/2016/5/12/chartex" xmlns:cx7="http://schemas.microsoft.com/office/drawing/2016/5/13/chartex" xmlns:cx8="http://schemas.microsoft.com/office/drawing/2016/5/14/chartex" xmlns:mc="http://schemas.openxmlformats.org/markup-compatibility/2006" xmlns:aink="http://schemas.microsoft.com/office/drawing/2016/ink" xmlns:am3d="http://schemas.microsoft.com/office/drawing/2017/model3d" xmlns:o="urn:schemas-microsoft-com:office:office" xmlns:r="http://schemas.openxmlformats.org/officeDocument/2006/relationships" xmlns:m="http://schemas.openxmlformats.org/officeDocument/2006/math" xmlns:v="urn:schemas-microsoft-com:vml" xmlns:wp14="http://schemas.microsoft.com/office/word/2010/wordprocessingDrawing" xmlns:wp="http://schemas.openxmlformats.org/drawingml/2006/wordprocessingDrawing" xmlns:w10="urn:schemas-microsoft-com:office:word" xmlns:w="http://schemas.openxmlformats.org/wordprocessingml/2006/main" xmlns:w14="http://schemas.microsoft.com/office/word/2010/wordml" xmlns:w15="http://schemas.microsoft.com/office/word/2012/wordml" xmlns:w16cid="http://schemas.microsoft.com/office/word/2016/wordml/cid" xmlns:w16se="http://schemas.microsoft.com/office/word/2015/wordml/symex" xmlns:wpg="http://schemas.microsoft.com/office/word/2010/wordprocessingGroup" xmlns:wpi="http://schemas.microsoft.com/office/word/2010/wordprocessingInk" xmlns:wne="http://schemas.microsoft.com/office/word/2006/wordml" xmlns:wps="http://schemas.microsoft.com/office/word/2010/wordprocessingShape" mc:Ignorable="w14 w15 w16se w16cid wp14">
   <w:body>
     <w:p>
       <w:pPr>
         <w:pStyle w:val="2"/>
+        <w:rPr>
+          <w:sz w:val="18"/>
+          <w:szCs w:val="18"/>
+        </w:rPr>
+      </w:pPr>
+      <w:r>
+        <w:rPr>
+          <w:rFonts w:hint="eastAsia"/>
+          <w:sz w:val="18"/>
+          <w:szCs w:val="18"/>
+        </w:rPr>
+        <w:t>主地址：</w:t>
+      </w:r>
+    </w:p>
+    <w:p>
+      <w:pPr>
+        <w:rPr>
+          <w:rFonts w:hint="eastAsia"/>
+        </w:rPr>
       </w:pPr>
       <w:r>
         <w:rPr>
           <w:rFonts w:hint="eastAsia"/>
         </w:rPr>
-        <w:t>主地址：</w:t>
+        <w:t>服务器已关</w:t>
       </w:r>
     </w:p>
     <w:p>
+      <w:pPr>
+        <w:rPr>
+          <w:sz w:val="18"/>
+          <w:szCs w:val="18"/>
+        </w:rPr>
+      </w:pPr>
+      <w:hyperlink r:id="rId6" w:history="1">
+        <w:r>
+          <w:rPr>
+            <w:rStyle w:val="ad"/>
+            <w:sz w:val="18"/>
+            <w:szCs w:val="18"/>
+          </w:rPr>
+          <w:t>http://127.0.0.1</w:t>
+        </w:r>
+        <w:r>
+          <w:rPr>
+            <w:rStyle w:val="ad"/>
+            <w:rFonts w:hint="eastAsia"/>
+            <w:sz w:val="18"/>
+            <w:szCs w:val="18"/>
+          </w:rPr>
+          <w:t>:</w:t>
+        </w:r>
+        <w:r>
+          <w:rPr>
+            <w:rStyle w:val="ad"/>
+            <w:sz w:val="18"/>
+            <w:szCs w:val="18"/>
+          </w:rPr>
+          <w:t>8080/attendentServer</w:t>
+        </w:r>
+      </w:hyperlink>
       <w:r>
-        <w:t>http://123.207.72.30/attendentServer</w:t>
+        <w:rPr>
+          <w:rFonts w:hint="eastAsia"/>
+          <w:sz w:val="18"/>
+          <w:szCs w:val="18"/>
+        </w:rPr>
+        <w:t xml:space="preserve"> </w:t>
       </w:r>
       <w:r>
         <w:rPr>
-          <w:rFonts w:hint="eastAsia"/>
+          <w:sz w:val="18"/>
+          <w:szCs w:val="18"/>
         </w:rPr>
         <w:t xml:space="preserve">  (</w:t>
       </w:r>
       <w:r>
         <w:rPr>
           <w:rFonts w:hint="eastAsia"/>
+          <w:sz w:val="18"/>
+          <w:szCs w:val="18"/>
         </w:rPr>
-        <w:t>有效期至</w:t>
+        <w:t>本地调试</w:t>
       </w:r>
       <w:r>
         <w:rPr>
-          <w:rFonts w:hint="eastAsia"/>
-        </w:rPr>
-        <w:t>2019-06-18</w:t>
-      </w:r>
-      <w:r>
-        <w:rPr>
-          <w:rFonts w:hint="eastAsia"/>
+          <w:sz w:val="18"/>
+          <w:szCs w:val="18"/>
         </w:rPr>
         <w:t>)</w:t>
       </w:r>
@@ -45,18 +100,34 @@
     <w:p>
       <w:pPr>
         <w:pStyle w:val="2"/>
+        <w:rPr>
+          <w:sz w:val="18"/>
+          <w:szCs w:val="18"/>
+        </w:rPr>
       </w:pPr>
       <w:r>
         <w:rPr>
           <w:rFonts w:hint="eastAsia"/>
+          <w:sz w:val="18"/>
+          <w:szCs w:val="18"/>
         </w:rPr>
         <w:t>请求方式</w:t>
       </w:r>
+      <w:bookmarkStart w:id="0" w:name="_GoBack"/>
+      <w:bookmarkEnd w:id="0"/>
     </w:p>
     <w:p>
+      <w:pPr>
+        <w:rPr>
+          <w:sz w:val="18"/>
+          <w:szCs w:val="18"/>
+        </w:rPr>
+      </w:pPr>
       <w:r>
         <w:rPr>
           <w:rFonts w:hint="eastAsia"/>
+          <w:sz w:val="18"/>
+          <w:szCs w:val="18"/>
         </w:rPr>
         <w:t>Get</w:t>
       </w:r>
@@ -64,26 +135,34 @@
     <w:p>
       <w:pPr>
         <w:pStyle w:val="2"/>
+        <w:rPr>
+          <w:sz w:val="18"/>
+          <w:szCs w:val="18"/>
+        </w:rPr>
       </w:pPr>
       <w:r>
         <w:rPr>
           <w:rFonts w:hint="eastAsia"/>
+          <w:sz w:val="18"/>
+          <w:szCs w:val="18"/>
         </w:rPr>
         <w:t>接</w:t>
       </w:r>
       <w:r>
         <w:rPr>
           <w:rFonts w:hint="eastAsia"/>
+          <w:sz w:val="18"/>
+          <w:szCs w:val="18"/>
         </w:rPr>
         <w:t>口列表</w:t>
       </w:r>
     </w:p>
     <w:tbl>
       <w:tblPr>
-        <w:tblStyle w:val="a8"/>
+        <w:tblStyle w:val="ac"/>
         <w:tblW w:w="0" w:type="auto"/>
         <w:tblLayout w:type="fixed"/>
-        <w:tblLook w:val="04A0"/>
+        <w:tblLook w:val="04A0" w:firstRow="1" w:lastRow="0" w:firstColumn="1" w:lastColumn="0" w:noHBand="0" w:noVBand="1"/>
       </w:tblPr>
       <w:tblGrid>
         <w:gridCol w:w="1242"/>
@@ -99,15 +178,15 @@
           <w:p>
             <w:pPr>
               <w:rPr>
-                <w:sz w:val="15"/>
-                <w:szCs w:val="15"/>
-              </w:rPr>
-            </w:pPr>
-            <w:r>
-              <w:rPr>
-                <w:rFonts w:hint="eastAsia"/>
-                <w:sz w:val="15"/>
-                <w:szCs w:val="15"/>
+                <w:sz w:val="18"/>
+                <w:szCs w:val="18"/>
+              </w:rPr>
+            </w:pPr>
+            <w:r>
+              <w:rPr>
+                <w:rFonts w:hint="eastAsia"/>
+                <w:sz w:val="18"/>
+                <w:szCs w:val="18"/>
               </w:rPr>
               <w:t>URL</w:t>
             </w:r>
@@ -120,15 +199,15 @@
           <w:p>
             <w:pPr>
               <w:rPr>
-                <w:sz w:val="15"/>
-                <w:szCs w:val="15"/>
-              </w:rPr>
-            </w:pPr>
-            <w:r>
-              <w:rPr>
-                <w:rFonts w:hint="eastAsia"/>
-                <w:sz w:val="15"/>
-                <w:szCs w:val="15"/>
+                <w:sz w:val="18"/>
+                <w:szCs w:val="18"/>
+              </w:rPr>
+            </w:pPr>
+            <w:r>
+              <w:rPr>
+                <w:rFonts w:hint="eastAsia"/>
+                <w:sz w:val="18"/>
+                <w:szCs w:val="18"/>
               </w:rPr>
               <w:t>作用</w:t>
             </w:r>
@@ -141,25 +220,17 @@
           <w:p>
             <w:pPr>
               <w:rPr>
-                <w:sz w:val="15"/>
-                <w:szCs w:val="15"/>
-              </w:rPr>
-            </w:pPr>
-            <w:r>
-              <w:rPr>
-                <w:rFonts w:hint="eastAsia"/>
-                <w:sz w:val="15"/>
-                <w:szCs w:val="15"/>
-              </w:rPr>
-              <w:t>请求参数</w:t>
-            </w:r>
-            <w:r>
-              <w:rPr>
-                <w:rFonts w:hint="eastAsia"/>
-                <w:sz w:val="15"/>
-                <w:szCs w:val="15"/>
-              </w:rPr>
-              <w:t>实例</w:t>
+                <w:sz w:val="18"/>
+                <w:szCs w:val="18"/>
+              </w:rPr>
+            </w:pPr>
+            <w:r>
+              <w:rPr>
+                <w:rFonts w:hint="eastAsia"/>
+                <w:sz w:val="18"/>
+                <w:szCs w:val="18"/>
+              </w:rPr>
+              <w:t>请求参数实例</w:t>
             </w:r>
           </w:p>
         </w:tc>
@@ -170,39 +241,39 @@
           <w:p>
             <w:pPr>
               <w:rPr>
-                <w:sz w:val="15"/>
-                <w:szCs w:val="15"/>
-              </w:rPr>
-            </w:pPr>
-            <w:r>
-              <w:rPr>
-                <w:rFonts w:hint="eastAsia"/>
-                <w:sz w:val="15"/>
-                <w:szCs w:val="15"/>
+                <w:sz w:val="18"/>
+                <w:szCs w:val="18"/>
+              </w:rPr>
+            </w:pPr>
+            <w:r>
+              <w:rPr>
+                <w:rFonts w:hint="eastAsia"/>
+                <w:sz w:val="18"/>
+                <w:szCs w:val="18"/>
               </w:rPr>
               <w:t>返回</w:t>
             </w:r>
             <w:r>
               <w:rPr>
                 <w:rFonts w:hint="eastAsia"/>
-                <w:sz w:val="15"/>
-                <w:szCs w:val="15"/>
+                <w:sz w:val="18"/>
+                <w:szCs w:val="18"/>
               </w:rPr>
               <w:t>JSON</w:t>
             </w:r>
             <w:r>
               <w:rPr>
                 <w:rFonts w:hint="eastAsia"/>
-                <w:sz w:val="15"/>
-                <w:szCs w:val="15"/>
+                <w:sz w:val="18"/>
+                <w:szCs w:val="18"/>
               </w:rPr>
               <w:t>数据</w:t>
             </w:r>
             <w:r>
               <w:rPr>
                 <w:rFonts w:hint="eastAsia"/>
-                <w:sz w:val="15"/>
-                <w:szCs w:val="15"/>
+                <w:sz w:val="18"/>
+                <w:szCs w:val="18"/>
               </w:rPr>
               <w:t>（只列出正常返回的数据）</w:t>
             </w:r>
@@ -217,15 +288,15 @@
           <w:p>
             <w:pPr>
               <w:rPr>
-                <w:sz w:val="15"/>
-                <w:szCs w:val="15"/>
-              </w:rPr>
-            </w:pPr>
-            <w:r>
-              <w:rPr>
-                <w:rFonts w:hint="eastAsia"/>
-                <w:sz w:val="15"/>
-                <w:szCs w:val="15"/>
+                <w:sz w:val="18"/>
+                <w:szCs w:val="18"/>
+              </w:rPr>
+            </w:pPr>
+            <w:r>
+              <w:rPr>
+                <w:rFonts w:hint="eastAsia"/>
+                <w:sz w:val="18"/>
+                <w:szCs w:val="18"/>
               </w:rPr>
               <w:t>/</w:t>
             </w:r>
@@ -238,23 +309,23 @@
           <w:p>
             <w:pPr>
               <w:rPr>
-                <w:sz w:val="15"/>
-                <w:szCs w:val="15"/>
-              </w:rPr>
-            </w:pPr>
-            <w:r>
-              <w:rPr>
-                <w:rFonts w:hint="eastAsia"/>
-                <w:sz w:val="15"/>
-                <w:szCs w:val="15"/>
+                <w:sz w:val="18"/>
+                <w:szCs w:val="18"/>
+              </w:rPr>
+            </w:pPr>
+            <w:r>
+              <w:rPr>
+                <w:rFonts w:hint="eastAsia"/>
+                <w:sz w:val="18"/>
+                <w:szCs w:val="18"/>
               </w:rPr>
               <w:t>进入主页</w:t>
             </w:r>
             <w:r>
               <w:rPr>
                 <w:rFonts w:hint="eastAsia"/>
-                <w:sz w:val="15"/>
-                <w:szCs w:val="15"/>
+                <w:sz w:val="18"/>
+                <w:szCs w:val="18"/>
               </w:rPr>
               <w:t>（用户会话为空时跳转到登录界面）</w:t>
             </w:r>
@@ -267,8 +338,8 @@
           <w:p>
             <w:pPr>
               <w:rPr>
-                <w:sz w:val="15"/>
-                <w:szCs w:val="15"/>
+                <w:sz w:val="18"/>
+                <w:szCs w:val="18"/>
               </w:rPr>
             </w:pPr>
           </w:p>
@@ -280,8 +351,8 @@
           <w:p>
             <w:pPr>
               <w:rPr>
-                <w:sz w:val="15"/>
-                <w:szCs w:val="15"/>
+                <w:sz w:val="18"/>
+                <w:szCs w:val="18"/>
               </w:rPr>
             </w:pPr>
           </w:p>
@@ -295,15 +366,15 @@
           <w:p>
             <w:pPr>
               <w:rPr>
-                <w:sz w:val="15"/>
-                <w:szCs w:val="15"/>
-              </w:rPr>
-            </w:pPr>
-            <w:r>
-              <w:rPr>
-                <w:rFonts w:hint="eastAsia"/>
-                <w:sz w:val="15"/>
-                <w:szCs w:val="15"/>
+                <w:sz w:val="18"/>
+                <w:szCs w:val="18"/>
+              </w:rPr>
+            </w:pPr>
+            <w:r>
+              <w:rPr>
+                <w:rFonts w:hint="eastAsia"/>
+                <w:sz w:val="18"/>
+                <w:szCs w:val="18"/>
               </w:rPr>
               <w:t>/login</w:t>
             </w:r>
@@ -316,15 +387,15 @@
           <w:p>
             <w:pPr>
               <w:rPr>
-                <w:sz w:val="15"/>
-                <w:szCs w:val="15"/>
-              </w:rPr>
-            </w:pPr>
-            <w:r>
-              <w:rPr>
-                <w:rFonts w:hint="eastAsia"/>
-                <w:sz w:val="15"/>
-                <w:szCs w:val="15"/>
+                <w:sz w:val="18"/>
+                <w:szCs w:val="18"/>
+              </w:rPr>
+            </w:pPr>
+            <w:r>
+              <w:rPr>
+                <w:rFonts w:hint="eastAsia"/>
+                <w:sz w:val="18"/>
+                <w:szCs w:val="18"/>
               </w:rPr>
               <w:t>登录界面</w:t>
             </w:r>
@@ -337,8 +408,8 @@
           <w:p>
             <w:pPr>
               <w:rPr>
-                <w:sz w:val="15"/>
-                <w:szCs w:val="15"/>
+                <w:sz w:val="18"/>
+                <w:szCs w:val="18"/>
               </w:rPr>
             </w:pPr>
           </w:p>
@@ -350,8 +421,8 @@
           <w:p>
             <w:pPr>
               <w:rPr>
-                <w:sz w:val="15"/>
-                <w:szCs w:val="15"/>
+                <w:sz w:val="18"/>
+                <w:szCs w:val="18"/>
               </w:rPr>
             </w:pPr>
           </w:p>
@@ -365,15 +436,15 @@
           <w:p>
             <w:pPr>
               <w:rPr>
-                <w:sz w:val="15"/>
-                <w:szCs w:val="15"/>
-              </w:rPr>
-            </w:pPr>
-            <w:r>
-              <w:rPr>
-                <w:rFonts w:hint="eastAsia"/>
-                <w:sz w:val="15"/>
-                <w:szCs w:val="15"/>
+                <w:sz w:val="18"/>
+                <w:szCs w:val="18"/>
+              </w:rPr>
+            </w:pPr>
+            <w:r>
+              <w:rPr>
+                <w:rFonts w:hint="eastAsia"/>
+                <w:sz w:val="18"/>
+                <w:szCs w:val="18"/>
               </w:rPr>
               <w:t>/login/</w:t>
             </w:r>
@@ -381,8 +452,8 @@
             <w:r>
               <w:rPr>
                 <w:rFonts w:hint="eastAsia"/>
-                <w:sz w:val="15"/>
-                <w:szCs w:val="15"/>
+                <w:sz w:val="18"/>
+                <w:szCs w:val="18"/>
               </w:rPr>
               <w:t>doLogin</w:t>
             </w:r>
@@ -396,15 +467,15 @@
           <w:p>
             <w:pPr>
               <w:rPr>
-                <w:sz w:val="15"/>
-                <w:szCs w:val="15"/>
-              </w:rPr>
-            </w:pPr>
-            <w:r>
-              <w:rPr>
-                <w:rFonts w:hint="eastAsia"/>
-                <w:sz w:val="15"/>
-                <w:szCs w:val="15"/>
+                <w:sz w:val="18"/>
+                <w:szCs w:val="18"/>
+              </w:rPr>
+            </w:pPr>
+            <w:r>
+              <w:rPr>
+                <w:rFonts w:hint="eastAsia"/>
+                <w:sz w:val="18"/>
+                <w:szCs w:val="18"/>
               </w:rPr>
               <w:t>用户登录判断</w:t>
             </w:r>
@@ -417,29 +488,29 @@
           <w:p>
             <w:pPr>
               <w:rPr>
-                <w:sz w:val="15"/>
-                <w:szCs w:val="15"/>
-              </w:rPr>
-            </w:pPr>
-            <w:r>
-              <w:rPr>
-                <w:sz w:val="15"/>
-                <w:szCs w:val="15"/>
+                <w:sz w:val="18"/>
+                <w:szCs w:val="18"/>
+              </w:rPr>
+            </w:pPr>
+            <w:r>
+              <w:rPr>
+                <w:sz w:val="18"/>
+                <w:szCs w:val="18"/>
               </w:rPr>
               <w:t>username=13233333333</w:t>
             </w:r>
             <w:r>
               <w:rPr>
                 <w:rFonts w:hint="eastAsia"/>
-                <w:sz w:val="15"/>
-                <w:szCs w:val="15"/>
+                <w:sz w:val="18"/>
+                <w:szCs w:val="18"/>
               </w:rPr>
               <w:t>&amp;</w:t>
             </w:r>
             <w:r>
               <w:rPr>
-                <w:sz w:val="15"/>
-                <w:szCs w:val="15"/>
+                <w:sz w:val="18"/>
+                <w:szCs w:val="18"/>
               </w:rPr>
               <w:t>password=123456</w:t>
             </w:r>
@@ -453,192 +524,140 @@
             <w:pPr>
               <w:jc w:val="left"/>
               <w:rPr>
-                <w:sz w:val="15"/>
-                <w:szCs w:val="15"/>
-              </w:rPr>
-            </w:pPr>
-            <w:r>
-              <w:rPr>
-                <w:rFonts w:hint="eastAsia"/>
-                <w:sz w:val="15"/>
-                <w:szCs w:val="15"/>
+                <w:sz w:val="18"/>
+                <w:szCs w:val="18"/>
+              </w:rPr>
+            </w:pPr>
+            <w:r>
+              <w:rPr>
+                <w:rFonts w:hint="eastAsia"/>
+                <w:sz w:val="18"/>
+                <w:szCs w:val="18"/>
               </w:rPr>
               <w:t>成功：</w:t>
             </w:r>
             <w:r>
               <w:rPr>
                 <w:rFonts w:hint="eastAsia"/>
-                <w:sz w:val="15"/>
-                <w:szCs w:val="15"/>
+                <w:sz w:val="18"/>
+                <w:szCs w:val="18"/>
               </w:rPr>
               <w:t xml:space="preserve"> </w:t>
             </w:r>
             <w:r>
               <w:rPr>
                 <w:rFonts w:hint="eastAsia"/>
-                <w:sz w:val="15"/>
-                <w:szCs w:val="15"/>
+                <w:sz w:val="18"/>
+                <w:szCs w:val="18"/>
               </w:rPr>
               <w:t>{"isOk":true,"isFail":false,"user":{"password":"123456","createBy":10000,"role":2,"phone":"13233333333","sex":"</w:t>
             </w:r>
             <w:r>
               <w:rPr>
                 <w:rFonts w:hint="eastAsia"/>
-                <w:sz w:val="15"/>
-                <w:szCs w:val="15"/>
+                <w:sz w:val="18"/>
+                <w:szCs w:val="18"/>
               </w:rPr>
               <w:t>男</w:t>
             </w:r>
             <w:r>
               <w:rPr>
                 <w:rFonts w:hint="eastAsia"/>
-                <w:sz w:val="15"/>
-                <w:szCs w:val="15"/>
+                <w:sz w:val="18"/>
+                <w:szCs w:val="18"/>
               </w:rPr>
               <w:t>","name":"</w:t>
             </w:r>
             <w:r>
               <w:rPr>
                 <w:rFonts w:hint="eastAsia"/>
-                <w:sz w:val="15"/>
-                <w:szCs w:val="15"/>
+                <w:sz w:val="18"/>
+                <w:szCs w:val="18"/>
               </w:rPr>
               <w:t>邓文路</w:t>
             </w:r>
             <w:r>
               <w:rPr>
                 <w:rFonts w:hint="eastAsia"/>
-                <w:sz w:val="15"/>
-                <w:szCs w:val="15"/>
-              </w:rPr>
-              <w:t>","id":170327019,"email":"123@qq.com",</w:t>
-            </w:r>
-            <w:r>
-              <w:rPr>
-                <w:rFonts w:hint="eastAsia"/>
-                <w:sz w:val="15"/>
-                <w:szCs w:val="15"/>
-              </w:rPr>
-              <w:t xml:space="preserve"> </w:t>
-            </w:r>
-            <w:r>
-              <w:rPr>
-                <w:rFonts w:hint="eastAsia"/>
-                <w:sz w:val="15"/>
-                <w:szCs w:val="15"/>
-              </w:rPr>
-              <w:t>"</w:t>
+                <w:sz w:val="18"/>
+                <w:szCs w:val="18"/>
+              </w:rPr>
+              <w:t>","id":170327019,"email":"123@qq.com", "createDate":"2018-05-20","status":0}}</w:t>
+            </w:r>
+          </w:p>
+          <w:p>
+            <w:pPr>
+              <w:jc w:val="left"/>
+              <w:rPr>
+                <w:sz w:val="18"/>
+                <w:szCs w:val="18"/>
+              </w:rPr>
+            </w:pPr>
+            <w:r>
+              <w:rPr>
+                <w:rFonts w:hint="eastAsia"/>
+                <w:sz w:val="18"/>
+                <w:szCs w:val="18"/>
+              </w:rPr>
+              <w:t>失败：</w:t>
+            </w:r>
+            <w:r>
+              <w:rPr>
+                <w:rFonts w:hint="eastAsia"/>
+                <w:sz w:val="18"/>
+                <w:szCs w:val="18"/>
+              </w:rPr>
+              <w:t>{"msg":"</w:t>
+            </w:r>
+            <w:r>
+              <w:rPr>
+                <w:rFonts w:hint="eastAsia"/>
+                <w:sz w:val="18"/>
+                <w:szCs w:val="18"/>
+              </w:rPr>
+              <w:t>用户名或密码错误</w:t>
+            </w:r>
+            <w:r>
+              <w:rPr>
+                <w:rFonts w:hint="eastAsia"/>
+                <w:sz w:val="18"/>
+                <w:szCs w:val="18"/>
+              </w:rPr>
+              <w:t>","</w:t>
             </w:r>
             <w:proofErr w:type="spellStart"/>
             <w:r>
               <w:rPr>
                 <w:rFonts w:hint="eastAsia"/>
-                <w:sz w:val="15"/>
-                <w:szCs w:val="15"/>
-              </w:rPr>
-              <w:t>createDate</w:t>
+                <w:sz w:val="18"/>
+                <w:szCs w:val="18"/>
+              </w:rPr>
+              <w:t>isOk</w:t>
             </w:r>
             <w:proofErr w:type="spellEnd"/>
             <w:r>
               <w:rPr>
                 <w:rFonts w:hint="eastAsia"/>
-                <w:sz w:val="15"/>
-                <w:szCs w:val="15"/>
-              </w:rPr>
-              <w:t>":"2018-05-20","status":0}}</w:t>
-            </w:r>
-          </w:p>
-          <w:p>
-            <w:pPr>
-              <w:jc w:val="left"/>
-              <w:rPr>
-                <w:sz w:val="15"/>
-                <w:szCs w:val="15"/>
-              </w:rPr>
-            </w:pPr>
-            <w:r>
-              <w:rPr>
-                <w:rFonts w:hint="eastAsia"/>
-                <w:sz w:val="15"/>
-                <w:szCs w:val="15"/>
-              </w:rPr>
-              <w:t>失败：</w:t>
-            </w:r>
-            <w:r>
-              <w:rPr>
-                <w:rFonts w:hint="eastAsia"/>
-                <w:sz w:val="15"/>
-                <w:szCs w:val="15"/>
-              </w:rPr>
-              <w:t>{"</w:t>
+                <w:sz w:val="18"/>
+                <w:szCs w:val="18"/>
+              </w:rPr>
+              <w:t>":false,"</w:t>
             </w:r>
             <w:proofErr w:type="spellStart"/>
             <w:r>
               <w:rPr>
                 <w:rFonts w:hint="eastAsia"/>
-                <w:sz w:val="15"/>
-                <w:szCs w:val="15"/>
-              </w:rPr>
-              <w:t>msg</w:t>
+                <w:sz w:val="18"/>
+                <w:szCs w:val="18"/>
+              </w:rPr>
+              <w:t>isFail</w:t>
             </w:r>
             <w:proofErr w:type="spellEnd"/>
             <w:r>
               <w:rPr>
                 <w:rFonts w:hint="eastAsia"/>
-                <w:sz w:val="15"/>
-                <w:szCs w:val="15"/>
-              </w:rPr>
-              <w:t>":"</w:t>
-            </w:r>
-            <w:r>
-              <w:rPr>
-                <w:rFonts w:hint="eastAsia"/>
-                <w:sz w:val="15"/>
-                <w:szCs w:val="15"/>
-              </w:rPr>
-              <w:t>用户名或密码错误</w:t>
-            </w:r>
-            <w:r>
-              <w:rPr>
-                <w:rFonts w:hint="eastAsia"/>
-                <w:sz w:val="15"/>
-                <w:szCs w:val="15"/>
-              </w:rPr>
-              <w:t>","</w:t>
-            </w:r>
-            <w:proofErr w:type="spellStart"/>
-            <w:r>
-              <w:rPr>
-                <w:rFonts w:hint="eastAsia"/>
-                <w:sz w:val="15"/>
-                <w:szCs w:val="15"/>
-              </w:rPr>
-              <w:t>isOk</w:t>
-            </w:r>
-            <w:proofErr w:type="spellEnd"/>
-            <w:r>
-              <w:rPr>
-                <w:rFonts w:hint="eastAsia"/>
-                <w:sz w:val="15"/>
-                <w:szCs w:val="15"/>
-              </w:rPr>
-              <w:t>":</w:t>
-            </w:r>
-            <w:proofErr w:type="spellStart"/>
-            <w:r>
-              <w:rPr>
-                <w:rFonts w:hint="eastAsia"/>
-                <w:sz w:val="15"/>
-                <w:szCs w:val="15"/>
-              </w:rPr>
-              <w:t>false,"isFail</w:t>
-            </w:r>
-            <w:proofErr w:type="spellEnd"/>
-            <w:r>
-              <w:rPr>
-                <w:rFonts w:hint="eastAsia"/>
-                <w:sz w:val="15"/>
-                <w:szCs w:val="15"/>
+                <w:sz w:val="18"/>
+                <w:szCs w:val="18"/>
               </w:rPr>
               <w:t>":true}</w:t>
             </w:r>
@@ -653,22 +672,22 @@
           <w:p>
             <w:pPr>
               <w:rPr>
-                <w:sz w:val="15"/>
-                <w:szCs w:val="15"/>
-              </w:rPr>
-            </w:pPr>
-            <w:r>
-              <w:rPr>
-                <w:rFonts w:hint="eastAsia"/>
-                <w:sz w:val="15"/>
-                <w:szCs w:val="15"/>
+                <w:sz w:val="18"/>
+                <w:szCs w:val="18"/>
+              </w:rPr>
+            </w:pPr>
+            <w:r>
+              <w:rPr>
+                <w:rFonts w:hint="eastAsia"/>
+                <w:sz w:val="18"/>
+                <w:szCs w:val="18"/>
               </w:rPr>
               <w:t>/</w:t>
             </w:r>
             <w:r>
               <w:rPr>
-                <w:sz w:val="15"/>
-                <w:szCs w:val="15"/>
+                <w:sz w:val="18"/>
+                <w:szCs w:val="18"/>
               </w:rPr>
               <w:t>login/logout</w:t>
             </w:r>
@@ -681,15 +700,15 @@
           <w:p>
             <w:pPr>
               <w:rPr>
-                <w:sz w:val="15"/>
-                <w:szCs w:val="15"/>
-              </w:rPr>
-            </w:pPr>
-            <w:r>
-              <w:rPr>
-                <w:rFonts w:hint="eastAsia"/>
-                <w:sz w:val="15"/>
-                <w:szCs w:val="15"/>
+                <w:sz w:val="18"/>
+                <w:szCs w:val="18"/>
+              </w:rPr>
+            </w:pPr>
+            <w:r>
+              <w:rPr>
+                <w:rFonts w:hint="eastAsia"/>
+                <w:sz w:val="18"/>
+                <w:szCs w:val="18"/>
               </w:rPr>
               <w:t>用户注销，清楚会话，返回到登录界面</w:t>
             </w:r>
@@ -702,8 +721,8 @@
           <w:p>
             <w:pPr>
               <w:rPr>
-                <w:sz w:val="15"/>
-                <w:szCs w:val="15"/>
+                <w:sz w:val="18"/>
+                <w:szCs w:val="18"/>
               </w:rPr>
             </w:pPr>
           </w:p>
@@ -716,8 +735,8 @@
             <w:pPr>
               <w:jc w:val="left"/>
               <w:rPr>
-                <w:sz w:val="15"/>
-                <w:szCs w:val="15"/>
+                <w:sz w:val="18"/>
+                <w:szCs w:val="18"/>
               </w:rPr>
             </w:pPr>
           </w:p>
@@ -731,22 +750,22 @@
           <w:p>
             <w:pPr>
               <w:rPr>
-                <w:sz w:val="15"/>
-                <w:szCs w:val="15"/>
-              </w:rPr>
-            </w:pPr>
-            <w:r>
-              <w:rPr>
-                <w:rFonts w:hint="eastAsia"/>
-                <w:sz w:val="15"/>
-                <w:szCs w:val="15"/>
+                <w:sz w:val="18"/>
+                <w:szCs w:val="18"/>
+              </w:rPr>
+            </w:pPr>
+            <w:r>
+              <w:rPr>
+                <w:rFonts w:hint="eastAsia"/>
+                <w:sz w:val="18"/>
+                <w:szCs w:val="18"/>
               </w:rPr>
               <w:t>/</w:t>
             </w:r>
             <w:r>
               <w:rPr>
-                <w:sz w:val="15"/>
-                <w:szCs w:val="15"/>
+                <w:sz w:val="18"/>
+                <w:szCs w:val="18"/>
               </w:rPr>
               <w:t>course</w:t>
             </w:r>
@@ -759,15 +778,15 @@
           <w:p>
             <w:pPr>
               <w:rPr>
-                <w:sz w:val="15"/>
-                <w:szCs w:val="15"/>
-              </w:rPr>
-            </w:pPr>
-            <w:r>
-              <w:rPr>
-                <w:rFonts w:hint="eastAsia"/>
-                <w:sz w:val="15"/>
-                <w:szCs w:val="15"/>
+                <w:sz w:val="18"/>
+                <w:szCs w:val="18"/>
+              </w:rPr>
+            </w:pPr>
+            <w:r>
+              <w:rPr>
+                <w:rFonts w:hint="eastAsia"/>
+                <w:sz w:val="18"/>
+                <w:szCs w:val="18"/>
               </w:rPr>
               <w:t>课程管理接口根路径</w:t>
             </w:r>
@@ -780,8 +799,8 @@
           <w:p>
             <w:pPr>
               <w:rPr>
-                <w:sz w:val="15"/>
-                <w:szCs w:val="15"/>
+                <w:sz w:val="18"/>
+                <w:szCs w:val="18"/>
               </w:rPr>
             </w:pPr>
           </w:p>
@@ -794,14 +813,14 @@
             <w:pPr>
               <w:jc w:val="left"/>
               <w:rPr>
-                <w:sz w:val="15"/>
-                <w:szCs w:val="15"/>
-              </w:rPr>
-            </w:pPr>
-            <w:r>
-              <w:rPr>
-                <w:sz w:val="15"/>
-                <w:szCs w:val="15"/>
+                <w:sz w:val="18"/>
+                <w:szCs w:val="18"/>
+              </w:rPr>
+            </w:pPr>
+            <w:r>
+              <w:rPr>
+                <w:sz w:val="18"/>
+                <w:szCs w:val="18"/>
               </w:rPr>
               <w:t>Course Controller</w:t>
             </w:r>
@@ -816,31 +835,31 @@
           <w:p>
             <w:pPr>
               <w:rPr>
-                <w:sz w:val="15"/>
-                <w:szCs w:val="15"/>
-              </w:rPr>
-            </w:pPr>
-            <w:r>
-              <w:rPr>
-                <w:rFonts w:hint="eastAsia"/>
-                <w:sz w:val="15"/>
-                <w:szCs w:val="15"/>
+                <w:sz w:val="18"/>
+                <w:szCs w:val="18"/>
+              </w:rPr>
+            </w:pPr>
+            <w:r>
+              <w:rPr>
+                <w:rFonts w:hint="eastAsia"/>
+                <w:sz w:val="18"/>
+                <w:szCs w:val="18"/>
               </w:rPr>
               <w:t>/</w:t>
             </w:r>
             <w:r>
               <w:rPr>
                 <w:rFonts w:hint="eastAsia"/>
-                <w:sz w:val="15"/>
-                <w:szCs w:val="15"/>
+                <w:sz w:val="18"/>
+                <w:szCs w:val="18"/>
               </w:rPr>
               <w:t>course/</w:t>
             </w:r>
             <w:proofErr w:type="spellStart"/>
             <w:r>
               <w:rPr>
-                <w:sz w:val="15"/>
-                <w:szCs w:val="15"/>
+                <w:sz w:val="18"/>
+                <w:szCs w:val="18"/>
               </w:rPr>
               <w:t>getStudentList</w:t>
             </w:r>
@@ -854,39 +873,39 @@
           <w:p>
             <w:pPr>
               <w:rPr>
-                <w:sz w:val="15"/>
-                <w:szCs w:val="15"/>
-              </w:rPr>
-            </w:pPr>
-            <w:r>
-              <w:rPr>
-                <w:rFonts w:hint="eastAsia"/>
-                <w:sz w:val="15"/>
-                <w:szCs w:val="15"/>
+                <w:sz w:val="18"/>
+                <w:szCs w:val="18"/>
+              </w:rPr>
+            </w:pPr>
+            <w:r>
+              <w:rPr>
+                <w:rFonts w:hint="eastAsia"/>
+                <w:sz w:val="18"/>
+                <w:szCs w:val="18"/>
               </w:rPr>
               <w:t>获得该课程</w:t>
             </w:r>
             <w:r>
               <w:rPr>
                 <w:rFonts w:hint="eastAsia"/>
-                <w:sz w:val="15"/>
-                <w:szCs w:val="15"/>
+                <w:sz w:val="18"/>
+                <w:szCs w:val="18"/>
               </w:rPr>
               <w:t>ID</w:t>
             </w:r>
             <w:r>
               <w:rPr>
                 <w:rFonts w:hint="eastAsia"/>
-                <w:sz w:val="15"/>
-                <w:szCs w:val="15"/>
+                <w:sz w:val="18"/>
+                <w:szCs w:val="18"/>
               </w:rPr>
               <w:t>对应课程</w:t>
             </w:r>
             <w:r>
               <w:rPr>
                 <w:rFonts w:hint="eastAsia"/>
-                <w:sz w:val="15"/>
-                <w:szCs w:val="15"/>
+                <w:sz w:val="18"/>
+                <w:szCs w:val="18"/>
               </w:rPr>
               <w:t>的所有的学生名单</w:t>
             </w:r>
@@ -899,23 +918,23 @@
           <w:p>
             <w:pPr>
               <w:rPr>
-                <w:sz w:val="15"/>
-                <w:szCs w:val="15"/>
+                <w:sz w:val="18"/>
+                <w:szCs w:val="18"/>
               </w:rPr>
             </w:pPr>
             <w:proofErr w:type="spellStart"/>
             <w:r>
               <w:rPr>
-                <w:sz w:val="15"/>
-                <w:szCs w:val="15"/>
+                <w:sz w:val="18"/>
+                <w:szCs w:val="18"/>
               </w:rPr>
               <w:t>courseId</w:t>
             </w:r>
             <w:proofErr w:type="spellEnd"/>
             <w:r>
               <w:rPr>
-                <w:sz w:val="15"/>
-                <w:szCs w:val="15"/>
+                <w:sz w:val="18"/>
+                <w:szCs w:val="18"/>
               </w:rPr>
               <w:t>=30003</w:t>
             </w:r>
@@ -923,15 +942,15 @@
           <w:p>
             <w:pPr>
               <w:rPr>
-                <w:sz w:val="15"/>
-                <w:szCs w:val="15"/>
-              </w:rPr>
-            </w:pPr>
-            <w:r>
-              <w:rPr>
-                <w:rFonts w:hint="eastAsia"/>
-                <w:sz w:val="15"/>
-                <w:szCs w:val="15"/>
+                <w:sz w:val="18"/>
+                <w:szCs w:val="18"/>
+              </w:rPr>
+            </w:pPr>
+            <w:r>
+              <w:rPr>
+                <w:rFonts w:hint="eastAsia"/>
+                <w:sz w:val="18"/>
+                <w:szCs w:val="18"/>
               </w:rPr>
               <w:t>(</w:t>
             </w:r>
@@ -939,8 +958,8 @@
             <w:r>
               <w:rPr>
                 <w:rFonts w:hint="eastAsia"/>
-                <w:sz w:val="15"/>
-                <w:szCs w:val="15"/>
+                <w:sz w:val="18"/>
+                <w:szCs w:val="18"/>
               </w:rPr>
               <w:t>courseId</w:t>
             </w:r>
@@ -948,16 +967,16 @@
             <w:r>
               <w:rPr>
                 <w:rFonts w:hint="eastAsia"/>
-                <w:sz w:val="15"/>
-                <w:szCs w:val="15"/>
+                <w:sz w:val="18"/>
+                <w:szCs w:val="18"/>
               </w:rPr>
               <w:t>为课程编号</w:t>
             </w:r>
             <w:r>
               <w:rPr>
                 <w:rFonts w:hint="eastAsia"/>
-                <w:sz w:val="15"/>
-                <w:szCs w:val="15"/>
+                <w:sz w:val="18"/>
+                <w:szCs w:val="18"/>
               </w:rPr>
               <w:t>)</w:t>
             </w:r>
@@ -971,107 +990,98 @@
             <w:pPr>
               <w:jc w:val="left"/>
               <w:rPr>
-                <w:sz w:val="15"/>
-                <w:szCs w:val="15"/>
-              </w:rPr>
-            </w:pPr>
-            <w:r>
-              <w:rPr>
-                <w:rFonts w:hint="eastAsia"/>
-                <w:sz w:val="15"/>
-                <w:szCs w:val="15"/>
+                <w:sz w:val="18"/>
+                <w:szCs w:val="18"/>
+              </w:rPr>
+            </w:pPr>
+            <w:r>
+              <w:rPr>
+                <w:rFonts w:hint="eastAsia"/>
+                <w:sz w:val="18"/>
+                <w:szCs w:val="18"/>
               </w:rPr>
               <w:t>{"code":1,"data":[{"studentId":170327024,"LeaveRecordCount":0,"studentName":"</w:t>
             </w:r>
             <w:r>
               <w:rPr>
                 <w:rFonts w:hint="eastAsia"/>
-                <w:sz w:val="15"/>
-                <w:szCs w:val="15"/>
+                <w:sz w:val="18"/>
+                <w:szCs w:val="18"/>
               </w:rPr>
               <w:t>江萱</w:t>
             </w:r>
             <w:r>
               <w:rPr>
                 <w:rFonts w:hint="eastAsia"/>
-                <w:sz w:val="15"/>
-                <w:szCs w:val="15"/>
+                <w:sz w:val="18"/>
+                <w:szCs w:val="18"/>
               </w:rPr>
               <w:t>","remark":"","courseId":30003,"AbsentRecordCount":0},{"studentId":170327025,"LeaveRecordCount":0,"studentName":"</w:t>
             </w:r>
             <w:r>
               <w:rPr>
                 <w:rFonts w:hint="eastAsia"/>
-                <w:sz w:val="15"/>
-                <w:szCs w:val="15"/>
+                <w:sz w:val="18"/>
+                <w:szCs w:val="18"/>
               </w:rPr>
               <w:t>方杰</w:t>
             </w:r>
             <w:r>
               <w:rPr>
                 <w:rFonts w:hint="eastAsia"/>
-                <w:sz w:val="15"/>
-                <w:szCs w:val="15"/>
+                <w:sz w:val="18"/>
+                <w:szCs w:val="18"/>
               </w:rPr>
               <w:t>","remark":"","courseId":30003,"AbsentRecordCount":0},{"studentId":170327026,"LeaveRecordCount":0,"studentName":"</w:t>
             </w:r>
             <w:r>
               <w:rPr>
                 <w:rFonts w:hint="eastAsia"/>
-                <w:sz w:val="15"/>
-                <w:szCs w:val="15"/>
+                <w:sz w:val="18"/>
+                <w:szCs w:val="18"/>
               </w:rPr>
               <w:t>龙心</w:t>
             </w:r>
             <w:r>
               <w:rPr>
                 <w:rFonts w:hint="eastAsia"/>
-                <w:sz w:val="15"/>
-                <w:szCs w:val="15"/>
+                <w:sz w:val="18"/>
+                <w:szCs w:val="18"/>
               </w:rPr>
               <w:t>","remark":"","courseId":30003,"AbsentRecordCount":0},{"studentId":170327027,"LeaveRecordCount":0,"studentName":"</w:t>
             </w:r>
             <w:r>
               <w:rPr>
                 <w:rFonts w:hint="eastAsia"/>
-                <w:sz w:val="15"/>
-                <w:szCs w:val="15"/>
+                <w:sz w:val="18"/>
+                <w:szCs w:val="18"/>
               </w:rPr>
               <w:t>陈莉</w:t>
             </w:r>
             <w:r>
               <w:rPr>
                 <w:rFonts w:hint="eastAsia"/>
-                <w:sz w:val="15"/>
-                <w:szCs w:val="15"/>
-              </w:rPr>
-              <w:t>","remark":"","</w:t>
-            </w:r>
-            <w:proofErr w:type="spellStart"/>
-            <w:r>
-              <w:rPr>
-                <w:rFonts w:hint="eastAsia"/>
-                <w:sz w:val="15"/>
-                <w:szCs w:val="15"/>
-              </w:rPr>
-              <w:t>courseId</w:t>
-            </w:r>
-            <w:proofErr w:type="spellEnd"/>
-            <w:r>
-              <w:rPr>
-                <w:rFonts w:hint="eastAsia"/>
-                <w:sz w:val="15"/>
-                <w:szCs w:val="15"/>
-              </w:rPr>
-              <w:t>":30003,"AbsentRecordCount":0}]}</w:t>
+                <w:sz w:val="18"/>
+                <w:szCs w:val="18"/>
+              </w:rPr>
+              <w:t>","remark":"","courseId":30003,"AbsentRecordCount":0</w:t>
+            </w:r>
+            <w:r>
+              <w:rPr>
+                <w:rFonts w:hint="eastAsia"/>
+                <w:sz w:val="18"/>
+                <w:szCs w:val="18"/>
+              </w:rPr>
+              <w:lastRenderedPageBreak/>
+              <w:t>}]}</w:t>
             </w:r>
           </w:p>
           <w:p>
             <w:pPr>
               <w:jc w:val="left"/>
               <w:rPr>
-                <w:sz w:val="15"/>
-                <w:szCs w:val="15"/>
+                <w:sz w:val="18"/>
+                <w:szCs w:val="18"/>
               </w:rPr>
             </w:pPr>
           </w:p>
@@ -1085,26 +1095,31 @@
           <w:p>
             <w:pPr>
               <w:rPr>
-                <w:sz w:val="15"/>
-                <w:szCs w:val="15"/>
-              </w:rPr>
-            </w:pPr>
-            <w:r>
-              <w:rPr>
-                <w:rFonts w:hint="eastAsia"/>
-                <w:sz w:val="15"/>
-                <w:szCs w:val="15"/>
-              </w:rPr>
+                <w:sz w:val="18"/>
+                <w:szCs w:val="18"/>
+              </w:rPr>
+            </w:pPr>
+            <w:r>
+              <w:rPr>
+                <w:rFonts w:hint="eastAsia"/>
+                <w:sz w:val="18"/>
+                <w:szCs w:val="18"/>
+              </w:rPr>
+              <w:lastRenderedPageBreak/>
               <w:t>/course/</w:t>
             </w:r>
             <w:r>
+              <w:rPr>
+                <w:sz w:val="18"/>
+                <w:szCs w:val="18"/>
+              </w:rPr>
               <w:t xml:space="preserve"> </w:t>
             </w:r>
             <w:proofErr w:type="spellStart"/>
             <w:r>
               <w:rPr>
-                <w:sz w:val="15"/>
-                <w:szCs w:val="15"/>
+                <w:sz w:val="18"/>
+                <w:szCs w:val="18"/>
               </w:rPr>
               <w:t>createStudentList</w:t>
             </w:r>
@@ -1118,47 +1133,47 @@
           <w:p>
             <w:pPr>
               <w:rPr>
-                <w:sz w:val="15"/>
-                <w:szCs w:val="15"/>
-              </w:rPr>
-            </w:pPr>
-            <w:r>
-              <w:rPr>
-                <w:rFonts w:hint="eastAsia"/>
-                <w:sz w:val="15"/>
-                <w:szCs w:val="15"/>
+                <w:sz w:val="18"/>
+                <w:szCs w:val="18"/>
+              </w:rPr>
+            </w:pPr>
+            <w:r>
+              <w:rPr>
+                <w:rFonts w:hint="eastAsia"/>
+                <w:sz w:val="18"/>
+                <w:szCs w:val="18"/>
               </w:rPr>
               <w:t>根据传入的课程</w:t>
             </w:r>
             <w:r>
               <w:rPr>
                 <w:rFonts w:hint="eastAsia"/>
-                <w:sz w:val="15"/>
-                <w:szCs w:val="15"/>
+                <w:sz w:val="18"/>
+                <w:szCs w:val="18"/>
               </w:rPr>
               <w:t>ID</w:t>
             </w:r>
             <w:r>
               <w:rPr>
                 <w:rFonts w:hint="eastAsia"/>
-                <w:sz w:val="15"/>
-                <w:szCs w:val="15"/>
+                <w:sz w:val="18"/>
+                <w:szCs w:val="18"/>
               </w:rPr>
               <w:t>，创建学生花名册表并录入初始数据</w:t>
             </w:r>
             <w:r>
               <w:rPr>
                 <w:rFonts w:hint="eastAsia"/>
-                <w:sz w:val="15"/>
-                <w:szCs w:val="15"/>
+                <w:sz w:val="18"/>
+                <w:szCs w:val="18"/>
               </w:rPr>
               <w:t>,</w:t>
             </w:r>
             <w:r>
               <w:rPr>
                 <w:rFonts w:hint="eastAsia"/>
-                <w:sz w:val="15"/>
-                <w:szCs w:val="15"/>
+                <w:sz w:val="18"/>
+                <w:szCs w:val="18"/>
               </w:rPr>
               <w:t>，之后不能再进行选课</w:t>
             </w:r>
@@ -1171,16 +1186,16 @@
           <w:p>
             <w:pPr>
               <w:rPr>
-                <w:sz w:val="15"/>
-                <w:szCs w:val="15"/>
+                <w:sz w:val="18"/>
+                <w:szCs w:val="18"/>
               </w:rPr>
             </w:pPr>
             <w:proofErr w:type="spellStart"/>
             <w:r>
               <w:rPr>
                 <w:rFonts w:hint="eastAsia"/>
-                <w:sz w:val="15"/>
-                <w:szCs w:val="15"/>
+                <w:sz w:val="18"/>
+                <w:szCs w:val="18"/>
               </w:rPr>
               <w:t>courseId</w:t>
             </w:r>
@@ -1188,16 +1203,16 @@
             <w:r>
               <w:rPr>
                 <w:rFonts w:hint="eastAsia"/>
-                <w:sz w:val="15"/>
-                <w:szCs w:val="15"/>
+                <w:sz w:val="18"/>
+                <w:szCs w:val="18"/>
               </w:rPr>
               <w:t>=3000</w:t>
             </w:r>
             <w:r>
               <w:rPr>
                 <w:rFonts w:hint="eastAsia"/>
-                <w:sz w:val="15"/>
-                <w:szCs w:val="15"/>
+                <w:sz w:val="18"/>
+                <w:szCs w:val="18"/>
               </w:rPr>
               <w:t>2</w:t>
             </w:r>
@@ -1205,15 +1220,15 @@
           <w:p>
             <w:pPr>
               <w:rPr>
-                <w:sz w:val="15"/>
-                <w:szCs w:val="15"/>
-              </w:rPr>
-            </w:pPr>
-            <w:r>
-              <w:rPr>
-                <w:rFonts w:hint="eastAsia"/>
-                <w:sz w:val="15"/>
-                <w:szCs w:val="15"/>
+                <w:sz w:val="18"/>
+                <w:szCs w:val="18"/>
+              </w:rPr>
+            </w:pPr>
+            <w:r>
+              <w:rPr>
+                <w:rFonts w:hint="eastAsia"/>
+                <w:sz w:val="18"/>
+                <w:szCs w:val="18"/>
               </w:rPr>
               <w:t>(</w:t>
             </w:r>
@@ -1221,8 +1236,8 @@
             <w:r>
               <w:rPr>
                 <w:rFonts w:hint="eastAsia"/>
-                <w:sz w:val="15"/>
-                <w:szCs w:val="15"/>
+                <w:sz w:val="18"/>
+                <w:szCs w:val="18"/>
               </w:rPr>
               <w:t>courseId</w:t>
             </w:r>
@@ -1230,16 +1245,16 @@
             <w:r>
               <w:rPr>
                 <w:rFonts w:hint="eastAsia"/>
-                <w:sz w:val="15"/>
-                <w:szCs w:val="15"/>
+                <w:sz w:val="18"/>
+                <w:szCs w:val="18"/>
               </w:rPr>
               <w:t>要保证合法性，即包含在所有课程内</w:t>
             </w:r>
             <w:r>
               <w:rPr>
                 <w:rFonts w:hint="eastAsia"/>
-                <w:sz w:val="15"/>
-                <w:szCs w:val="15"/>
+                <w:sz w:val="18"/>
+                <w:szCs w:val="18"/>
               </w:rPr>
               <w:t>)</w:t>
             </w:r>
@@ -1253,57 +1268,116 @@
             <w:pPr>
               <w:jc w:val="left"/>
               <w:rPr>
-                <w:sz w:val="15"/>
-                <w:szCs w:val="15"/>
-              </w:rPr>
-            </w:pPr>
-            <w:r>
-              <w:rPr>
-                <w:rFonts w:hint="eastAsia"/>
-                <w:sz w:val="15"/>
-                <w:szCs w:val="15"/>
+                <w:sz w:val="18"/>
+                <w:szCs w:val="18"/>
+              </w:rPr>
+            </w:pPr>
+            <w:r>
+              <w:rPr>
+                <w:rFonts w:hint="eastAsia"/>
+                <w:sz w:val="18"/>
+                <w:szCs w:val="18"/>
               </w:rPr>
               <w:t>成功：</w:t>
             </w:r>
             <w:r>
               <w:rPr>
                 <w:rFonts w:hint="eastAsia"/>
-                <w:sz w:val="15"/>
-                <w:szCs w:val="15"/>
-              </w:rPr>
-              <w:t>{"</w:t>
+                <w:sz w:val="18"/>
+                <w:szCs w:val="18"/>
+              </w:rPr>
+              <w:t>{"msg":"</w:t>
+            </w:r>
+            <w:r>
+              <w:rPr>
+                <w:rFonts w:hint="eastAsia"/>
+                <w:sz w:val="18"/>
+                <w:szCs w:val="18"/>
+              </w:rPr>
+              <w:t>创建并录入数据成功</w:t>
+            </w:r>
+            <w:r>
+              <w:rPr>
+                <w:rFonts w:hint="eastAsia"/>
+                <w:sz w:val="18"/>
+                <w:szCs w:val="18"/>
+              </w:rPr>
+              <w:t>","</w:t>
             </w:r>
             <w:proofErr w:type="spellStart"/>
             <w:r>
               <w:rPr>
                 <w:rFonts w:hint="eastAsia"/>
-                <w:sz w:val="15"/>
-                <w:szCs w:val="15"/>
-              </w:rPr>
-              <w:t>msg</w:t>
+                <w:sz w:val="18"/>
+                <w:szCs w:val="18"/>
+              </w:rPr>
+              <w:t>isOk</w:t>
             </w:r>
             <w:proofErr w:type="spellEnd"/>
             <w:r>
               <w:rPr>
                 <w:rFonts w:hint="eastAsia"/>
-                <w:sz w:val="15"/>
-                <w:szCs w:val="15"/>
-              </w:rPr>
-              <w:t>":"</w:t>
-            </w:r>
-            <w:r>
-              <w:rPr>
-                <w:rFonts w:hint="eastAsia"/>
-                <w:sz w:val="15"/>
-                <w:szCs w:val="15"/>
-              </w:rPr>
-              <w:t>创建并录入数据成功</w:t>
-            </w:r>
-            <w:r>
-              <w:rPr>
-                <w:rFonts w:hint="eastAsia"/>
-                <w:sz w:val="15"/>
-                <w:szCs w:val="15"/>
+                <w:sz w:val="18"/>
+                <w:szCs w:val="18"/>
+              </w:rPr>
+              <w:t>":true,"</w:t>
+            </w:r>
+            <w:proofErr w:type="spellStart"/>
+            <w:r>
+              <w:rPr>
+                <w:rFonts w:hint="eastAsia"/>
+                <w:sz w:val="18"/>
+                <w:szCs w:val="18"/>
+              </w:rPr>
+              <w:t>isFail</w:t>
+            </w:r>
+            <w:proofErr w:type="spellEnd"/>
+            <w:r>
+              <w:rPr>
+                <w:rFonts w:hint="eastAsia"/>
+                <w:sz w:val="18"/>
+                <w:szCs w:val="18"/>
+              </w:rPr>
+              <w:t>":false}</w:t>
+            </w:r>
+          </w:p>
+          <w:p>
+            <w:pPr>
+              <w:jc w:val="left"/>
+              <w:rPr>
+                <w:sz w:val="18"/>
+                <w:szCs w:val="18"/>
+              </w:rPr>
+            </w:pPr>
+            <w:r>
+              <w:rPr>
+                <w:rFonts w:hint="eastAsia"/>
+                <w:sz w:val="18"/>
+                <w:szCs w:val="18"/>
+              </w:rPr>
+              <w:t>失败：</w:t>
+            </w:r>
+            <w:r>
+              <w:rPr>
+                <w:rFonts w:hint="eastAsia"/>
+                <w:sz w:val="18"/>
+                <w:szCs w:val="18"/>
+              </w:rPr>
+              <w:t>{"msg":"</w:t>
+            </w:r>
+            <w:r>
+              <w:rPr>
+                <w:rFonts w:hint="eastAsia"/>
+                <w:sz w:val="18"/>
+                <w:szCs w:val="18"/>
+              </w:rPr>
+              <w:t>内部错误</w:t>
+            </w:r>
+            <w:r>
+              <w:rPr>
+                <w:rFonts w:hint="eastAsia"/>
+                <w:sz w:val="18"/>
+                <w:szCs w:val="18"/>
               </w:rPr>
               <w:t>","</w:t>
             </w:r>
@@ -1311,8 +1385,8 @@
             <w:r>
               <w:rPr>
                 <w:rFonts w:hint="eastAsia"/>
-                <w:sz w:val="15"/>
-                <w:szCs w:val="15"/>
+                <w:sz w:val="18"/>
+                <w:szCs w:val="18"/>
               </w:rPr>
               <w:t>isOk</w:t>
             </w:r>
@@ -1320,121 +1394,26 @@
             <w:r>
               <w:rPr>
                 <w:rFonts w:hint="eastAsia"/>
-                <w:sz w:val="15"/>
-                <w:szCs w:val="15"/>
-              </w:rPr>
-              <w:t>":</w:t>
+                <w:sz w:val="18"/>
+                <w:szCs w:val="18"/>
+              </w:rPr>
+              <w:t>":false,"</w:t>
             </w:r>
             <w:proofErr w:type="spellStart"/>
             <w:r>
               <w:rPr>
                 <w:rFonts w:hint="eastAsia"/>
-                <w:sz w:val="15"/>
-                <w:szCs w:val="15"/>
-              </w:rPr>
-              <w:t>true,"isFail</w:t>
+                <w:sz w:val="18"/>
+                <w:szCs w:val="18"/>
+              </w:rPr>
+              <w:t>isFail</w:t>
             </w:r>
             <w:proofErr w:type="spellEnd"/>
             <w:r>
               <w:rPr>
                 <w:rFonts w:hint="eastAsia"/>
-                <w:sz w:val="15"/>
-                <w:szCs w:val="15"/>
-              </w:rPr>
-              <w:t>":false}</w:t>
-            </w:r>
-          </w:p>
-          <w:p>
-            <w:pPr>
-              <w:jc w:val="left"/>
-              <w:rPr>
-                <w:sz w:val="15"/>
-                <w:szCs w:val="15"/>
-              </w:rPr>
-            </w:pPr>
-            <w:r>
-              <w:rPr>
-                <w:rFonts w:hint="eastAsia"/>
-                <w:sz w:val="15"/>
-                <w:szCs w:val="15"/>
-              </w:rPr>
-              <w:t>失败：</w:t>
-            </w:r>
-            <w:r>
-              <w:rPr>
-                <w:rFonts w:hint="eastAsia"/>
-                <w:sz w:val="15"/>
-                <w:szCs w:val="15"/>
-              </w:rPr>
-              <w:t>{"</w:t>
-            </w:r>
-            <w:proofErr w:type="spellStart"/>
-            <w:r>
-              <w:rPr>
-                <w:rFonts w:hint="eastAsia"/>
-                <w:sz w:val="15"/>
-                <w:szCs w:val="15"/>
-              </w:rPr>
-              <w:t>msg</w:t>
-            </w:r>
-            <w:proofErr w:type="spellEnd"/>
-            <w:r>
-              <w:rPr>
-                <w:rFonts w:hint="eastAsia"/>
-                <w:sz w:val="15"/>
-                <w:szCs w:val="15"/>
-              </w:rPr>
-              <w:t>":"</w:t>
-            </w:r>
-            <w:r>
-              <w:rPr>
-                <w:rFonts w:hint="eastAsia"/>
-                <w:sz w:val="15"/>
-                <w:szCs w:val="15"/>
-              </w:rPr>
-              <w:t>内部错误</w:t>
-            </w:r>
-            <w:r>
-              <w:rPr>
-                <w:rFonts w:hint="eastAsia"/>
-                <w:sz w:val="15"/>
-                <w:szCs w:val="15"/>
-              </w:rPr>
-              <w:t>","</w:t>
-            </w:r>
-            <w:proofErr w:type="spellStart"/>
-            <w:r>
-              <w:rPr>
-                <w:rFonts w:hint="eastAsia"/>
-                <w:sz w:val="15"/>
-                <w:szCs w:val="15"/>
-              </w:rPr>
-              <w:t>isOk</w:t>
-            </w:r>
-            <w:proofErr w:type="spellEnd"/>
-            <w:r>
-              <w:rPr>
-                <w:rFonts w:hint="eastAsia"/>
-                <w:sz w:val="15"/>
-                <w:szCs w:val="15"/>
-              </w:rPr>
-              <w:t>":</w:t>
-            </w:r>
-            <w:proofErr w:type="spellStart"/>
-            <w:r>
-              <w:rPr>
-                <w:rFonts w:hint="eastAsia"/>
-                <w:sz w:val="15"/>
-                <w:szCs w:val="15"/>
-              </w:rPr>
-              <w:t>false,"isFail</w:t>
-            </w:r>
-            <w:proofErr w:type="spellEnd"/>
-            <w:r>
-              <w:rPr>
-                <w:rFonts w:hint="eastAsia"/>
-                <w:sz w:val="15"/>
-                <w:szCs w:val="15"/>
+                <w:sz w:val="18"/>
+                <w:szCs w:val="18"/>
               </w:rPr>
               <w:t>":true}</w:t>
             </w:r>
@@ -1449,28 +1428,28 @@
           <w:p>
             <w:pPr>
               <w:rPr>
-                <w:sz w:val="15"/>
-                <w:szCs w:val="15"/>
-              </w:rPr>
-            </w:pPr>
-            <w:bookmarkStart w:id="0" w:name="OLE_LINK10"/>
-            <w:r>
-              <w:rPr>
-                <w:rFonts w:hint="eastAsia"/>
-                <w:sz w:val="15"/>
-                <w:szCs w:val="15"/>
+                <w:sz w:val="18"/>
+                <w:szCs w:val="18"/>
+              </w:rPr>
+            </w:pPr>
+            <w:bookmarkStart w:id="1" w:name="OLE_LINK10"/>
+            <w:r>
+              <w:rPr>
+                <w:rFonts w:hint="eastAsia"/>
+                <w:sz w:val="18"/>
+                <w:szCs w:val="18"/>
               </w:rPr>
               <w:t>/course/</w:t>
             </w:r>
             <w:proofErr w:type="spellStart"/>
             <w:r>
               <w:rPr>
-                <w:sz w:val="15"/>
-                <w:szCs w:val="15"/>
+                <w:sz w:val="18"/>
+                <w:szCs w:val="18"/>
               </w:rPr>
               <w:t>startCourse</w:t>
             </w:r>
-            <w:bookmarkEnd w:id="0"/>
+            <w:bookmarkEnd w:id="1"/>
             <w:proofErr w:type="spellEnd"/>
           </w:p>
         </w:tc>
@@ -1481,63 +1460,31 @@
           <w:p>
             <w:pPr>
               <w:rPr>
-                <w:sz w:val="15"/>
-                <w:szCs w:val="15"/>
-              </w:rPr>
-            </w:pPr>
-            <w:r>
-              <w:rPr>
-                <w:rFonts w:hint="eastAsia"/>
-                <w:sz w:val="15"/>
-                <w:szCs w:val="15"/>
-              </w:rPr>
-              <w:t>开始</w:t>
-            </w:r>
-            <w:r>
-              <w:rPr>
-                <w:rFonts w:hint="eastAsia"/>
-                <w:sz w:val="15"/>
-                <w:szCs w:val="15"/>
-              </w:rPr>
-              <w:t>一节</w:t>
-            </w:r>
-            <w:r>
-              <w:rPr>
-                <w:rFonts w:hint="eastAsia"/>
-                <w:sz w:val="15"/>
-                <w:szCs w:val="15"/>
-              </w:rPr>
-              <w:t>课程，建立签到表，并根据</w:t>
-            </w:r>
-            <w:r>
-              <w:rPr>
-                <w:rFonts w:hint="eastAsia"/>
-                <w:sz w:val="15"/>
-                <w:szCs w:val="15"/>
-              </w:rPr>
-              <w:t>学生</w:t>
-            </w:r>
-            <w:r>
-              <w:rPr>
-                <w:rFonts w:hint="eastAsia"/>
-                <w:sz w:val="15"/>
-                <w:szCs w:val="15"/>
-              </w:rPr>
-              <w:t>名册录入初始学生数据</w:t>
-            </w:r>
-            <w:r>
-              <w:rPr>
-                <w:rFonts w:hint="eastAsia"/>
-                <w:sz w:val="15"/>
-                <w:szCs w:val="15"/>
+                <w:sz w:val="18"/>
+                <w:szCs w:val="18"/>
+              </w:rPr>
+            </w:pPr>
+            <w:r>
+              <w:rPr>
+                <w:rFonts w:hint="eastAsia"/>
+                <w:sz w:val="18"/>
+                <w:szCs w:val="18"/>
+              </w:rPr>
+              <w:t>开始一节课程，建立签到表，并根据学生名册录入初始学生数据</w:t>
+            </w:r>
+            <w:r>
+              <w:rPr>
+                <w:rFonts w:hint="eastAsia"/>
+                <w:sz w:val="18"/>
+                <w:szCs w:val="18"/>
               </w:rPr>
               <w:t>，其中是否缺课字段默认为</w:t>
             </w:r>
             <w:r>
               <w:rPr>
                 <w:rFonts w:hint="eastAsia"/>
-                <w:sz w:val="15"/>
-                <w:szCs w:val="15"/>
+                <w:sz w:val="18"/>
+                <w:szCs w:val="18"/>
               </w:rPr>
               <w:t>1</w:t>
             </w:r>
@@ -1550,16 +1497,16 @@
           <w:p>
             <w:pPr>
               <w:rPr>
-                <w:sz w:val="15"/>
-                <w:szCs w:val="15"/>
+                <w:sz w:val="18"/>
+                <w:szCs w:val="18"/>
               </w:rPr>
             </w:pPr>
             <w:proofErr w:type="spellStart"/>
             <w:r>
               <w:rPr>
                 <w:rFonts w:hint="eastAsia"/>
-                <w:sz w:val="15"/>
-                <w:szCs w:val="15"/>
+                <w:sz w:val="18"/>
+                <w:szCs w:val="18"/>
               </w:rPr>
               <w:t>courseId</w:t>
             </w:r>
@@ -1567,8 +1514,8 @@
             <w:r>
               <w:rPr>
                 <w:rFonts w:hint="eastAsia"/>
-                <w:sz w:val="15"/>
-                <w:szCs w:val="15"/>
+                <w:sz w:val="18"/>
+                <w:szCs w:val="18"/>
               </w:rPr>
               <w:t>=30002</w:t>
             </w:r>
@@ -1576,15 +1523,15 @@
           <w:p>
             <w:pPr>
               <w:rPr>
-                <w:sz w:val="15"/>
-                <w:szCs w:val="15"/>
-              </w:rPr>
-            </w:pPr>
-            <w:r>
-              <w:rPr>
-                <w:rFonts w:hint="eastAsia"/>
-                <w:sz w:val="15"/>
-                <w:szCs w:val="15"/>
+                <w:sz w:val="18"/>
+                <w:szCs w:val="18"/>
+              </w:rPr>
+            </w:pPr>
+            <w:r>
+              <w:rPr>
+                <w:rFonts w:hint="eastAsia"/>
+                <w:sz w:val="18"/>
+                <w:szCs w:val="18"/>
               </w:rPr>
               <w:t>(</w:t>
             </w:r>
@@ -1592,8 +1539,8 @@
             <w:r>
               <w:rPr>
                 <w:rFonts w:hint="eastAsia"/>
-                <w:sz w:val="15"/>
-                <w:szCs w:val="15"/>
+                <w:sz w:val="18"/>
+                <w:szCs w:val="18"/>
               </w:rPr>
               <w:t>courseId</w:t>
             </w:r>
@@ -1601,16 +1548,16 @@
             <w:r>
               <w:rPr>
                 <w:rFonts w:hint="eastAsia"/>
-                <w:sz w:val="15"/>
-                <w:szCs w:val="15"/>
+                <w:sz w:val="18"/>
+                <w:szCs w:val="18"/>
               </w:rPr>
               <w:t>要保证合法性，即包含在所有课程内</w:t>
             </w:r>
             <w:r>
               <w:rPr>
                 <w:rFonts w:hint="eastAsia"/>
-                <w:sz w:val="15"/>
-                <w:szCs w:val="15"/>
+                <w:sz w:val="18"/>
+                <w:szCs w:val="18"/>
               </w:rPr>
               <w:t>)</w:t>
             </w:r>
@@ -1624,57 +1571,116 @@
             <w:pPr>
               <w:jc w:val="left"/>
               <w:rPr>
-                <w:sz w:val="15"/>
-                <w:szCs w:val="15"/>
-              </w:rPr>
-            </w:pPr>
-            <w:r>
-              <w:rPr>
-                <w:rFonts w:hint="eastAsia"/>
-                <w:sz w:val="15"/>
-                <w:szCs w:val="15"/>
+                <w:sz w:val="18"/>
+                <w:szCs w:val="18"/>
+              </w:rPr>
+            </w:pPr>
+            <w:r>
+              <w:rPr>
+                <w:rFonts w:hint="eastAsia"/>
+                <w:sz w:val="18"/>
+                <w:szCs w:val="18"/>
               </w:rPr>
               <w:t>成功：</w:t>
             </w:r>
             <w:r>
               <w:rPr>
                 <w:rFonts w:hint="eastAsia"/>
-                <w:sz w:val="15"/>
-                <w:szCs w:val="15"/>
-              </w:rPr>
-              <w:t>{"</w:t>
+                <w:sz w:val="18"/>
+                <w:szCs w:val="18"/>
+              </w:rPr>
+              <w:t>{"msg":"</w:t>
+            </w:r>
+            <w:r>
+              <w:rPr>
+                <w:rFonts w:hint="eastAsia"/>
+                <w:sz w:val="18"/>
+                <w:szCs w:val="18"/>
+              </w:rPr>
+              <w:t>创建并录入数据成功</w:t>
+            </w:r>
+            <w:r>
+              <w:rPr>
+                <w:rFonts w:hint="eastAsia"/>
+                <w:sz w:val="18"/>
+                <w:szCs w:val="18"/>
+              </w:rPr>
+              <w:t>","</w:t>
             </w:r>
             <w:proofErr w:type="spellStart"/>
             <w:r>
               <w:rPr>
                 <w:rFonts w:hint="eastAsia"/>
-                <w:sz w:val="15"/>
-                <w:szCs w:val="15"/>
-              </w:rPr>
-              <w:t>msg</w:t>
+                <w:sz w:val="18"/>
+                <w:szCs w:val="18"/>
+              </w:rPr>
+              <w:t>isOk</w:t>
             </w:r>
             <w:proofErr w:type="spellEnd"/>
             <w:r>
               <w:rPr>
                 <w:rFonts w:hint="eastAsia"/>
-                <w:sz w:val="15"/>
-                <w:szCs w:val="15"/>
-              </w:rPr>
-              <w:t>":"</w:t>
-            </w:r>
-            <w:r>
-              <w:rPr>
-                <w:rFonts w:hint="eastAsia"/>
-                <w:sz w:val="15"/>
-                <w:szCs w:val="15"/>
-              </w:rPr>
-              <w:t>创建并录入数据成功</w:t>
-            </w:r>
-            <w:r>
-              <w:rPr>
-                <w:rFonts w:hint="eastAsia"/>
-                <w:sz w:val="15"/>
-                <w:szCs w:val="15"/>
+                <w:sz w:val="18"/>
+                <w:szCs w:val="18"/>
+              </w:rPr>
+              <w:t>":true,"</w:t>
+            </w:r>
+            <w:proofErr w:type="spellStart"/>
+            <w:r>
+              <w:rPr>
+                <w:rFonts w:hint="eastAsia"/>
+                <w:sz w:val="18"/>
+                <w:szCs w:val="18"/>
+              </w:rPr>
+              <w:t>isFail</w:t>
+            </w:r>
+            <w:proofErr w:type="spellEnd"/>
+            <w:r>
+              <w:rPr>
+                <w:rFonts w:hint="eastAsia"/>
+                <w:sz w:val="18"/>
+                <w:szCs w:val="18"/>
+              </w:rPr>
+              <w:t>":false}</w:t>
+            </w:r>
+          </w:p>
+          <w:p>
+            <w:pPr>
+              <w:jc w:val="left"/>
+              <w:rPr>
+                <w:sz w:val="18"/>
+                <w:szCs w:val="18"/>
+              </w:rPr>
+            </w:pPr>
+            <w:r>
+              <w:rPr>
+                <w:rFonts w:hint="eastAsia"/>
+                <w:sz w:val="18"/>
+                <w:szCs w:val="18"/>
+              </w:rPr>
+              <w:t>失败：</w:t>
+            </w:r>
+            <w:r>
+              <w:rPr>
+                <w:rFonts w:hint="eastAsia"/>
+                <w:sz w:val="18"/>
+                <w:szCs w:val="18"/>
+              </w:rPr>
+              <w:t>{"msg":"</w:t>
+            </w:r>
+            <w:r>
+              <w:rPr>
+                <w:rFonts w:hint="eastAsia"/>
+                <w:sz w:val="18"/>
+                <w:szCs w:val="18"/>
+              </w:rPr>
+              <w:t>内部错误</w:t>
+            </w:r>
+            <w:r>
+              <w:rPr>
+                <w:rFonts w:hint="eastAsia"/>
+                <w:sz w:val="18"/>
+                <w:szCs w:val="18"/>
               </w:rPr>
               <w:t>","</w:t>
             </w:r>
@@ -1682,8 +1688,8 @@
             <w:r>
               <w:rPr>
                 <w:rFonts w:hint="eastAsia"/>
-                <w:sz w:val="15"/>
-                <w:szCs w:val="15"/>
+                <w:sz w:val="18"/>
+                <w:szCs w:val="18"/>
               </w:rPr>
               <w:t>isOk</w:t>
             </w:r>
@@ -1691,121 +1697,26 @@
             <w:r>
               <w:rPr>
                 <w:rFonts w:hint="eastAsia"/>
-                <w:sz w:val="15"/>
-                <w:szCs w:val="15"/>
-              </w:rPr>
-              <w:t>":</w:t>
+                <w:sz w:val="18"/>
+                <w:szCs w:val="18"/>
+              </w:rPr>
+              <w:t>":false,"</w:t>
             </w:r>
             <w:proofErr w:type="spellStart"/>
             <w:r>
               <w:rPr>
                 <w:rFonts w:hint="eastAsia"/>
-                <w:sz w:val="15"/>
-                <w:szCs w:val="15"/>
-              </w:rPr>
-              <w:t>true,"isFail</w:t>
+                <w:sz w:val="18"/>
+                <w:szCs w:val="18"/>
+              </w:rPr>
+              <w:t>isFail</w:t>
             </w:r>
             <w:proofErr w:type="spellEnd"/>
             <w:r>
               <w:rPr>
                 <w:rFonts w:hint="eastAsia"/>
-                <w:sz w:val="15"/>
-                <w:szCs w:val="15"/>
-              </w:rPr>
-              <w:t>":false}</w:t>
-            </w:r>
-          </w:p>
-          <w:p>
-            <w:pPr>
-              <w:jc w:val="left"/>
-              <w:rPr>
-                <w:sz w:val="15"/>
-                <w:szCs w:val="15"/>
-              </w:rPr>
-            </w:pPr>
-            <w:r>
-              <w:rPr>
-                <w:rFonts w:hint="eastAsia"/>
-                <w:sz w:val="15"/>
-                <w:szCs w:val="15"/>
-              </w:rPr>
-              <w:t>失败：</w:t>
-            </w:r>
-            <w:r>
-              <w:rPr>
-                <w:rFonts w:hint="eastAsia"/>
-                <w:sz w:val="15"/>
-                <w:szCs w:val="15"/>
-              </w:rPr>
-              <w:t>{"</w:t>
-            </w:r>
-            <w:proofErr w:type="spellStart"/>
-            <w:r>
-              <w:rPr>
-                <w:rFonts w:hint="eastAsia"/>
-                <w:sz w:val="15"/>
-                <w:szCs w:val="15"/>
-              </w:rPr>
-              <w:t>msg</w:t>
-            </w:r>
-            <w:proofErr w:type="spellEnd"/>
-            <w:r>
-              <w:rPr>
-                <w:rFonts w:hint="eastAsia"/>
-                <w:sz w:val="15"/>
-                <w:szCs w:val="15"/>
-              </w:rPr>
-              <w:t>":"</w:t>
-            </w:r>
-            <w:r>
-              <w:rPr>
-                <w:rFonts w:hint="eastAsia"/>
-                <w:sz w:val="15"/>
-                <w:szCs w:val="15"/>
-              </w:rPr>
-              <w:t>内部错误</w:t>
-            </w:r>
-            <w:r>
-              <w:rPr>
-                <w:rFonts w:hint="eastAsia"/>
-                <w:sz w:val="15"/>
-                <w:szCs w:val="15"/>
-              </w:rPr>
-              <w:t>","</w:t>
-            </w:r>
-            <w:proofErr w:type="spellStart"/>
-            <w:r>
-              <w:rPr>
-                <w:rFonts w:hint="eastAsia"/>
-                <w:sz w:val="15"/>
-                <w:szCs w:val="15"/>
-              </w:rPr>
-              <w:t>isOk</w:t>
-            </w:r>
-            <w:proofErr w:type="spellEnd"/>
-            <w:r>
-              <w:rPr>
-                <w:rFonts w:hint="eastAsia"/>
-                <w:sz w:val="15"/>
-                <w:szCs w:val="15"/>
-              </w:rPr>
-              <w:t>":</w:t>
-            </w:r>
-            <w:proofErr w:type="spellStart"/>
-            <w:r>
-              <w:rPr>
-                <w:rFonts w:hint="eastAsia"/>
-                <w:sz w:val="15"/>
-                <w:szCs w:val="15"/>
-              </w:rPr>
-              <w:t>false,"isFail</w:t>
-            </w:r>
-            <w:proofErr w:type="spellEnd"/>
-            <w:r>
-              <w:rPr>
-                <w:rFonts w:hint="eastAsia"/>
-                <w:sz w:val="15"/>
-                <w:szCs w:val="15"/>
+                <w:sz w:val="18"/>
+                <w:szCs w:val="18"/>
               </w:rPr>
               <w:t>":true}</w:t>
             </w:r>
@@ -1820,32 +1731,32 @@
           <w:p>
             <w:pPr>
               <w:rPr>
-                <w:sz w:val="15"/>
-                <w:szCs w:val="15"/>
-              </w:rPr>
-            </w:pPr>
-            <w:bookmarkStart w:id="1" w:name="OLE_LINK6"/>
-            <w:bookmarkStart w:id="2" w:name="OLE_LINK7"/>
-            <w:bookmarkStart w:id="3" w:name="OLE_LINK11"/>
-            <w:r>
-              <w:rPr>
-                <w:rFonts w:hint="eastAsia"/>
-                <w:sz w:val="15"/>
-                <w:szCs w:val="15"/>
+                <w:sz w:val="18"/>
+                <w:szCs w:val="18"/>
+              </w:rPr>
+            </w:pPr>
+            <w:bookmarkStart w:id="2" w:name="OLE_LINK6"/>
+            <w:bookmarkStart w:id="3" w:name="OLE_LINK7"/>
+            <w:bookmarkStart w:id="4" w:name="OLE_LINK11"/>
+            <w:r>
+              <w:rPr>
+                <w:rFonts w:hint="eastAsia"/>
+                <w:sz w:val="18"/>
+                <w:szCs w:val="18"/>
               </w:rPr>
               <w:t>/course/</w:t>
             </w:r>
             <w:proofErr w:type="spellStart"/>
             <w:r>
               <w:rPr>
-                <w:sz w:val="15"/>
-                <w:szCs w:val="15"/>
+                <w:sz w:val="18"/>
+                <w:szCs w:val="18"/>
               </w:rPr>
               <w:t>studentSignIn</w:t>
             </w:r>
-            <w:bookmarkEnd w:id="1"/>
             <w:bookmarkEnd w:id="2"/>
             <w:bookmarkEnd w:id="3"/>
+            <w:bookmarkEnd w:id="4"/>
             <w:proofErr w:type="spellEnd"/>
           </w:p>
         </w:tc>
@@ -1856,191 +1767,173 @@
           <w:p>
             <w:pPr>
               <w:rPr>
-                <w:sz w:val="15"/>
-                <w:szCs w:val="15"/>
-              </w:rPr>
-            </w:pPr>
-            <w:r>
-              <w:rPr>
-                <w:rFonts w:hint="eastAsia"/>
-                <w:sz w:val="15"/>
-                <w:szCs w:val="15"/>
+                <w:sz w:val="18"/>
+                <w:szCs w:val="18"/>
+              </w:rPr>
+            </w:pPr>
+            <w:r>
+              <w:rPr>
+                <w:rFonts w:hint="eastAsia"/>
+                <w:sz w:val="18"/>
+                <w:szCs w:val="18"/>
               </w:rPr>
               <w:t>学生对某一堂课进行请求签到</w:t>
             </w:r>
             <w:r>
               <w:rPr>
                 <w:rFonts w:hint="eastAsia"/>
-                <w:sz w:val="15"/>
-                <w:szCs w:val="15"/>
+                <w:sz w:val="18"/>
+                <w:szCs w:val="18"/>
               </w:rPr>
               <w:t>，并返回签到后的</w:t>
             </w:r>
             <w:r>
               <w:rPr>
                 <w:rFonts w:hint="eastAsia"/>
-                <w:sz w:val="15"/>
-                <w:szCs w:val="15"/>
+                <w:sz w:val="18"/>
+                <w:szCs w:val="18"/>
               </w:rPr>
               <w:t>状态信息</w:t>
             </w:r>
             <w:r>
               <w:rPr>
                 <w:rFonts w:hint="eastAsia"/>
-                <w:sz w:val="15"/>
-                <w:szCs w:val="15"/>
+                <w:sz w:val="18"/>
+                <w:szCs w:val="18"/>
               </w:rPr>
               <w:t>(</w:t>
             </w:r>
             <w:r>
               <w:rPr>
                 <w:rFonts w:hint="eastAsia"/>
-                <w:sz w:val="15"/>
-                <w:szCs w:val="15"/>
+                <w:sz w:val="18"/>
+                <w:szCs w:val="18"/>
               </w:rPr>
               <w:t>如果</w:t>
             </w:r>
             <w:r>
               <w:rPr>
                 <w:rFonts w:hint="eastAsia"/>
-                <w:sz w:val="15"/>
-                <w:szCs w:val="15"/>
+                <w:sz w:val="18"/>
+                <w:szCs w:val="18"/>
               </w:rPr>
               <w:t xml:space="preserve"> </w:t>
             </w:r>
             <w:r>
               <w:rPr>
                 <w:rFonts w:hint="eastAsia"/>
-                <w:sz w:val="15"/>
-                <w:szCs w:val="15"/>
+                <w:sz w:val="18"/>
+                <w:szCs w:val="18"/>
               </w:rPr>
               <w:t>有</w:t>
             </w:r>
             <w:r>
               <w:rPr>
                 <w:rFonts w:hint="eastAsia"/>
-                <w:sz w:val="15"/>
-                <w:szCs w:val="15"/>
+                <w:sz w:val="18"/>
+                <w:szCs w:val="18"/>
               </w:rPr>
               <w:t>row</w:t>
             </w:r>
             <w:r>
               <w:rPr>
                 <w:rFonts w:hint="eastAsia"/>
-                <w:sz w:val="15"/>
-                <w:szCs w:val="15"/>
+                <w:sz w:val="18"/>
+                <w:szCs w:val="18"/>
               </w:rPr>
               <w:t>和</w:t>
             </w:r>
+            <w:r>
+              <w:rPr>
+                <w:rFonts w:hint="eastAsia"/>
+                <w:sz w:val="18"/>
+                <w:szCs w:val="18"/>
+              </w:rPr>
+              <w:t>col</w:t>
+            </w:r>
+            <w:r>
+              <w:rPr>
+                <w:rFonts w:hint="eastAsia"/>
+                <w:sz w:val="18"/>
+                <w:szCs w:val="18"/>
+              </w:rPr>
+              <w:t>中有</w:t>
+            </w:r>
+            <w:r>
+              <w:rPr>
+                <w:rFonts w:hint="eastAsia"/>
+                <w:sz w:val="18"/>
+                <w:szCs w:val="18"/>
+              </w:rPr>
+              <w:t>&lt;=</w:t>
+            </w:r>
+            <w:r>
+              <w:rPr>
+                <w:rFonts w:hint="eastAsia"/>
+                <w:sz w:val="18"/>
+                <w:szCs w:val="18"/>
+              </w:rPr>
+              <w:t>0</w:t>
+            </w:r>
+            <w:r>
+              <w:rPr>
+                <w:rFonts w:hint="eastAsia"/>
+                <w:sz w:val="18"/>
+                <w:szCs w:val="18"/>
+              </w:rPr>
+              <w:t>的值</w:t>
+            </w:r>
+            <w:r>
+              <w:rPr>
+                <w:rFonts w:hint="eastAsia"/>
+                <w:sz w:val="18"/>
+                <w:szCs w:val="18"/>
+              </w:rPr>
+              <w:t>，则该签到座位无效</w:t>
+            </w:r>
+            <w:r>
+              <w:rPr>
+                <w:rFonts w:hint="eastAsia"/>
+                <w:sz w:val="18"/>
+                <w:szCs w:val="18"/>
+              </w:rPr>
+              <w:t>)</w:t>
+            </w:r>
+          </w:p>
+        </w:tc>
+        <w:tc>
+          <w:tcPr>
+            <w:tcW w:w="1701" w:type="dxa"/>
+          </w:tcPr>
+          <w:p>
+            <w:pPr>
+              <w:rPr>
+                <w:sz w:val="18"/>
+                <w:szCs w:val="18"/>
+              </w:rPr>
+            </w:pPr>
+            <w:bookmarkStart w:id="5" w:name="OLE_LINK8"/>
+            <w:bookmarkStart w:id="6" w:name="OLE_LINK9"/>
+            <w:bookmarkStart w:id="7" w:name="OLE_LINK12"/>
             <w:proofErr w:type="spellStart"/>
             <w:r>
               <w:rPr>
-                <w:rFonts w:hint="eastAsia"/>
-                <w:sz w:val="15"/>
-                <w:szCs w:val="15"/>
-              </w:rPr>
-              <w:t>col</w:t>
+                <w:sz w:val="18"/>
+                <w:szCs w:val="18"/>
+              </w:rPr>
+              <w:t>courseId</w:t>
             </w:r>
             <w:proofErr w:type="spellEnd"/>
             <w:r>
               <w:rPr>
-                <w:rFonts w:hint="eastAsia"/>
-                <w:sz w:val="15"/>
-                <w:szCs w:val="15"/>
-              </w:rPr>
-              <w:t>中有</w:t>
-            </w:r>
-            <w:r>
-              <w:rPr>
-                <w:rFonts w:hint="eastAsia"/>
-                <w:sz w:val="15"/>
-                <w:szCs w:val="15"/>
-              </w:rPr>
-              <w:t>&lt;=</w:t>
-            </w:r>
-            <w:r>
-              <w:rPr>
-                <w:rFonts w:hint="eastAsia"/>
-                <w:sz w:val="15"/>
-                <w:szCs w:val="15"/>
-              </w:rPr>
-              <w:t>0</w:t>
-            </w:r>
-            <w:r>
-              <w:rPr>
-                <w:rFonts w:hint="eastAsia"/>
-                <w:sz w:val="15"/>
-                <w:szCs w:val="15"/>
-              </w:rPr>
-              <w:t>的值</w:t>
-            </w:r>
-            <w:r>
-              <w:rPr>
-                <w:rFonts w:hint="eastAsia"/>
-                <w:sz w:val="15"/>
-                <w:szCs w:val="15"/>
-              </w:rPr>
-              <w:t>，则该</w:t>
-            </w:r>
-            <w:r>
-              <w:rPr>
-                <w:rFonts w:hint="eastAsia"/>
-                <w:sz w:val="15"/>
-                <w:szCs w:val="15"/>
-              </w:rPr>
-              <w:t>签到</w:t>
-            </w:r>
-            <w:r>
-              <w:rPr>
-                <w:rFonts w:hint="eastAsia"/>
-                <w:sz w:val="15"/>
-                <w:szCs w:val="15"/>
-              </w:rPr>
-              <w:t>座位无效</w:t>
-            </w:r>
-            <w:r>
-              <w:rPr>
-                <w:rFonts w:hint="eastAsia"/>
-                <w:sz w:val="15"/>
-                <w:szCs w:val="15"/>
-              </w:rPr>
-              <w:t>)</w:t>
-            </w:r>
-          </w:p>
-        </w:tc>
-        <w:tc>
-          <w:tcPr>
-            <w:tcW w:w="1701" w:type="dxa"/>
-          </w:tcPr>
-          <w:p>
-            <w:pPr>
-              <w:rPr>
-                <w:sz w:val="15"/>
-                <w:szCs w:val="15"/>
-              </w:rPr>
-            </w:pPr>
-            <w:bookmarkStart w:id="4" w:name="OLE_LINK8"/>
-            <w:bookmarkStart w:id="5" w:name="OLE_LINK9"/>
-            <w:bookmarkStart w:id="6" w:name="OLE_LINK12"/>
-            <w:proofErr w:type="spellStart"/>
-            <w:r>
-              <w:rPr>
-                <w:sz w:val="15"/>
-                <w:szCs w:val="15"/>
-              </w:rPr>
-              <w:t>courseId</w:t>
-            </w:r>
-            <w:proofErr w:type="spellEnd"/>
-            <w:r>
-              <w:rPr>
-                <w:sz w:val="15"/>
-                <w:szCs w:val="15"/>
+                <w:sz w:val="18"/>
+                <w:szCs w:val="18"/>
               </w:rPr>
               <w:t>=30003&amp;studentId=170327025&amp;row=1&amp;col=1</w:t>
             </w:r>
-            <w:bookmarkEnd w:id="4"/>
             <w:bookmarkEnd w:id="5"/>
             <w:bookmarkEnd w:id="6"/>
+            <w:bookmarkEnd w:id="7"/>
           </w:p>
         </w:tc>
         <w:tc>
@@ -2051,57 +1944,39 @@
             <w:pPr>
               <w:jc w:val="left"/>
               <w:rPr>
-                <w:sz w:val="15"/>
-                <w:szCs w:val="15"/>
-              </w:rPr>
-            </w:pPr>
-            <w:r>
-              <w:rPr>
-                <w:rFonts w:hint="eastAsia"/>
-                <w:sz w:val="15"/>
-                <w:szCs w:val="15"/>
+                <w:sz w:val="18"/>
+                <w:szCs w:val="18"/>
+              </w:rPr>
+            </w:pPr>
+            <w:r>
+              <w:rPr>
+                <w:rFonts w:hint="eastAsia"/>
+                <w:sz w:val="18"/>
+                <w:szCs w:val="18"/>
               </w:rPr>
               <w:t>成功：</w:t>
             </w:r>
             <w:r>
               <w:rPr>
                 <w:rFonts w:hint="eastAsia"/>
-                <w:sz w:val="15"/>
-                <w:szCs w:val="15"/>
-              </w:rPr>
-              <w:t>{"</w:t>
-            </w:r>
-            <w:proofErr w:type="spellStart"/>
-            <w:r>
-              <w:rPr>
-                <w:rFonts w:hint="eastAsia"/>
-                <w:sz w:val="15"/>
-                <w:szCs w:val="15"/>
-              </w:rPr>
-              <w:t>msg</w:t>
-            </w:r>
-            <w:proofErr w:type="spellEnd"/>
-            <w:r>
-              <w:rPr>
-                <w:rFonts w:hint="eastAsia"/>
-                <w:sz w:val="15"/>
-                <w:szCs w:val="15"/>
-              </w:rPr>
-              <w:t>":"</w:t>
-            </w:r>
-            <w:r>
-              <w:rPr>
-                <w:rFonts w:hint="eastAsia"/>
-                <w:sz w:val="15"/>
-                <w:szCs w:val="15"/>
+                <w:sz w:val="18"/>
+                <w:szCs w:val="18"/>
+              </w:rPr>
+              <w:t>{"msg":"</w:t>
+            </w:r>
+            <w:r>
+              <w:rPr>
+                <w:rFonts w:hint="eastAsia"/>
+                <w:sz w:val="18"/>
+                <w:szCs w:val="18"/>
               </w:rPr>
               <w:t>签到成功</w:t>
             </w:r>
             <w:r>
               <w:rPr>
                 <w:rFonts w:hint="eastAsia"/>
-                <w:sz w:val="15"/>
-                <w:szCs w:val="15"/>
+                <w:sz w:val="18"/>
+                <w:szCs w:val="18"/>
               </w:rPr>
               <w:t>","code":1,"data":{"studentId":170327025,"col":0,"flag":1,"isLeave":0,"signTime":"2018-06-03","row":0,"isAbsent":0}}</w:t>
             </w:r>
@@ -2110,73 +1985,55 @@
             <w:pPr>
               <w:jc w:val="left"/>
               <w:rPr>
-                <w:sz w:val="15"/>
-                <w:szCs w:val="15"/>
-              </w:rPr>
-            </w:pPr>
-            <w:r>
-              <w:rPr>
-                <w:rFonts w:hint="eastAsia"/>
-                <w:sz w:val="15"/>
-                <w:szCs w:val="15"/>
+                <w:sz w:val="18"/>
+                <w:szCs w:val="18"/>
+              </w:rPr>
+            </w:pPr>
+            <w:r>
+              <w:rPr>
+                <w:rFonts w:hint="eastAsia"/>
+                <w:sz w:val="18"/>
+                <w:szCs w:val="18"/>
               </w:rPr>
               <w:t>失败：</w:t>
             </w:r>
             <w:r>
               <w:rPr>
                 <w:rFonts w:hint="eastAsia"/>
-                <w:sz w:val="15"/>
-                <w:szCs w:val="15"/>
-              </w:rPr>
-              <w:t>{"</w:t>
-            </w:r>
-            <w:proofErr w:type="spellStart"/>
-            <w:r>
-              <w:rPr>
-                <w:rFonts w:hint="eastAsia"/>
-                <w:sz w:val="15"/>
-                <w:szCs w:val="15"/>
-              </w:rPr>
-              <w:t>msg</w:t>
-            </w:r>
-            <w:proofErr w:type="spellEnd"/>
-            <w:r>
-              <w:rPr>
-                <w:rFonts w:hint="eastAsia"/>
-                <w:sz w:val="15"/>
-                <w:szCs w:val="15"/>
-              </w:rPr>
-              <w:t>":"</w:t>
-            </w:r>
-            <w:r>
-              <w:rPr>
-                <w:rFonts w:hint="eastAsia"/>
-                <w:sz w:val="15"/>
-                <w:szCs w:val="15"/>
+                <w:sz w:val="18"/>
+                <w:szCs w:val="18"/>
+              </w:rPr>
+              <w:t>{"msg":"</w:t>
+            </w:r>
+            <w:r>
+              <w:rPr>
+                <w:rFonts w:hint="eastAsia"/>
+                <w:sz w:val="18"/>
+                <w:szCs w:val="18"/>
               </w:rPr>
               <w:t>该课程没有该学生</w:t>
             </w:r>
             <w:r>
               <w:rPr>
                 <w:rFonts w:hint="eastAsia"/>
-                <w:sz w:val="15"/>
-                <w:szCs w:val="15"/>
+                <w:sz w:val="18"/>
+                <w:szCs w:val="18"/>
               </w:rPr>
               <w:t>ID</w:t>
             </w:r>
             <w:r>
               <w:rPr>
                 <w:rFonts w:hint="eastAsia"/>
-                <w:sz w:val="15"/>
-                <w:szCs w:val="15"/>
+                <w:sz w:val="18"/>
+                <w:szCs w:val="18"/>
               </w:rPr>
               <w:t>，或者该座位已经被签到</w:t>
             </w:r>
             <w:r>
               <w:rPr>
                 <w:rFonts w:hint="eastAsia"/>
-                <w:sz w:val="15"/>
-                <w:szCs w:val="15"/>
+                <w:sz w:val="18"/>
+                <w:szCs w:val="18"/>
               </w:rPr>
               <w:t>","code":-1}</w:t>
             </w:r>
@@ -2191,22 +2048,22 @@
           <w:p>
             <w:pPr>
               <w:rPr>
-                <w:sz w:val="15"/>
-                <w:szCs w:val="15"/>
-              </w:rPr>
-            </w:pPr>
-            <w:r>
-              <w:rPr>
-                <w:sz w:val="15"/>
-                <w:szCs w:val="15"/>
+                <w:sz w:val="18"/>
+                <w:szCs w:val="18"/>
+              </w:rPr>
+            </w:pPr>
+            <w:r>
+              <w:rPr>
+                <w:sz w:val="18"/>
+                <w:szCs w:val="18"/>
               </w:rPr>
               <w:t>/course/</w:t>
             </w:r>
             <w:proofErr w:type="spellStart"/>
             <w:r>
               <w:rPr>
-                <w:sz w:val="15"/>
-                <w:szCs w:val="15"/>
+                <w:sz w:val="18"/>
+                <w:szCs w:val="18"/>
               </w:rPr>
               <w:t>studentLeave</w:t>
             </w:r>
@@ -2220,15 +2077,15 @@
           <w:p>
             <w:pPr>
               <w:rPr>
-                <w:sz w:val="15"/>
-                <w:szCs w:val="15"/>
-              </w:rPr>
-            </w:pPr>
-            <w:r>
-              <w:rPr>
-                <w:rFonts w:hint="eastAsia"/>
-                <w:sz w:val="15"/>
-                <w:szCs w:val="15"/>
+                <w:sz w:val="18"/>
+                <w:szCs w:val="18"/>
+              </w:rPr>
+            </w:pPr>
+            <w:r>
+              <w:rPr>
+                <w:rFonts w:hint="eastAsia"/>
+                <w:sz w:val="18"/>
+                <w:szCs w:val="18"/>
               </w:rPr>
               <w:t>学生对某一堂课请假，并返回请假后的状态信息</w:t>
             </w:r>
@@ -2241,23 +2098,23 @@
           <w:p>
             <w:pPr>
               <w:rPr>
-                <w:sz w:val="15"/>
-                <w:szCs w:val="15"/>
+                <w:sz w:val="18"/>
+                <w:szCs w:val="18"/>
               </w:rPr>
             </w:pPr>
             <w:proofErr w:type="spellStart"/>
             <w:r>
               <w:rPr>
-                <w:sz w:val="15"/>
-                <w:szCs w:val="15"/>
+                <w:sz w:val="18"/>
+                <w:szCs w:val="18"/>
               </w:rPr>
               <w:t>courseId</w:t>
             </w:r>
             <w:proofErr w:type="spellEnd"/>
             <w:r>
               <w:rPr>
-                <w:sz w:val="15"/>
-                <w:szCs w:val="15"/>
+                <w:sz w:val="18"/>
+                <w:szCs w:val="18"/>
               </w:rPr>
               <w:t>=30002&amp;studentId=170327021</w:t>
             </w:r>
@@ -2271,57 +2128,39 @@
             <w:pPr>
               <w:jc w:val="left"/>
               <w:rPr>
-                <w:sz w:val="15"/>
-                <w:szCs w:val="15"/>
-              </w:rPr>
-            </w:pPr>
-            <w:r>
-              <w:rPr>
-                <w:rFonts w:hint="eastAsia"/>
-                <w:sz w:val="15"/>
-                <w:szCs w:val="15"/>
+                <w:sz w:val="18"/>
+                <w:szCs w:val="18"/>
+              </w:rPr>
+            </w:pPr>
+            <w:r>
+              <w:rPr>
+                <w:rFonts w:hint="eastAsia"/>
+                <w:sz w:val="18"/>
+                <w:szCs w:val="18"/>
               </w:rPr>
               <w:t>成功：</w:t>
             </w:r>
             <w:r>
               <w:rPr>
                 <w:rFonts w:hint="eastAsia"/>
-                <w:sz w:val="15"/>
-                <w:szCs w:val="15"/>
-              </w:rPr>
-              <w:t>{"</w:t>
-            </w:r>
-            <w:proofErr w:type="spellStart"/>
-            <w:r>
-              <w:rPr>
-                <w:rFonts w:hint="eastAsia"/>
-                <w:sz w:val="15"/>
-                <w:szCs w:val="15"/>
-              </w:rPr>
-              <w:t>msg</w:t>
-            </w:r>
-            <w:proofErr w:type="spellEnd"/>
-            <w:r>
-              <w:rPr>
-                <w:rFonts w:hint="eastAsia"/>
-                <w:sz w:val="15"/>
-                <w:szCs w:val="15"/>
-              </w:rPr>
-              <w:t>":"</w:t>
-            </w:r>
-            <w:r>
-              <w:rPr>
-                <w:rFonts w:hint="eastAsia"/>
-                <w:sz w:val="15"/>
-                <w:szCs w:val="15"/>
+                <w:sz w:val="18"/>
+                <w:szCs w:val="18"/>
+              </w:rPr>
+              <w:t>{"msg":"</w:t>
+            </w:r>
+            <w:r>
+              <w:rPr>
+                <w:rFonts w:hint="eastAsia"/>
+                <w:sz w:val="18"/>
+                <w:szCs w:val="18"/>
               </w:rPr>
               <w:t>请假成功</w:t>
             </w:r>
             <w:r>
               <w:rPr>
                 <w:rFonts w:hint="eastAsia"/>
-                <w:sz w:val="15"/>
-                <w:szCs w:val="15"/>
+                <w:sz w:val="18"/>
+                <w:szCs w:val="18"/>
               </w:rPr>
               <w:t>","code":1,"data":{"studentId":170327021,"col":0,"flag":0,"isLeave":1,"signTime":"1970-01-01 08:00:00","row":0,"isAbsent":0}}</w:t>
             </w:r>
@@ -2330,73 +2169,55 @@
             <w:pPr>
               <w:jc w:val="left"/>
               <w:rPr>
-                <w:sz w:val="15"/>
-                <w:szCs w:val="15"/>
-              </w:rPr>
-            </w:pPr>
-            <w:r>
-              <w:rPr>
-                <w:rFonts w:hint="eastAsia"/>
-                <w:sz w:val="15"/>
-                <w:szCs w:val="15"/>
+                <w:sz w:val="18"/>
+                <w:szCs w:val="18"/>
+              </w:rPr>
+            </w:pPr>
+            <w:r>
+              <w:rPr>
+                <w:rFonts w:hint="eastAsia"/>
+                <w:sz w:val="18"/>
+                <w:szCs w:val="18"/>
               </w:rPr>
               <w:t>失败：</w:t>
             </w:r>
             <w:r>
               <w:rPr>
                 <w:rFonts w:hint="eastAsia"/>
-                <w:sz w:val="15"/>
-                <w:szCs w:val="15"/>
-              </w:rPr>
-              <w:t>{"</w:t>
-            </w:r>
-            <w:proofErr w:type="spellStart"/>
-            <w:r>
-              <w:rPr>
-                <w:rFonts w:hint="eastAsia"/>
-                <w:sz w:val="15"/>
-                <w:szCs w:val="15"/>
-              </w:rPr>
-              <w:t>msg</w:t>
-            </w:r>
-            <w:proofErr w:type="spellEnd"/>
-            <w:r>
-              <w:rPr>
-                <w:rFonts w:hint="eastAsia"/>
-                <w:sz w:val="15"/>
-                <w:szCs w:val="15"/>
-              </w:rPr>
-              <w:t>":"</w:t>
-            </w:r>
-            <w:r>
-              <w:rPr>
-                <w:rFonts w:hint="eastAsia"/>
-                <w:sz w:val="15"/>
-                <w:szCs w:val="15"/>
+                <w:sz w:val="18"/>
+                <w:szCs w:val="18"/>
+              </w:rPr>
+              <w:t>{"msg":"</w:t>
+            </w:r>
+            <w:r>
+              <w:rPr>
+                <w:rFonts w:hint="eastAsia"/>
+                <w:sz w:val="18"/>
+                <w:szCs w:val="18"/>
               </w:rPr>
               <w:t>该次课程没有该学生</w:t>
             </w:r>
             <w:r>
               <w:rPr>
                 <w:rFonts w:hint="eastAsia"/>
-                <w:sz w:val="15"/>
-                <w:szCs w:val="15"/>
+                <w:sz w:val="18"/>
+                <w:szCs w:val="18"/>
               </w:rPr>
               <w:t xml:space="preserve">ID, </w:t>
             </w:r>
             <w:r>
               <w:rPr>
                 <w:rFonts w:hint="eastAsia"/>
-                <w:sz w:val="15"/>
-                <w:szCs w:val="15"/>
+                <w:sz w:val="18"/>
+                <w:szCs w:val="18"/>
               </w:rPr>
               <w:t>或已经请假</w:t>
             </w:r>
             <w:r>
               <w:rPr>
                 <w:rFonts w:hint="eastAsia"/>
-                <w:sz w:val="15"/>
-                <w:szCs w:val="15"/>
+                <w:sz w:val="18"/>
+                <w:szCs w:val="18"/>
               </w:rPr>
               <w:t>","code":-1}</w:t>
             </w:r>
@@ -2411,22 +2232,22 @@
           <w:p>
             <w:pPr>
               <w:rPr>
-                <w:sz w:val="15"/>
-                <w:szCs w:val="15"/>
-              </w:rPr>
-            </w:pPr>
-            <w:r>
-              <w:rPr>
-                <w:sz w:val="15"/>
-                <w:szCs w:val="15"/>
+                <w:sz w:val="18"/>
+                <w:szCs w:val="18"/>
+              </w:rPr>
+            </w:pPr>
+            <w:r>
+              <w:rPr>
+                <w:sz w:val="18"/>
+                <w:szCs w:val="18"/>
               </w:rPr>
               <w:t>/course/</w:t>
             </w:r>
             <w:proofErr w:type="spellStart"/>
             <w:r>
               <w:rPr>
-                <w:sz w:val="15"/>
-                <w:szCs w:val="15"/>
+                <w:sz w:val="18"/>
+                <w:szCs w:val="18"/>
               </w:rPr>
               <w:t>studentAbsent</w:t>
             </w:r>
@@ -2440,79 +2261,89 @@
           <w:p>
             <w:pPr>
               <w:rPr>
-                <w:sz w:val="15"/>
-                <w:szCs w:val="15"/>
-              </w:rPr>
-            </w:pPr>
-            <w:r>
-              <w:rPr>
-                <w:rFonts w:hint="eastAsia"/>
-                <w:sz w:val="15"/>
-                <w:szCs w:val="15"/>
+                <w:sz w:val="18"/>
+                <w:szCs w:val="18"/>
+              </w:rPr>
+            </w:pPr>
+            <w:r>
+              <w:rPr>
+                <w:rFonts w:hint="eastAsia"/>
+                <w:sz w:val="18"/>
+                <w:szCs w:val="18"/>
               </w:rPr>
               <w:t>学生缺课记录更新，</w:t>
             </w:r>
             <w:r>
               <w:rPr>
                 <w:rFonts w:hint="eastAsia"/>
-                <w:sz w:val="15"/>
-                <w:szCs w:val="15"/>
+                <w:sz w:val="18"/>
+                <w:szCs w:val="18"/>
               </w:rPr>
               <w:t>由</w:t>
             </w:r>
-            <w:r>
-              <w:rPr>
-                <w:rFonts w:hint="eastAsia"/>
-                <w:sz w:val="15"/>
-                <w:szCs w:val="15"/>
-              </w:rPr>
-              <w:t>教师端做更新操作</w:t>
-            </w:r>
-            <w:r>
-              <w:rPr>
-                <w:rFonts w:hint="eastAsia"/>
-                <w:sz w:val="15"/>
-                <w:szCs w:val="15"/>
+            <w:proofErr w:type="gramStart"/>
+            <w:r>
+              <w:rPr>
+                <w:rFonts w:hint="eastAsia"/>
+                <w:sz w:val="18"/>
+                <w:szCs w:val="18"/>
+              </w:rPr>
+              <w:t>教师端做更新</w:t>
+            </w:r>
+            <w:proofErr w:type="gramEnd"/>
+            <w:r>
+              <w:rPr>
+                <w:rFonts w:hint="eastAsia"/>
+                <w:sz w:val="18"/>
+                <w:szCs w:val="18"/>
+              </w:rPr>
+              <w:t>操作</w:t>
+            </w:r>
+            <w:r>
+              <w:rPr>
+                <w:rFonts w:hint="eastAsia"/>
+                <w:sz w:val="18"/>
+                <w:szCs w:val="18"/>
               </w:rPr>
               <w:t>(</w:t>
             </w:r>
             <w:r>
               <w:rPr>
                 <w:rFonts w:hint="eastAsia"/>
-                <w:sz w:val="15"/>
-                <w:szCs w:val="15"/>
+                <w:sz w:val="18"/>
+                <w:szCs w:val="18"/>
               </w:rPr>
               <w:t>在本次授课结束后</w:t>
             </w:r>
             <w:r>
               <w:rPr>
                 <w:rFonts w:hint="eastAsia"/>
-                <w:sz w:val="15"/>
-                <w:szCs w:val="15"/>
+                <w:sz w:val="18"/>
+                <w:szCs w:val="18"/>
               </w:rPr>
               <w:t>)</w:t>
             </w:r>
             <w:r>
               <w:rPr>
                 <w:rFonts w:hint="eastAsia"/>
-                <w:sz w:val="15"/>
-                <w:szCs w:val="15"/>
+                <w:sz w:val="18"/>
+                <w:szCs w:val="18"/>
               </w:rPr>
               <w:t>，或者每天凌晨</w:t>
             </w:r>
             <w:r>
               <w:rPr>
                 <w:rFonts w:hint="eastAsia"/>
-                <w:sz w:val="15"/>
-                <w:szCs w:val="15"/>
+                <w:sz w:val="18"/>
+                <w:szCs w:val="18"/>
               </w:rPr>
               <w:t>6</w:t>
             </w:r>
             <w:r>
               <w:rPr>
                 <w:rFonts w:hint="eastAsia"/>
-                <w:sz w:val="15"/>
-                <w:szCs w:val="15"/>
+                <w:sz w:val="18"/>
+                <w:szCs w:val="18"/>
               </w:rPr>
               <w:t>点更新一次</w:t>
             </w:r>
@@ -2525,23 +2356,23 @@
           <w:p>
             <w:pPr>
               <w:rPr>
-                <w:sz w:val="15"/>
-                <w:szCs w:val="15"/>
+                <w:sz w:val="18"/>
+                <w:szCs w:val="18"/>
               </w:rPr>
             </w:pPr>
             <w:proofErr w:type="spellStart"/>
             <w:r>
               <w:rPr>
-                <w:sz w:val="15"/>
-                <w:szCs w:val="15"/>
+                <w:sz w:val="18"/>
+                <w:szCs w:val="18"/>
               </w:rPr>
               <w:t>courseId</w:t>
             </w:r>
             <w:proofErr w:type="spellEnd"/>
             <w:r>
               <w:rPr>
-                <w:sz w:val="15"/>
-                <w:szCs w:val="15"/>
+                <w:sz w:val="18"/>
+                <w:szCs w:val="18"/>
               </w:rPr>
               <w:t>=30002&amp;studentId=170327023</w:t>
             </w:r>
@@ -2555,57 +2386,39 @@
             <w:pPr>
               <w:jc w:val="left"/>
               <w:rPr>
-                <w:sz w:val="15"/>
-                <w:szCs w:val="15"/>
-              </w:rPr>
-            </w:pPr>
-            <w:r>
-              <w:rPr>
-                <w:rFonts w:hint="eastAsia"/>
-                <w:sz w:val="15"/>
-                <w:szCs w:val="15"/>
+                <w:sz w:val="18"/>
+                <w:szCs w:val="18"/>
+              </w:rPr>
+            </w:pPr>
+            <w:r>
+              <w:rPr>
+                <w:rFonts w:hint="eastAsia"/>
+                <w:sz w:val="18"/>
+                <w:szCs w:val="18"/>
               </w:rPr>
               <w:t>成功：</w:t>
             </w:r>
             <w:r>
               <w:rPr>
                 <w:rFonts w:hint="eastAsia"/>
-                <w:sz w:val="15"/>
-                <w:szCs w:val="15"/>
-              </w:rPr>
-              <w:t>{"</w:t>
-            </w:r>
-            <w:proofErr w:type="spellStart"/>
-            <w:r>
-              <w:rPr>
-                <w:rFonts w:hint="eastAsia"/>
-                <w:sz w:val="15"/>
-                <w:szCs w:val="15"/>
-              </w:rPr>
-              <w:t>msg</w:t>
-            </w:r>
-            <w:proofErr w:type="spellEnd"/>
-            <w:r>
-              <w:rPr>
-                <w:rFonts w:hint="eastAsia"/>
-                <w:sz w:val="15"/>
-                <w:szCs w:val="15"/>
-              </w:rPr>
-              <w:t>":"</w:t>
-            </w:r>
-            <w:r>
-              <w:rPr>
-                <w:rFonts w:hint="eastAsia"/>
-                <w:sz w:val="15"/>
-                <w:szCs w:val="15"/>
+                <w:sz w:val="18"/>
+                <w:szCs w:val="18"/>
+              </w:rPr>
+              <w:t>{"msg":"</w:t>
+            </w:r>
+            <w:r>
+              <w:rPr>
+                <w:rFonts w:hint="eastAsia"/>
+                <w:sz w:val="18"/>
+                <w:szCs w:val="18"/>
               </w:rPr>
               <w:t>更新成功</w:t>
             </w:r>
             <w:r>
               <w:rPr>
                 <w:rFonts w:hint="eastAsia"/>
-                <w:sz w:val="15"/>
-                <w:szCs w:val="15"/>
+                <w:sz w:val="18"/>
+                <w:szCs w:val="18"/>
               </w:rPr>
               <w:t>","code":1}</w:t>
             </w:r>
@@ -2614,57 +2427,39 @@
             <w:pPr>
               <w:jc w:val="left"/>
               <w:rPr>
-                <w:sz w:val="15"/>
-                <w:szCs w:val="15"/>
-              </w:rPr>
-            </w:pPr>
-            <w:r>
-              <w:rPr>
-                <w:rFonts w:hint="eastAsia"/>
-                <w:sz w:val="15"/>
-                <w:szCs w:val="15"/>
+                <w:sz w:val="18"/>
+                <w:szCs w:val="18"/>
+              </w:rPr>
+            </w:pPr>
+            <w:r>
+              <w:rPr>
+                <w:rFonts w:hint="eastAsia"/>
+                <w:sz w:val="18"/>
+                <w:szCs w:val="18"/>
               </w:rPr>
               <w:t>失败：</w:t>
             </w:r>
             <w:r>
               <w:rPr>
                 <w:rFonts w:hint="eastAsia"/>
-                <w:sz w:val="15"/>
-                <w:szCs w:val="15"/>
-              </w:rPr>
-              <w:t>{"</w:t>
-            </w:r>
-            <w:proofErr w:type="spellStart"/>
-            <w:r>
-              <w:rPr>
-                <w:rFonts w:hint="eastAsia"/>
-                <w:sz w:val="15"/>
-                <w:szCs w:val="15"/>
-              </w:rPr>
-              <w:t>msg</w:t>
-            </w:r>
-            <w:proofErr w:type="spellEnd"/>
-            <w:r>
-              <w:rPr>
-                <w:rFonts w:hint="eastAsia"/>
-                <w:sz w:val="15"/>
-                <w:szCs w:val="15"/>
-              </w:rPr>
-              <w:t>":"</w:t>
-            </w:r>
-            <w:r>
-              <w:rPr>
-                <w:rFonts w:hint="eastAsia"/>
-                <w:sz w:val="15"/>
-                <w:szCs w:val="15"/>
+                <w:sz w:val="18"/>
+                <w:szCs w:val="18"/>
+              </w:rPr>
+              <w:t>{"msg":"</w:t>
+            </w:r>
+            <w:r>
+              <w:rPr>
+                <w:rFonts w:hint="eastAsia"/>
+                <w:sz w:val="18"/>
+                <w:szCs w:val="18"/>
               </w:rPr>
               <w:t>操作失败</w:t>
             </w:r>
             <w:r>
               <w:rPr>
                 <w:rFonts w:hint="eastAsia"/>
-                <w:sz w:val="15"/>
-                <w:szCs w:val="15"/>
+                <w:sz w:val="18"/>
+                <w:szCs w:val="18"/>
               </w:rPr>
               <w:t>","code":-1}</w:t>
             </w:r>
@@ -2679,23 +2474,23 @@
           <w:p>
             <w:pPr>
               <w:rPr>
-                <w:sz w:val="15"/>
-                <w:szCs w:val="15"/>
-              </w:rPr>
-            </w:pPr>
-            <w:r>
-              <w:rPr>
-                <w:rFonts w:hint="eastAsia"/>
-                <w:sz w:val="15"/>
-                <w:szCs w:val="15"/>
+                <w:sz w:val="18"/>
+                <w:szCs w:val="18"/>
+              </w:rPr>
+            </w:pPr>
+            <w:r>
+              <w:rPr>
+                <w:rFonts w:hint="eastAsia"/>
+                <w:sz w:val="18"/>
+                <w:szCs w:val="18"/>
               </w:rPr>
               <w:t>/course/</w:t>
             </w:r>
             <w:proofErr w:type="spellStart"/>
             <w:r>
               <w:rPr>
-                <w:sz w:val="15"/>
-                <w:szCs w:val="15"/>
+                <w:sz w:val="18"/>
+                <w:szCs w:val="18"/>
               </w:rPr>
               <w:t>getOccupiedSeatList</w:t>
             </w:r>
@@ -2709,31 +2504,31 @@
           <w:p>
             <w:pPr>
               <w:rPr>
-                <w:sz w:val="15"/>
-                <w:szCs w:val="15"/>
-              </w:rPr>
-            </w:pPr>
-            <w:r>
-              <w:rPr>
-                <w:rFonts w:hint="eastAsia"/>
-                <w:sz w:val="15"/>
-                <w:szCs w:val="15"/>
+                <w:sz w:val="18"/>
+                <w:szCs w:val="18"/>
+              </w:rPr>
+            </w:pPr>
+            <w:r>
+              <w:rPr>
+                <w:rFonts w:hint="eastAsia"/>
+                <w:sz w:val="18"/>
+                <w:szCs w:val="18"/>
               </w:rPr>
               <w:t>获取某次课中已被签到</w:t>
             </w:r>
             <w:r>
               <w:rPr>
                 <w:rFonts w:hint="eastAsia"/>
-                <w:sz w:val="15"/>
-                <w:szCs w:val="15"/>
+                <w:sz w:val="18"/>
+                <w:szCs w:val="18"/>
               </w:rPr>
               <w:t>占用</w:t>
             </w:r>
             <w:r>
               <w:rPr>
                 <w:rFonts w:hint="eastAsia"/>
-                <w:sz w:val="15"/>
-                <w:szCs w:val="15"/>
+                <w:sz w:val="18"/>
+                <w:szCs w:val="18"/>
               </w:rPr>
               <w:t>的座位列表</w:t>
             </w:r>
@@ -2746,23 +2541,23 @@
           <w:p>
             <w:pPr>
               <w:rPr>
-                <w:sz w:val="15"/>
-                <w:szCs w:val="15"/>
+                <w:sz w:val="18"/>
+                <w:szCs w:val="18"/>
               </w:rPr>
             </w:pPr>
             <w:proofErr w:type="spellStart"/>
             <w:r>
               <w:rPr>
-                <w:sz w:val="15"/>
-                <w:szCs w:val="15"/>
+                <w:sz w:val="18"/>
+                <w:szCs w:val="18"/>
               </w:rPr>
               <w:t>courseId</w:t>
             </w:r>
             <w:proofErr w:type="spellEnd"/>
             <w:r>
               <w:rPr>
-                <w:sz w:val="15"/>
-                <w:szCs w:val="15"/>
+                <w:sz w:val="18"/>
+                <w:szCs w:val="18"/>
               </w:rPr>
               <w:t>=30003&amp;mDate=20180603</w:t>
             </w:r>
@@ -2770,23 +2565,23 @@
           <w:p>
             <w:pPr>
               <w:rPr>
-                <w:sz w:val="15"/>
-                <w:szCs w:val="15"/>
-              </w:rPr>
-            </w:pPr>
-            <w:r>
-              <w:rPr>
-                <w:rFonts w:hint="eastAsia"/>
-                <w:sz w:val="15"/>
-                <w:szCs w:val="15"/>
+                <w:sz w:val="18"/>
+                <w:szCs w:val="18"/>
+              </w:rPr>
+            </w:pPr>
+            <w:r>
+              <w:rPr>
+                <w:rFonts w:hint="eastAsia"/>
+                <w:sz w:val="18"/>
+                <w:szCs w:val="18"/>
               </w:rPr>
               <w:t>(</w:t>
             </w:r>
             <w:proofErr w:type="spellStart"/>
             <w:r>
               <w:rPr>
-                <w:sz w:val="15"/>
-                <w:szCs w:val="15"/>
+                <w:sz w:val="18"/>
+                <w:szCs w:val="18"/>
               </w:rPr>
               <w:t>mDate</w:t>
             </w:r>
@@ -2794,17 +2589,26 @@
             <w:r>
               <w:rPr>
                 <w:rFonts w:hint="eastAsia"/>
-                <w:sz w:val="15"/>
-                <w:szCs w:val="15"/>
-              </w:rPr>
-              <w:t>为查询的上课日期，格式必须是</w:t>
+                <w:sz w:val="18"/>
+                <w:szCs w:val="18"/>
+              </w:rPr>
+              <w:t>为查询的上课日期，格式必须</w:t>
+            </w:r>
+            <w:r>
+              <w:rPr>
+                <w:rFonts w:hint="eastAsia"/>
+                <w:sz w:val="18"/>
+                <w:szCs w:val="18"/>
+              </w:rPr>
+              <w:lastRenderedPageBreak/>
+              <w:t>是</w:t>
             </w:r>
             <w:proofErr w:type="spellStart"/>
             <w:r>
               <w:rPr>
                 <w:rFonts w:hint="eastAsia"/>
-                <w:sz w:val="15"/>
-                <w:szCs w:val="15"/>
+                <w:sz w:val="18"/>
+                <w:szCs w:val="18"/>
               </w:rPr>
               <w:t>YYYYMMdd</w:t>
             </w:r>
@@ -2812,16 +2616,16 @@
             <w:r>
               <w:rPr>
                 <w:rFonts w:hint="eastAsia"/>
-                <w:sz w:val="15"/>
-                <w:szCs w:val="15"/>
+                <w:sz w:val="18"/>
+                <w:szCs w:val="18"/>
               </w:rPr>
               <w:t>，可缺省，缺省值为查询当日</w:t>
             </w:r>
             <w:r>
               <w:rPr>
                 <w:rFonts w:hint="eastAsia"/>
-                <w:sz w:val="15"/>
-                <w:szCs w:val="15"/>
+                <w:sz w:val="18"/>
+                <w:szCs w:val="18"/>
               </w:rPr>
               <w:t>)</w:t>
             </w:r>
@@ -2835,182 +2639,130 @@
             <w:pPr>
               <w:jc w:val="left"/>
               <w:rPr>
-                <w:sz w:val="15"/>
-                <w:szCs w:val="15"/>
-              </w:rPr>
-            </w:pPr>
-            <w:r>
-              <w:rPr>
-                <w:rFonts w:hint="eastAsia"/>
-                <w:sz w:val="15"/>
-                <w:szCs w:val="15"/>
-              </w:rPr>
+                <w:sz w:val="18"/>
+                <w:szCs w:val="18"/>
+              </w:rPr>
+            </w:pPr>
+            <w:r>
+              <w:rPr>
+                <w:rFonts w:hint="eastAsia"/>
+                <w:sz w:val="18"/>
+                <w:szCs w:val="18"/>
+              </w:rPr>
+              <w:lastRenderedPageBreak/>
               <w:t>成功：</w:t>
             </w:r>
             <w:r>
               <w:rPr>
                 <w:rFonts w:hint="eastAsia"/>
-                <w:sz w:val="15"/>
-                <w:szCs w:val="15"/>
-              </w:rPr>
-              <w:t>{"</w:t>
-            </w:r>
-            <w:proofErr w:type="spellStart"/>
-            <w:r>
-              <w:rPr>
-                <w:rFonts w:hint="eastAsia"/>
-                <w:sz w:val="15"/>
-                <w:szCs w:val="15"/>
-              </w:rPr>
-              <w:t>msg</w:t>
-            </w:r>
-            <w:proofErr w:type="spellEnd"/>
-            <w:r>
-              <w:rPr>
-                <w:rFonts w:hint="eastAsia"/>
-                <w:sz w:val="15"/>
-                <w:szCs w:val="15"/>
-              </w:rPr>
-              <w:t>":"</w:t>
-            </w:r>
-            <w:r>
-              <w:rPr>
-                <w:rFonts w:hint="eastAsia"/>
-                <w:sz w:val="15"/>
-                <w:szCs w:val="15"/>
+                <w:sz w:val="18"/>
+                <w:szCs w:val="18"/>
+              </w:rPr>
+              <w:t>{"msg":"</w:t>
+            </w:r>
+            <w:r>
+              <w:rPr>
+                <w:rFonts w:hint="eastAsia"/>
+                <w:sz w:val="18"/>
+                <w:szCs w:val="18"/>
               </w:rPr>
               <w:t>获取数据成功</w:t>
             </w:r>
             <w:r>
               <w:rPr>
                 <w:rFonts w:hint="eastAsia"/>
-                <w:sz w:val="15"/>
-                <w:szCs w:val="15"/>
+                <w:sz w:val="18"/>
+                <w:szCs w:val="18"/>
               </w:rPr>
               <w:t>","code":1,"data":[{"studentId":170327020,"col":3,"row":1,"stdname":"</w:t>
             </w:r>
             <w:r>
               <w:rPr>
                 <w:rFonts w:hint="eastAsia"/>
-                <w:sz w:val="15"/>
-                <w:szCs w:val="15"/>
+                <w:sz w:val="18"/>
+                <w:szCs w:val="18"/>
               </w:rPr>
               <w:t>李明</w:t>
             </w:r>
             <w:r>
               <w:rPr>
                 <w:rFonts w:hint="eastAsia"/>
-                <w:sz w:val="15"/>
-                <w:szCs w:val="15"/>
-              </w:rPr>
-              <w:t>"},{"</w:t>
-            </w:r>
-            <w:proofErr w:type="spellStart"/>
-            <w:r>
-              <w:rPr>
-                <w:rFonts w:hint="eastAsia"/>
-                <w:sz w:val="15"/>
-                <w:szCs w:val="15"/>
-              </w:rPr>
-              <w:t>studentId</w:t>
-            </w:r>
-            <w:proofErr w:type="spellEnd"/>
-            <w:r>
-              <w:rPr>
-                <w:rFonts w:hint="eastAsia"/>
-                <w:sz w:val="15"/>
-                <w:szCs w:val="15"/>
-              </w:rPr>
-              <w:t>":170327021,"col":5,"row":4,"stdname":"</w:t>
-            </w:r>
-            <w:r>
-              <w:rPr>
-                <w:rFonts w:hint="eastAsia"/>
-                <w:sz w:val="15"/>
-                <w:szCs w:val="15"/>
-              </w:rPr>
-              <w:t>摩雯思</w:t>
-            </w:r>
-            <w:r>
-              <w:rPr>
-                <w:rFonts w:hint="eastAsia"/>
-                <w:sz w:val="15"/>
-                <w:szCs w:val="15"/>
-              </w:rPr>
-              <w:t>"},{"</w:t>
-            </w:r>
-            <w:proofErr w:type="spellStart"/>
-            <w:r>
-              <w:rPr>
-                <w:rFonts w:hint="eastAsia"/>
-                <w:sz w:val="15"/>
-                <w:szCs w:val="15"/>
-              </w:rPr>
-              <w:t>studentId</w:t>
-            </w:r>
-            <w:proofErr w:type="spellEnd"/>
-            <w:r>
-              <w:rPr>
-                <w:rFonts w:hint="eastAsia"/>
-                <w:sz w:val="15"/>
-                <w:szCs w:val="15"/>
-              </w:rPr>
-              <w:t>":170327022,"col":4,"row":7,"stdname":"</w:t>
-            </w:r>
-            <w:r>
-              <w:rPr>
-                <w:rFonts w:hint="eastAsia"/>
-                <w:sz w:val="15"/>
-                <w:szCs w:val="15"/>
+                <w:sz w:val="18"/>
+                <w:szCs w:val="18"/>
+              </w:rPr>
+              <w:t>"},{"studentId":170327021,"col":5,"row":4,"stdname":"</w:t>
+            </w:r>
+            <w:r>
+              <w:rPr>
+                <w:rFonts w:hint="eastAsia"/>
+                <w:sz w:val="18"/>
+                <w:szCs w:val="18"/>
+              </w:rPr>
+              <w:lastRenderedPageBreak/>
+              <w:t>摩</w:t>
+            </w:r>
+            <w:proofErr w:type="gramStart"/>
+            <w:r>
+              <w:rPr>
+                <w:rFonts w:hint="eastAsia"/>
+                <w:sz w:val="18"/>
+                <w:szCs w:val="18"/>
+              </w:rPr>
+              <w:t>雯</w:t>
+            </w:r>
+            <w:proofErr w:type="gramEnd"/>
+            <w:r>
+              <w:rPr>
+                <w:rFonts w:hint="eastAsia"/>
+                <w:sz w:val="18"/>
+                <w:szCs w:val="18"/>
+              </w:rPr>
+              <w:t>思</w:t>
+            </w:r>
+            <w:r>
+              <w:rPr>
+                <w:rFonts w:hint="eastAsia"/>
+                <w:sz w:val="18"/>
+                <w:szCs w:val="18"/>
+              </w:rPr>
+              <w:t>"},{"studentId":170327022,"col":4,"row":7,"stdname":"</w:t>
+            </w:r>
+            <w:r>
+              <w:rPr>
+                <w:rFonts w:hint="eastAsia"/>
+                <w:sz w:val="18"/>
+                <w:szCs w:val="18"/>
               </w:rPr>
               <w:t>路建宁</w:t>
             </w:r>
             <w:r>
               <w:rPr>
                 <w:rFonts w:hint="eastAsia"/>
-                <w:sz w:val="15"/>
-                <w:szCs w:val="15"/>
-              </w:rPr>
-              <w:t>"},{"</w:t>
-            </w:r>
-            <w:proofErr w:type="spellStart"/>
-            <w:r>
-              <w:rPr>
-                <w:rFonts w:hint="eastAsia"/>
-                <w:sz w:val="15"/>
-                <w:szCs w:val="15"/>
-              </w:rPr>
-              <w:t>studentId</w:t>
-            </w:r>
-            <w:proofErr w:type="spellEnd"/>
-            <w:r>
-              <w:rPr>
-                <w:rFonts w:hint="eastAsia"/>
-                <w:sz w:val="15"/>
-                <w:szCs w:val="15"/>
-              </w:rPr>
-              <w:t>":170327023,"col":5,"row":6,"stdname":"</w:t>
-            </w:r>
-            <w:r>
-              <w:rPr>
-                <w:rFonts w:hint="eastAsia"/>
-                <w:sz w:val="15"/>
-                <w:szCs w:val="15"/>
+                <w:sz w:val="18"/>
+                <w:szCs w:val="18"/>
+              </w:rPr>
+              <w:t>"},{"studentId":170327023,"col":5,"row":6,"stdname":"</w:t>
+            </w:r>
+            <w:r>
+              <w:rPr>
+                <w:rFonts w:hint="eastAsia"/>
+                <w:sz w:val="18"/>
+                <w:szCs w:val="18"/>
               </w:rPr>
               <w:t>莫文蔚</w:t>
             </w:r>
             <w:r>
               <w:rPr>
                 <w:rFonts w:hint="eastAsia"/>
-                <w:sz w:val="15"/>
-                <w:szCs w:val="15"/>
+                <w:sz w:val="18"/>
+                <w:szCs w:val="18"/>
               </w:rPr>
               <w:t>"}]</w:t>
             </w:r>
             <w:r>
               <w:rPr>
-                <w:sz w:val="15"/>
-                <w:szCs w:val="15"/>
+                <w:sz w:val="18"/>
+                <w:szCs w:val="18"/>
               </w:rPr>
               <w:t>}</w:t>
             </w:r>
@@ -3019,57 +2771,39 @@
             <w:pPr>
               <w:jc w:val="left"/>
               <w:rPr>
-                <w:sz w:val="15"/>
-                <w:szCs w:val="15"/>
-              </w:rPr>
-            </w:pPr>
-            <w:r>
-              <w:rPr>
-                <w:rFonts w:hint="eastAsia"/>
-                <w:sz w:val="15"/>
-                <w:szCs w:val="15"/>
+                <w:sz w:val="18"/>
+                <w:szCs w:val="18"/>
+              </w:rPr>
+            </w:pPr>
+            <w:r>
+              <w:rPr>
+                <w:rFonts w:hint="eastAsia"/>
+                <w:sz w:val="18"/>
+                <w:szCs w:val="18"/>
               </w:rPr>
               <w:t>失败：</w:t>
             </w:r>
             <w:r>
               <w:rPr>
                 <w:rFonts w:hint="eastAsia"/>
-                <w:sz w:val="15"/>
-                <w:szCs w:val="15"/>
-              </w:rPr>
-              <w:t>{"</w:t>
-            </w:r>
-            <w:proofErr w:type="spellStart"/>
-            <w:r>
-              <w:rPr>
-                <w:rFonts w:hint="eastAsia"/>
-                <w:sz w:val="15"/>
-                <w:szCs w:val="15"/>
-              </w:rPr>
-              <w:t>msg</w:t>
-            </w:r>
-            <w:proofErr w:type="spellEnd"/>
-            <w:r>
-              <w:rPr>
-                <w:rFonts w:hint="eastAsia"/>
-                <w:sz w:val="15"/>
-                <w:szCs w:val="15"/>
-              </w:rPr>
-              <w:t>":"</w:t>
-            </w:r>
-            <w:r>
-              <w:rPr>
-                <w:rFonts w:hint="eastAsia"/>
-                <w:sz w:val="15"/>
-                <w:szCs w:val="15"/>
+                <w:sz w:val="18"/>
+                <w:szCs w:val="18"/>
+              </w:rPr>
+              <w:t>{"msg":"</w:t>
+            </w:r>
+            <w:r>
+              <w:rPr>
+                <w:rFonts w:hint="eastAsia"/>
+                <w:sz w:val="18"/>
+                <w:szCs w:val="18"/>
               </w:rPr>
               <w:t>无座位信息</w:t>
             </w:r>
             <w:r>
               <w:rPr>
                 <w:rFonts w:hint="eastAsia"/>
-                <w:sz w:val="15"/>
-                <w:szCs w:val="15"/>
+                <w:sz w:val="18"/>
+                <w:szCs w:val="18"/>
               </w:rPr>
               <w:t>","code":-1}</w:t>
             </w:r>
@@ -3084,22 +2818,23 @@
           <w:p>
             <w:pPr>
               <w:rPr>
-                <w:sz w:val="15"/>
-                <w:szCs w:val="15"/>
-              </w:rPr>
-            </w:pPr>
-            <w:r>
-              <w:rPr>
-                <w:sz w:val="15"/>
-                <w:szCs w:val="15"/>
-              </w:rPr>
+                <w:sz w:val="18"/>
+                <w:szCs w:val="18"/>
+              </w:rPr>
+            </w:pPr>
+            <w:r>
+              <w:rPr>
+                <w:sz w:val="18"/>
+                <w:szCs w:val="18"/>
+              </w:rPr>
+              <w:lastRenderedPageBreak/>
               <w:t>course/</w:t>
             </w:r>
             <w:proofErr w:type="spellStart"/>
             <w:r>
               <w:rPr>
-                <w:sz w:val="15"/>
-                <w:szCs w:val="15"/>
+                <w:sz w:val="18"/>
+                <w:szCs w:val="18"/>
               </w:rPr>
               <w:t>getSignList</w:t>
             </w:r>
@@ -3113,15 +2848,15 @@
           <w:p>
             <w:pPr>
               <w:rPr>
-                <w:sz w:val="15"/>
-                <w:szCs w:val="15"/>
-              </w:rPr>
-            </w:pPr>
-            <w:r>
-              <w:rPr>
-                <w:rFonts w:hint="eastAsia"/>
-                <w:sz w:val="15"/>
-                <w:szCs w:val="15"/>
+                <w:sz w:val="18"/>
+                <w:szCs w:val="18"/>
+              </w:rPr>
+            </w:pPr>
+            <w:r>
+              <w:rPr>
+                <w:rFonts w:hint="eastAsia"/>
+                <w:sz w:val="18"/>
+                <w:szCs w:val="18"/>
               </w:rPr>
               <w:t>获取当日某次课的签到表（教师端查询）</w:t>
             </w:r>
@@ -3134,38 +2869,38 @@
           <w:p>
             <w:pPr>
               <w:rPr>
-                <w:sz w:val="15"/>
-                <w:szCs w:val="15"/>
+                <w:sz w:val="18"/>
+                <w:szCs w:val="18"/>
               </w:rPr>
             </w:pPr>
             <w:proofErr w:type="spellStart"/>
             <w:r>
               <w:rPr>
-                <w:sz w:val="15"/>
-                <w:szCs w:val="15"/>
+                <w:sz w:val="18"/>
+                <w:szCs w:val="18"/>
               </w:rPr>
               <w:t>courseId</w:t>
             </w:r>
             <w:proofErr w:type="spellEnd"/>
             <w:r>
               <w:rPr>
-                <w:sz w:val="15"/>
-                <w:szCs w:val="15"/>
+                <w:sz w:val="18"/>
+                <w:szCs w:val="18"/>
               </w:rPr>
               <w:t>=30003</w:t>
             </w:r>
             <w:r>
               <w:rPr>
-                <w:sz w:val="15"/>
-                <w:szCs w:val="15"/>
+                <w:sz w:val="18"/>
+                <w:szCs w:val="18"/>
               </w:rPr>
               <w:t>&amp;mDate=2018060</w:t>
             </w:r>
             <w:r>
               <w:rPr>
                 <w:rFonts w:hint="eastAsia"/>
-                <w:sz w:val="15"/>
-                <w:szCs w:val="15"/>
+                <w:sz w:val="18"/>
+                <w:szCs w:val="18"/>
               </w:rPr>
               <w:t>9</w:t>
             </w:r>
@@ -3173,23 +2908,23 @@
           <w:p>
             <w:pPr>
               <w:rPr>
-                <w:sz w:val="15"/>
-                <w:szCs w:val="15"/>
-              </w:rPr>
-            </w:pPr>
-            <w:r>
-              <w:rPr>
-                <w:rFonts w:hint="eastAsia"/>
-                <w:sz w:val="15"/>
-                <w:szCs w:val="15"/>
+                <w:sz w:val="18"/>
+                <w:szCs w:val="18"/>
+              </w:rPr>
+            </w:pPr>
+            <w:r>
+              <w:rPr>
+                <w:rFonts w:hint="eastAsia"/>
+                <w:sz w:val="18"/>
+                <w:szCs w:val="18"/>
               </w:rPr>
               <w:t>(</w:t>
             </w:r>
             <w:proofErr w:type="spellStart"/>
             <w:r>
               <w:rPr>
-                <w:sz w:val="15"/>
-                <w:szCs w:val="15"/>
+                <w:sz w:val="18"/>
+                <w:szCs w:val="18"/>
               </w:rPr>
               <w:t>mDate</w:t>
             </w:r>
@@ -3197,8 +2932,8 @@
             <w:r>
               <w:rPr>
                 <w:rFonts w:hint="eastAsia"/>
-                <w:sz w:val="15"/>
-                <w:szCs w:val="15"/>
+                <w:sz w:val="18"/>
+                <w:szCs w:val="18"/>
               </w:rPr>
               <w:t>为查询的上课日期，格式必须是</w:t>
             </w:r>
@@ -3206,8 +2941,8 @@
             <w:r>
               <w:rPr>
                 <w:rFonts w:hint="eastAsia"/>
-                <w:sz w:val="15"/>
-                <w:szCs w:val="15"/>
+                <w:sz w:val="18"/>
+                <w:szCs w:val="18"/>
               </w:rPr>
               <w:t>YYYYMMdd</w:t>
             </w:r>
@@ -3215,16 +2950,16 @@
             <w:r>
               <w:rPr>
                 <w:rFonts w:hint="eastAsia"/>
-                <w:sz w:val="15"/>
-                <w:szCs w:val="15"/>
+                <w:sz w:val="18"/>
+                <w:szCs w:val="18"/>
               </w:rPr>
               <w:t>，可缺省，缺省值为查询当日</w:t>
             </w:r>
             <w:r>
               <w:rPr>
                 <w:rFonts w:hint="eastAsia"/>
-                <w:sz w:val="15"/>
-                <w:szCs w:val="15"/>
+                <w:sz w:val="18"/>
+                <w:szCs w:val="18"/>
               </w:rPr>
               <w:t>)</w:t>
             </w:r>
@@ -3238,62 +2973,62 @@
             <w:pPr>
               <w:jc w:val="left"/>
               <w:rPr>
-                <w:sz w:val="15"/>
-                <w:szCs w:val="15"/>
-              </w:rPr>
-            </w:pPr>
-            <w:r>
-              <w:rPr>
-                <w:rFonts w:hint="eastAsia"/>
-                <w:sz w:val="15"/>
-                <w:szCs w:val="15"/>
+                <w:sz w:val="18"/>
+                <w:szCs w:val="18"/>
+              </w:rPr>
+            </w:pPr>
+            <w:r>
+              <w:rPr>
+                <w:rFonts w:hint="eastAsia"/>
+                <w:sz w:val="18"/>
+                <w:szCs w:val="18"/>
               </w:rPr>
               <w:t>成功：</w:t>
             </w:r>
             <w:r>
               <w:rPr>
                 <w:rFonts w:hint="eastAsia"/>
-                <w:sz w:val="15"/>
-                <w:szCs w:val="15"/>
+                <w:sz w:val="18"/>
+                <w:szCs w:val="18"/>
               </w:rPr>
               <w:t>（返回</w:t>
             </w:r>
             <w:r>
               <w:rPr>
                 <w:rFonts w:hint="eastAsia"/>
-                <w:sz w:val="15"/>
-                <w:szCs w:val="15"/>
+                <w:sz w:val="18"/>
+                <w:szCs w:val="18"/>
               </w:rPr>
               <w:t>该</w:t>
             </w:r>
             <w:r>
               <w:rPr>
                 <w:rFonts w:hint="eastAsia"/>
-                <w:sz w:val="15"/>
-                <w:szCs w:val="15"/>
+                <w:sz w:val="18"/>
+                <w:szCs w:val="18"/>
               </w:rPr>
               <w:t>签到表</w:t>
             </w:r>
             <w:r>
               <w:rPr>
                 <w:rFonts w:hint="eastAsia"/>
-                <w:sz w:val="15"/>
-                <w:szCs w:val="15"/>
+                <w:sz w:val="18"/>
+                <w:szCs w:val="18"/>
               </w:rPr>
               <w:t>中</w:t>
             </w:r>
             <w:r>
               <w:rPr>
                 <w:rFonts w:hint="eastAsia"/>
-                <w:sz w:val="15"/>
-                <w:szCs w:val="15"/>
+                <w:sz w:val="18"/>
+                <w:szCs w:val="18"/>
               </w:rPr>
               <w:t>所有记录）</w:t>
             </w:r>
             <w:r>
               <w:rPr>
-                <w:sz w:val="15"/>
-                <w:szCs w:val="15"/>
+                <w:sz w:val="18"/>
+                <w:szCs w:val="18"/>
               </w:rPr>
               <w:t>{"code":1,"data":[{"studentId":170327020,"col":0,"flag":0,"isLeave":0,"signTime":"1970-01-01 08:00:00","row":0,"isAbsent":0},{"studentId":170327021,"col":0,"flag":0,"isLeave":0,"signTime":"1970-01-01 08:00:00","row":0,"isAbsent":0},{"studentId":170327022,"col":0,"flag":0,"isLeave":0,"signTime":"1970-01-01 08:00:00","row":0,"isAbsent":0},{"studentId":170327023,"col":0,"flag":0,"isLeave":0,"signTime":"1970-01-01 08:00:00","row":0,"isAbsent":0}]}</w:t>
             </w:r>
@@ -3302,57 +3037,49 @@
             <w:pPr>
               <w:jc w:val="left"/>
               <w:rPr>
-                <w:sz w:val="15"/>
-                <w:szCs w:val="15"/>
-              </w:rPr>
-            </w:pPr>
-            <w:r>
-              <w:rPr>
-                <w:rFonts w:hint="eastAsia"/>
-                <w:sz w:val="15"/>
-                <w:szCs w:val="15"/>
+                <w:sz w:val="18"/>
+                <w:szCs w:val="18"/>
+              </w:rPr>
+            </w:pPr>
+            <w:r>
+              <w:rPr>
+                <w:rFonts w:hint="eastAsia"/>
+                <w:sz w:val="18"/>
+                <w:szCs w:val="18"/>
               </w:rPr>
               <w:t>失败：</w:t>
             </w:r>
             <w:r>
               <w:rPr>
                 <w:rFonts w:hint="eastAsia"/>
-                <w:sz w:val="15"/>
-                <w:szCs w:val="15"/>
-              </w:rPr>
-              <w:t>{"</w:t>
-            </w:r>
-            <w:proofErr w:type="spellStart"/>
-            <w:r>
-              <w:rPr>
-                <w:rFonts w:hint="eastAsia"/>
-                <w:sz w:val="15"/>
-                <w:szCs w:val="15"/>
-              </w:rPr>
-              <w:t>msg</w:t>
-            </w:r>
-            <w:proofErr w:type="spellEnd"/>
-            <w:r>
-              <w:rPr>
-                <w:rFonts w:hint="eastAsia"/>
-                <w:sz w:val="15"/>
-                <w:szCs w:val="15"/>
-              </w:rPr>
-              <w:t>":"</w:t>
-            </w:r>
-            <w:r>
-              <w:rPr>
-                <w:rFonts w:hint="eastAsia"/>
-                <w:sz w:val="15"/>
-                <w:szCs w:val="15"/>
-              </w:rPr>
-              <w:t>该次课未开课，尚未创建签到表</w:t>
-            </w:r>
-            <w:r>
-              <w:rPr>
-                <w:rFonts w:hint="eastAsia"/>
-                <w:sz w:val="15"/>
-                <w:szCs w:val="15"/>
+                <w:sz w:val="18"/>
+                <w:szCs w:val="18"/>
+              </w:rPr>
+              <w:t>{"msg":"</w:t>
+            </w:r>
+            <w:proofErr w:type="gramStart"/>
+            <w:r>
+              <w:rPr>
+                <w:rFonts w:hint="eastAsia"/>
+                <w:sz w:val="18"/>
+                <w:szCs w:val="18"/>
+              </w:rPr>
+              <w:t>该次课未开课</w:t>
+            </w:r>
+            <w:proofErr w:type="gramEnd"/>
+            <w:r>
+              <w:rPr>
+                <w:rFonts w:hint="eastAsia"/>
+                <w:sz w:val="18"/>
+                <w:szCs w:val="18"/>
+              </w:rPr>
+              <w:t>，尚未创建签到表</w:t>
+            </w:r>
+            <w:r>
+              <w:rPr>
+                <w:rFonts w:hint="eastAsia"/>
+                <w:sz w:val="18"/>
+                <w:szCs w:val="18"/>
               </w:rPr>
               <w:t>","code":-1}</w:t>
             </w:r>
@@ -3367,23 +3094,23 @@
           <w:p>
             <w:pPr>
               <w:rPr>
-                <w:sz w:val="15"/>
-                <w:szCs w:val="15"/>
-              </w:rPr>
-            </w:pPr>
-            <w:r>
-              <w:rPr>
-                <w:rFonts w:hint="eastAsia"/>
-                <w:sz w:val="15"/>
-                <w:szCs w:val="15"/>
+                <w:sz w:val="18"/>
+                <w:szCs w:val="18"/>
+              </w:rPr>
+            </w:pPr>
+            <w:r>
+              <w:rPr>
+                <w:rFonts w:hint="eastAsia"/>
+                <w:sz w:val="18"/>
+                <w:szCs w:val="18"/>
               </w:rPr>
               <w:t>/course/</w:t>
             </w:r>
             <w:proofErr w:type="spellStart"/>
             <w:r>
               <w:rPr>
-                <w:sz w:val="15"/>
-                <w:szCs w:val="15"/>
+                <w:sz w:val="18"/>
+                <w:szCs w:val="18"/>
               </w:rPr>
               <w:t>getStudentAbsentList</w:t>
             </w:r>
@@ -3397,47 +3124,47 @@
           <w:p>
             <w:pPr>
               <w:rPr>
-                <w:sz w:val="15"/>
-                <w:szCs w:val="15"/>
-              </w:rPr>
-            </w:pPr>
-            <w:r>
-              <w:rPr>
-                <w:rFonts w:hint="eastAsia"/>
-                <w:sz w:val="15"/>
-                <w:szCs w:val="15"/>
+                <w:sz w:val="18"/>
+                <w:szCs w:val="18"/>
+              </w:rPr>
+            </w:pPr>
+            <w:r>
+              <w:rPr>
+                <w:rFonts w:hint="eastAsia"/>
+                <w:sz w:val="18"/>
+                <w:szCs w:val="18"/>
               </w:rPr>
               <w:t>获取学生的</w:t>
             </w:r>
             <w:r>
               <w:rPr>
                 <w:rFonts w:hint="eastAsia"/>
-                <w:sz w:val="15"/>
-                <w:szCs w:val="15"/>
+                <w:sz w:val="18"/>
+                <w:szCs w:val="18"/>
               </w:rPr>
               <w:t>所有</w:t>
             </w:r>
             <w:r>
               <w:rPr>
                 <w:rFonts w:hint="eastAsia"/>
-                <w:sz w:val="15"/>
-                <w:szCs w:val="15"/>
+                <w:sz w:val="18"/>
+                <w:szCs w:val="18"/>
               </w:rPr>
               <w:t>缺席</w:t>
             </w:r>
             <w:r>
               <w:rPr>
                 <w:rFonts w:hint="eastAsia"/>
-                <w:sz w:val="15"/>
-                <w:szCs w:val="15"/>
+                <w:sz w:val="18"/>
+                <w:szCs w:val="18"/>
               </w:rPr>
               <w:t>记录</w:t>
             </w:r>
             <w:r>
               <w:rPr>
                 <w:rFonts w:hint="eastAsia"/>
-                <w:sz w:val="15"/>
-                <w:szCs w:val="15"/>
+                <w:sz w:val="18"/>
+                <w:szCs w:val="18"/>
               </w:rPr>
               <w:t>，返回列表</w:t>
             </w:r>
@@ -3450,16 +3177,16 @@
           <w:p>
             <w:pPr>
               <w:rPr>
-                <w:sz w:val="15"/>
-                <w:szCs w:val="15"/>
+                <w:sz w:val="18"/>
+                <w:szCs w:val="18"/>
               </w:rPr>
             </w:pPr>
             <w:proofErr w:type="spellStart"/>
             <w:r>
               <w:rPr>
                 <w:rFonts w:hint="eastAsia"/>
-                <w:sz w:val="15"/>
-                <w:szCs w:val="15"/>
+                <w:sz w:val="18"/>
+                <w:szCs w:val="18"/>
               </w:rPr>
               <w:t>studentId</w:t>
             </w:r>
@@ -3467,8 +3194,8 @@
             <w:r>
               <w:rPr>
                 <w:rFonts w:hint="eastAsia"/>
-                <w:sz w:val="15"/>
-                <w:szCs w:val="15"/>
+                <w:sz w:val="18"/>
+                <w:szCs w:val="18"/>
               </w:rPr>
               <w:t>=170327035</w:t>
             </w:r>
@@ -3476,47 +3203,47 @@
           <w:p>
             <w:pPr>
               <w:rPr>
-                <w:sz w:val="15"/>
-                <w:szCs w:val="15"/>
-              </w:rPr>
-            </w:pPr>
-            <w:r>
-              <w:rPr>
-                <w:rFonts w:hint="eastAsia"/>
-                <w:sz w:val="15"/>
-                <w:szCs w:val="15"/>
+                <w:sz w:val="18"/>
+                <w:szCs w:val="18"/>
+              </w:rPr>
+            </w:pPr>
+            <w:r>
+              <w:rPr>
+                <w:rFonts w:hint="eastAsia"/>
+                <w:sz w:val="18"/>
+                <w:szCs w:val="18"/>
               </w:rPr>
               <w:t>（学生</w:t>
             </w:r>
             <w:r>
               <w:rPr>
                 <w:rFonts w:hint="eastAsia"/>
-                <w:sz w:val="15"/>
-                <w:szCs w:val="15"/>
+                <w:sz w:val="18"/>
+                <w:szCs w:val="18"/>
               </w:rPr>
               <w:t>ID</w:t>
             </w:r>
             <w:r>
               <w:rPr>
                 <w:rFonts w:hint="eastAsia"/>
-                <w:sz w:val="15"/>
-                <w:szCs w:val="15"/>
+                <w:sz w:val="18"/>
+                <w:szCs w:val="18"/>
               </w:rPr>
               <w:t>要</w:t>
             </w:r>
             <w:r>
               <w:rPr>
                 <w:rFonts w:hint="eastAsia"/>
-                <w:sz w:val="15"/>
-                <w:szCs w:val="15"/>
+                <w:sz w:val="18"/>
+                <w:szCs w:val="18"/>
               </w:rPr>
               <w:t>保证</w:t>
             </w:r>
             <w:r>
               <w:rPr>
                 <w:rFonts w:hint="eastAsia"/>
-                <w:sz w:val="15"/>
-                <w:szCs w:val="15"/>
+                <w:sz w:val="18"/>
+                <w:szCs w:val="18"/>
               </w:rPr>
               <w:t>合法）</w:t>
             </w:r>
@@ -3530,57 +3257,39 @@
             <w:pPr>
               <w:jc w:val="left"/>
               <w:rPr>
-                <w:sz w:val="15"/>
-                <w:szCs w:val="15"/>
-              </w:rPr>
-            </w:pPr>
-            <w:r>
-              <w:rPr>
-                <w:rFonts w:hint="eastAsia"/>
-                <w:sz w:val="15"/>
-                <w:szCs w:val="15"/>
+                <w:sz w:val="18"/>
+                <w:szCs w:val="18"/>
+              </w:rPr>
+            </w:pPr>
+            <w:r>
+              <w:rPr>
+                <w:rFonts w:hint="eastAsia"/>
+                <w:sz w:val="18"/>
+                <w:szCs w:val="18"/>
               </w:rPr>
               <w:t>无记录：</w:t>
             </w:r>
             <w:r>
               <w:rPr>
                 <w:rFonts w:hint="eastAsia"/>
-                <w:sz w:val="15"/>
-                <w:szCs w:val="15"/>
-              </w:rPr>
-              <w:t>{"</w:t>
-            </w:r>
-            <w:proofErr w:type="spellStart"/>
-            <w:r>
-              <w:rPr>
-                <w:rFonts w:hint="eastAsia"/>
-                <w:sz w:val="15"/>
-                <w:szCs w:val="15"/>
-              </w:rPr>
-              <w:t>msg</w:t>
-            </w:r>
-            <w:proofErr w:type="spellEnd"/>
-            <w:r>
-              <w:rPr>
-                <w:rFonts w:hint="eastAsia"/>
-                <w:sz w:val="15"/>
-                <w:szCs w:val="15"/>
-              </w:rPr>
-              <w:t>":"</w:t>
-            </w:r>
-            <w:r>
-              <w:rPr>
-                <w:rFonts w:hint="eastAsia"/>
-                <w:sz w:val="15"/>
-                <w:szCs w:val="15"/>
+                <w:sz w:val="18"/>
+                <w:szCs w:val="18"/>
+              </w:rPr>
+              <w:t>{"msg":"</w:t>
+            </w:r>
+            <w:r>
+              <w:rPr>
+                <w:rFonts w:hint="eastAsia"/>
+                <w:sz w:val="18"/>
+                <w:szCs w:val="18"/>
               </w:rPr>
               <w:t>没有缺席记录</w:t>
             </w:r>
             <w:r>
               <w:rPr>
                 <w:rFonts w:hint="eastAsia"/>
-                <w:sz w:val="15"/>
-                <w:szCs w:val="15"/>
+                <w:sz w:val="18"/>
+                <w:szCs w:val="18"/>
               </w:rPr>
               <w:t>","code":-1}</w:t>
             </w:r>
@@ -3589,73 +3298,57 @@
             <w:pPr>
               <w:jc w:val="left"/>
               <w:rPr>
-                <w:sz w:val="15"/>
-                <w:szCs w:val="15"/>
-              </w:rPr>
-            </w:pPr>
-            <w:r>
-              <w:rPr>
-                <w:rFonts w:hint="eastAsia"/>
-                <w:sz w:val="15"/>
-                <w:szCs w:val="15"/>
+                <w:sz w:val="18"/>
+                <w:szCs w:val="18"/>
+              </w:rPr>
+            </w:pPr>
+            <w:r>
+              <w:rPr>
+                <w:rFonts w:hint="eastAsia"/>
+                <w:sz w:val="18"/>
+                <w:szCs w:val="18"/>
               </w:rPr>
               <w:t>有记录：</w:t>
             </w:r>
             <w:r>
               <w:rPr>
                 <w:rFonts w:hint="eastAsia"/>
-                <w:sz w:val="15"/>
-                <w:szCs w:val="15"/>
+                <w:sz w:val="18"/>
+                <w:szCs w:val="18"/>
               </w:rPr>
               <w:t>{"code":1,"data":[{"date":"2018-06-03","courseName":"</w:t>
             </w:r>
             <w:r>
               <w:rPr>
                 <w:rFonts w:hint="eastAsia"/>
-                <w:sz w:val="15"/>
-                <w:szCs w:val="15"/>
+                <w:sz w:val="18"/>
+                <w:szCs w:val="18"/>
               </w:rPr>
               <w:t>工程训练</w:t>
             </w:r>
             <w:r>
               <w:rPr>
                 <w:rFonts w:hint="eastAsia"/>
-                <w:sz w:val="15"/>
-                <w:szCs w:val="15"/>
-              </w:rPr>
-              <w:t>","</w:t>
-            </w:r>
-            <w:proofErr w:type="spellStart"/>
-            <w:r>
-              <w:rPr>
-                <w:rFonts w:hint="eastAsia"/>
-                <w:sz w:val="15"/>
-                <w:szCs w:val="15"/>
-              </w:rPr>
-              <w:t>courseId</w:t>
-            </w:r>
-            <w:proofErr w:type="spellEnd"/>
-            <w:r>
-              <w:rPr>
-                <w:rFonts w:hint="eastAsia"/>
-                <w:sz w:val="15"/>
-                <w:szCs w:val="15"/>
-              </w:rPr>
-              <w:t>":30003,"isAbsent":1,"TeacherName":"</w:t>
-            </w:r>
-            <w:r>
-              <w:rPr>
-                <w:rFonts w:hint="eastAsia"/>
-                <w:sz w:val="15"/>
-                <w:szCs w:val="15"/>
+                <w:sz w:val="18"/>
+                <w:szCs w:val="18"/>
+              </w:rPr>
+              <w:t>","courseId":30003,"isAbsent":1,"TeacherName":"</w:t>
+            </w:r>
+            <w:proofErr w:type="gramStart"/>
+            <w:r>
+              <w:rPr>
+                <w:rFonts w:hint="eastAsia"/>
+                <w:sz w:val="18"/>
+                <w:szCs w:val="18"/>
               </w:rPr>
               <w:t>标哥</w:t>
             </w:r>
-            <w:r>
-              <w:rPr>
-                <w:rFonts w:hint="eastAsia"/>
-                <w:sz w:val="15"/>
-                <w:szCs w:val="15"/>
+            <w:proofErr w:type="gramEnd"/>
+            <w:r>
+              <w:rPr>
+                <w:rFonts w:hint="eastAsia"/>
+                <w:sz w:val="18"/>
+                <w:szCs w:val="18"/>
               </w:rPr>
               <w:t>"}]}</w:t>
             </w:r>
@@ -3670,38 +3363,38 @@
           <w:p>
             <w:pPr>
               <w:rPr>
-                <w:sz w:val="15"/>
-                <w:szCs w:val="15"/>
-              </w:rPr>
-            </w:pPr>
-            <w:r>
-              <w:rPr>
-                <w:rFonts w:hint="eastAsia"/>
-                <w:sz w:val="15"/>
-                <w:szCs w:val="15"/>
+                <w:sz w:val="18"/>
+                <w:szCs w:val="18"/>
+              </w:rPr>
+            </w:pPr>
+            <w:r>
+              <w:rPr>
+                <w:rFonts w:hint="eastAsia"/>
+                <w:sz w:val="18"/>
+                <w:szCs w:val="18"/>
               </w:rPr>
               <w:t>/course/</w:t>
             </w:r>
             <w:proofErr w:type="spellStart"/>
             <w:r>
               <w:rPr>
-                <w:sz w:val="15"/>
-                <w:szCs w:val="15"/>
+                <w:sz w:val="18"/>
+                <w:szCs w:val="18"/>
               </w:rPr>
               <w:t>getStudent</w:t>
             </w:r>
             <w:r>
               <w:rPr>
                 <w:rFonts w:hint="eastAsia"/>
-                <w:sz w:val="15"/>
-                <w:szCs w:val="15"/>
+                <w:sz w:val="18"/>
+                <w:szCs w:val="18"/>
               </w:rPr>
               <w:t>Leave</w:t>
             </w:r>
             <w:r>
               <w:rPr>
-                <w:sz w:val="15"/>
-                <w:szCs w:val="15"/>
+                <w:sz w:val="18"/>
+                <w:szCs w:val="18"/>
               </w:rPr>
               <w:t>List</w:t>
             </w:r>
@@ -3715,47 +3408,47 @@
           <w:p>
             <w:pPr>
               <w:rPr>
-                <w:sz w:val="15"/>
-                <w:szCs w:val="15"/>
-              </w:rPr>
-            </w:pPr>
-            <w:r>
-              <w:rPr>
-                <w:rFonts w:hint="eastAsia"/>
-                <w:sz w:val="15"/>
-                <w:szCs w:val="15"/>
+                <w:sz w:val="18"/>
+                <w:szCs w:val="18"/>
+              </w:rPr>
+            </w:pPr>
+            <w:r>
+              <w:rPr>
+                <w:rFonts w:hint="eastAsia"/>
+                <w:sz w:val="18"/>
+                <w:szCs w:val="18"/>
               </w:rPr>
               <w:t>获取学生的</w:t>
             </w:r>
             <w:r>
               <w:rPr>
                 <w:rFonts w:hint="eastAsia"/>
-                <w:sz w:val="15"/>
-                <w:szCs w:val="15"/>
+                <w:sz w:val="18"/>
+                <w:szCs w:val="18"/>
               </w:rPr>
               <w:t>所有</w:t>
             </w:r>
             <w:r>
               <w:rPr>
                 <w:rFonts w:hint="eastAsia"/>
-                <w:sz w:val="15"/>
-                <w:szCs w:val="15"/>
+                <w:sz w:val="18"/>
+                <w:szCs w:val="18"/>
               </w:rPr>
               <w:t>请假记录</w:t>
             </w:r>
             <w:r>
               <w:rPr>
                 <w:rFonts w:hint="eastAsia"/>
-                <w:sz w:val="15"/>
-                <w:szCs w:val="15"/>
+                <w:sz w:val="18"/>
+                <w:szCs w:val="18"/>
               </w:rPr>
               <w:t>，返回</w:t>
             </w:r>
             <w:r>
               <w:rPr>
                 <w:rFonts w:hint="eastAsia"/>
-                <w:sz w:val="15"/>
-                <w:szCs w:val="15"/>
+                <w:sz w:val="18"/>
+                <w:szCs w:val="18"/>
               </w:rPr>
               <w:t>列表</w:t>
             </w:r>
@@ -3768,23 +3461,23 @@
           <w:p>
             <w:pPr>
               <w:rPr>
-                <w:sz w:val="15"/>
-                <w:szCs w:val="15"/>
+                <w:sz w:val="18"/>
+                <w:szCs w:val="18"/>
               </w:rPr>
             </w:pPr>
             <w:proofErr w:type="spellStart"/>
             <w:r>
               <w:rPr>
-                <w:sz w:val="15"/>
-                <w:szCs w:val="15"/>
+                <w:sz w:val="18"/>
+                <w:szCs w:val="18"/>
               </w:rPr>
               <w:t>studentId</w:t>
             </w:r>
             <w:proofErr w:type="spellEnd"/>
             <w:r>
               <w:rPr>
-                <w:sz w:val="15"/>
-                <w:szCs w:val="15"/>
+                <w:sz w:val="18"/>
+                <w:szCs w:val="18"/>
               </w:rPr>
               <w:t>=170327026</w:t>
             </w:r>
@@ -3798,57 +3491,39 @@
             <w:pPr>
               <w:jc w:val="left"/>
               <w:rPr>
-                <w:sz w:val="15"/>
-                <w:szCs w:val="15"/>
-              </w:rPr>
-            </w:pPr>
-            <w:r>
-              <w:rPr>
-                <w:rFonts w:hint="eastAsia"/>
-                <w:sz w:val="15"/>
-                <w:szCs w:val="15"/>
+                <w:sz w:val="18"/>
+                <w:szCs w:val="18"/>
+              </w:rPr>
+            </w:pPr>
+            <w:r>
+              <w:rPr>
+                <w:rFonts w:hint="eastAsia"/>
+                <w:sz w:val="18"/>
+                <w:szCs w:val="18"/>
               </w:rPr>
               <w:t>无记录：</w:t>
             </w:r>
             <w:r>
               <w:rPr>
                 <w:rFonts w:hint="eastAsia"/>
-                <w:sz w:val="15"/>
-                <w:szCs w:val="15"/>
-              </w:rPr>
-              <w:t>{"</w:t>
-            </w:r>
-            <w:proofErr w:type="spellStart"/>
-            <w:r>
-              <w:rPr>
-                <w:rFonts w:hint="eastAsia"/>
-                <w:sz w:val="15"/>
-                <w:szCs w:val="15"/>
-              </w:rPr>
-              <w:t>msg</w:t>
-            </w:r>
-            <w:proofErr w:type="spellEnd"/>
-            <w:r>
-              <w:rPr>
-                <w:rFonts w:hint="eastAsia"/>
-                <w:sz w:val="15"/>
-                <w:szCs w:val="15"/>
-              </w:rPr>
-              <w:t>":"</w:t>
-            </w:r>
-            <w:r>
-              <w:rPr>
-                <w:rFonts w:hint="eastAsia"/>
-                <w:sz w:val="15"/>
-                <w:szCs w:val="15"/>
+                <w:sz w:val="18"/>
+                <w:szCs w:val="18"/>
+              </w:rPr>
+              <w:t>{"msg":"</w:t>
+            </w:r>
+            <w:r>
+              <w:rPr>
+                <w:rFonts w:hint="eastAsia"/>
+                <w:sz w:val="18"/>
+                <w:szCs w:val="18"/>
               </w:rPr>
               <w:t>没有请假记录</w:t>
             </w:r>
             <w:r>
               <w:rPr>
                 <w:rFonts w:hint="eastAsia"/>
-                <w:sz w:val="15"/>
-                <w:szCs w:val="15"/>
+                <w:sz w:val="18"/>
+                <w:szCs w:val="18"/>
               </w:rPr>
               <w:t>","code":-1}</w:t>
             </w:r>
@@ -3857,73 +3532,57 @@
             <w:pPr>
               <w:jc w:val="left"/>
               <w:rPr>
-                <w:sz w:val="15"/>
-                <w:szCs w:val="15"/>
-              </w:rPr>
-            </w:pPr>
-            <w:r>
-              <w:rPr>
-                <w:rFonts w:hint="eastAsia"/>
-                <w:sz w:val="15"/>
-                <w:szCs w:val="15"/>
+                <w:sz w:val="18"/>
+                <w:szCs w:val="18"/>
+              </w:rPr>
+            </w:pPr>
+            <w:r>
+              <w:rPr>
+                <w:rFonts w:hint="eastAsia"/>
+                <w:sz w:val="18"/>
+                <w:szCs w:val="18"/>
               </w:rPr>
               <w:t>有记录：</w:t>
             </w:r>
             <w:r>
               <w:rPr>
                 <w:rFonts w:hint="eastAsia"/>
-                <w:sz w:val="15"/>
-                <w:szCs w:val="15"/>
+                <w:sz w:val="18"/>
+                <w:szCs w:val="18"/>
               </w:rPr>
               <w:t>{"code":1,"data":[{"date":"2018-06-03","courseName":"</w:t>
             </w:r>
             <w:r>
               <w:rPr>
                 <w:rFonts w:hint="eastAsia"/>
-                <w:sz w:val="15"/>
-                <w:szCs w:val="15"/>
+                <w:sz w:val="18"/>
+                <w:szCs w:val="18"/>
               </w:rPr>
               <w:t>工程训练</w:t>
             </w:r>
             <w:r>
               <w:rPr>
                 <w:rFonts w:hint="eastAsia"/>
-                <w:sz w:val="15"/>
-                <w:szCs w:val="15"/>
-              </w:rPr>
-              <w:t>","</w:t>
-            </w:r>
-            <w:proofErr w:type="spellStart"/>
-            <w:r>
-              <w:rPr>
-                <w:rFonts w:hint="eastAsia"/>
-                <w:sz w:val="15"/>
-                <w:szCs w:val="15"/>
-              </w:rPr>
-              <w:t>isLeave</w:t>
-            </w:r>
-            <w:proofErr w:type="spellEnd"/>
-            <w:r>
-              <w:rPr>
-                <w:rFonts w:hint="eastAsia"/>
-                <w:sz w:val="15"/>
-                <w:szCs w:val="15"/>
-              </w:rPr>
-              <w:t>":1,"courseId":30003,"TeacherName":"</w:t>
-            </w:r>
-            <w:r>
-              <w:rPr>
-                <w:rFonts w:hint="eastAsia"/>
-                <w:sz w:val="15"/>
-                <w:szCs w:val="15"/>
+                <w:sz w:val="18"/>
+                <w:szCs w:val="18"/>
+              </w:rPr>
+              <w:t>","isLeave":1,"courseId":30003,"TeacherName":"</w:t>
+            </w:r>
+            <w:proofErr w:type="gramStart"/>
+            <w:r>
+              <w:rPr>
+                <w:rFonts w:hint="eastAsia"/>
+                <w:sz w:val="18"/>
+                <w:szCs w:val="18"/>
               </w:rPr>
               <w:t>标哥</w:t>
             </w:r>
-            <w:r>
-              <w:rPr>
-                <w:rFonts w:hint="eastAsia"/>
-                <w:sz w:val="15"/>
-                <w:szCs w:val="15"/>
+            <w:proofErr w:type="gramEnd"/>
+            <w:r>
+              <w:rPr>
+                <w:rFonts w:hint="eastAsia"/>
+                <w:sz w:val="18"/>
+                <w:szCs w:val="18"/>
               </w:rPr>
               <w:t>"}]}</w:t>
             </w:r>
@@ -3938,23 +3597,23 @@
           <w:p>
             <w:pPr>
               <w:rPr>
-                <w:sz w:val="15"/>
-                <w:szCs w:val="15"/>
-              </w:rPr>
-            </w:pPr>
-            <w:r>
-              <w:rPr>
-                <w:rFonts w:hint="eastAsia"/>
-                <w:sz w:val="15"/>
-                <w:szCs w:val="15"/>
+                <w:sz w:val="18"/>
+                <w:szCs w:val="18"/>
+              </w:rPr>
+            </w:pPr>
+            <w:r>
+              <w:rPr>
+                <w:rFonts w:hint="eastAsia"/>
+                <w:sz w:val="18"/>
+                <w:szCs w:val="18"/>
               </w:rPr>
               <w:t>/course/</w:t>
             </w:r>
             <w:proofErr w:type="spellStart"/>
             <w:r>
               <w:rPr>
-                <w:sz w:val="15"/>
-                <w:szCs w:val="15"/>
+                <w:sz w:val="18"/>
+                <w:szCs w:val="18"/>
               </w:rPr>
               <w:t>getCourseList</w:t>
             </w:r>
@@ -3968,33 +3627,35 @@
           <w:p>
             <w:pPr>
               <w:rPr>
-                <w:sz w:val="15"/>
-                <w:szCs w:val="15"/>
-              </w:rPr>
-            </w:pPr>
-            <w:r>
-              <w:rPr>
-                <w:rFonts w:hint="eastAsia"/>
-                <w:sz w:val="15"/>
-                <w:szCs w:val="15"/>
-              </w:rPr>
-              <w:t>查询某个老师</w:t>
-            </w:r>
-            <w:r>
-              <w:rPr>
-                <w:rFonts w:hint="eastAsia"/>
-                <w:sz w:val="15"/>
-                <w:szCs w:val="15"/>
-              </w:rPr>
-              <w:t>所开的</w:t>
-            </w:r>
-            <w:r>
-              <w:rPr>
-                <w:rFonts w:hint="eastAsia"/>
-                <w:sz w:val="15"/>
-                <w:szCs w:val="15"/>
-              </w:rPr>
-              <w:t>的所有课程</w:t>
+                <w:sz w:val="18"/>
+                <w:szCs w:val="18"/>
+              </w:rPr>
+            </w:pPr>
+            <w:r>
+              <w:rPr>
+                <w:rFonts w:hint="eastAsia"/>
+                <w:sz w:val="18"/>
+                <w:szCs w:val="18"/>
+              </w:rPr>
+              <w:t>查询某个老师所开的</w:t>
+            </w:r>
+            <w:proofErr w:type="gramStart"/>
+            <w:r>
+              <w:rPr>
+                <w:rFonts w:hint="eastAsia"/>
+                <w:sz w:val="18"/>
+                <w:szCs w:val="18"/>
+              </w:rPr>
+              <w:t>的</w:t>
+            </w:r>
+            <w:proofErr w:type="gramEnd"/>
+            <w:r>
+              <w:rPr>
+                <w:rFonts w:hint="eastAsia"/>
+                <w:sz w:val="18"/>
+                <w:szCs w:val="18"/>
+              </w:rPr>
+              <w:t>所有课程</w:t>
             </w:r>
           </w:p>
         </w:tc>
@@ -4005,16 +3666,16 @@
           <w:p>
             <w:pPr>
               <w:rPr>
-                <w:sz w:val="15"/>
-                <w:szCs w:val="15"/>
+                <w:sz w:val="18"/>
+                <w:szCs w:val="18"/>
               </w:rPr>
             </w:pPr>
             <w:proofErr w:type="spellStart"/>
             <w:r>
               <w:rPr>
                 <w:rFonts w:hint="eastAsia"/>
-                <w:sz w:val="15"/>
-                <w:szCs w:val="15"/>
+                <w:sz w:val="18"/>
+                <w:szCs w:val="18"/>
               </w:rPr>
               <w:t>teacherId</w:t>
             </w:r>
@@ -4022,8 +3683,8 @@
             <w:r>
               <w:rPr>
                 <w:rFonts w:hint="eastAsia"/>
-                <w:sz w:val="15"/>
-                <w:szCs w:val="15"/>
+                <w:sz w:val="18"/>
+                <w:szCs w:val="18"/>
               </w:rPr>
               <w:t>=386000002</w:t>
             </w:r>
@@ -4037,55 +3698,55 @@
             <w:pPr>
               <w:jc w:val="left"/>
               <w:rPr>
-                <w:sz w:val="15"/>
-                <w:szCs w:val="15"/>
-              </w:rPr>
-            </w:pPr>
-            <w:r>
-              <w:rPr>
-                <w:rFonts w:hint="eastAsia"/>
-                <w:sz w:val="15"/>
-                <w:szCs w:val="15"/>
+                <w:sz w:val="18"/>
+                <w:szCs w:val="18"/>
+              </w:rPr>
+            </w:pPr>
+            <w:r>
+              <w:rPr>
+                <w:rFonts w:hint="eastAsia"/>
+                <w:sz w:val="18"/>
+                <w:szCs w:val="18"/>
               </w:rPr>
               <w:t>有记录：</w:t>
             </w:r>
             <w:r>
               <w:rPr>
                 <w:rFonts w:hint="eastAsia"/>
-                <w:sz w:val="15"/>
-                <w:szCs w:val="15"/>
+                <w:sz w:val="18"/>
+                <w:szCs w:val="18"/>
               </w:rPr>
               <w:t>{"code":1,"data":[{"studentCount":40,"teacherId":386000002,"week":3,"partEnd":7,"rname":"</w:t>
             </w:r>
             <w:r>
               <w:rPr>
                 <w:rFonts w:hint="eastAsia"/>
-                <w:sz w:val="15"/>
-                <w:szCs w:val="15"/>
+                <w:sz w:val="18"/>
+                <w:szCs w:val="18"/>
               </w:rPr>
               <w:t>东</w:t>
             </w:r>
             <w:r>
               <w:rPr>
                 <w:rFonts w:hint="eastAsia"/>
-                <w:sz w:val="15"/>
-                <w:szCs w:val="15"/>
+                <w:sz w:val="18"/>
+                <w:szCs w:val="18"/>
               </w:rPr>
               <w:t>1-101","enable":1,"name":"</w:t>
             </w:r>
             <w:r>
               <w:rPr>
                 <w:rFonts w:hint="eastAsia"/>
-                <w:sz w:val="15"/>
-                <w:szCs w:val="15"/>
+                <w:sz w:val="18"/>
+                <w:szCs w:val="18"/>
               </w:rPr>
               <w:t>计算机图形学</w:t>
             </w:r>
             <w:r>
               <w:rPr>
                 <w:rFonts w:hint="eastAsia"/>
-                <w:sz w:val="15"/>
-                <w:szCs w:val="15"/>
+                <w:sz w:val="18"/>
+                <w:szCs w:val="18"/>
               </w:rPr>
               <w:t>","id":30001,"partStart":5,"roomId":930001}]}</w:t>
             </w:r>
@@ -4094,57 +3755,39 @@
             <w:pPr>
               <w:jc w:val="left"/>
               <w:rPr>
-                <w:sz w:val="15"/>
-                <w:szCs w:val="15"/>
-              </w:rPr>
-            </w:pPr>
-            <w:r>
-              <w:rPr>
-                <w:rFonts w:hint="eastAsia"/>
-                <w:sz w:val="15"/>
-                <w:szCs w:val="15"/>
+                <w:sz w:val="18"/>
+                <w:szCs w:val="18"/>
+              </w:rPr>
+            </w:pPr>
+            <w:r>
+              <w:rPr>
+                <w:rFonts w:hint="eastAsia"/>
+                <w:sz w:val="18"/>
+                <w:szCs w:val="18"/>
               </w:rPr>
               <w:t>无记录：</w:t>
             </w:r>
             <w:r>
               <w:rPr>
                 <w:rFonts w:hint="eastAsia"/>
-                <w:sz w:val="15"/>
-                <w:szCs w:val="15"/>
-              </w:rPr>
-              <w:t>{"</w:t>
-            </w:r>
-            <w:proofErr w:type="spellStart"/>
-            <w:r>
-              <w:rPr>
-                <w:rFonts w:hint="eastAsia"/>
-                <w:sz w:val="15"/>
-                <w:szCs w:val="15"/>
-              </w:rPr>
-              <w:t>msg</w:t>
-            </w:r>
-            <w:proofErr w:type="spellEnd"/>
-            <w:r>
-              <w:rPr>
-                <w:rFonts w:hint="eastAsia"/>
-                <w:sz w:val="15"/>
-                <w:szCs w:val="15"/>
-              </w:rPr>
-              <w:t>":"</w:t>
-            </w:r>
-            <w:r>
-              <w:rPr>
-                <w:rFonts w:hint="eastAsia"/>
-                <w:sz w:val="15"/>
-                <w:szCs w:val="15"/>
+                <w:sz w:val="18"/>
+                <w:szCs w:val="18"/>
+              </w:rPr>
+              <w:t>{"msg":"</w:t>
+            </w:r>
+            <w:r>
+              <w:rPr>
+                <w:rFonts w:hint="eastAsia"/>
+                <w:sz w:val="18"/>
+                <w:szCs w:val="18"/>
               </w:rPr>
               <w:t>没有该老师的开课信息</w:t>
             </w:r>
             <w:r>
               <w:rPr>
                 <w:rFonts w:hint="eastAsia"/>
-                <w:sz w:val="15"/>
-                <w:szCs w:val="15"/>
+                <w:sz w:val="18"/>
+                <w:szCs w:val="18"/>
               </w:rPr>
               <w:t>","code":-1}</w:t>
             </w:r>
@@ -4159,32 +3802,32 @@
           <w:p>
             <w:pPr>
               <w:rPr>
-                <w:sz w:val="15"/>
-                <w:szCs w:val="15"/>
-              </w:rPr>
-            </w:pPr>
-            <w:bookmarkStart w:id="7" w:name="OLE_LINK1"/>
-            <w:bookmarkStart w:id="8" w:name="OLE_LINK2"/>
-            <w:bookmarkStart w:id="9" w:name="OLE_LINK3"/>
-            <w:r>
-              <w:rPr>
-                <w:rFonts w:hint="eastAsia"/>
-                <w:sz w:val="15"/>
-                <w:szCs w:val="15"/>
+                <w:sz w:val="18"/>
+                <w:szCs w:val="18"/>
+              </w:rPr>
+            </w:pPr>
+            <w:bookmarkStart w:id="8" w:name="OLE_LINK1"/>
+            <w:bookmarkStart w:id="9" w:name="OLE_LINK2"/>
+            <w:bookmarkStart w:id="10" w:name="OLE_LINK3"/>
+            <w:r>
+              <w:rPr>
+                <w:rFonts w:hint="eastAsia"/>
+                <w:sz w:val="18"/>
+                <w:szCs w:val="18"/>
               </w:rPr>
               <w:t>/course/</w:t>
             </w:r>
             <w:proofErr w:type="spellStart"/>
             <w:r>
               <w:rPr>
-                <w:sz w:val="15"/>
-                <w:szCs w:val="15"/>
+                <w:sz w:val="18"/>
+                <w:szCs w:val="18"/>
               </w:rPr>
               <w:t>getCourseSignList</w:t>
             </w:r>
-            <w:bookmarkEnd w:id="7"/>
             <w:bookmarkEnd w:id="8"/>
             <w:bookmarkEnd w:id="9"/>
+            <w:bookmarkEnd w:id="10"/>
             <w:proofErr w:type="spellEnd"/>
           </w:p>
         </w:tc>
@@ -4195,23 +3838,23 @@
           <w:p>
             <w:pPr>
               <w:rPr>
-                <w:sz w:val="15"/>
-                <w:szCs w:val="15"/>
-              </w:rPr>
-            </w:pPr>
-            <w:r>
-              <w:rPr>
-                <w:rFonts w:hint="eastAsia"/>
-                <w:sz w:val="15"/>
-                <w:szCs w:val="15"/>
+                <w:sz w:val="18"/>
+                <w:szCs w:val="18"/>
+              </w:rPr>
+            </w:pPr>
+            <w:r>
+              <w:rPr>
+                <w:rFonts w:hint="eastAsia"/>
+                <w:sz w:val="18"/>
+                <w:szCs w:val="18"/>
               </w:rPr>
               <w:t>查询某个老师上课记录</w:t>
             </w:r>
             <w:r>
               <w:rPr>
                 <w:rFonts w:hint="eastAsia"/>
-                <w:sz w:val="15"/>
-                <w:szCs w:val="15"/>
+                <w:sz w:val="18"/>
+                <w:szCs w:val="18"/>
               </w:rPr>
               <w:t>（返回多张签到表建立的记录）</w:t>
             </w:r>
@@ -4224,18 +3867,18 @@
           <w:p>
             <w:pPr>
               <w:rPr>
-                <w:sz w:val="15"/>
-                <w:szCs w:val="15"/>
-              </w:rPr>
-            </w:pPr>
-            <w:bookmarkStart w:id="10" w:name="OLE_LINK4"/>
-            <w:bookmarkStart w:id="11" w:name="OLE_LINK5"/>
+                <w:sz w:val="18"/>
+                <w:szCs w:val="18"/>
+              </w:rPr>
+            </w:pPr>
+            <w:bookmarkStart w:id="11" w:name="OLE_LINK4"/>
+            <w:bookmarkStart w:id="12" w:name="OLE_LINK5"/>
             <w:proofErr w:type="spellStart"/>
             <w:r>
               <w:rPr>
                 <w:rFonts w:hint="eastAsia"/>
-                <w:sz w:val="15"/>
-                <w:szCs w:val="15"/>
+                <w:sz w:val="18"/>
+                <w:szCs w:val="18"/>
               </w:rPr>
               <w:t>teacherId</w:t>
             </w:r>
@@ -4243,13 +3886,13 @@
             <w:r>
               <w:rPr>
                 <w:rFonts w:hint="eastAsia"/>
-                <w:sz w:val="15"/>
-                <w:szCs w:val="15"/>
+                <w:sz w:val="18"/>
+                <w:szCs w:val="18"/>
               </w:rPr>
               <w:t>=386000001</w:t>
             </w:r>
-            <w:bookmarkEnd w:id="10"/>
             <w:bookmarkEnd w:id="11"/>
+            <w:bookmarkEnd w:id="12"/>
           </w:p>
         </w:tc>
         <w:tc>
@@ -4260,89 +3903,87 @@
             <w:pPr>
               <w:jc w:val="left"/>
               <w:rPr>
-                <w:sz w:val="15"/>
-                <w:szCs w:val="15"/>
-              </w:rPr>
-            </w:pPr>
-            <w:r>
-              <w:rPr>
-                <w:rFonts w:hint="eastAsia"/>
-                <w:sz w:val="15"/>
-                <w:szCs w:val="15"/>
+                <w:sz w:val="18"/>
+                <w:szCs w:val="18"/>
+              </w:rPr>
+            </w:pPr>
+            <w:r>
+              <w:rPr>
+                <w:rFonts w:hint="eastAsia"/>
+                <w:sz w:val="18"/>
+                <w:szCs w:val="18"/>
               </w:rPr>
               <w:t>有记录：</w:t>
             </w:r>
             <w:r>
               <w:rPr>
-                <w:sz w:val="15"/>
-                <w:szCs w:val="15"/>
-              </w:rPr>
-              <w:t>{"code":1,"data":[{"id":11,"courseId":30002,"tableName":"sign_in_30002_20180609","createDate":"2018-06-09"}]}</w:t>
+                <w:sz w:val="18"/>
+                <w:szCs w:val="18"/>
+              </w:rPr>
+              <w:t>{"code":1,"data</w:t>
+            </w:r>
+            <w:proofErr w:type="gramStart"/>
+            <w:r>
+              <w:rPr>
+                <w:sz w:val="18"/>
+                <w:szCs w:val="18"/>
+              </w:rPr>
+              <w:t>":[</w:t>
+            </w:r>
+            <w:proofErr w:type="gramEnd"/>
+            <w:r>
+              <w:rPr>
+                <w:sz w:val="18"/>
+                <w:szCs w:val="18"/>
+              </w:rPr>
+              <w:t>{"id":11,"courseId":30002,"tableName":"sign_in_30002_20180609","createDate":"2018-06-09"}]}</w:t>
             </w:r>
           </w:p>
           <w:p>
             <w:pPr>
               <w:jc w:val="left"/>
               <w:rPr>
-                <w:sz w:val="15"/>
-                <w:szCs w:val="15"/>
-              </w:rPr>
-            </w:pPr>
-            <w:r>
-              <w:rPr>
-                <w:rFonts w:hint="eastAsia"/>
-                <w:sz w:val="15"/>
-                <w:szCs w:val="15"/>
+                <w:sz w:val="18"/>
+                <w:szCs w:val="18"/>
+              </w:rPr>
+            </w:pPr>
+            <w:r>
+              <w:rPr>
+                <w:rFonts w:hint="eastAsia"/>
+                <w:sz w:val="18"/>
+                <w:szCs w:val="18"/>
               </w:rPr>
               <w:t>无记录：</w:t>
             </w:r>
             <w:r>
               <w:rPr>
                 <w:rFonts w:hint="eastAsia"/>
-                <w:sz w:val="15"/>
-                <w:szCs w:val="15"/>
-              </w:rPr>
-              <w:t>{"</w:t>
-            </w:r>
-            <w:proofErr w:type="spellStart"/>
-            <w:r>
-              <w:rPr>
-                <w:rFonts w:hint="eastAsia"/>
-                <w:sz w:val="15"/>
-                <w:szCs w:val="15"/>
-              </w:rPr>
-              <w:t>msg</w:t>
-            </w:r>
-            <w:proofErr w:type="spellEnd"/>
-            <w:r>
-              <w:rPr>
-                <w:rFonts w:hint="eastAsia"/>
-                <w:sz w:val="15"/>
-                <w:szCs w:val="15"/>
-              </w:rPr>
-              <w:t>":"</w:t>
-            </w:r>
-            <w:r>
-              <w:rPr>
-                <w:rFonts w:hint="eastAsia"/>
-                <w:sz w:val="15"/>
-                <w:szCs w:val="15"/>
+                <w:sz w:val="18"/>
+                <w:szCs w:val="18"/>
+              </w:rPr>
+              <w:t>{"msg":"</w:t>
+            </w:r>
+            <w:r>
+              <w:rPr>
+                <w:rFonts w:hint="eastAsia"/>
+                <w:sz w:val="18"/>
+                <w:szCs w:val="18"/>
               </w:rPr>
               <w:t>没有该老师的上</w:t>
             </w:r>
             <w:r>
               <w:rPr>
                 <w:rFonts w:hint="eastAsia"/>
-                <w:sz w:val="15"/>
-                <w:szCs w:val="15"/>
+                <w:sz w:val="18"/>
+                <w:szCs w:val="18"/>
               </w:rPr>
               <w:t>课记录</w:t>
             </w:r>
             <w:r>
               <w:rPr>
                 <w:rFonts w:hint="eastAsia"/>
-                <w:sz w:val="15"/>
-                <w:szCs w:val="15"/>
+                <w:sz w:val="18"/>
+                <w:szCs w:val="18"/>
               </w:rPr>
               <w:t>","code":-1}</w:t>
             </w:r>
@@ -4357,15 +3998,15 @@
           <w:p>
             <w:pPr>
               <w:rPr>
-                <w:sz w:val="15"/>
-                <w:szCs w:val="15"/>
-              </w:rPr>
-            </w:pPr>
-            <w:r>
-              <w:rPr>
-                <w:rFonts w:hint="eastAsia"/>
-                <w:sz w:val="15"/>
-                <w:szCs w:val="15"/>
+                <w:sz w:val="18"/>
+                <w:szCs w:val="18"/>
+              </w:rPr>
+            </w:pPr>
+            <w:r>
+              <w:rPr>
+                <w:rFonts w:hint="eastAsia"/>
+                <w:sz w:val="18"/>
+                <w:szCs w:val="18"/>
               </w:rPr>
               <w:t>/user</w:t>
             </w:r>
@@ -4378,15 +4019,15 @@
           <w:p>
             <w:pPr>
               <w:rPr>
-                <w:sz w:val="15"/>
-                <w:szCs w:val="15"/>
-              </w:rPr>
-            </w:pPr>
-            <w:r>
-              <w:rPr>
-                <w:rFonts w:hint="eastAsia"/>
-                <w:sz w:val="15"/>
-                <w:szCs w:val="15"/>
+                <w:sz w:val="18"/>
+                <w:szCs w:val="18"/>
+              </w:rPr>
+            </w:pPr>
+            <w:r>
+              <w:rPr>
+                <w:rFonts w:hint="eastAsia"/>
+                <w:sz w:val="18"/>
+                <w:szCs w:val="18"/>
               </w:rPr>
               <w:t>用户接口页面</w:t>
             </w:r>
@@ -4399,8 +4040,8 @@
           <w:p>
             <w:pPr>
               <w:rPr>
-                <w:sz w:val="15"/>
-                <w:szCs w:val="15"/>
+                <w:sz w:val="18"/>
+                <w:szCs w:val="18"/>
               </w:rPr>
             </w:pPr>
           </w:p>
@@ -4413,14 +4054,14 @@
             <w:pPr>
               <w:jc w:val="left"/>
               <w:rPr>
-                <w:sz w:val="15"/>
-                <w:szCs w:val="15"/>
-              </w:rPr>
-            </w:pPr>
-            <w:r>
-              <w:rPr>
-                <w:sz w:val="15"/>
-                <w:szCs w:val="15"/>
+                <w:sz w:val="18"/>
+                <w:szCs w:val="18"/>
+              </w:rPr>
+            </w:pPr>
+            <w:r>
+              <w:rPr>
+                <w:sz w:val="18"/>
+                <w:szCs w:val="18"/>
               </w:rPr>
               <w:t>user controller</w:t>
             </w:r>
@@ -4435,25 +4076,33 @@
           <w:p>
             <w:pPr>
               <w:rPr>
-                <w:sz w:val="15"/>
-                <w:szCs w:val="15"/>
-              </w:rPr>
-            </w:pPr>
-            <w:r>
-              <w:rPr>
-                <w:rFonts w:hint="eastAsia"/>
-                <w:sz w:val="15"/>
-                <w:szCs w:val="15"/>
+                <w:sz w:val="18"/>
+                <w:szCs w:val="18"/>
+              </w:rPr>
+            </w:pPr>
+            <w:r>
+              <w:rPr>
+                <w:rFonts w:hint="eastAsia"/>
+                <w:sz w:val="18"/>
+                <w:szCs w:val="18"/>
               </w:rPr>
               <w:t>/user/</w:t>
             </w:r>
             <w:proofErr w:type="spellStart"/>
             <w:r>
               <w:rPr>
-                <w:sz w:val="15"/>
-                <w:szCs w:val="15"/>
-              </w:rPr>
-              <w:t>getTeacherInfo</w:t>
+                <w:sz w:val="18"/>
+                <w:szCs w:val="18"/>
+              </w:rPr>
+              <w:t>getTeac</w:t>
+            </w:r>
+            <w:r>
+              <w:rPr>
+                <w:sz w:val="18"/>
+                <w:szCs w:val="18"/>
+              </w:rPr>
+              <w:lastRenderedPageBreak/>
+              <w:t>herInfo</w:t>
             </w:r>
             <w:proofErr w:type="spellEnd"/>
           </w:p>
@@ -4465,17 +4114,27 @@
           <w:p>
             <w:pPr>
               <w:rPr>
-                <w:sz w:val="15"/>
-                <w:szCs w:val="15"/>
-              </w:rPr>
-            </w:pPr>
-            <w:r>
-              <w:rPr>
-                <w:rFonts w:hint="eastAsia"/>
-                <w:sz w:val="15"/>
-                <w:szCs w:val="15"/>
-              </w:rPr>
-              <w:t>查询某个登陆用户（教师）的所有信息</w:t>
+                <w:sz w:val="18"/>
+                <w:szCs w:val="18"/>
+              </w:rPr>
+            </w:pPr>
+            <w:r>
+              <w:rPr>
+                <w:rFonts w:hint="eastAsia"/>
+                <w:sz w:val="18"/>
+                <w:szCs w:val="18"/>
+              </w:rPr>
+              <w:lastRenderedPageBreak/>
+              <w:t>查询某个登</w:t>
+            </w:r>
+            <w:r>
+              <w:rPr>
+                <w:rFonts w:hint="eastAsia"/>
+                <w:sz w:val="18"/>
+                <w:szCs w:val="18"/>
+              </w:rPr>
+              <w:lastRenderedPageBreak/>
+              <w:t>陆用户（教师）的所有信息</w:t>
             </w:r>
           </w:p>
         </w:tc>
@@ -4486,26 +4145,36 @@
           <w:p>
             <w:pPr>
               <w:rPr>
-                <w:sz w:val="15"/>
-                <w:szCs w:val="15"/>
+                <w:sz w:val="18"/>
+                <w:szCs w:val="18"/>
               </w:rPr>
             </w:pPr>
             <w:proofErr w:type="spellStart"/>
             <w:r>
               <w:rPr>
-                <w:sz w:val="15"/>
-                <w:szCs w:val="15"/>
-              </w:rPr>
+                <w:sz w:val="18"/>
+                <w:szCs w:val="18"/>
+              </w:rPr>
+              <w:lastRenderedPageBreak/>
               <w:t>teacherId</w:t>
             </w:r>
             <w:proofErr w:type="spellEnd"/>
             <w:r>
               <w:rPr>
                 <w:rFonts w:hint="eastAsia"/>
-                <w:sz w:val="15"/>
-                <w:szCs w:val="15"/>
-              </w:rPr>
-              <w:t>=386000001</w:t>
+                <w:sz w:val="18"/>
+                <w:szCs w:val="18"/>
+              </w:rPr>
+              <w:t>=3860000</w:t>
+            </w:r>
+            <w:r>
+              <w:rPr>
+                <w:rFonts w:hint="eastAsia"/>
+                <w:sz w:val="18"/>
+                <w:szCs w:val="18"/>
+              </w:rPr>
+              <w:lastRenderedPageBreak/>
+              <w:t>01</w:t>
             </w:r>
           </w:p>
         </w:tc>
@@ -4517,139 +4186,123 @@
             <w:pPr>
               <w:jc w:val="left"/>
               <w:rPr>
-                <w:sz w:val="15"/>
-                <w:szCs w:val="15"/>
-              </w:rPr>
-            </w:pPr>
-            <w:r>
-              <w:rPr>
-                <w:rFonts w:hint="eastAsia"/>
-                <w:sz w:val="15"/>
-                <w:szCs w:val="15"/>
-              </w:rPr>
+                <w:sz w:val="18"/>
+                <w:szCs w:val="18"/>
+              </w:rPr>
+            </w:pPr>
+            <w:r>
+              <w:rPr>
+                <w:rFonts w:hint="eastAsia"/>
+                <w:sz w:val="18"/>
+                <w:szCs w:val="18"/>
+              </w:rPr>
+              <w:lastRenderedPageBreak/>
               <w:t>成功：</w:t>
             </w:r>
             <w:r>
               <w:rPr>
                 <w:rFonts w:hint="eastAsia"/>
-                <w:sz w:val="15"/>
-                <w:szCs w:val="15"/>
-              </w:rPr>
-              <w:t>{"</w:t>
+                <w:sz w:val="18"/>
+                <w:szCs w:val="18"/>
+              </w:rPr>
+              <w:t>{"msg":"</w:t>
+            </w:r>
+            <w:r>
+              <w:rPr>
+                <w:rFonts w:hint="eastAsia"/>
+                <w:sz w:val="18"/>
+                <w:szCs w:val="18"/>
+              </w:rPr>
+              <w:t>查询成功</w:t>
+            </w:r>
+            <w:r>
+              <w:rPr>
+                <w:rFonts w:hint="eastAsia"/>
+                <w:sz w:val="18"/>
+                <w:szCs w:val="18"/>
+              </w:rPr>
+              <w:lastRenderedPageBreak/>
+              <w:t>","code":1,"data":{"phone":"13400000001","sex":"</w:t>
+            </w:r>
+            <w:r>
+              <w:rPr>
+                <w:rFonts w:hint="eastAsia"/>
+                <w:sz w:val="18"/>
+                <w:szCs w:val="18"/>
+              </w:rPr>
+              <w:t>男</w:t>
+            </w:r>
+            <w:r>
+              <w:rPr>
+                <w:rFonts w:hint="eastAsia"/>
+                <w:sz w:val="18"/>
+                <w:szCs w:val="18"/>
+              </w:rPr>
+              <w:t>","name":"</w:t>
+            </w:r>
+            <w:r>
+              <w:rPr>
+                <w:rFonts w:hint="eastAsia"/>
+                <w:sz w:val="18"/>
+                <w:szCs w:val="18"/>
+              </w:rPr>
+              <w:t>叶东毅</w:t>
+            </w:r>
+            <w:r>
+              <w:rPr>
+                <w:rFonts w:hint="eastAsia"/>
+                <w:sz w:val="18"/>
+                <w:szCs w:val="18"/>
+              </w:rPr>
+              <w:t>","</w:t>
             </w:r>
             <w:proofErr w:type="spellStart"/>
             <w:r>
               <w:rPr>
                 <w:rFonts w:hint="eastAsia"/>
-                <w:sz w:val="15"/>
-                <w:szCs w:val="15"/>
-              </w:rPr>
-              <w:t>msg</w:t>
+                <w:sz w:val="18"/>
+                <w:szCs w:val="18"/>
+              </w:rPr>
+              <w:t>cname</w:t>
             </w:r>
             <w:proofErr w:type="spellEnd"/>
             <w:r>
               <w:rPr>
                 <w:rFonts w:hint="eastAsia"/>
-                <w:sz w:val="15"/>
-                <w:szCs w:val="15"/>
+                <w:sz w:val="18"/>
+                <w:szCs w:val="18"/>
               </w:rPr>
               <w:t>":"</w:t>
             </w:r>
             <w:r>
               <w:rPr>
                 <w:rFonts w:hint="eastAsia"/>
-                <w:sz w:val="15"/>
-                <w:szCs w:val="15"/>
-              </w:rPr>
-              <w:t>查询成功</w:t>
-            </w:r>
-            <w:r>
-              <w:rPr>
-                <w:rFonts w:hint="eastAsia"/>
-                <w:sz w:val="15"/>
-                <w:szCs w:val="15"/>
-              </w:rPr>
-              <w:t>","code":1,"data":{"phone":"13400000001","sex":"</w:t>
-            </w:r>
-            <w:r>
-              <w:rPr>
-                <w:rFonts w:hint="eastAsia"/>
-                <w:sz w:val="15"/>
-                <w:szCs w:val="15"/>
-              </w:rPr>
-              <w:t>男</w:t>
-            </w:r>
-            <w:r>
-              <w:rPr>
-                <w:rFonts w:hint="eastAsia"/>
-                <w:sz w:val="15"/>
-                <w:szCs w:val="15"/>
-              </w:rPr>
-              <w:t>","name":"</w:t>
-            </w:r>
-            <w:r>
-              <w:rPr>
-                <w:rFonts w:hint="eastAsia"/>
-                <w:sz w:val="15"/>
-                <w:szCs w:val="15"/>
-              </w:rPr>
-              <w:t>叶东毅</w:t>
-            </w:r>
-            <w:r>
-              <w:rPr>
-                <w:rFonts w:hint="eastAsia"/>
-                <w:sz w:val="15"/>
-                <w:szCs w:val="15"/>
-              </w:rPr>
-              <w:t>","</w:t>
-            </w:r>
-            <w:proofErr w:type="spellStart"/>
-            <w:r>
-              <w:rPr>
-                <w:rFonts w:hint="eastAsia"/>
-                <w:sz w:val="15"/>
-                <w:szCs w:val="15"/>
-              </w:rPr>
-              <w:t>cname</w:t>
-            </w:r>
-            <w:proofErr w:type="spellEnd"/>
-            <w:r>
-              <w:rPr>
-                <w:rFonts w:hint="eastAsia"/>
-                <w:sz w:val="15"/>
-                <w:szCs w:val="15"/>
-              </w:rPr>
-              <w:t>":"</w:t>
-            </w:r>
-            <w:r>
-              <w:rPr>
-                <w:rFonts w:hint="eastAsia"/>
-                <w:sz w:val="15"/>
-                <w:szCs w:val="15"/>
+                <w:sz w:val="18"/>
+                <w:szCs w:val="18"/>
               </w:rPr>
               <w:t>数计学院</w:t>
             </w:r>
             <w:r>
               <w:rPr>
                 <w:rFonts w:hint="eastAsia"/>
-                <w:sz w:val="15"/>
-                <w:szCs w:val="15"/>
+                <w:sz w:val="18"/>
+                <w:szCs w:val="18"/>
               </w:rPr>
               <w:t>","id":386000001,"email":"60001@qq.com","proTitle":"</w:t>
             </w:r>
             <w:r>
               <w:rPr>
                 <w:rFonts w:hint="eastAsia"/>
-                <w:sz w:val="15"/>
-                <w:szCs w:val="15"/>
+                <w:sz w:val="18"/>
+                <w:szCs w:val="18"/>
               </w:rPr>
               <w:t>教授</w:t>
             </w:r>
             <w:r>
               <w:rPr>
                 <w:rFonts w:hint="eastAsia"/>
-                <w:sz w:val="15"/>
-                <w:szCs w:val="15"/>
+                <w:sz w:val="18"/>
+                <w:szCs w:val="18"/>
               </w:rPr>
               <w:t>"}}</w:t>
             </w:r>
@@ -4658,57 +4311,39 @@
             <w:pPr>
               <w:jc w:val="left"/>
               <w:rPr>
-                <w:sz w:val="15"/>
-                <w:szCs w:val="15"/>
-              </w:rPr>
-            </w:pPr>
-            <w:r>
-              <w:rPr>
-                <w:rFonts w:hint="eastAsia"/>
-                <w:sz w:val="15"/>
-                <w:szCs w:val="15"/>
+                <w:sz w:val="18"/>
+                <w:szCs w:val="18"/>
+              </w:rPr>
+            </w:pPr>
+            <w:r>
+              <w:rPr>
+                <w:rFonts w:hint="eastAsia"/>
+                <w:sz w:val="18"/>
+                <w:szCs w:val="18"/>
               </w:rPr>
               <w:t>失败：</w:t>
             </w:r>
             <w:r>
               <w:rPr>
                 <w:rFonts w:hint="eastAsia"/>
-                <w:sz w:val="15"/>
-                <w:szCs w:val="15"/>
-              </w:rPr>
-              <w:t>{"</w:t>
-            </w:r>
-            <w:proofErr w:type="spellStart"/>
-            <w:r>
-              <w:rPr>
-                <w:rFonts w:hint="eastAsia"/>
-                <w:sz w:val="15"/>
-                <w:szCs w:val="15"/>
-              </w:rPr>
-              <w:t>msg</w:t>
-            </w:r>
-            <w:proofErr w:type="spellEnd"/>
-            <w:r>
-              <w:rPr>
-                <w:rFonts w:hint="eastAsia"/>
-                <w:sz w:val="15"/>
-                <w:szCs w:val="15"/>
-              </w:rPr>
-              <w:t>":"</w:t>
-            </w:r>
-            <w:r>
-              <w:rPr>
-                <w:rFonts w:hint="eastAsia"/>
-                <w:sz w:val="15"/>
-                <w:szCs w:val="15"/>
+                <w:sz w:val="18"/>
+                <w:szCs w:val="18"/>
+              </w:rPr>
+              <w:t>{"msg":"</w:t>
+            </w:r>
+            <w:r>
+              <w:rPr>
+                <w:rFonts w:hint="eastAsia"/>
+                <w:sz w:val="18"/>
+                <w:szCs w:val="18"/>
               </w:rPr>
               <w:t>查询失败，没有该用户信息</w:t>
             </w:r>
             <w:r>
               <w:rPr>
                 <w:rFonts w:hint="eastAsia"/>
-                <w:sz w:val="15"/>
-                <w:szCs w:val="15"/>
+                <w:sz w:val="18"/>
+                <w:szCs w:val="18"/>
               </w:rPr>
               <w:t>","code":-1}</w:t>
             </w:r>
@@ -4723,22 +4358,23 @@
           <w:p>
             <w:pPr>
               <w:rPr>
-                <w:sz w:val="15"/>
-                <w:szCs w:val="15"/>
-              </w:rPr>
-            </w:pPr>
-            <w:r>
-              <w:rPr>
-                <w:sz w:val="15"/>
-                <w:szCs w:val="15"/>
-              </w:rPr>
+                <w:sz w:val="18"/>
+                <w:szCs w:val="18"/>
+              </w:rPr>
+            </w:pPr>
+            <w:r>
+              <w:rPr>
+                <w:sz w:val="18"/>
+                <w:szCs w:val="18"/>
+              </w:rPr>
+              <w:lastRenderedPageBreak/>
               <w:t>/user/</w:t>
             </w:r>
             <w:proofErr w:type="spellStart"/>
             <w:r>
               <w:rPr>
-                <w:sz w:val="15"/>
-                <w:szCs w:val="15"/>
+                <w:sz w:val="18"/>
+                <w:szCs w:val="18"/>
               </w:rPr>
               <w:t>changePwd</w:t>
             </w:r>
@@ -4752,15 +4388,15 @@
           <w:p>
             <w:pPr>
               <w:rPr>
-                <w:sz w:val="15"/>
-                <w:szCs w:val="15"/>
-              </w:rPr>
-            </w:pPr>
-            <w:r>
-              <w:rPr>
-                <w:rFonts w:hint="eastAsia"/>
-                <w:sz w:val="15"/>
-                <w:szCs w:val="15"/>
+                <w:sz w:val="18"/>
+                <w:szCs w:val="18"/>
+              </w:rPr>
+            </w:pPr>
+            <w:r>
+              <w:rPr>
+                <w:rFonts w:hint="eastAsia"/>
+                <w:sz w:val="18"/>
+                <w:szCs w:val="18"/>
               </w:rPr>
               <w:t>用户修改密码</w:t>
             </w:r>
@@ -4773,16 +4409,16 @@
           <w:p>
             <w:pPr>
               <w:rPr>
-                <w:sz w:val="15"/>
-                <w:szCs w:val="15"/>
+                <w:sz w:val="18"/>
+                <w:szCs w:val="18"/>
               </w:rPr>
             </w:pPr>
             <w:proofErr w:type="spellStart"/>
             <w:r>
               <w:rPr>
                 <w:rFonts w:hint="eastAsia"/>
-                <w:sz w:val="15"/>
-                <w:szCs w:val="15"/>
+                <w:sz w:val="18"/>
+                <w:szCs w:val="18"/>
               </w:rPr>
               <w:t>userId</w:t>
             </w:r>
@@ -4790,8 +4426,8 @@
             <w:r>
               <w:rPr>
                 <w:rFonts w:hint="eastAsia"/>
-                <w:sz w:val="15"/>
-                <w:szCs w:val="15"/>
+                <w:sz w:val="18"/>
+                <w:szCs w:val="18"/>
               </w:rPr>
               <w:t>=386000001&amp;oldPwd=123456&amp;pwd=12345678</w:t>
             </w:r>
@@ -4799,15 +4435,15 @@
           <w:p>
             <w:pPr>
               <w:rPr>
-                <w:sz w:val="15"/>
-                <w:szCs w:val="15"/>
-              </w:rPr>
-            </w:pPr>
-            <w:r>
-              <w:rPr>
-                <w:rFonts w:hint="eastAsia"/>
-                <w:sz w:val="15"/>
-                <w:szCs w:val="15"/>
+                <w:sz w:val="18"/>
+                <w:szCs w:val="18"/>
+              </w:rPr>
+            </w:pPr>
+            <w:r>
+              <w:rPr>
+                <w:rFonts w:hint="eastAsia"/>
+                <w:sz w:val="18"/>
+                <w:szCs w:val="18"/>
               </w:rPr>
               <w:t>(</w:t>
             </w:r>
@@ -4815,8 +4451,8 @@
             <w:r>
               <w:rPr>
                 <w:rFonts w:hint="eastAsia"/>
-                <w:sz w:val="15"/>
-                <w:szCs w:val="15"/>
+                <w:sz w:val="18"/>
+                <w:szCs w:val="18"/>
               </w:rPr>
               <w:t>oldPwd</w:t>
             </w:r>
@@ -4824,8 +4460,8 @@
             <w:r>
               <w:rPr>
                 <w:rFonts w:hint="eastAsia"/>
-                <w:sz w:val="15"/>
-                <w:szCs w:val="15"/>
+                <w:sz w:val="18"/>
+                <w:szCs w:val="18"/>
               </w:rPr>
               <w:t>为输入的旧密码，</w:t>
             </w:r>
@@ -4833,8 +4469,8 @@
             <w:r>
               <w:rPr>
                 <w:rFonts w:hint="eastAsia"/>
-                <w:sz w:val="15"/>
-                <w:szCs w:val="15"/>
+                <w:sz w:val="18"/>
+                <w:szCs w:val="18"/>
               </w:rPr>
               <w:t>pwd</w:t>
             </w:r>
@@ -4842,16 +4478,16 @@
             <w:r>
               <w:rPr>
                 <w:rFonts w:hint="eastAsia"/>
-                <w:sz w:val="15"/>
-                <w:szCs w:val="15"/>
+                <w:sz w:val="18"/>
+                <w:szCs w:val="18"/>
               </w:rPr>
               <w:t>为要修改的新密码</w:t>
             </w:r>
             <w:r>
               <w:rPr>
                 <w:rFonts w:hint="eastAsia"/>
-                <w:sz w:val="15"/>
-                <w:szCs w:val="15"/>
+                <w:sz w:val="18"/>
+                <w:szCs w:val="18"/>
               </w:rPr>
               <w:t>)</w:t>
             </w:r>
@@ -4865,186 +4501,146 @@
             <w:pPr>
               <w:jc w:val="left"/>
               <w:rPr>
-                <w:sz w:val="15"/>
-                <w:szCs w:val="15"/>
-              </w:rPr>
-            </w:pPr>
-            <w:r>
-              <w:rPr>
-                <w:rFonts w:hint="eastAsia"/>
-                <w:sz w:val="15"/>
-                <w:szCs w:val="15"/>
+                <w:sz w:val="18"/>
+                <w:szCs w:val="18"/>
+              </w:rPr>
+            </w:pPr>
+            <w:r>
+              <w:rPr>
+                <w:rFonts w:hint="eastAsia"/>
+                <w:sz w:val="18"/>
+                <w:szCs w:val="18"/>
               </w:rPr>
               <w:t>成功：</w:t>
             </w:r>
             <w:r>
               <w:rPr>
                 <w:rFonts w:hint="eastAsia"/>
-                <w:sz w:val="15"/>
-                <w:szCs w:val="15"/>
-              </w:rPr>
-              <w:t>{</w:t>
-            </w:r>
-            <w:r>
-              <w:rPr>
-                <w:rFonts w:hint="eastAsia"/>
-                <w:sz w:val="15"/>
-                <w:szCs w:val="15"/>
-              </w:rPr>
-              <w:t>"</w:t>
+                <w:sz w:val="18"/>
+                <w:szCs w:val="18"/>
+              </w:rPr>
+              <w:t>{"</w:t>
             </w:r>
             <w:proofErr w:type="spellStart"/>
             <w:r>
               <w:rPr>
                 <w:rFonts w:hint="eastAsia"/>
-                <w:sz w:val="15"/>
-                <w:szCs w:val="15"/>
+                <w:sz w:val="18"/>
+                <w:szCs w:val="18"/>
               </w:rPr>
               <w:t>isOk</w:t>
             </w:r>
             <w:proofErr w:type="spellEnd"/>
-            <w:r>
-              <w:rPr>
-                <w:rFonts w:hint="eastAsia"/>
-                <w:sz w:val="15"/>
-                <w:szCs w:val="15"/>
-              </w:rPr>
-              <w:t>":</w:t>
+            <w:proofErr w:type="gramStart"/>
+            <w:r>
+              <w:rPr>
+                <w:rFonts w:hint="eastAsia"/>
+                <w:sz w:val="18"/>
+                <w:szCs w:val="18"/>
+              </w:rPr>
+              <w:t>":true</w:t>
+            </w:r>
+            <w:proofErr w:type="gramEnd"/>
+            <w:r>
+              <w:rPr>
+                <w:rFonts w:hint="eastAsia"/>
+                <w:sz w:val="18"/>
+                <w:szCs w:val="18"/>
+              </w:rPr>
+              <w:t>,"</w:t>
             </w:r>
             <w:proofErr w:type="spellStart"/>
             <w:r>
               <w:rPr>
                 <w:rFonts w:hint="eastAsia"/>
-                <w:sz w:val="15"/>
-                <w:szCs w:val="15"/>
-              </w:rPr>
-              <w:t>true</w:t>
-            </w:r>
-            <w:r>
-              <w:rPr>
-                <w:rFonts w:hint="eastAsia"/>
-                <w:sz w:val="15"/>
-                <w:szCs w:val="15"/>
-              </w:rPr>
-              <w:t>,"isFail</w:t>
+                <w:sz w:val="18"/>
+                <w:szCs w:val="18"/>
+              </w:rPr>
+              <w:t>isFail</w:t>
             </w:r>
             <w:proofErr w:type="spellEnd"/>
             <w:r>
               <w:rPr>
                 <w:rFonts w:hint="eastAsia"/>
-                <w:sz w:val="15"/>
-                <w:szCs w:val="15"/>
-              </w:rPr>
-              <w:t>":</w:t>
-            </w:r>
-            <w:r>
-              <w:rPr>
-                <w:rFonts w:hint="eastAsia"/>
-                <w:sz w:val="15"/>
-                <w:szCs w:val="15"/>
-              </w:rPr>
-              <w:t>false</w:t>
-            </w:r>
-            <w:r>
-              <w:rPr>
-                <w:rFonts w:hint="eastAsia"/>
-                <w:sz w:val="15"/>
-                <w:szCs w:val="15"/>
-              </w:rPr>
-              <w:t>}</w:t>
+                <w:sz w:val="18"/>
+                <w:szCs w:val="18"/>
+              </w:rPr>
+              <w:t>":false}</w:t>
             </w:r>
           </w:p>
           <w:p>
             <w:pPr>
               <w:jc w:val="left"/>
               <w:rPr>
-                <w:sz w:val="15"/>
-                <w:szCs w:val="15"/>
-              </w:rPr>
-            </w:pPr>
-            <w:r>
-              <w:rPr>
-                <w:rFonts w:hint="eastAsia"/>
-                <w:sz w:val="15"/>
-                <w:szCs w:val="15"/>
+                <w:sz w:val="18"/>
+                <w:szCs w:val="18"/>
+              </w:rPr>
+            </w:pPr>
+            <w:r>
+              <w:rPr>
+                <w:rFonts w:hint="eastAsia"/>
+                <w:sz w:val="18"/>
+                <w:szCs w:val="18"/>
               </w:rPr>
               <w:t>失败：</w:t>
             </w:r>
             <w:r>
               <w:rPr>
                 <w:rFonts w:hint="eastAsia"/>
-                <w:sz w:val="15"/>
-                <w:szCs w:val="15"/>
-              </w:rPr>
-              <w:t>{"</w:t>
+                <w:sz w:val="18"/>
+                <w:szCs w:val="18"/>
+              </w:rPr>
+              <w:t>{"msg":"</w:t>
+            </w:r>
+            <w:r>
+              <w:rPr>
+                <w:rFonts w:hint="eastAsia"/>
+                <w:sz w:val="18"/>
+                <w:szCs w:val="18"/>
+              </w:rPr>
+              <w:t>旧密码输入错误</w:t>
+            </w:r>
+            <w:r>
+              <w:rPr>
+                <w:rFonts w:hint="eastAsia"/>
+                <w:sz w:val="18"/>
+                <w:szCs w:val="18"/>
+              </w:rPr>
+              <w:t>","</w:t>
             </w:r>
             <w:proofErr w:type="spellStart"/>
             <w:r>
               <w:rPr>
                 <w:rFonts w:hint="eastAsia"/>
-                <w:sz w:val="15"/>
-                <w:szCs w:val="15"/>
-              </w:rPr>
-              <w:t>msg</w:t>
+                <w:sz w:val="18"/>
+                <w:szCs w:val="18"/>
+              </w:rPr>
+              <w:t>isOk</w:t>
             </w:r>
             <w:proofErr w:type="spellEnd"/>
             <w:r>
               <w:rPr>
                 <w:rFonts w:hint="eastAsia"/>
-                <w:sz w:val="15"/>
-                <w:szCs w:val="15"/>
-              </w:rPr>
-              <w:t>":"</w:t>
-            </w:r>
-            <w:r>
-              <w:rPr>
-                <w:rFonts w:hint="eastAsia"/>
-                <w:sz w:val="15"/>
-                <w:szCs w:val="15"/>
-              </w:rPr>
-              <w:t>旧密码输入错误</w:t>
-            </w:r>
-            <w:r>
-              <w:rPr>
-                <w:rFonts w:hint="eastAsia"/>
-                <w:sz w:val="15"/>
-                <w:szCs w:val="15"/>
-              </w:rPr>
-              <w:t>","</w:t>
+                <w:sz w:val="18"/>
+                <w:szCs w:val="18"/>
+              </w:rPr>
+              <w:t>":false,"</w:t>
             </w:r>
             <w:proofErr w:type="spellStart"/>
             <w:r>
               <w:rPr>
                 <w:rFonts w:hint="eastAsia"/>
-                <w:sz w:val="15"/>
-                <w:szCs w:val="15"/>
-              </w:rPr>
-              <w:t>isOk</w:t>
+                <w:sz w:val="18"/>
+                <w:szCs w:val="18"/>
+              </w:rPr>
+              <w:t>isFail</w:t>
             </w:r>
             <w:proofErr w:type="spellEnd"/>
             <w:r>
               <w:rPr>
                 <w:rFonts w:hint="eastAsia"/>
-                <w:sz w:val="15"/>
-                <w:szCs w:val="15"/>
-              </w:rPr>
-              <w:t>":</w:t>
-            </w:r>
-            <w:proofErr w:type="spellStart"/>
-            <w:r>
-              <w:rPr>
-                <w:rFonts w:hint="eastAsia"/>
-                <w:sz w:val="15"/>
-                <w:szCs w:val="15"/>
-              </w:rPr>
-              <w:t>false,"isFail</w:t>
-            </w:r>
-            <w:proofErr w:type="spellEnd"/>
-            <w:r>
-              <w:rPr>
-                <w:rFonts w:hint="eastAsia"/>
-                <w:sz w:val="15"/>
-                <w:szCs w:val="15"/>
+                <w:sz w:val="18"/>
+                <w:szCs w:val="18"/>
               </w:rPr>
               <w:t>":true}</w:t>
             </w:r>
@@ -5052,7 +4648,14 @@
         </w:tc>
       </w:tr>
     </w:tbl>
-    <w:p/>
+    <w:p>
+      <w:pPr>
+        <w:rPr>
+          <w:sz w:val="18"/>
+          <w:szCs w:val="18"/>
+        </w:rPr>
+      </w:pPr>
+    </w:p>
     <w:sectPr>
       <w:pgSz w:w="11906" w:h="16838"/>
       <w:pgMar w:top="1440" w:right="1800" w:bottom="1440" w:left="1800" w:header="851" w:footer="992" w:gutter="0"/>
@@ -5064,15 +4667,15 @@
 </file>
 
 <file path=word/endnotes.xml><?xml version="1.0" encoding="utf-8"?>
-<w:endnotes xmlns:ve="http://schemas.openxmlformats.org/markup-compatibility/2006" xmlns:o="urn:schemas-microsoft-com:office:office" xmlns:r="http://schemas.openxmlformats.org/officeDocument/2006/relationships" xmlns:m="http://schemas.openxmlformats.org/officeDocument/2006/math" xmlns:v="urn:schemas-microsoft-com:vml" xmlns:wp="http://schemas.openxmlformats.org/drawingml/2006/wordprocessingDrawing" xmlns:w10="urn:schemas-microsoft-com:office:word" xmlns:w="http://schemas.openxmlformats.org/wordprocessingml/2006/main" xmlns:wne="http://schemas.microsoft.com/office/word/2006/wordml">
-  <w:endnote w:type="separator" w:id="0">
+<w:endnotes xmlns:wpc="http://schemas.microsoft.com/office/word/2010/wordprocessingCanvas" xmlns:cx="http://schemas.microsoft.com/office/drawing/2014/chartex" xmlns:cx1="http://schemas.microsoft.com/office/drawing/2015/9/8/chartex" xmlns:cx2="http://schemas.microsoft.com/office/drawing/2015/10/21/chartex" xmlns:cx3="http://schemas.microsoft.com/office/drawing/2016/5/9/chartex" xmlns:cx4="http://schemas.microsoft.com/office/drawing/2016/5/10/chartex" xmlns:cx5="http://schemas.microsoft.com/office/drawing/2016/5/11/chartex" xmlns:cx6="http://schemas.microsoft.com/office/drawing/2016/5/12/chartex" xmlns:cx7="http://schemas.microsoft.com/office/drawing/2016/5/13/chartex" xmlns:cx8="http://schemas.microsoft.com/office/drawing/2016/5/14/chartex" xmlns:mc="http://schemas.openxmlformats.org/markup-compatibility/2006" xmlns:aink="http://schemas.microsoft.com/office/drawing/2016/ink" xmlns:am3d="http://schemas.microsoft.com/office/drawing/2017/model3d" xmlns:o="urn:schemas-microsoft-com:office:office" xmlns:r="http://schemas.openxmlformats.org/officeDocument/2006/relationships" xmlns:m="http://schemas.openxmlformats.org/officeDocument/2006/math" xmlns:v="urn:schemas-microsoft-com:vml" xmlns:wp14="http://schemas.microsoft.com/office/word/2010/wordprocessingDrawing" xmlns:wp="http://schemas.openxmlformats.org/drawingml/2006/wordprocessingDrawing" xmlns:w10="urn:schemas-microsoft-com:office:word" xmlns:w="http://schemas.openxmlformats.org/wordprocessingml/2006/main" xmlns:w14="http://schemas.microsoft.com/office/word/2010/wordml" xmlns:w15="http://schemas.microsoft.com/office/word/2012/wordml" xmlns:w16cid="http://schemas.microsoft.com/office/word/2016/wordml/cid" xmlns:w16se="http://schemas.microsoft.com/office/word/2015/wordml/symex" xmlns:wpg="http://schemas.microsoft.com/office/word/2010/wordprocessingGroup" xmlns:wpi="http://schemas.microsoft.com/office/word/2010/wordprocessingInk" xmlns:wne="http://schemas.microsoft.com/office/word/2006/wordml" xmlns:wps="http://schemas.microsoft.com/office/word/2010/wordprocessingShape" mc:Ignorable="w14 w15 w16se w16cid wp14">
+  <w:endnote w:type="separator" w:id="-1">
     <w:p>
       <w:r>
         <w:separator/>
       </w:r>
     </w:p>
   </w:endnote>
-  <w:endnote w:type="continuationSeparator" w:id="1">
+  <w:endnote w:type="continuationSeparator" w:id="0">
     <w:p>
       <w:r>
         <w:continuationSeparator/>
@@ -5083,15 +4686,15 @@
 </file>
 
 <file path=word/footnotes.xml><?xml version="1.0" encoding="utf-8"?>
-<w:footnotes xmlns:ve="http://schemas.openxmlformats.org/markup-compatibility/2006" xmlns:o="urn:schemas-microsoft-com:office:office" xmlns:r="http://schemas.openxmlformats.org/officeDocument/2006/relationships" xmlns:m="http://schemas.openxmlformats.org/officeDocument/2006/math" xmlns:v="urn:schemas-microsoft-com:vml" xmlns:wp="http://schemas.openxmlformats.org/drawingml/2006/wordprocessingDrawing" xmlns:w10="urn:schemas-microsoft-com:office:word" xmlns:w="http://schemas.openxmlformats.org/wordprocessingml/2006/main" xmlns:wne="http://schemas.microsoft.com/office/word/2006/wordml">
-  <w:footnote w:type="separator" w:id="0">
+<w:footnotes xmlns:wpc="http://schemas.microsoft.com/office/word/2010/wordprocessingCanvas" xmlns:cx="http://schemas.microsoft.com/office/drawing/2014/chartex" xmlns:cx1="http://schemas.microsoft.com/office/drawing/2015/9/8/chartex" xmlns:cx2="http://schemas.microsoft.com/office/drawing/2015/10/21/chartex" xmlns:cx3="http://schemas.microsoft.com/office/drawing/2016/5/9/chartex" xmlns:cx4="http://schemas.microsoft.com/office/drawing/2016/5/10/chartex" xmlns:cx5="http://schemas.microsoft.com/office/drawing/2016/5/11/chartex" xmlns:cx6="http://schemas.microsoft.com/office/drawing/2016/5/12/chartex" xmlns:cx7="http://schemas.microsoft.com/office/drawing/2016/5/13/chartex" xmlns:cx8="http://schemas.microsoft.com/office/drawing/2016/5/14/chartex" xmlns:mc="http://schemas.openxmlformats.org/markup-compatibility/2006" xmlns:aink="http://schemas.microsoft.com/office/drawing/2016/ink" xmlns:am3d="http://schemas.microsoft.com/office/drawing/2017/model3d" xmlns:o="urn:schemas-microsoft-com:office:office" xmlns:r="http://schemas.openxmlformats.org/officeDocument/2006/relationships" xmlns:m="http://schemas.openxmlformats.org/officeDocument/2006/math" xmlns:v="urn:schemas-microsoft-com:vml" xmlns:wp14="http://schemas.microsoft.com/office/word/2010/wordprocessingDrawing" xmlns:wp="http://schemas.openxmlformats.org/drawingml/2006/wordprocessingDrawing" xmlns:w10="urn:schemas-microsoft-com:office:word" xmlns:w="http://schemas.openxmlformats.org/wordprocessingml/2006/main" xmlns:w14="http://schemas.microsoft.com/office/word/2010/wordml" xmlns:w15="http://schemas.microsoft.com/office/word/2012/wordml" xmlns:w16cid="http://schemas.microsoft.com/office/word/2016/wordml/cid" xmlns:w16se="http://schemas.microsoft.com/office/word/2015/wordml/symex" xmlns:wpg="http://schemas.microsoft.com/office/word/2010/wordprocessingGroup" xmlns:wpi="http://schemas.microsoft.com/office/word/2010/wordprocessingInk" xmlns:wne="http://schemas.microsoft.com/office/word/2006/wordml" xmlns:wps="http://schemas.microsoft.com/office/word/2010/wordprocessingShape" mc:Ignorable="w14 w15 w16se w16cid wp14">
+  <w:footnote w:type="separator" w:id="-1">
     <w:p>
       <w:r>
         <w:separator/>
       </w:r>
     </w:p>
   </w:footnote>
-  <w:footnote w:type="continuationSeparator" w:id="1">
+  <w:footnote w:type="continuationSeparator" w:id="0">
     <w:p>
       <w:r>
         <w:continuationSeparator/>
@@ -5102,7 +4705,7 @@
 </file>
 
 <file path=word/styles.xml><?xml version="1.0" encoding="utf-8"?>
-<w:styles xmlns:r="http://schemas.openxmlformats.org/officeDocument/2006/relationships" xmlns:w="http://schemas.openxmlformats.org/wordprocessingml/2006/main">
+<w:styles xmlns:mc="http://schemas.openxmlformats.org/markup-compatibility/2006" xmlns:r="http://schemas.openxmlformats.org/officeDocument/2006/relationships" xmlns:w="http://schemas.openxmlformats.org/wordprocessingml/2006/main" xmlns:w14="http://schemas.microsoft.com/office/word/2010/wordml" xmlns:w15="http://schemas.microsoft.com/office/word/2012/wordml" xmlns:w16cid="http://schemas.microsoft.com/office/word/2016/wordml/cid" xmlns:w16se="http://schemas.microsoft.com/office/word/2015/wordml/symex" mc:Ignorable="w14 w15 w16se w16cid">
   <w:docDefaults>
     <w:rPrDefault>
       <w:rPr>
@@ -5115,144 +4718,382 @@
     </w:rPrDefault>
     <w:pPrDefault/>
   </w:docDefaults>
-  <w:latentStyles w:defLockedState="0" w:defUIPriority="99" w:defSemiHidden="1" w:defUnhideWhenUsed="1" w:defQFormat="0" w:count="267">
-    <w:lsdException w:name="Normal" w:semiHidden="0" w:uiPriority="0" w:unhideWhenUsed="0" w:qFormat="1"/>
-    <w:lsdException w:name="heading 1" w:semiHidden="0" w:uiPriority="9" w:unhideWhenUsed="0" w:qFormat="1"/>
-    <w:lsdException w:name="heading 2" w:uiPriority="9" w:qFormat="1"/>
-    <w:lsdException w:name="heading 3" w:uiPriority="9" w:qFormat="1"/>
-    <w:lsdException w:name="heading 4" w:uiPriority="9" w:qFormat="1"/>
-    <w:lsdException w:name="heading 5" w:uiPriority="9" w:qFormat="1"/>
-    <w:lsdException w:name="heading 6" w:uiPriority="9" w:qFormat="1"/>
-    <w:lsdException w:name="heading 7" w:uiPriority="9" w:qFormat="1"/>
-    <w:lsdException w:name="heading 8" w:uiPriority="9" w:qFormat="1"/>
-    <w:lsdException w:name="heading 9" w:uiPriority="9" w:qFormat="1"/>
-    <w:lsdException w:name="toc 1" w:uiPriority="39"/>
-    <w:lsdException w:name="toc 2" w:uiPriority="39"/>
-    <w:lsdException w:name="toc 3" w:uiPriority="39"/>
-    <w:lsdException w:name="toc 4" w:uiPriority="39"/>
-    <w:lsdException w:name="toc 5" w:uiPriority="39"/>
-    <w:lsdException w:name="toc 6" w:uiPriority="39"/>
-    <w:lsdException w:name="toc 7" w:uiPriority="39"/>
-    <w:lsdException w:name="toc 8" w:uiPriority="39"/>
-    <w:lsdException w:name="toc 9" w:uiPriority="39"/>
-    <w:lsdException w:name="caption" w:uiPriority="35" w:qFormat="1"/>
-    <w:lsdException w:name="Title" w:semiHidden="0" w:uiPriority="10" w:unhideWhenUsed="0" w:qFormat="1"/>
-    <w:lsdException w:name="Default Paragraph Font" w:uiPriority="1"/>
-    <w:lsdException w:name="Subtitle" w:semiHidden="0" w:uiPriority="11" w:unhideWhenUsed="0" w:qFormat="1"/>
-    <w:lsdException w:name="Strong" w:semiHidden="0" w:uiPriority="22" w:unhideWhenUsed="0" w:qFormat="1"/>
-    <w:lsdException w:name="Emphasis" w:semiHidden="0" w:uiPriority="20" w:unhideWhenUsed="0" w:qFormat="1"/>
-    <w:lsdException w:name="Table Grid" w:semiHidden="0" w:uiPriority="59" w:unhideWhenUsed="0"/>
-    <w:lsdException w:name="Placeholder Text" w:unhideWhenUsed="0"/>
-    <w:lsdException w:name="No Spacing" w:semiHidden="0" w:uiPriority="1" w:unhideWhenUsed="0" w:qFormat="1"/>
-    <w:lsdException w:name="Light Shading" w:semiHidden="0" w:uiPriority="60" w:unhideWhenUsed="0"/>
-    <w:lsdException w:name="Light List" w:semiHidden="0" w:uiPriority="61" w:unhideWhenUsed="0"/>
-    <w:lsdException w:name="Light Grid" w:semiHidden="0" w:uiPriority="62" w:unhideWhenUsed="0"/>
-    <w:lsdException w:name="Medium Shading 1" w:semiHidden="0" w:uiPriority="63" w:unhideWhenUsed="0"/>
-    <w:lsdException w:name="Medium Shading 2" w:semiHidden="0" w:uiPriority="64" w:unhideWhenUsed="0"/>
-    <w:lsdException w:name="Medium List 1" w:semiHidden="0" w:uiPriority="65" w:unhideWhenUsed="0"/>
-    <w:lsdException w:name="Medium List 2" w:semiHidden="0" w:uiPriority="66" w:unhideWhenUsed="0"/>
-    <w:lsdException w:name="Medium Grid 1" w:semiHidden="0" w:uiPriority="67" w:unhideWhenUsed="0"/>
-    <w:lsdException w:name="Medium Grid 2" w:semiHidden="0" w:uiPriority="68" w:unhideWhenUsed="0"/>
-    <w:lsdException w:name="Medium Grid 3" w:semiHidden="0" w:uiPriority="69" w:unhideWhenUsed="0"/>
-    <w:lsdException w:name="Dark List" w:semiHidden="0" w:uiPriority="70" w:unhideWhenUsed="0"/>
-    <w:lsdException w:name="Colorful Shading" w:semiHidden="0" w:uiPriority="71" w:unhideWhenUsed="0"/>
-    <w:lsdException w:name="Colorful List" w:semiHidden="0" w:uiPriority="72" w:unhideWhenUsed="0"/>
-    <w:lsdException w:name="Colorful Grid" w:semiHidden="0" w:uiPriority="73" w:unhideWhenUsed="0"/>
-    <w:lsdException w:name="Light Shading Accent 1" w:semiHidden="0" w:uiPriority="60" w:unhideWhenUsed="0"/>
-    <w:lsdException w:name="Light List Accent 1" w:semiHidden="0" w:uiPriority="61" w:unhideWhenUsed="0"/>
-    <w:lsdException w:name="Light Grid Accent 1" w:semiHidden="0" w:uiPriority="62" w:unhideWhenUsed="0"/>
-    <w:lsdException w:name="Medium Shading 1 Accent 1" w:semiHidden="0" w:uiPriority="63" w:unhideWhenUsed="0"/>
-    <w:lsdException w:name="Medium Shading 2 Accent 1" w:semiHidden="0" w:uiPriority="64" w:unhideWhenUsed="0"/>
-    <w:lsdException w:name="Medium List 1 Accent 1" w:semiHidden="0" w:uiPriority="65" w:unhideWhenUsed="0"/>
-    <w:lsdException w:name="Revision" w:unhideWhenUsed="0"/>
-    <w:lsdException w:name="List Paragraph" w:semiHidden="0" w:uiPriority="34" w:unhideWhenUsed="0" w:qFormat="1"/>
-    <w:lsdException w:name="Quote" w:semiHidden="0" w:uiPriority="29" w:unhideWhenUsed="0" w:qFormat="1"/>
-    <w:lsdException w:name="Intense Quote" w:semiHidden="0" w:uiPriority="30" w:unhideWhenUsed="0" w:qFormat="1"/>
-    <w:lsdException w:name="Medium List 2 Accent 1" w:semiHidden="0" w:uiPriority="66" w:unhideWhenUsed="0"/>
-    <w:lsdException w:name="Medium Grid 1 Accent 1" w:semiHidden="0" w:uiPriority="67" w:unhideWhenUsed="0"/>
-    <w:lsdException w:name="Medium Grid 2 Accent 1" w:semiHidden="0" w:uiPriority="68" w:unhideWhenUsed="0"/>
-    <w:lsdException w:name="Medium Grid 3 Accent 1" w:semiHidden="0" w:uiPriority="69" w:unhideWhenUsed="0"/>
-    <w:lsdException w:name="Dark List Accent 1" w:semiHidden="0" w:uiPriority="70" w:unhideWhenUsed="0"/>
-    <w:lsdException w:name="Colorful Shading Accent 1" w:semiHidden="0" w:uiPriority="71" w:unhideWhenUsed="0"/>
-    <w:lsdException w:name="Colorful List Accent 1" w:semiHidden="0" w:uiPriority="72" w:unhideWhenUsed="0"/>
-    <w:lsdException w:name="Colorful Grid Accent 1" w:semiHidden="0" w:uiPriority="73" w:unhideWhenUsed="0"/>
-    <w:lsdException w:name="Light Shading Accent 2" w:semiHidden="0" w:uiPriority="60" w:unhideWhenUsed="0"/>
-    <w:lsdException w:name="Light List Accent 2" w:semiHidden="0" w:uiPriority="61" w:unhideWhenUsed="0"/>
-    <w:lsdException w:name="Light Grid Accent 2" w:semiHidden="0" w:uiPriority="62" w:unhideWhenUsed="0"/>
-    <w:lsdException w:name="Medium Shading 1 Accent 2" w:semiHidden="0" w:uiPriority="63" w:unhideWhenUsed="0"/>
-    <w:lsdException w:name="Medium Shading 2 Accent 2" w:semiHidden="0" w:uiPriority="64" w:unhideWhenUsed="0"/>
-    <w:lsdException w:name="Medium List 1 Accent 2" w:semiHidden="0" w:uiPriority="65" w:unhideWhenUsed="0"/>
-    <w:lsdException w:name="Medium List 2 Accent 2" w:semiHidden="0" w:uiPriority="66" w:unhideWhenUsed="0"/>
-    <w:lsdException w:name="Medium Grid 1 Accent 2" w:semiHidden="0" w:uiPriority="67" w:unhideWhenUsed="0"/>
-    <w:lsdException w:name="Medium Grid 2 Accent 2" w:semiHidden="0" w:uiPriority="68" w:unhideWhenUsed="0"/>
-    <w:lsdException w:name="Medium Grid 3 Accent 2" w:semiHidden="0" w:uiPriority="69" w:unhideWhenUsed="0"/>
-    <w:lsdException w:name="Dark List Accent 2" w:semiHidden="0" w:uiPriority="70" w:unhideWhenUsed="0"/>
-    <w:lsdException w:name="Colorful Shading Accent 2" w:semiHidden="0" w:uiPriority="71" w:unhideWhenUsed="0"/>
-    <w:lsdException w:name="Colorful List Accent 2" w:semiHidden="0" w:uiPriority="72" w:unhideWhenUsed="0"/>
-    <w:lsdException w:name="Colorful Grid Accent 2" w:semiHidden="0" w:uiPriority="73" w:unhideWhenUsed="0"/>
-    <w:lsdException w:name="Light Shading Accent 3" w:semiHidden="0" w:uiPriority="60" w:unhideWhenUsed="0"/>
-    <w:lsdException w:name="Light List Accent 3" w:semiHidden="0" w:uiPriority="61" w:unhideWhenUsed="0"/>
-    <w:lsdException w:name="Light Grid Accent 3" w:semiHidden="0" w:uiPriority="62" w:unhideWhenUsed="0"/>
-    <w:lsdException w:name="Medium Shading 1 Accent 3" w:semiHidden="0" w:uiPriority="63" w:unhideWhenUsed="0"/>
-    <w:lsdException w:name="Medium Shading 2 Accent 3" w:semiHidden="0" w:uiPriority="64" w:unhideWhenUsed="0"/>
-    <w:lsdException w:name="Medium List 1 Accent 3" w:semiHidden="0" w:uiPriority="65" w:unhideWhenUsed="0"/>
-    <w:lsdException w:name="Medium List 2 Accent 3" w:semiHidden="0" w:uiPriority="66" w:unhideWhenUsed="0"/>
-    <w:lsdException w:name="Medium Grid 1 Accent 3" w:semiHidden="0" w:uiPriority="67" w:unhideWhenUsed="0"/>
-    <w:lsdException w:name="Medium Grid 2 Accent 3" w:semiHidden="0" w:uiPriority="68" w:unhideWhenUsed="0"/>
-    <w:lsdException w:name="Medium Grid 3 Accent 3" w:semiHidden="0" w:uiPriority="69" w:unhideWhenUsed="0"/>
-    <w:lsdException w:name="Dark List Accent 3" w:semiHidden="0" w:uiPriority="70" w:unhideWhenUsed="0"/>
-    <w:lsdException w:name="Colorful Shading Accent 3" w:semiHidden="0" w:uiPriority="71" w:unhideWhenUsed="0"/>
-    <w:lsdException w:name="Colorful List Accent 3" w:semiHidden="0" w:uiPriority="72" w:unhideWhenUsed="0"/>
-    <w:lsdException w:name="Colorful Grid Accent 3" w:semiHidden="0" w:uiPriority="73" w:unhideWhenUsed="0"/>
-    <w:lsdException w:name="Light Shading Accent 4" w:semiHidden="0" w:uiPriority="60" w:unhideWhenUsed="0"/>
-    <w:lsdException w:name="Light List Accent 4" w:semiHidden="0" w:uiPriority="61" w:unhideWhenUsed="0"/>
-    <w:lsdException w:name="Light Grid Accent 4" w:semiHidden="0" w:uiPriority="62" w:unhideWhenUsed="0"/>
-    <w:lsdException w:name="Medium Shading 1 Accent 4" w:semiHidden="0" w:uiPriority="63" w:unhideWhenUsed="0"/>
-    <w:lsdException w:name="Medium Shading 2 Accent 4" w:semiHidden="0" w:uiPriority="64" w:unhideWhenUsed="0"/>
-    <w:lsdException w:name="Medium List 1 Accent 4" w:semiHidden="0" w:uiPriority="65" w:unhideWhenUsed="0"/>
-    <w:lsdException w:name="Medium List 2 Accent 4" w:semiHidden="0" w:uiPriority="66" w:unhideWhenUsed="0"/>
-    <w:lsdException w:name="Medium Grid 1 Accent 4" w:semiHidden="0" w:uiPriority="67" w:unhideWhenUsed="0"/>
-    <w:lsdException w:name="Medium Grid 2 Accent 4" w:semiHidden="0" w:uiPriority="68" w:unhideWhenUsed="0"/>
-    <w:lsdException w:name="Medium Grid 3 Accent 4" w:semiHidden="0" w:uiPriority="69" w:unhideWhenUsed="0"/>
-    <w:lsdException w:name="Dark List Accent 4" w:semiHidden="0" w:uiPriority="70" w:unhideWhenUsed="0"/>
-    <w:lsdException w:name="Colorful Shading Accent 4" w:semiHidden="0" w:uiPriority="71" w:unhideWhenUsed="0"/>
-    <w:lsdException w:name="Colorful List Accent 4" w:semiHidden="0" w:uiPriority="72" w:unhideWhenUsed="0"/>
-    <w:lsdException w:name="Colorful Grid Accent 4" w:semiHidden="0" w:uiPriority="73" w:unhideWhenUsed="0"/>
-    <w:lsdException w:name="Light Shading Accent 5" w:semiHidden="0" w:uiPriority="60" w:unhideWhenUsed="0"/>
-    <w:lsdException w:name="Light List Accent 5" w:semiHidden="0" w:uiPriority="61" w:unhideWhenUsed="0"/>
-    <w:lsdException w:name="Light Grid Accent 5" w:semiHidden="0" w:uiPriority="62" w:unhideWhenUsed="0"/>
-    <w:lsdException w:name="Medium Shading 1 Accent 5" w:semiHidden="0" w:uiPriority="63" w:unhideWhenUsed="0"/>
-    <w:lsdException w:name="Medium Shading 2 Accent 5" w:semiHidden="0" w:uiPriority="64" w:unhideWhenUsed="0"/>
-    <w:lsdException w:name="Medium List 1 Accent 5" w:semiHidden="0" w:uiPriority="65" w:unhideWhenUsed="0"/>
-    <w:lsdException w:name="Medium List 2 Accent 5" w:semiHidden="0" w:uiPriority="66" w:unhideWhenUsed="0"/>
-    <w:lsdException w:name="Medium Grid 1 Accent 5" w:semiHidden="0" w:uiPriority="67" w:unhideWhenUsed="0"/>
-    <w:lsdException w:name="Medium Grid 2 Accent 5" w:semiHidden="0" w:uiPriority="68" w:unhideWhenUsed="0"/>
-    <w:lsdException w:name="Medium Grid 3 Accent 5" w:semiHidden="0" w:uiPriority="69" w:unhideWhenUsed="0"/>
-    <w:lsdException w:name="Dark List Accent 5" w:semiHidden="0" w:uiPriority="70" w:unhideWhenUsed="0"/>
-    <w:lsdException w:name="Colorful Shading Accent 5" w:semiHidden="0" w:uiPriority="71" w:unhideWhenUsed="0"/>
-    <w:lsdException w:name="Colorful List Accent 5" w:semiHidden="0" w:uiPriority="72" w:unhideWhenUsed="0"/>
-    <w:lsdException w:name="Colorful Grid Accent 5" w:semiHidden="0" w:uiPriority="73" w:unhideWhenUsed="0"/>
-    <w:lsdException w:name="Light Shading Accent 6" w:semiHidden="0" w:uiPriority="60" w:unhideWhenUsed="0"/>
-    <w:lsdException w:name="Light List Accent 6" w:semiHidden="0" w:uiPriority="61" w:unhideWhenUsed="0"/>
-    <w:lsdException w:name="Light Grid Accent 6" w:semiHidden="0" w:uiPriority="62" w:unhideWhenUsed="0"/>
-    <w:lsdException w:name="Medium Shading 1 Accent 6" w:semiHidden="0" w:uiPriority="63" w:unhideWhenUsed="0"/>
-    <w:lsdException w:name="Medium Shading 2 Accent 6" w:semiHidden="0" w:uiPriority="64" w:unhideWhenUsed="0"/>
-    <w:lsdException w:name="Medium List 1 Accent 6" w:semiHidden="0" w:uiPriority="65" w:unhideWhenUsed="0"/>
-    <w:lsdException w:name="Medium List 2 Accent 6" w:semiHidden="0" w:uiPriority="66" w:unhideWhenUsed="0"/>
-    <w:lsdException w:name="Medium Grid 1 Accent 6" w:semiHidden="0" w:uiPriority="67" w:unhideWhenUsed="0"/>
-    <w:lsdException w:name="Medium Grid 2 Accent 6" w:semiHidden="0" w:uiPriority="68" w:unhideWhenUsed="0"/>
-    <w:lsdException w:name="Medium Grid 3 Accent 6" w:semiHidden="0" w:uiPriority="69" w:unhideWhenUsed="0"/>
-    <w:lsdException w:name="Dark List Accent 6" w:semiHidden="0" w:uiPriority="70" w:unhideWhenUsed="0"/>
-    <w:lsdException w:name="Colorful Shading Accent 6" w:semiHidden="0" w:uiPriority="71" w:unhideWhenUsed="0"/>
-    <w:lsdException w:name="Colorful List Accent 6" w:semiHidden="0" w:uiPriority="72" w:unhideWhenUsed="0"/>
-    <w:lsdException w:name="Colorful Grid Accent 6" w:semiHidden="0" w:uiPriority="73" w:unhideWhenUsed="0"/>
-    <w:lsdException w:name="Subtle Emphasis" w:semiHidden="0" w:uiPriority="19" w:unhideWhenUsed="0" w:qFormat="1"/>
-    <w:lsdException w:name="Intense Emphasis" w:semiHidden="0" w:uiPriority="21" w:unhideWhenUsed="0" w:qFormat="1"/>
-    <w:lsdException w:name="Subtle Reference" w:semiHidden="0" w:uiPriority="31" w:unhideWhenUsed="0" w:qFormat="1"/>
-    <w:lsdException w:name="Intense Reference" w:semiHidden="0" w:uiPriority="32" w:unhideWhenUsed="0" w:qFormat="1"/>
-    <w:lsdException w:name="Book Title" w:semiHidden="0" w:uiPriority="33" w:unhideWhenUsed="0" w:qFormat="1"/>
-    <w:lsdException w:name="Bibliography" w:uiPriority="37"/>
-    <w:lsdException w:name="TOC Heading" w:uiPriority="39" w:qFormat="1"/>
+  <w:latentStyles w:defLockedState="0" w:defUIPriority="99" w:defSemiHidden="0" w:defUnhideWhenUsed="0" w:defQFormat="0" w:count="375">
+    <w:lsdException w:name="Normal" w:uiPriority="0" w:qFormat="1"/>
+    <w:lsdException w:name="heading 1" w:uiPriority="9" w:qFormat="1"/>
+    <w:lsdException w:name="heading 2" w:semiHidden="1" w:uiPriority="9" w:unhideWhenUsed="1" w:qFormat="1"/>
+    <w:lsdException w:name="heading 3" w:semiHidden="1" w:uiPriority="9" w:unhideWhenUsed="1" w:qFormat="1"/>
+    <w:lsdException w:name="heading 4" w:semiHidden="1" w:uiPriority="9" w:unhideWhenUsed="1" w:qFormat="1"/>
+    <w:lsdException w:name="heading 5" w:semiHidden="1" w:uiPriority="9" w:unhideWhenUsed="1" w:qFormat="1"/>
+    <w:lsdException w:name="heading 6" w:semiHidden="1" w:uiPriority="9" w:unhideWhenUsed="1" w:qFormat="1"/>
+    <w:lsdException w:name="heading 7" w:semiHidden="1" w:uiPriority="9" w:unhideWhenUsed="1" w:qFormat="1"/>
+    <w:lsdException w:name="heading 8" w:semiHidden="1" w:uiPriority="9" w:unhideWhenUsed="1" w:qFormat="1"/>
+    <w:lsdException w:name="heading 9" w:semiHidden="1" w:uiPriority="9" w:unhideWhenUsed="1" w:qFormat="1"/>
+    <w:lsdException w:name="index 1" w:semiHidden="1" w:unhideWhenUsed="1"/>
+    <w:lsdException w:name="index 2" w:semiHidden="1" w:unhideWhenUsed="1"/>
+    <w:lsdException w:name="index 3" w:semiHidden="1" w:unhideWhenUsed="1"/>
+    <w:lsdException w:name="index 4" w:semiHidden="1" w:unhideWhenUsed="1"/>
+    <w:lsdException w:name="index 5" w:semiHidden="1" w:unhideWhenUsed="1"/>
+    <w:lsdException w:name="index 6" w:semiHidden="1" w:unhideWhenUsed="1"/>
+    <w:lsdException w:name="index 7" w:semiHidden="1" w:unhideWhenUsed="1"/>
+    <w:lsdException w:name="index 8" w:semiHidden="1" w:unhideWhenUsed="1"/>
+    <w:lsdException w:name="index 9" w:semiHidden="1" w:unhideWhenUsed="1"/>
+    <w:lsdException w:name="toc 1" w:semiHidden="1" w:uiPriority="39" w:unhideWhenUsed="1"/>
+    <w:lsdException w:name="toc 2" w:semiHidden="1" w:uiPriority="39" w:unhideWhenUsed="1"/>
+    <w:lsdException w:name="toc 3" w:semiHidden="1" w:uiPriority="39" w:unhideWhenUsed="1"/>
+    <w:lsdException w:name="toc 4" w:semiHidden="1" w:uiPriority="39" w:unhideWhenUsed="1"/>
+    <w:lsdException w:name="toc 5" w:semiHidden="1" w:uiPriority="39" w:unhideWhenUsed="1"/>
+    <w:lsdException w:name="toc 6" w:semiHidden="1" w:uiPriority="39" w:unhideWhenUsed="1"/>
+    <w:lsdException w:name="toc 7" w:semiHidden="1" w:uiPriority="39" w:unhideWhenUsed="1"/>
+    <w:lsdException w:name="toc 8" w:semiHidden="1" w:uiPriority="39" w:unhideWhenUsed="1"/>
+    <w:lsdException w:name="toc 9" w:semiHidden="1" w:uiPriority="39" w:unhideWhenUsed="1"/>
+    <w:lsdException w:name="Normal Indent" w:semiHidden="1" w:unhideWhenUsed="1"/>
+    <w:lsdException w:name="footnote text" w:semiHidden="1" w:unhideWhenUsed="1"/>
+    <w:lsdException w:name="annotation text" w:semiHidden="1" w:unhideWhenUsed="1"/>
+    <w:lsdException w:name="header" w:semiHidden="1" w:unhideWhenUsed="1"/>
+    <w:lsdException w:name="footer" w:semiHidden="1" w:unhideWhenUsed="1"/>
+    <w:lsdException w:name="index heading" w:semiHidden="1" w:unhideWhenUsed="1"/>
+    <w:lsdException w:name="caption" w:semiHidden="1" w:uiPriority="35" w:unhideWhenUsed="1" w:qFormat="1"/>
+    <w:lsdException w:name="table of figures" w:semiHidden="1" w:unhideWhenUsed="1"/>
+    <w:lsdException w:name="envelope address" w:semiHidden="1" w:unhideWhenUsed="1"/>
+    <w:lsdException w:name="envelope return" w:semiHidden="1" w:unhideWhenUsed="1"/>
+    <w:lsdException w:name="footnote reference" w:semiHidden="1" w:unhideWhenUsed="1"/>
+    <w:lsdException w:name="annotation reference" w:semiHidden="1" w:unhideWhenUsed="1"/>
+    <w:lsdException w:name="line number" w:semiHidden="1" w:unhideWhenUsed="1"/>
+    <w:lsdException w:name="page number" w:semiHidden="1" w:unhideWhenUsed="1"/>
+    <w:lsdException w:name="endnote reference" w:semiHidden="1" w:unhideWhenUsed="1"/>
+    <w:lsdException w:name="endnote text" w:semiHidden="1" w:unhideWhenUsed="1"/>
+    <w:lsdException w:name="table of authorities" w:semiHidden="1" w:unhideWhenUsed="1"/>
+    <w:lsdException w:name="macro" w:semiHidden="1" w:unhideWhenUsed="1"/>
+    <w:lsdException w:name="toa heading" w:semiHidden="1" w:unhideWhenUsed="1"/>
+    <w:lsdException w:name="List" w:semiHidden="1" w:unhideWhenUsed="1"/>
+    <w:lsdException w:name="List Bullet" w:semiHidden="1" w:unhideWhenUsed="1"/>
+    <w:lsdException w:name="List Number" w:semiHidden="1" w:unhideWhenUsed="1"/>
+    <w:lsdException w:name="List 2" w:semiHidden="1" w:unhideWhenUsed="1"/>
+    <w:lsdException w:name="List 3" w:semiHidden="1" w:unhideWhenUsed="1"/>
+    <w:lsdException w:name="List 4" w:semiHidden="1" w:unhideWhenUsed="1"/>
+    <w:lsdException w:name="List 5" w:semiHidden="1" w:unhideWhenUsed="1"/>
+    <w:lsdException w:name="List Bullet 2" w:semiHidden="1" w:unhideWhenUsed="1"/>
+    <w:lsdException w:name="List Bullet 3" w:semiHidden="1" w:unhideWhenUsed="1"/>
+    <w:lsdException w:name="List Bullet 4" w:semiHidden="1" w:unhideWhenUsed="1"/>
+    <w:lsdException w:name="List Bullet 5" w:semiHidden="1" w:unhideWhenUsed="1"/>
+    <w:lsdException w:name="List Number 2" w:semiHidden="1" w:unhideWhenUsed="1"/>
+    <w:lsdException w:name="List Number 3" w:semiHidden="1" w:unhideWhenUsed="1"/>
+    <w:lsdException w:name="List Number 4" w:semiHidden="1" w:unhideWhenUsed="1"/>
+    <w:lsdException w:name="List Number 5" w:semiHidden="1" w:unhideWhenUsed="1"/>
+    <w:lsdException w:name="Title" w:uiPriority="10" w:qFormat="1"/>
+    <w:lsdException w:name="Closing" w:semiHidden="1" w:unhideWhenUsed="1"/>
+    <w:lsdException w:name="Signature" w:semiHidden="1" w:unhideWhenUsed="1"/>
+    <w:lsdException w:name="Default Paragraph Font" w:semiHidden="1" w:uiPriority="1" w:unhideWhenUsed="1"/>
+    <w:lsdException w:name="Body Text" w:semiHidden="1" w:unhideWhenUsed="1"/>
+    <w:lsdException w:name="Body Text Indent" w:semiHidden="1" w:unhideWhenUsed="1"/>
+    <w:lsdException w:name="List Continue" w:semiHidden="1" w:unhideWhenUsed="1"/>
+    <w:lsdException w:name="List Continue 2" w:semiHidden="1" w:unhideWhenUsed="1"/>
+    <w:lsdException w:name="List Continue 3" w:semiHidden="1" w:unhideWhenUsed="1"/>
+    <w:lsdException w:name="List Continue 4" w:semiHidden="1" w:unhideWhenUsed="1"/>
+    <w:lsdException w:name="List Continue 5" w:semiHidden="1" w:unhideWhenUsed="1"/>
+    <w:lsdException w:name="Message Header" w:semiHidden="1" w:unhideWhenUsed="1"/>
+    <w:lsdException w:name="Subtitle" w:uiPriority="11" w:qFormat="1"/>
+    <w:lsdException w:name="Salutation" w:semiHidden="1" w:unhideWhenUsed="1"/>
+    <w:lsdException w:name="Date" w:semiHidden="1" w:unhideWhenUsed="1"/>
+    <w:lsdException w:name="Body Text First Indent" w:semiHidden="1" w:unhideWhenUsed="1"/>
+    <w:lsdException w:name="Body Text First Indent 2" w:semiHidden="1" w:unhideWhenUsed="1"/>
+    <w:lsdException w:name="Note Heading" w:semiHidden="1" w:unhideWhenUsed="1"/>
+    <w:lsdException w:name="Body Text 2" w:semiHidden="1" w:unhideWhenUsed="1"/>
+    <w:lsdException w:name="Body Text 3" w:semiHidden="1" w:unhideWhenUsed="1"/>
+    <w:lsdException w:name="Body Text Indent 2" w:semiHidden="1" w:unhideWhenUsed="1"/>
+    <w:lsdException w:name="Body Text Indent 3" w:semiHidden="1" w:unhideWhenUsed="1"/>
+    <w:lsdException w:name="Block Text" w:semiHidden="1" w:unhideWhenUsed="1"/>
+    <w:lsdException w:name="Hyperlink" w:semiHidden="1" w:unhideWhenUsed="1"/>
+    <w:lsdException w:name="FollowedHyperlink" w:semiHidden="1" w:unhideWhenUsed="1"/>
+    <w:lsdException w:name="Strong" w:uiPriority="22" w:qFormat="1"/>
+    <w:lsdException w:name="Emphasis" w:uiPriority="20" w:qFormat="1"/>
+    <w:lsdException w:name="Document Map" w:semiHidden="1" w:unhideWhenUsed="1"/>
+    <w:lsdException w:name="Plain Text" w:semiHidden="1" w:unhideWhenUsed="1"/>
+    <w:lsdException w:name="E-mail Signature" w:semiHidden="1" w:unhideWhenUsed="1"/>
+    <w:lsdException w:name="HTML Top of Form" w:semiHidden="1" w:unhideWhenUsed="1"/>
+    <w:lsdException w:name="HTML Bottom of Form" w:semiHidden="1" w:unhideWhenUsed="1"/>
+    <w:lsdException w:name="Normal (Web)" w:semiHidden="1" w:unhideWhenUsed="1"/>
+    <w:lsdException w:name="HTML Acronym" w:semiHidden="1" w:unhideWhenUsed="1"/>
+    <w:lsdException w:name="HTML Address" w:semiHidden="1" w:unhideWhenUsed="1"/>
+    <w:lsdException w:name="HTML Cite" w:semiHidden="1" w:unhideWhenUsed="1"/>
+    <w:lsdException w:name="HTML Code" w:semiHidden="1" w:unhideWhenUsed="1"/>
+    <w:lsdException w:name="HTML Definition" w:semiHidden="1" w:unhideWhenUsed="1"/>
+    <w:lsdException w:name="HTML Keyboard" w:semiHidden="1" w:unhideWhenUsed="1"/>
+    <w:lsdException w:name="HTML Preformatted" w:semiHidden="1" w:unhideWhenUsed="1"/>
+    <w:lsdException w:name="HTML Sample" w:semiHidden="1" w:unhideWhenUsed="1"/>
+    <w:lsdException w:name="HTML Typewriter" w:semiHidden="1" w:unhideWhenUsed="1"/>
+    <w:lsdException w:name="HTML Variable" w:semiHidden="1" w:unhideWhenUsed="1"/>
+    <w:lsdException w:name="Normal Table" w:semiHidden="1" w:unhideWhenUsed="1"/>
+    <w:lsdException w:name="annotation subject" w:semiHidden="1" w:unhideWhenUsed="1"/>
+    <w:lsdException w:name="No List" w:semiHidden="1" w:unhideWhenUsed="1"/>
+    <w:lsdException w:name="Outline List 1" w:semiHidden="1" w:unhideWhenUsed="1"/>
+    <w:lsdException w:name="Outline List 2" w:semiHidden="1" w:unhideWhenUsed="1"/>
+    <w:lsdException w:name="Outline List 3" w:semiHidden="1" w:unhideWhenUsed="1"/>
+    <w:lsdException w:name="Table Simple 1" w:semiHidden="1" w:unhideWhenUsed="1"/>
+    <w:lsdException w:name="Table Simple 2" w:semiHidden="1" w:unhideWhenUsed="1"/>
+    <w:lsdException w:name="Table Simple 3" w:semiHidden="1" w:unhideWhenUsed="1"/>
+    <w:lsdException w:name="Table Classic 1" w:semiHidden="1" w:unhideWhenUsed="1"/>
+    <w:lsdException w:name="Table Classic 2" w:semiHidden="1" w:unhideWhenUsed="1"/>
+    <w:lsdException w:name="Table Classic 3" w:semiHidden="1" w:unhideWhenUsed="1"/>
+    <w:lsdException w:name="Table Classic 4" w:semiHidden="1" w:unhideWhenUsed="1"/>
+    <w:lsdException w:name="Table Colorful 1" w:semiHidden="1" w:unhideWhenUsed="1"/>
+    <w:lsdException w:name="Table Colorful 2" w:semiHidden="1" w:unhideWhenUsed="1"/>
+    <w:lsdException w:name="Table Colorful 3" w:semiHidden="1" w:unhideWhenUsed="1"/>
+    <w:lsdException w:name="Table Columns 1" w:semiHidden="1" w:unhideWhenUsed="1"/>
+    <w:lsdException w:name="Table Columns 2" w:semiHidden="1" w:unhideWhenUsed="1"/>
+    <w:lsdException w:name="Table Columns 3" w:semiHidden="1" w:unhideWhenUsed="1"/>
+    <w:lsdException w:name="Table Columns 4" w:semiHidden="1" w:unhideWhenUsed="1"/>
+    <w:lsdException w:name="Table Columns 5" w:semiHidden="1" w:unhideWhenUsed="1"/>
+    <w:lsdException w:name="Table Grid 1" w:semiHidden="1" w:unhideWhenUsed="1"/>
+    <w:lsdException w:name="Table Grid 2" w:semiHidden="1" w:unhideWhenUsed="1"/>
+    <w:lsdException w:name="Table Grid 3" w:semiHidden="1" w:unhideWhenUsed="1"/>
+    <w:lsdException w:name="Table Grid 4" w:semiHidden="1" w:unhideWhenUsed="1"/>
+    <w:lsdException w:name="Table Grid 5" w:semiHidden="1" w:unhideWhenUsed="1"/>
+    <w:lsdException w:name="Table Grid 6" w:semiHidden="1" w:unhideWhenUsed="1"/>
+    <w:lsdException w:name="Table Grid 7" w:semiHidden="1" w:unhideWhenUsed="1"/>
+    <w:lsdException w:name="Table Grid 8" w:semiHidden="1" w:unhideWhenUsed="1"/>
+    <w:lsdException w:name="Table List 1" w:semiHidden="1" w:unhideWhenUsed="1"/>
+    <w:lsdException w:name="Table List 2" w:semiHidden="1" w:unhideWhenUsed="1"/>
+    <w:lsdException w:name="Table List 3" w:semiHidden="1" w:unhideWhenUsed="1"/>
+    <w:lsdException w:name="Table List 4" w:semiHidden="1" w:unhideWhenUsed="1"/>
+    <w:lsdException w:name="Table List 5" w:semiHidden="1" w:unhideWhenUsed="1"/>
+    <w:lsdException w:name="Table List 6" w:semiHidden="1" w:unhideWhenUsed="1"/>
+    <w:lsdException w:name="Table List 7" w:semiHidden="1" w:unhideWhenUsed="1"/>
+    <w:lsdException w:name="Table List 8" w:semiHidden="1" w:unhideWhenUsed="1"/>
+    <w:lsdException w:name="Table 3D effects 1" w:semiHidden="1" w:unhideWhenUsed="1"/>
+    <w:lsdException w:name="Table 3D effects 2" w:semiHidden="1" w:unhideWhenUsed="1"/>
+    <w:lsdException w:name="Table 3D effects 3" w:semiHidden="1" w:unhideWhenUsed="1"/>
+    <w:lsdException w:name="Table Contemporary" w:semiHidden="1" w:unhideWhenUsed="1"/>
+    <w:lsdException w:name="Table Elegant" w:semiHidden="1" w:unhideWhenUsed="1"/>
+    <w:lsdException w:name="Table Professional" w:semiHidden="1" w:unhideWhenUsed="1"/>
+    <w:lsdException w:name="Table Subtle 1" w:semiHidden="1" w:unhideWhenUsed="1"/>
+    <w:lsdException w:name="Table Subtle 2" w:semiHidden="1" w:unhideWhenUsed="1"/>
+    <w:lsdException w:name="Table Web 1" w:semiHidden="1" w:unhideWhenUsed="1"/>
+    <w:lsdException w:name="Table Web 2" w:semiHidden="1" w:unhideWhenUsed="1"/>
+    <w:lsdException w:name="Table Web 3" w:semiHidden="1" w:unhideWhenUsed="1"/>
+    <w:lsdException w:name="Balloon Text" w:semiHidden="1" w:unhideWhenUsed="1"/>
+    <w:lsdException w:name="Table Grid" w:semiHidden="1" w:uiPriority="59" w:unhideWhenUsed="1"/>
+    <w:lsdException w:name="Table Theme" w:semiHidden="1" w:unhideWhenUsed="1"/>
+    <w:lsdException w:name="Placeholder Text" w:semiHidden="1"/>
+    <w:lsdException w:name="No Spacing" w:uiPriority="1" w:qFormat="1"/>
+    <w:lsdException w:name="Light Shading" w:uiPriority="60"/>
+    <w:lsdException w:name="Light List" w:uiPriority="61"/>
+    <w:lsdException w:name="Light Grid" w:uiPriority="62"/>
+    <w:lsdException w:name="Medium Shading 1" w:uiPriority="63"/>
+    <w:lsdException w:name="Medium Shading 2" w:uiPriority="64"/>
+    <w:lsdException w:name="Medium List 1" w:uiPriority="65"/>
+    <w:lsdException w:name="Medium List 2" w:uiPriority="66"/>
+    <w:lsdException w:name="Medium Grid 1" w:uiPriority="67"/>
+    <w:lsdException w:name="Medium Grid 2" w:uiPriority="68"/>
+    <w:lsdException w:name="Medium Grid 3" w:uiPriority="69"/>
+    <w:lsdException w:name="Dark List" w:uiPriority="70"/>
+    <w:lsdException w:name="Colorful Shading" w:uiPriority="71"/>
+    <w:lsdException w:name="Colorful List" w:uiPriority="72"/>
+    <w:lsdException w:name="Colorful Grid" w:uiPriority="73"/>
+    <w:lsdException w:name="Light Shading Accent 1" w:uiPriority="60"/>
+    <w:lsdException w:name="Light List Accent 1" w:uiPriority="61"/>
+    <w:lsdException w:name="Light Grid Accent 1" w:uiPriority="62"/>
+    <w:lsdException w:name="Medium Shading 1 Accent 1" w:uiPriority="63"/>
+    <w:lsdException w:name="Medium Shading 2 Accent 1" w:uiPriority="64"/>
+    <w:lsdException w:name="Medium List 1 Accent 1" w:uiPriority="65"/>
+    <w:lsdException w:name="Revision" w:semiHidden="1"/>
+    <w:lsdException w:name="List Paragraph" w:uiPriority="34" w:qFormat="1"/>
+    <w:lsdException w:name="Quote" w:uiPriority="29" w:qFormat="1"/>
+    <w:lsdException w:name="Intense Quote" w:uiPriority="30" w:qFormat="1"/>
+    <w:lsdException w:name="Medium List 2 Accent 1" w:uiPriority="66"/>
+    <w:lsdException w:name="Medium Grid 1 Accent 1" w:uiPriority="67"/>
+    <w:lsdException w:name="Medium Grid 2 Accent 1" w:uiPriority="68"/>
+    <w:lsdException w:name="Medium Grid 3 Accent 1" w:uiPriority="69"/>
+    <w:lsdException w:name="Dark List Accent 1" w:uiPriority="70"/>
+    <w:lsdException w:name="Colorful Shading Accent 1" w:uiPriority="71"/>
+    <w:lsdException w:name="Colorful List Accent 1" w:uiPriority="72"/>
+    <w:lsdException w:name="Colorful Grid Accent 1" w:uiPriority="73"/>
+    <w:lsdException w:name="Light Shading Accent 2" w:uiPriority="60"/>
+    <w:lsdException w:name="Light List Accent 2" w:uiPriority="61"/>
+    <w:lsdException w:name="Light Grid Accent 2" w:uiPriority="62"/>
+    <w:lsdException w:name="Medium Shading 1 Accent 2" w:uiPriority="63"/>
+    <w:lsdException w:name="Medium Shading 2 Accent 2" w:uiPriority="64"/>
+    <w:lsdException w:name="Medium List 1 Accent 2" w:uiPriority="65"/>
+    <w:lsdException w:name="Medium List 2 Accent 2" w:uiPriority="66"/>
+    <w:lsdException w:name="Medium Grid 1 Accent 2" w:uiPriority="67"/>
+    <w:lsdException w:name="Medium Grid 2 Accent 2" w:uiPriority="68"/>
+    <w:lsdException w:name="Medium Grid 3 Accent 2" w:uiPriority="69"/>
+    <w:lsdException w:name="Dark List Accent 2" w:uiPriority="70"/>
+    <w:lsdException w:name="Colorful Shading Accent 2" w:uiPriority="71"/>
+    <w:lsdException w:name="Colorful List Accent 2" w:uiPriority="72"/>
+    <w:lsdException w:name="Colorful Grid Accent 2" w:uiPriority="73"/>
+    <w:lsdException w:name="Light Shading Accent 3" w:uiPriority="60"/>
+    <w:lsdException w:name="Light List Accent 3" w:uiPriority="61"/>
+    <w:lsdException w:name="Light Grid Accent 3" w:uiPriority="62"/>
+    <w:lsdException w:name="Medium Shading 1 Accent 3" w:uiPriority="63"/>
+    <w:lsdException w:name="Medium Shading 2 Accent 3" w:uiPriority="64"/>
+    <w:lsdException w:name="Medium List 1 Accent 3" w:uiPriority="65"/>
+    <w:lsdException w:name="Medium List 2 Accent 3" w:uiPriority="66"/>
+    <w:lsdException w:name="Medium Grid 1 Accent 3" w:uiPriority="67"/>
+    <w:lsdException w:name="Medium Grid 2 Accent 3" w:uiPriority="68"/>
+    <w:lsdException w:name="Medium Grid 3 Accent 3" w:uiPriority="69"/>
+    <w:lsdException w:name="Dark List Accent 3" w:uiPriority="70"/>
+    <w:lsdException w:name="Colorful Shading Accent 3" w:uiPriority="71"/>
+    <w:lsdException w:name="Colorful List Accent 3" w:uiPriority="72"/>
+    <w:lsdException w:name="Colorful Grid Accent 3" w:uiPriority="73"/>
+    <w:lsdException w:name="Light Shading Accent 4" w:uiPriority="60"/>
+    <w:lsdException w:name="Light List Accent 4" w:uiPriority="61"/>
+    <w:lsdException w:name="Light Grid Accent 4" w:uiPriority="62"/>
+    <w:lsdException w:name="Medium Shading 1 Accent 4" w:uiPriority="63"/>
+    <w:lsdException w:name="Medium Shading 2 Accent 4" w:uiPriority="64"/>
+    <w:lsdException w:name="Medium List 1 Accent 4" w:uiPriority="65"/>
+    <w:lsdException w:name="Medium List 2 Accent 4" w:uiPriority="66"/>
+    <w:lsdException w:name="Medium Grid 1 Accent 4" w:uiPriority="67"/>
+    <w:lsdException w:name="Medium Grid 2 Accent 4" w:uiPriority="68"/>
+    <w:lsdException w:name="Medium Grid 3 Accent 4" w:uiPriority="69"/>
+    <w:lsdException w:name="Dark List Accent 4" w:uiPriority="70"/>
+    <w:lsdException w:name="Colorful Shading Accent 4" w:uiPriority="71"/>
+    <w:lsdException w:name="Colorful List Accent 4" w:uiPriority="72"/>
+    <w:lsdException w:name="Colorful Grid Accent 4" w:uiPriority="73"/>
+    <w:lsdException w:name="Light Shading Accent 5" w:uiPriority="60"/>
+    <w:lsdException w:name="Light List Accent 5" w:uiPriority="61"/>
+    <w:lsdException w:name="Light Grid Accent 5" w:uiPriority="62"/>
+    <w:lsdException w:name="Medium Shading 1 Accent 5" w:uiPriority="63"/>
+    <w:lsdException w:name="Medium Shading 2 Accent 5" w:uiPriority="64"/>
+    <w:lsdException w:name="Medium List 1 Accent 5" w:uiPriority="65"/>
+    <w:lsdException w:name="Medium List 2 Accent 5" w:uiPriority="66"/>
+    <w:lsdException w:name="Medium Grid 1 Accent 5" w:uiPriority="67"/>
+    <w:lsdException w:name="Medium Grid 2 Accent 5" w:uiPriority="68"/>
+    <w:lsdException w:name="Medium Grid 3 Accent 5" w:uiPriority="69"/>
+    <w:lsdException w:name="Dark List Accent 5" w:uiPriority="70"/>
+    <w:lsdException w:name="Colorful Shading Accent 5" w:uiPriority="71"/>
+    <w:lsdException w:name="Colorful List Accent 5" w:uiPriority="72"/>
+    <w:lsdException w:name="Colorful Grid Accent 5" w:uiPriority="73"/>
+    <w:lsdException w:name="Light Shading Accent 6" w:uiPriority="60"/>
+    <w:lsdException w:name="Light List Accent 6" w:uiPriority="61"/>
+    <w:lsdException w:name="Light Grid Accent 6" w:uiPriority="62"/>
+    <w:lsdException w:name="Medium Shading 1 Accent 6" w:uiPriority="63"/>
+    <w:lsdException w:name="Medium Shading 2 Accent 6" w:uiPriority="64"/>
+    <w:lsdException w:name="Medium List 1 Accent 6" w:uiPriority="65"/>
+    <w:lsdException w:name="Medium List 2 Accent 6" w:uiPriority="66"/>
+    <w:lsdException w:name="Medium Grid 1 Accent 6" w:uiPriority="67"/>
+    <w:lsdException w:name="Medium Grid 2 Accent 6" w:uiPriority="68"/>
+    <w:lsdException w:name="Medium Grid 3 Accent 6" w:uiPriority="69"/>
+    <w:lsdException w:name="Dark List Accent 6" w:uiPriority="70"/>
+    <w:lsdException w:name="Colorful Shading Accent 6" w:uiPriority="71"/>
+    <w:lsdException w:name="Colorful List Accent 6" w:uiPriority="72"/>
+    <w:lsdException w:name="Colorful Grid Accent 6" w:uiPriority="73"/>
+    <w:lsdException w:name="Subtle Emphasis" w:uiPriority="19" w:qFormat="1"/>
+    <w:lsdException w:name="Intense Emphasis" w:uiPriority="21" w:qFormat="1"/>
+    <w:lsdException w:name="Subtle Reference" w:uiPriority="31" w:qFormat="1"/>
+    <w:lsdException w:name="Intense Reference" w:uiPriority="32" w:qFormat="1"/>
+    <w:lsdException w:name="Book Title" w:uiPriority="33" w:qFormat="1"/>
+    <w:lsdException w:name="Bibliography" w:semiHidden="1" w:uiPriority="37" w:unhideWhenUsed="1"/>
+    <w:lsdException w:name="TOC Heading" w:semiHidden="1" w:uiPriority="39" w:unhideWhenUsed="1" w:qFormat="1"/>
+    <w:lsdException w:name="Plain Table 1" w:uiPriority="41"/>
+    <w:lsdException w:name="Plain Table 2" w:uiPriority="42"/>
+    <w:lsdException w:name="Plain Table 3" w:uiPriority="43"/>
+    <w:lsdException w:name="Plain Table 4" w:uiPriority="44"/>
+    <w:lsdException w:name="Plain Table 5" w:uiPriority="45"/>
+    <w:lsdException w:name="Grid Table Light" w:uiPriority="40"/>
+    <w:lsdException w:name="Grid Table 1 Light" w:uiPriority="46"/>
+    <w:lsdException w:name="Grid Table 2" w:uiPriority="47"/>
+    <w:lsdException w:name="Grid Table 3" w:uiPriority="48"/>
+    <w:lsdException w:name="Grid Table 4" w:uiPriority="49"/>
+    <w:lsdException w:name="Grid Table 5 Dark" w:uiPriority="50"/>
+    <w:lsdException w:name="Grid Table 6 Colorful" w:uiPriority="51"/>
+    <w:lsdException w:name="Grid Table 7 Colorful" w:uiPriority="52"/>
+    <w:lsdException w:name="Grid Table 1 Light Accent 1" w:uiPriority="46"/>
+    <w:lsdException w:name="Grid Table 2 Accent 1" w:uiPriority="47"/>
+    <w:lsdException w:name="Grid Table 3 Accent 1" w:uiPriority="48"/>
+    <w:lsdException w:name="Grid Table 4 Accent 1" w:uiPriority="49"/>
+    <w:lsdException w:name="Grid Table 5 Dark Accent 1" w:uiPriority="50"/>
+    <w:lsdException w:name="Grid Table 6 Colorful Accent 1" w:uiPriority="51"/>
+    <w:lsdException w:name="Grid Table 7 Colorful Accent 1" w:uiPriority="52"/>
+    <w:lsdException w:name="Grid Table 1 Light Accent 2" w:uiPriority="46"/>
+    <w:lsdException w:name="Grid Table 2 Accent 2" w:uiPriority="47"/>
+    <w:lsdException w:name="Grid Table 3 Accent 2" w:uiPriority="48"/>
+    <w:lsdException w:name="Grid Table 4 Accent 2" w:uiPriority="49"/>
+    <w:lsdException w:name="Grid Table 5 Dark Accent 2" w:uiPriority="50"/>
+    <w:lsdException w:name="Grid Table 6 Colorful Accent 2" w:uiPriority="51"/>
+    <w:lsdException w:name="Grid Table 7 Colorful Accent 2" w:uiPriority="52"/>
+    <w:lsdException w:name="Grid Table 1 Light Accent 3" w:uiPriority="46"/>
+    <w:lsdException w:name="Grid Table 2 Accent 3" w:uiPriority="47"/>
+    <w:lsdException w:name="Grid Table 3 Accent 3" w:uiPriority="48"/>
+    <w:lsdException w:name="Grid Table 4 Accent 3" w:uiPriority="49"/>
+    <w:lsdException w:name="Grid Table 5 Dark Accent 3" w:uiPriority="50"/>
+    <w:lsdException w:name="Grid Table 6 Colorful Accent 3" w:uiPriority="51"/>
+    <w:lsdException w:name="Grid Table 7 Colorful Accent 3" w:uiPriority="52"/>
+    <w:lsdException w:name="Grid Table 1 Light Accent 4" w:uiPriority="46"/>
+    <w:lsdException w:name="Grid Table 2 Accent 4" w:uiPriority="47"/>
+    <w:lsdException w:name="Grid Table 3 Accent 4" w:uiPriority="48"/>
+    <w:lsdException w:name="Grid Table 4 Accent 4" w:uiPriority="49"/>
+    <w:lsdException w:name="Grid Table 5 Dark Accent 4" w:uiPriority="50"/>
+    <w:lsdException w:name="Grid Table 6 Colorful Accent 4" w:uiPriority="51"/>
+    <w:lsdException w:name="Grid Table 7 Colorful Accent 4" w:uiPriority="52"/>
+    <w:lsdException w:name="Grid Table 1 Light Accent 5" w:uiPriority="46"/>
+    <w:lsdException w:name="Grid Table 2 Accent 5" w:uiPriority="47"/>
+    <w:lsdException w:name="Grid Table 3 Accent 5" w:uiPriority="48"/>
+    <w:lsdException w:name="Grid Table 4 Accent 5" w:uiPriority="49"/>
+    <w:lsdException w:name="Grid Table 5 Dark Accent 5" w:uiPriority="50"/>
+    <w:lsdException w:name="Grid Table 6 Colorful Accent 5" w:uiPriority="51"/>
+    <w:lsdException w:name="Grid Table 7 Colorful Accent 5" w:uiPriority="52"/>
+    <w:lsdException w:name="Grid Table 1 Light Accent 6" w:uiPriority="46"/>
+    <w:lsdException w:name="Grid Table 2 Accent 6" w:uiPriority="47"/>
+    <w:lsdException w:name="Grid Table 3 Accent 6" w:uiPriority="48"/>
+    <w:lsdException w:name="Grid Table 4 Accent 6" w:uiPriority="49"/>
+    <w:lsdException w:name="Grid Table 5 Dark Accent 6" w:uiPriority="50"/>
+    <w:lsdException w:name="Grid Table 6 Colorful Accent 6" w:uiPriority="51"/>
+    <w:lsdException w:name="Grid Table 7 Colorful Accent 6" w:uiPriority="52"/>
+    <w:lsdException w:name="List Table 1 Light" w:uiPriority="46"/>
+    <w:lsdException w:name="List Table 2" w:uiPriority="47"/>
+    <w:lsdException w:name="List Table 3" w:uiPriority="48"/>
+    <w:lsdException w:name="List Table 4" w:uiPriority="49"/>
+    <w:lsdException w:name="List Table 5 Dark" w:uiPriority="50"/>
+    <w:lsdException w:name="List Table 6 Colorful" w:uiPriority="51"/>
+    <w:lsdException w:name="List Table 7 Colorful" w:uiPriority="52"/>
+    <w:lsdException w:name="List Table 1 Light Accent 1" w:uiPriority="46"/>
+    <w:lsdException w:name="List Table 2 Accent 1" w:uiPriority="47"/>
+    <w:lsdException w:name="List Table 3 Accent 1" w:uiPriority="48"/>
+    <w:lsdException w:name="List Table 4 Accent 1" w:uiPriority="49"/>
+    <w:lsdException w:name="List Table 5 Dark Accent 1" w:uiPriority="50"/>
+    <w:lsdException w:name="List Table 6 Colorful Accent 1" w:uiPriority="51"/>
+    <w:lsdException w:name="List Table 7 Colorful Accent 1" w:uiPriority="52"/>
+    <w:lsdException w:name="List Table 1 Light Accent 2" w:uiPriority="46"/>
+    <w:lsdException w:name="List Table 2 Accent 2" w:uiPriority="47"/>
+    <w:lsdException w:name="List Table 3 Accent 2" w:uiPriority="48"/>
+    <w:lsdException w:name="List Table 4 Accent 2" w:uiPriority="49"/>
+    <w:lsdException w:name="List Table 5 Dark Accent 2" w:uiPriority="50"/>
+    <w:lsdException w:name="List Table 6 Colorful Accent 2" w:uiPriority="51"/>
+    <w:lsdException w:name="List Table 7 Colorful Accent 2" w:uiPriority="52"/>
+    <w:lsdException w:name="List Table 1 Light Accent 3" w:uiPriority="46"/>
+    <w:lsdException w:name="List Table 2 Accent 3" w:uiPriority="47"/>
+    <w:lsdException w:name="List Table 3 Accent 3" w:uiPriority="48"/>
+    <w:lsdException w:name="List Table 4 Accent 3" w:uiPriority="49"/>
+    <w:lsdException w:name="List Table 5 Dark Accent 3" w:uiPriority="50"/>
+    <w:lsdException w:name="List Table 6 Colorful Accent 3" w:uiPriority="51"/>
+    <w:lsdException w:name="List Table 7 Colorful Accent 3" w:uiPriority="52"/>
+    <w:lsdException w:name="List Table 1 Light Accent 4" w:uiPriority="46"/>
+    <w:lsdException w:name="List Table 2 Accent 4" w:uiPriority="47"/>
+    <w:lsdException w:name="List Table 3 Accent 4" w:uiPriority="48"/>
+    <w:lsdException w:name="List Table 4 Accent 4" w:uiPriority="49"/>
+    <w:lsdException w:name="List Table 5 Dark Accent 4" w:uiPriority="50"/>
+    <w:lsdException w:name="List Table 6 Colorful Accent 4" w:uiPriority="51"/>
+    <w:lsdException w:name="List Table 7 Colorful Accent 4" w:uiPriority="52"/>
+    <w:lsdException w:name="List Table 1 Light Accent 5" w:uiPriority="46"/>
+    <w:lsdException w:name="List Table 2 Accent 5" w:uiPriority="47"/>
+    <w:lsdException w:name="List Table 3 Accent 5" w:uiPriority="48"/>
+    <w:lsdException w:name="List Table 4 Accent 5" w:uiPriority="49"/>
+    <w:lsdException w:name="List Table 5 Dark Accent 5" w:uiPriority="50"/>
+    <w:lsdException w:name="List Table 6 Colorful Accent 5" w:uiPriority="51"/>
+    <w:lsdException w:name="List Table 7 Colorful Accent 5" w:uiPriority="52"/>
+    <w:lsdException w:name="List Table 1 Light Accent 6" w:uiPriority="46"/>
+    <w:lsdException w:name="List Table 2 Accent 6" w:uiPriority="47"/>
+    <w:lsdException w:name="List Table 3 Accent 6" w:uiPriority="48"/>
+    <w:lsdException w:name="List Table 4 Accent 6" w:uiPriority="49"/>
+    <w:lsdException w:name="List Table 5 Dark Accent 6" w:uiPriority="50"/>
+    <w:lsdException w:name="List Table 6 Colorful Accent 6" w:uiPriority="51"/>
+    <w:lsdException w:name="List Table 7 Colorful Accent 6" w:uiPriority="52"/>
+    <w:lsdException w:name="Mention" w:semiHidden="1" w:unhideWhenUsed="1"/>
+    <w:lsdException w:name="Smart Hyperlink" w:semiHidden="1" w:unhideWhenUsed="1"/>
+    <w:lsdException w:name="Hashtag" w:semiHidden="1" w:unhideWhenUsed="1"/>
+    <w:lsdException w:name="Unresolved Mention" w:semiHidden="1" w:unhideWhenUsed="1"/>
   </w:latentStyles>
   <w:style w:type="paragraph" w:default="1" w:styleId="a">
     <w:name w:val="Normal"/>
@@ -5267,7 +5108,7 @@
     <w:name w:val="heading 1"/>
     <w:basedOn w:val="a"/>
     <w:next w:val="a"/>
-    <w:link w:val="1Char"/>
+    <w:link w:val="10"/>
     <w:uiPriority w:val="9"/>
     <w:qFormat/>
     <w:rsid w:val="00B03358"/>
@@ -5289,7 +5130,7 @@
     <w:name w:val="heading 2"/>
     <w:basedOn w:val="a"/>
     <w:next w:val="a"/>
-    <w:link w:val="2Char"/>
+    <w:link w:val="20"/>
     <w:uiPriority w:val="9"/>
     <w:unhideWhenUsed/>
     <w:qFormat/>
@@ -5312,7 +5153,7 @@
     <w:name w:val="heading 3"/>
     <w:basedOn w:val="a"/>
     <w:next w:val="a"/>
-    <w:link w:val="3Char"/>
+    <w:link w:val="30"/>
     <w:uiPriority w:val="9"/>
     <w:unhideWhenUsed/>
     <w:qFormat/>
@@ -5334,7 +5175,7 @@
     <w:name w:val="heading 4"/>
     <w:basedOn w:val="a"/>
     <w:next w:val="a"/>
-    <w:link w:val="4Char"/>
+    <w:link w:val="40"/>
     <w:uiPriority w:val="9"/>
     <w:unhideWhenUsed/>
     <w:qFormat/>
@@ -5357,7 +5198,7 @@
     <w:name w:val="heading 5"/>
     <w:basedOn w:val="a"/>
     <w:next w:val="a"/>
-    <w:link w:val="5Char"/>
+    <w:link w:val="50"/>
     <w:uiPriority w:val="9"/>
     <w:unhideWhenUsed/>
     <w:qFormat/>
@@ -5379,7 +5220,7 @@
     <w:name w:val="heading 6"/>
     <w:basedOn w:val="a"/>
     <w:next w:val="a"/>
-    <w:link w:val="6Char"/>
+    <w:link w:val="60"/>
     <w:uiPriority w:val="9"/>
     <w:unhideWhenUsed/>
     <w:qFormat/>
@@ -5402,7 +5243,7 @@
     <w:name w:val="heading 7"/>
     <w:basedOn w:val="a"/>
     <w:next w:val="a"/>
-    <w:link w:val="7Char"/>
+    <w:link w:val="70"/>
     <w:uiPriority w:val="9"/>
     <w:unhideWhenUsed/>
     <w:qFormat/>
@@ -5431,7 +5272,6 @@
     <w:uiPriority w:val="99"/>
     <w:semiHidden/>
     <w:unhideWhenUsed/>
-    <w:qFormat/>
     <w:tblPr>
       <w:tblInd w:w="0" w:type="dxa"/>
       <w:tblCellMar>
@@ -5451,7 +5291,7 @@
   <w:style w:type="paragraph" w:styleId="a3">
     <w:name w:val="header"/>
     <w:basedOn w:val="a"/>
-    <w:link w:val="Char"/>
+    <w:link w:val="a4"/>
     <w:uiPriority w:val="99"/>
     <w:semiHidden/>
     <w:unhideWhenUsed/>
@@ -5472,8 +5312,8 @@
       <w:szCs w:val="18"/>
     </w:rPr>
   </w:style>
-  <w:style w:type="character" w:customStyle="1" w:styleId="Char">
-    <w:name w:val="页眉 Char"/>
+  <w:style w:type="character" w:customStyle="1" w:styleId="a4">
+    <w:name w:val="页眉 字符"/>
     <w:basedOn w:val="a0"/>
     <w:link w:val="a3"/>
     <w:uiPriority w:val="99"/>
@@ -5484,10 +5324,10 @@
       <w:szCs w:val="18"/>
     </w:rPr>
   </w:style>
-  <w:style w:type="paragraph" w:styleId="a4">
+  <w:style w:type="paragraph" w:styleId="a5">
     <w:name w:val="footer"/>
     <w:basedOn w:val="a"/>
-    <w:link w:val="Char0"/>
+    <w:link w:val="a6"/>
     <w:uiPriority w:val="99"/>
     <w:semiHidden/>
     <w:unhideWhenUsed/>
@@ -5505,10 +5345,10 @@
       <w:szCs w:val="18"/>
     </w:rPr>
   </w:style>
-  <w:style w:type="character" w:customStyle="1" w:styleId="Char0">
-    <w:name w:val="页脚 Char"/>
+  <w:style w:type="character" w:customStyle="1" w:styleId="a6">
+    <w:name w:val="页脚 字符"/>
     <w:basedOn w:val="a0"/>
-    <w:link w:val="a4"/>
+    <w:link w:val="a5"/>
     <w:uiPriority w:val="99"/>
     <w:semiHidden/>
     <w:rsid w:val="00B03358"/>
@@ -5517,8 +5357,8 @@
       <w:szCs w:val="18"/>
     </w:rPr>
   </w:style>
-  <w:style w:type="character" w:customStyle="1" w:styleId="2Char">
-    <w:name w:val="标题 2 Char"/>
+  <w:style w:type="character" w:customStyle="1" w:styleId="20">
+    <w:name w:val="标题 2 字符"/>
     <w:basedOn w:val="a0"/>
     <w:link w:val="2"/>
     <w:uiPriority w:val="9"/>
@@ -5531,8 +5371,8 @@
       <w:szCs w:val="32"/>
     </w:rPr>
   </w:style>
-  <w:style w:type="character" w:customStyle="1" w:styleId="1Char">
-    <w:name w:val="标题 1 Char"/>
+  <w:style w:type="character" w:customStyle="1" w:styleId="10">
+    <w:name w:val="标题 1 字符"/>
     <w:basedOn w:val="a0"/>
     <w:link w:val="1"/>
     <w:uiPriority w:val="9"/>
@@ -5545,8 +5385,8 @@
       <w:szCs w:val="44"/>
     </w:rPr>
   </w:style>
-  <w:style w:type="character" w:customStyle="1" w:styleId="3Char">
-    <w:name w:val="标题 3 Char"/>
+  <w:style w:type="character" w:customStyle="1" w:styleId="30">
+    <w:name w:val="标题 3 字符"/>
     <w:basedOn w:val="a0"/>
     <w:link w:val="3"/>
     <w:uiPriority w:val="9"/>
@@ -5558,8 +5398,8 @@
       <w:szCs w:val="32"/>
     </w:rPr>
   </w:style>
-  <w:style w:type="character" w:customStyle="1" w:styleId="4Char">
-    <w:name w:val="标题 4 Char"/>
+  <w:style w:type="character" w:customStyle="1" w:styleId="40">
+    <w:name w:val="标题 4 字符"/>
     <w:basedOn w:val="a0"/>
     <w:link w:val="4"/>
     <w:uiPriority w:val="9"/>
@@ -5572,8 +5412,8 @@
       <w:szCs w:val="28"/>
     </w:rPr>
   </w:style>
-  <w:style w:type="character" w:customStyle="1" w:styleId="5Char">
-    <w:name w:val="标题 5 Char"/>
+  <w:style w:type="character" w:customStyle="1" w:styleId="50">
+    <w:name w:val="标题 5 字符"/>
     <w:basedOn w:val="a0"/>
     <w:link w:val="5"/>
     <w:uiPriority w:val="9"/>
@@ -5585,11 +5425,11 @@
       <w:szCs w:val="28"/>
     </w:rPr>
   </w:style>
-  <w:style w:type="paragraph" w:styleId="a5">
+  <w:style w:type="paragraph" w:styleId="a7">
     <w:name w:val="Subtitle"/>
     <w:basedOn w:val="a"/>
     <w:next w:val="a"/>
-    <w:link w:val="Char1"/>
+    <w:link w:val="a8"/>
     <w:uiPriority w:val="11"/>
     <w:qFormat/>
     <w:rsid w:val="00984474"/>
@@ -5607,10 +5447,10 @@
       <w:szCs w:val="32"/>
     </w:rPr>
   </w:style>
-  <w:style w:type="character" w:customStyle="1" w:styleId="Char1">
-    <w:name w:val="副标题 Char"/>
+  <w:style w:type="character" w:customStyle="1" w:styleId="a8">
+    <w:name w:val="副标题 字符"/>
     <w:basedOn w:val="a0"/>
-    <w:link w:val="a5"/>
+    <w:link w:val="a7"/>
     <w:uiPriority w:val="11"/>
     <w:rsid w:val="00984474"/>
     <w:rPr>
@@ -5622,7 +5462,7 @@
       <w:szCs w:val="32"/>
     </w:rPr>
   </w:style>
-  <w:style w:type="character" w:styleId="a6">
+  <w:style w:type="character" w:styleId="a9">
     <w:name w:val="Subtle Emphasis"/>
     <w:basedOn w:val="a0"/>
     <w:uiPriority w:val="19"/>
@@ -5634,11 +5474,11 @@
       <w:color w:val="808080" w:themeColor="text1" w:themeTint="7F"/>
     </w:rPr>
   </w:style>
-  <w:style w:type="paragraph" w:styleId="a7">
+  <w:style w:type="paragraph" w:styleId="aa">
     <w:name w:val="Title"/>
     <w:basedOn w:val="a"/>
     <w:next w:val="a"/>
-    <w:link w:val="Char2"/>
+    <w:link w:val="ab"/>
     <w:uiPriority w:val="10"/>
     <w:qFormat/>
     <w:rsid w:val="00984474"/>
@@ -5655,10 +5495,10 @@
       <w:szCs w:val="32"/>
     </w:rPr>
   </w:style>
-  <w:style w:type="character" w:customStyle="1" w:styleId="Char2">
-    <w:name w:val="标题 Char"/>
+  <w:style w:type="character" w:customStyle="1" w:styleId="ab">
+    <w:name w:val="标题 字符"/>
     <w:basedOn w:val="a0"/>
-    <w:link w:val="a7"/>
+    <w:link w:val="aa"/>
     <w:uiPriority w:val="10"/>
     <w:rsid w:val="00984474"/>
     <w:rPr>
@@ -5669,8 +5509,8 @@
       <w:szCs w:val="32"/>
     </w:rPr>
   </w:style>
-  <w:style w:type="character" w:customStyle="1" w:styleId="6Char">
-    <w:name w:val="标题 6 Char"/>
+  <w:style w:type="character" w:customStyle="1" w:styleId="60">
+    <w:name w:val="标题 6 字符"/>
     <w:basedOn w:val="a0"/>
     <w:link w:val="6"/>
     <w:uiPriority w:val="9"/>
@@ -5683,8 +5523,8 @@
       <w:szCs w:val="24"/>
     </w:rPr>
   </w:style>
-  <w:style w:type="character" w:customStyle="1" w:styleId="7Char">
-    <w:name w:val="标题 7 Char"/>
+  <w:style w:type="character" w:customStyle="1" w:styleId="70">
+    <w:name w:val="标题 7 字符"/>
     <w:basedOn w:val="a0"/>
     <w:link w:val="7"/>
     <w:uiPriority w:val="9"/>
@@ -5696,13 +5536,12 @@
       <w:szCs w:val="24"/>
     </w:rPr>
   </w:style>
-  <w:style w:type="table" w:styleId="a8">
+  <w:style w:type="table" w:styleId="ac">
     <w:name w:val="Table Grid"/>
     <w:basedOn w:val="a1"/>
     <w:uiPriority w:val="59"/>
     <w:rsid w:val="00984474"/>
     <w:tblPr>
-      <w:tblInd w:w="0" w:type="dxa"/>
       <w:tblBorders>
         <w:top w:val="single" w:sz="4" w:space="0" w:color="000000" w:themeColor="text1"/>
         <w:left w:val="single" w:sz="4" w:space="0" w:color="000000" w:themeColor="text1"/>
@@ -5711,13 +5550,30 @@
         <w:insideH w:val="single" w:sz="4" w:space="0" w:color="000000" w:themeColor="text1"/>
         <w:insideV w:val="single" w:sz="4" w:space="0" w:color="000000" w:themeColor="text1"/>
       </w:tblBorders>
-      <w:tblCellMar>
-        <w:top w:w="0" w:type="dxa"/>
-        <w:left w:w="108" w:type="dxa"/>
-        <w:bottom w:w="0" w:type="dxa"/>
-        <w:right w:w="108" w:type="dxa"/>
-      </w:tblCellMar>
     </w:tblPr>
+  </w:style>
+  <w:style w:type="character" w:styleId="ad">
+    <w:name w:val="Hyperlink"/>
+    <w:basedOn w:val="a0"/>
+    <w:uiPriority w:val="99"/>
+    <w:unhideWhenUsed/>
+    <w:rsid w:val="005F08BF"/>
+    <w:rPr>
+      <w:color w:val="0000FF" w:themeColor="hyperlink"/>
+      <w:u w:val="single"/>
+    </w:rPr>
+  </w:style>
+  <w:style w:type="character" w:styleId="ae">
+    <w:name w:val="Unresolved Mention"/>
+    <w:basedOn w:val="a0"/>
+    <w:uiPriority w:val="99"/>
+    <w:semiHidden/>
+    <w:unhideWhenUsed/>
+    <w:rsid w:val="005F08BF"/>
+    <w:rPr>
+      <w:color w:val="605E5C"/>
+      <w:shd w:val="clear" w:color="auto" w:fill="E1DFDD"/>
+    </w:rPr>
   </w:style>
 </w:styles>
 </file>
